--- a/User_Interface_Documentation/UserDocumentation.docx
+++ b/User_Interface_Documentation/UserDocumentation.docx
@@ -390,15 +390,7 @@
           <w:sz w:val="32"/>
           <w:szCs w:val="32"/>
         </w:rPr>
-        <w:t xml:space="preserve">New Information Menu to be implemented for each type of menu. </w:t>
-      </w:r>
-      <w:r>
-        <w:rPr>
-          <w:rFonts w:ascii="Times New Roman" w:hAnsi="Times New Roman" w:cs="Times New Roman"/>
-          <w:sz w:val="32"/>
-          <w:szCs w:val="32"/>
-        </w:rPr>
-        <w:t>(Different Menus to be implemented based on Venues)</w:t>
+        <w:t>New Information Menu to be implemented for each type of menu. (Different Menus to be implemented based on Venues)</w:t>
       </w:r>
     </w:p>
     <w:p>
@@ -606,23 +598,7 @@
           <w:sz w:val="32"/>
           <w:szCs w:val="32"/>
         </w:rPr>
-        <w:t xml:space="preserve">Add </w:t>
-      </w:r>
-      <w:r>
-        <w:rPr>
-          <w:rFonts w:ascii="Times New Roman" w:hAnsi="Times New Roman" w:cs="Times New Roman"/>
-          <w:sz w:val="32"/>
-          <w:szCs w:val="32"/>
-        </w:rPr>
-        <w:t>Promoter</w:t>
-      </w:r>
-      <w:r>
-        <w:rPr>
-          <w:rFonts w:ascii="Times New Roman" w:hAnsi="Times New Roman" w:cs="Times New Roman"/>
-          <w:sz w:val="32"/>
-          <w:szCs w:val="32"/>
-        </w:rPr>
-        <w:t xml:space="preserve"> Menu </w:t>
+        <w:t xml:space="preserve">Add Promoter Menu </w:t>
       </w:r>
     </w:p>
     <w:p>
@@ -644,15 +620,7 @@
           <w:sz w:val="32"/>
           <w:szCs w:val="32"/>
         </w:rPr>
-        <w:t xml:space="preserve">New Information Menu to be implemented for </w:t>
-      </w:r>
-      <w:r>
-        <w:rPr>
-          <w:rFonts w:ascii="Times New Roman" w:hAnsi="Times New Roman" w:cs="Times New Roman"/>
-          <w:sz w:val="32"/>
-          <w:szCs w:val="32"/>
-        </w:rPr>
-        <w:t>promoter</w:t>
+        <w:t>New Information Menu to be implemented for promoter</w:t>
       </w:r>
     </w:p>
     <w:p>
@@ -674,39 +642,7 @@
           <w:sz w:val="32"/>
           <w:szCs w:val="32"/>
         </w:rPr>
-        <w:t xml:space="preserve">List </w:t>
-      </w:r>
-      <w:r>
-        <w:rPr>
-          <w:rFonts w:ascii="Times New Roman" w:hAnsi="Times New Roman" w:cs="Times New Roman"/>
-          <w:sz w:val="32"/>
-          <w:szCs w:val="32"/>
-        </w:rPr>
-        <w:t xml:space="preserve">Promoter </w:t>
-      </w:r>
-      <w:r>
-        <w:rPr>
-          <w:rFonts w:ascii="Times New Roman" w:hAnsi="Times New Roman" w:cs="Times New Roman"/>
-          <w:sz w:val="32"/>
-          <w:szCs w:val="32"/>
-        </w:rPr>
-        <w:t xml:space="preserve">Menu – A table showing the </w:t>
-      </w:r>
-      <w:r>
-        <w:rPr>
-          <w:rFonts w:ascii="Times New Roman" w:hAnsi="Times New Roman" w:cs="Times New Roman"/>
-          <w:sz w:val="32"/>
-          <w:szCs w:val="32"/>
-        </w:rPr>
-        <w:t>promoter</w:t>
-      </w:r>
-      <w:r>
-        <w:rPr>
-          <w:rFonts w:ascii="Times New Roman" w:hAnsi="Times New Roman" w:cs="Times New Roman"/>
-          <w:sz w:val="32"/>
-          <w:szCs w:val="32"/>
-        </w:rPr>
-        <w:t xml:space="preserve"> information. </w:t>
+        <w:t xml:space="preserve">List Promoter Menu – A table showing the promoter information. </w:t>
       </w:r>
     </w:p>
     <w:p>
@@ -739,63 +675,7 @@
           <w:sz w:val="32"/>
           <w:szCs w:val="32"/>
         </w:rPr>
-        <w:t xml:space="preserve">Edit </w:t>
-      </w:r>
-      <w:r>
-        <w:rPr>
-          <w:rFonts w:ascii="Times New Roman" w:hAnsi="Times New Roman" w:cs="Times New Roman"/>
-          <w:sz w:val="32"/>
-          <w:szCs w:val="32"/>
-        </w:rPr>
-        <w:t>Promoter</w:t>
-      </w:r>
-      <w:r>
-        <w:rPr>
-          <w:rFonts w:ascii="Times New Roman" w:hAnsi="Times New Roman" w:cs="Times New Roman"/>
-          <w:sz w:val="32"/>
-          <w:szCs w:val="32"/>
-        </w:rPr>
-        <w:t xml:space="preserve"> Menu – A table showing </w:t>
-      </w:r>
-      <w:r>
-        <w:rPr>
-          <w:rFonts w:ascii="Times New Roman" w:hAnsi="Times New Roman" w:cs="Times New Roman"/>
-          <w:sz w:val="32"/>
-          <w:szCs w:val="32"/>
-        </w:rPr>
-        <w:t>Promoter</w:t>
-      </w:r>
-      <w:r>
-        <w:rPr>
-          <w:rFonts w:ascii="Times New Roman" w:hAnsi="Times New Roman" w:cs="Times New Roman"/>
-          <w:sz w:val="32"/>
-          <w:szCs w:val="32"/>
-        </w:rPr>
-        <w:t xml:space="preserve"> information along with a prompt to enter the id of the </w:t>
-      </w:r>
-      <w:r>
-        <w:rPr>
-          <w:rFonts w:ascii="Times New Roman" w:hAnsi="Times New Roman" w:cs="Times New Roman"/>
-          <w:sz w:val="32"/>
-          <w:szCs w:val="32"/>
-        </w:rPr>
-        <w:t>promoter</w:t>
-      </w:r>
-      <w:r>
-        <w:rPr>
-          <w:rFonts w:ascii="Times New Roman" w:hAnsi="Times New Roman" w:cs="Times New Roman"/>
-          <w:sz w:val="32"/>
-          <w:szCs w:val="32"/>
-        </w:rPr>
-        <w:t xml:space="preserve"> to be edited</w:t>
-      </w:r>
-      <w:r>
-        <w:rPr>
-          <w:rFonts w:ascii="Times New Roman" w:hAnsi="Times New Roman" w:cs="Times New Roman"/>
-          <w:sz w:val="32"/>
-          <w:szCs w:val="32"/>
-        </w:rPr>
-        <w:t>.</w:t>
+        <w:t>Edit Promoter Menu – A table showing Promoter information along with a prompt to enter the id of the promoter to be edited.</w:t>
       </w:r>
     </w:p>
     <w:p>
@@ -1256,10 +1136,7 @@
                         <w:txbxContent>
                           <w:p>
                             <w:r>
-                              <w:t>Text</w:t>
-                            </w:r>
-                            <w:r>
-                              <w:t xml:space="preserve">        </w:t>
+                              <w:t xml:space="preserve">Text        </w:t>
                             </w:r>
                           </w:p>
                         </w:txbxContent>
@@ -1287,10 +1164,7 @@
                   <w:txbxContent>
                     <w:p>
                       <w:r>
-                        <w:t>Text</w:t>
-                      </w:r>
-                      <w:r>
-                        <w:t xml:space="preserve">        </w:t>
+                        <w:t xml:space="preserve">Text        </w:t>
                       </w:r>
                     </w:p>
                   </w:txbxContent>
@@ -2052,6 +1926,94 @@
           <w:szCs w:val="32"/>
         </w:rPr>
       </w:pPr>
+      <w:r>
+        <w:rPr>
+          <w:rFonts w:ascii="Times New Roman" w:hAnsi="Times New Roman" w:cs="Times New Roman"/>
+          <w:noProof/>
+          <w:sz w:val="32"/>
+          <w:szCs w:val="32"/>
+        </w:rPr>
+        <mc:AlternateContent>
+          <mc:Choice Requires="wps">
+            <w:drawing>
+              <wp:anchor distT="0" distB="0" distL="114300" distR="114300" simplePos="0" relativeHeight="251698176" behindDoc="0" locked="0" layoutInCell="1" allowOverlap="1" wp14:anchorId="49CAED09" wp14:editId="4595D1F6">
+                <wp:simplePos x="0" y="0"/>
+                <wp:positionH relativeFrom="column">
+                  <wp:posOffset>1352550</wp:posOffset>
+                </wp:positionH>
+                <wp:positionV relativeFrom="paragraph">
+                  <wp:posOffset>158115</wp:posOffset>
+                </wp:positionV>
+                <wp:extent cx="2962275" cy="304800"/>
+                <wp:effectExtent l="0" t="0" r="28575" b="19050"/>
+                <wp:wrapNone/>
+                <wp:docPr id="12" name="Text Box 12"/>
+                <wp:cNvGraphicFramePr/>
+                <a:graphic xmlns:a="http://schemas.openxmlformats.org/drawingml/2006/main">
+                  <a:graphicData uri="http://schemas.microsoft.com/office/word/2010/wordprocessingShape">
+                    <wps:wsp>
+                      <wps:cNvSpPr txBox="1"/>
+                      <wps:spPr>
+                        <a:xfrm>
+                          <a:off x="0" y="0"/>
+                          <a:ext cx="2962275" cy="304800"/>
+                        </a:xfrm>
+                        <a:prstGeom prst="rect">
+                          <a:avLst/>
+                        </a:prstGeom>
+                        <a:solidFill>
+                          <a:schemeClr val="lt1"/>
+                        </a:solidFill>
+                        <a:ln w="6350">
+                          <a:solidFill>
+                            <a:prstClr val="black"/>
+                          </a:solidFill>
+                        </a:ln>
+                      </wps:spPr>
+                      <wps:txbx>
+                        <w:txbxContent>
+                          <w:p>
+                            <w:pPr>
+                              <w:jc w:val="center"/>
+                            </w:pPr>
+                            <w:r>
+                              <w:t>Exit</w:t>
+                            </w:r>
+                          </w:p>
+                        </w:txbxContent>
+                      </wps:txbx>
+                      <wps:bodyPr rot="0" spcFirstLastPara="0" vertOverflow="overflow" horzOverflow="overflow" vert="horz" wrap="square" lIns="91440" tIns="45720" rIns="91440" bIns="45720" numCol="1" spcCol="0" rtlCol="0" fromWordArt="0" anchor="t" anchorCtr="0" forceAA="0" compatLnSpc="1">
+                        <a:prstTxWarp prst="textNoShape">
+                          <a:avLst/>
+                        </a:prstTxWarp>
+                        <a:noAutofit/>
+                      </wps:bodyPr>
+                    </wps:wsp>
+                  </a:graphicData>
+                </a:graphic>
+              </wp:anchor>
+            </w:drawing>
+          </mc:Choice>
+          <mc:Fallback>
+            <w:pict>
+              <v:shape w14:anchorId="49CAED09" id="Text Box 12" o:spid="_x0000_s1032" type="#_x0000_t202" style="position:absolute;margin-left:106.5pt;margin-top:12.45pt;width:233.25pt;height:24pt;z-index:251698176;visibility:visible;mso-wrap-style:square;mso-wrap-distance-left:9pt;mso-wrap-distance-top:0;mso-wrap-distance-right:9pt;mso-wrap-distance-bottom:0;mso-position-horizontal:absolute;mso-position-horizontal-relative:text;mso-position-vertical:absolute;mso-position-vertical-relative:text;v-text-anchor:top" o:gfxdata="UEsDBBQABgAIAAAAIQC2gziS/gAAAOEBAAATAAAAW0NvbnRlbnRfVHlwZXNdLnhtbJSRQU7DMBBF&#10;90jcwfIWJU67QAgl6YK0S0CoHGBkTxKLZGx5TGhvj5O2G0SRWNoz/78nu9wcxkFMGNg6quQqL6RA&#10;0s5Y6ir5vt9lD1JwBDIwOMJKHpHlpr69KfdHjyxSmriSfYz+USnWPY7AufNIadK6MEJMx9ApD/oD&#10;OlTrorhX2lFEilmcO2RdNtjC5xDF9pCuTyYBB5bi6bQ4syoJ3g9WQ0ymaiLzg5KdCXlKLjvcW893&#10;SUOqXwnz5DrgnHtJTxOsQfEKIT7DmDSUCaxw7Rqn8787ZsmRM9e2VmPeBN4uqYvTtW7jvijg9N/y&#10;JsXecLq0q+WD6m8AAAD//wMAUEsDBBQABgAIAAAAIQA4/SH/1gAAAJQBAAALAAAAX3JlbHMvLnJl&#10;bHOkkMFqwzAMhu+DvYPRfXGawxijTi+j0GvpHsDYimMaW0Yy2fr2M4PBMnrbUb/Q94l/f/hMi1qR&#10;JVI2sOt6UJgd+ZiDgffL8ekFlFSbvV0oo4EbChzGx4f9GRdb25HMsYhqlCwG5lrLq9biZkxWOiqY&#10;22YiTra2kYMu1l1tQD30/bPm3wwYN0x18gb45AdQl1tp5j/sFB2T0FQ7R0nTNEV3j6o9feQzro1i&#10;OWA14Fm+Q8a1a8+Bvu/d/dMb2JY5uiPbhG/ktn4cqGU/er3pcvwCAAD//wMAUEsDBBQABgAIAAAA&#10;IQDDi347UAIAAKoEAAAOAAAAZHJzL2Uyb0RvYy54bWysVE1PGzEQvVfqf7B8b3azhAARG5SCUlVC&#10;gASIs+P1klW9Htd2skt/fZ+dDxLaU9WLd778PPNmZi+v+laztXK+IVPy4SDnTBlJVWNeS/78NP9y&#10;zpkPwlRCk1Elf1OeX00/f7rs7EQVtCRdKccAYvyksyVfhmAnWeblUrXCD8gqA2dNrhUBqnvNKic6&#10;oLc6K/J8nHXkKutIKu9hvdk4+TTh17WS4b6uvQpMlxy5hXS6dC7imU0vxeTVCbts5DYN8Q9ZtKIx&#10;eHQPdSOCYCvX/AHVNtKRpzoMJLUZ1XUjVaoB1QzzD9U8LoVVqRaQ4+2eJv//YOXd+sGxpkLvCs6M&#10;aNGjJ9UH9pV6BhP46ayfIOzRIjD0sCN2Z/cwxrL72rXxi4IY/GD6bc9uRJMwFhfjojg75UzCd5KP&#10;zvNEf/Z+2zofvilqWRRK7tC9RKpY3/qATBC6C4mPedJNNW+0TkqcGHWtHVsL9FqHlCNuHEVpw7qS&#10;j09O8wR85IvQ+/sLLeSPWOUxAjRtYIycbGqPUugXfeJwvONlQdUb6HK0GThv5bwB/K3w4UE4TBgY&#10;wtaEexy1JuREW4mzJblff7PHeDQeXs46TGzJ/c+VcIoz/d1gJC6Go1Ec8aSMTs8KKO7Qszj0mFV7&#10;TSBqiP20MokxPuidWDtqX7Bcs/gqXMJIvF3ysBOvw2aPsJxSzWYpCENtRbg1j1ZG6NiYSOtT/yKc&#10;3bY1YCDuaDfbYvKhu5vYeNPQbBWoblLrI88bVrf0YyFSd7bLGzfuUE9R77+Y6W8AAAD//wMAUEsD&#10;BBQABgAIAAAAIQCBmL733gAAAAkBAAAPAAAAZHJzL2Rvd25yZXYueG1sTI/BTsMwEETvSPyDtUjc&#10;qNMAbRLiVIAKl54oiPM2dm2LeB3Zbhr+HnOC26xmNPum3cxuYJMK0XoSsFwUwBT1XlrSAj7eX24q&#10;YDEhSRw8KQHfKsKmu7xosZH+TG9q2ifNcgnFBgWYlMaG89gb5TAu/Kgoe0cfHKZ8Bs1lwHMudwMv&#10;i2LFHVrKHwyO6tmo/mt/cgK2T7rWfYXBbCtp7TR/Hnf6VYjrq/nxAVhSc/oLwy9+RocuMx38iWRk&#10;g4ByeZu3pCzuamA5sFrX98AOAtZlDbxr+f8F3Q8AAAD//wMAUEsBAi0AFAAGAAgAAAAhALaDOJL+&#10;AAAA4QEAABMAAAAAAAAAAAAAAAAAAAAAAFtDb250ZW50X1R5cGVzXS54bWxQSwECLQAUAAYACAAA&#10;ACEAOP0h/9YAAACUAQAACwAAAAAAAAAAAAAAAAAvAQAAX3JlbHMvLnJlbHNQSwECLQAUAAYACAAA&#10;ACEAw4t+O1ACAACqBAAADgAAAAAAAAAAAAAAAAAuAgAAZHJzL2Uyb0RvYy54bWxQSwECLQAUAAYA&#10;CAAAACEAgZi+994AAAAJAQAADwAAAAAAAAAAAAAAAACqBAAAZHJzL2Rvd25yZXYueG1sUEsFBgAA&#10;AAAEAAQA8wAAALUFAAAAAA==&#10;" fillcolor="white [3201]" strokeweight=".5pt">
+                <v:textbox>
+                  <w:txbxContent>
+                    <w:p>
+                      <w:pPr>
+                        <w:jc w:val="center"/>
+                      </w:pPr>
+                      <w:r>
+                        <w:t>Exit</w:t>
+                      </w:r>
+                    </w:p>
+                  </w:txbxContent>
+                </v:textbox>
+              </v:shape>
+            </w:pict>
+          </mc:Fallback>
+        </mc:AlternateContent>
+      </w:r>
     </w:p>
     <w:p>
       <w:pPr>
@@ -2278,6 +2240,7 @@
       <w:r>
         <w:rPr>
           <w:rFonts w:ascii="Times New Roman" w:hAnsi="Times New Roman" w:cs="Times New Roman"/>
+          <w:noProof/>
           <w:sz w:val="32"/>
           <w:szCs w:val="32"/>
         </w:rPr>
@@ -2350,7 +2313,7 @@
           </mc:Choice>
           <mc:Fallback>
             <w:pict>
-              <v:shape w14:anchorId="76E1740F" id="Text Box 13" o:spid="_x0000_s1032" type="#_x0000_t202" style="position:absolute;margin-left:9pt;margin-top:10.3pt;width:48pt;height:23.25pt;z-index:251673600;visibility:visible;mso-wrap-style:square;mso-width-percent:0;mso-height-percent:0;mso-wrap-distance-left:9pt;mso-wrap-distance-top:0;mso-wrap-distance-right:9pt;mso-wrap-distance-bottom:0;mso-position-horizontal:absolute;mso-position-horizontal-relative:margin;mso-position-vertical:absolute;mso-position-vertical-relative:text;mso-width-percent:0;mso-height-percent:0;mso-width-relative:margin;mso-height-relative:margin;v-text-anchor:top" o:gfxdata="UEsDBBQABgAIAAAAIQC2gziS/gAAAOEBAAATAAAAW0NvbnRlbnRfVHlwZXNdLnhtbJSRQU7DMBBF&#10;90jcwfIWJU67QAgl6YK0S0CoHGBkTxKLZGx5TGhvj5O2G0SRWNoz/78nu9wcxkFMGNg6quQqL6RA&#10;0s5Y6ir5vt9lD1JwBDIwOMJKHpHlpr69KfdHjyxSmriSfYz+USnWPY7AufNIadK6MEJMx9ApD/oD&#10;OlTrorhX2lFEilmcO2RdNtjC5xDF9pCuTyYBB5bi6bQ4syoJ3g9WQ0ymaiLzg5KdCXlKLjvcW893&#10;SUOqXwnz5DrgnHtJTxOsQfEKIT7DmDSUCaxw7Rqn8787ZsmRM9e2VmPeBN4uqYvTtW7jvijg9N/y&#10;JsXecLq0q+WD6m8AAAD//wMAUEsDBBQABgAIAAAAIQA4/SH/1gAAAJQBAAALAAAAX3JlbHMvLnJl&#10;bHOkkMFqwzAMhu+DvYPRfXGawxijTi+j0GvpHsDYimMaW0Yy2fr2M4PBMnrbUb/Q94l/f/hMi1qR&#10;JVI2sOt6UJgd+ZiDgffL8ekFlFSbvV0oo4EbChzGx4f9GRdb25HMsYhqlCwG5lrLq9biZkxWOiqY&#10;22YiTra2kYMu1l1tQD30/bPm3wwYN0x18gb45AdQl1tp5j/sFB2T0FQ7R0nTNEV3j6o9feQzro1i&#10;OWA14Fm+Q8a1a8+Bvu/d/dMb2JY5uiPbhG/ktn4cqGU/er3pcvwCAAD//wMAUEsDBBQABgAIAAAA&#10;IQBVfXvqVQIAALoEAAAOAAAAZHJzL2Uyb0RvYy54bWysVE1vGjEQvVfqf7B8b3YhQBKUJaKJqCpF&#10;SaSkytl4vbCq1+Pahl366/vsBfLVU1UOZjwzno83b/byqms02yrnazIFH5zknCkjqazNquA/nhZf&#10;zjnzQZhSaDKq4Dvl+dXs86fL1k7VkNakS+UYghg/bW3B1yHYaZZ5uVaN8CdklYGxIteIgKtbZaUT&#10;LaI3Ohvm+SRryZXWkVTeQ3vTG/ksxa8qJcN9VXkVmC44agvpdOlcxjObXYrpygm7ruW+DPEPVTSi&#10;Nkh6DHUjgmAbV38I1dTSkacqnEhqMqqqWqrUA7oZ5O+6eVwLq1IvAMfbI0z+/4WVd9sHx+oSszvl&#10;zIgGM3pSXWBfqWNQAZ/W+incHi0cQwc9fA96D2Vsu6tcE//REIMdSO+O6MZoEspJfjHJYZEwDS/G&#10;w7NxjJK9PLbOh2+KGhaFgjsML2Eqtrc+9K4Hl5jLk67LRa11uuz8tXZsKzBn0KOkljMtfICy4Iv0&#10;22d780wb1qKy03GeMr2xxVzHmEst5M+PEVC9NmgiYtRjEaXQLbuE6eSA05LKHeBz1BPQW7moEf4W&#10;FT4IB8YBF2xRuMdRaUJNtJc4W5P7/Td99AcRYOWsBYML7n9thFNo/LsBRS4Go1GkfLqMxmdDXNxr&#10;y/K1xWyaawJ4A+yrlUmM/kEfxMpR84xlm8esMAkjkbvg4SBeh36vsKxSzefJCSS3ItyaRytj6Dip&#10;COtT9yyc3c85gCB3dOC6mL4bd+8bXxqabwJVdeJCxLlHdQ8/FiSxab/McQNf35PXyydn9gcAAP//&#10;AwBQSwMEFAAGAAgAAAAhACT7RBbbAAAACAEAAA8AAABkcnMvZG93bnJldi54bWxMj8FOwzAQRO9I&#10;/IO1SNyokwqFkMapEBJHhAgc4Oba28QQr6PYTUO/nu0JjrMzmn1Tbxc/iBmn6AIpyFcZCCQTrKNO&#10;wfvb000JIiZNVg+BUMEPRtg2lxe1rmw40ivObeoEl1CstII+pbGSMpoevY6rMCKxtw+T14nl1Ek7&#10;6SOX+0Gus6yQXjviD70e8bFH890evAJLH4HMp3s+OWqNuz+9lF9mVur6annYgEi4pL8wnPEZHRpm&#10;2oUD2SgG1iVPSQrWWQHi7Oe3fNgpKO5ykE0t/w9ofgEAAP//AwBQSwECLQAUAAYACAAAACEAtoM4&#10;kv4AAADhAQAAEwAAAAAAAAAAAAAAAAAAAAAAW0NvbnRlbnRfVHlwZXNdLnhtbFBLAQItABQABgAI&#10;AAAAIQA4/SH/1gAAAJQBAAALAAAAAAAAAAAAAAAAAC8BAABfcmVscy8ucmVsc1BLAQItABQABgAI&#10;AAAAIQBVfXvqVQIAALoEAAAOAAAAAAAAAAAAAAAAAC4CAABkcnMvZTJvRG9jLnhtbFBLAQItABQA&#10;BgAIAAAAIQAk+0QW2wAAAAgBAAAPAAAAAAAAAAAAAAAAAK8EAABkcnMvZG93bnJldi54bWxQSwUG&#10;AAAAAAQABADzAAAAtwUAAAAA&#10;" fillcolor="window" strokeweight=".5pt">
+              <v:shape w14:anchorId="76E1740F" id="Text Box 13" o:spid="_x0000_s1033" type="#_x0000_t202" style="position:absolute;margin-left:9pt;margin-top:10.3pt;width:48pt;height:23.25pt;z-index:251673600;visibility:visible;mso-wrap-style:square;mso-width-percent:0;mso-height-percent:0;mso-wrap-distance-left:9pt;mso-wrap-distance-top:0;mso-wrap-distance-right:9pt;mso-wrap-distance-bottom:0;mso-position-horizontal:absolute;mso-position-horizontal-relative:margin;mso-position-vertical:absolute;mso-position-vertical-relative:text;mso-width-percent:0;mso-height-percent:0;mso-width-relative:margin;mso-height-relative:margin;v-text-anchor:top" o:gfxdata="UEsDBBQABgAIAAAAIQC2gziS/gAAAOEBAAATAAAAW0NvbnRlbnRfVHlwZXNdLnhtbJSRQU7DMBBF&#10;90jcwfIWJU67QAgl6YK0S0CoHGBkTxKLZGx5TGhvj5O2G0SRWNoz/78nu9wcxkFMGNg6quQqL6RA&#10;0s5Y6ir5vt9lD1JwBDIwOMJKHpHlpr69KfdHjyxSmriSfYz+USnWPY7AufNIadK6MEJMx9ApD/oD&#10;OlTrorhX2lFEilmcO2RdNtjC5xDF9pCuTyYBB5bi6bQ4syoJ3g9WQ0ymaiLzg5KdCXlKLjvcW893&#10;SUOqXwnz5DrgnHtJTxOsQfEKIT7DmDSUCaxw7Rqn8787ZsmRM9e2VmPeBN4uqYvTtW7jvijg9N/y&#10;JsXecLq0q+WD6m8AAAD//wMAUEsDBBQABgAIAAAAIQA4/SH/1gAAAJQBAAALAAAAX3JlbHMvLnJl&#10;bHOkkMFqwzAMhu+DvYPRfXGawxijTi+j0GvpHsDYimMaW0Yy2fr2M4PBMnrbUb/Q94l/f/hMi1qR&#10;JVI2sOt6UJgd+ZiDgffL8ekFlFSbvV0oo4EbChzGx4f9GRdb25HMsYhqlCwG5lrLq9biZkxWOiqY&#10;22YiTra2kYMu1l1tQD30/bPm3wwYN0x18gb45AdQl1tp5j/sFB2T0FQ7R0nTNEV3j6o9feQzro1i&#10;OWA14Fm+Q8a1a8+Bvu/d/dMb2JY5uiPbhG/ktn4cqGU/er3pcvwCAAD//wMAUEsDBBQABgAIAAAA&#10;IQAqzzQ/VQIAALoEAAAOAAAAZHJzL2Uyb0RvYy54bWysVNtuGjEQfa/Uf7D83uxCQi6IJaKJqCpF&#10;SSRS5dl4vbCq1+Pahl369T32Arn1qSoPZjwznsuZMzu57hrNtsr5mkzBByc5Z8pIKmuzKviPp/mX&#10;S858EKYUmowq+E55fj39/GnS2rEa0pp0qRxDEOPHrS34OgQ7zjIv16oR/oSsMjBW5BoRcHWrrHSi&#10;RfRGZ8M8P89acqV1JJX30N72Rj5N8atKyfBQVV4FpguO2kI6XTqX8cymEzFeOWHXtdyXIf6hikbU&#10;BkmPoW5FEGzj6g+hmlo68lSFE0lNRlVVS5V6QDeD/F03i7WwKvUCcLw9wuT/X1h5v310rC4xu1PO&#10;jGgwoyfVBfaVOgYV8GmtH8NtYeEYOujhe9B7KGPbXeWa+I+GGOxAendEN0aTUJ7nV+c5LBKm4dVo&#10;eDGKUbKXx9b58E1Rw6JQcIfhJUzF9s6H3vXgEnN50nU5r7VOl52/0Y5tBeYMepTUcqaFD1AWfJ5+&#10;+2xvnmnDWlR2OspTpje2mOsYc6mF/PkxAqrXBk1EjHosohS6ZZcwvTjgtKRyB/gc9QT0Vs5rhL9D&#10;hY/CgXHABVsUHnBUmlAT7SXO1uR+/00f/UEEWDlrweCC+18b4RQa/25AkavB2VmkfLqcjS6GuLjX&#10;luVri9k0NwTwBthXK5MY/YM+iJWj5hnLNotZYRJGInfBw0G8Cf1eYVmlms2SE0huRbgzCytj6Dip&#10;COtT9yyc3c85gCD3dOC6GL8bd+8bXxqabQJVdeJCxLlHdQ8/FiSxab/McQNf35PXyydn+gcAAP//&#10;AwBQSwMEFAAGAAgAAAAhACT7RBbbAAAACAEAAA8AAABkcnMvZG93bnJldi54bWxMj8FOwzAQRO9I&#10;/IO1SNyokwqFkMapEBJHhAgc4Oba28QQr6PYTUO/nu0JjrMzmn1Tbxc/iBmn6AIpyFcZCCQTrKNO&#10;wfvb000JIiZNVg+BUMEPRtg2lxe1rmw40ivObeoEl1CstII+pbGSMpoevY6rMCKxtw+T14nl1Ek7&#10;6SOX+0Gus6yQXjviD70e8bFH890evAJLH4HMp3s+OWqNuz+9lF9mVur6annYgEi4pL8wnPEZHRpm&#10;2oUD2SgG1iVPSQrWWQHi7Oe3fNgpKO5ykE0t/w9ofgEAAP//AwBQSwECLQAUAAYACAAAACEAtoM4&#10;kv4AAADhAQAAEwAAAAAAAAAAAAAAAAAAAAAAW0NvbnRlbnRfVHlwZXNdLnhtbFBLAQItABQABgAI&#10;AAAAIQA4/SH/1gAAAJQBAAALAAAAAAAAAAAAAAAAAC8BAABfcmVscy8ucmVsc1BLAQItABQABgAI&#10;AAAAIQAqzzQ/VQIAALoEAAAOAAAAAAAAAAAAAAAAAC4CAABkcnMvZTJvRG9jLnhtbFBLAQItABQA&#10;BgAIAAAAIQAk+0QW2wAAAAgBAAAPAAAAAAAAAAAAAAAAAK8EAABkcnMvZG93bnJldi54bWxQSwUG&#10;AAAAAAQABADzAAAAtwUAAAAA&#10;" fillcolor="window" strokeweight=".5pt">
                 <v:textbox>
                   <w:txbxContent>
                     <w:p>
@@ -2372,6 +2335,7 @@
       <w:r>
         <w:rPr>
           <w:rFonts w:ascii="Times New Roman" w:hAnsi="Times New Roman" w:cs="Times New Roman"/>
+          <w:noProof/>
           <w:sz w:val="32"/>
           <w:szCs w:val="32"/>
         </w:rPr>
@@ -2450,6 +2414,7 @@
       <w:r>
         <w:rPr>
           <w:rFonts w:ascii="Times New Roman" w:hAnsi="Times New Roman" w:cs="Times New Roman"/>
+          <w:noProof/>
           <w:sz w:val="32"/>
           <w:szCs w:val="32"/>
         </w:rPr>
@@ -2535,7 +2500,7 @@
           </mc:Choice>
           <mc:Fallback>
             <w:pict>
-              <v:shape w14:anchorId="478E76BF" id="Text Box 7" o:spid="_x0000_s1033" type="#_x0000_t202" style="position:absolute;margin-left:106.6pt;margin-top:10.5pt;width:180pt;height:31.5pt;z-index:251666432;visibility:visible;mso-wrap-style:square;mso-wrap-distance-left:9pt;mso-wrap-distance-top:0;mso-wrap-distance-right:9pt;mso-wrap-distance-bottom:0;mso-position-horizontal:absolute;mso-position-horizontal-relative:text;mso-position-vertical:absolute;mso-position-vertical-relative:text;v-text-anchor:top" o:gfxdata="UEsDBBQABgAIAAAAIQC2gziS/gAAAOEBAAATAAAAW0NvbnRlbnRfVHlwZXNdLnhtbJSRQU7DMBBF&#10;90jcwfIWJU67QAgl6YK0S0CoHGBkTxKLZGx5TGhvj5O2G0SRWNoz/78nu9wcxkFMGNg6quQqL6RA&#10;0s5Y6ir5vt9lD1JwBDIwOMJKHpHlpr69KfdHjyxSmriSfYz+USnWPY7AufNIadK6MEJMx9ApD/oD&#10;OlTrorhX2lFEilmcO2RdNtjC5xDF9pCuTyYBB5bi6bQ4syoJ3g9WQ0ymaiLzg5KdCXlKLjvcW893&#10;SUOqXwnz5DrgnHtJTxOsQfEKIT7DmDSUCaxw7Rqn8787ZsmRM9e2VmPeBN4uqYvTtW7jvijg9N/y&#10;JsXecLq0q+WD6m8AAAD//wMAUEsDBBQABgAIAAAAIQA4/SH/1gAAAJQBAAALAAAAX3JlbHMvLnJl&#10;bHOkkMFqwzAMhu+DvYPRfXGawxijTi+j0GvpHsDYimMaW0Yy2fr2M4PBMnrbUb/Q94l/f/hMi1qR&#10;JVI2sOt6UJgd+ZiDgffL8ekFlFSbvV0oo4EbChzGx4f9GRdb25HMsYhqlCwG5lrLq9biZkxWOiqY&#10;22YiTra2kYMu1l1tQD30/bPm3wwYN0x18gb45AdQl1tp5j/sFB2T0FQ7R0nTNEV3j6o9feQzro1i&#10;OWA14Fm+Q8a1a8+Bvu/d/dMb2JY5uiPbhG/ktn4cqGU/er3pcvwCAAD//wMAUEsDBBQABgAIAAAA&#10;IQBJPvg4VQIAAMIEAAAOAAAAZHJzL2Uyb0RvYy54bWysVE1v2zAMvQ/YfxB0X5xkadoGdYqsRYYB&#10;RVsgHXpWZDk2JouapMTOfv2eFCft2p2GXWSKfOLHI+mr667RbKecr8nkfDQYcqaMpKI2m5x/f1p+&#10;uuDMB2EKocmonO+V59fzjx+uWjtTY6pIF8oxODF+1tqcVyHYWZZ5WalG+AFZZWAsyTUi4Oo2WeFE&#10;C++NzsbD4TRryRXWkVTeQ3t7MPJ58l+WSoaHsvQqMJ1z5BbS6dK5jmc2vxKzjRO2qmWfhviHLBpR&#10;GwQ9uboVQbCtq9+5amrpyFMZBpKajMqylirVgGpGwzfVrCphVaoF5Hh7osn/P7fyfvfoWF3k/Jwz&#10;Ixq06El1gX2hjp1HdlrrZwCtLGChgxpdPuo9lLHornRN/KIcBjt43p+4jc4klOPxxXQ4hEnCNoF0&#10;lsjPXl5b58NXRQ2LQs4depcoFbs7H5AJoEdIDOZJ18Wy1jpd4ryoG+3YTqDTOqQc8eIPlDaszfn0&#10;M0K/8xBdn96vtZA/YpVvPUTUrfBVH2YT5R6nDeCRrQMrUQrduuu57ZlcU7EHkY4Og+itXNZweSd8&#10;eBQOkweCsE3hAUepCdlSL3FWkfv1N33EYyBg5azFJOfc/9wKpzjT3wxG5XI0mcTRT5fJ2fkYF/fa&#10;sn5tMdvmhkDhCHtrZRIjPuijWDpqnrF0ixgVJmEkYuc8HMWbcNgvLK1Ui0UCYditCHdmZWV0HdmP&#10;VD51z8LZvuEBo3JPx5kXszd9P2DjS0OLbaCyTkMReT6w2tOPRUl965c6buLre0K9/HrmvwEAAP//&#10;AwBQSwMEFAAGAAgAAAAhAIlvpaTdAAAACQEAAA8AAABkcnMvZG93bnJldi54bWxMj0FPhDAQhe8m&#10;/odmTLxs3LKsqwQpG2JiYuJJ0HuhIxDpFGl3F/69w0lvM/Ne3nwvO852EGecfO9IwW4bgUBqnOmp&#10;VfBRvdwlIHzQZPTgCBUs6OGYX19lOjXuQu94LkMrOIR8qhV0IYyplL7p0Gq/dSMSa19usjrwOrXS&#10;TPrC4XaQcRQ9SKt74g+dHvG5w+a7PFkFRdnPb8vrvt4UP2W1bA7VZ1JVSt3ezMUTiIBz+DPDis/o&#10;kDNT7U5kvBgUxLt9zNZ14E5sODyuh1pBch+BzDP5v0H+CwAA//8DAFBLAQItABQABgAIAAAAIQC2&#10;gziS/gAAAOEBAAATAAAAAAAAAAAAAAAAAAAAAABbQ29udGVudF9UeXBlc10ueG1sUEsBAi0AFAAG&#10;AAgAAAAhADj9If/WAAAAlAEAAAsAAAAAAAAAAAAAAAAALwEAAF9yZWxzLy5yZWxzUEsBAi0AFAAG&#10;AAgAAAAhAEk++DhVAgAAwgQAAA4AAAAAAAAAAAAAAAAALgIAAGRycy9lMm9Eb2MueG1sUEsBAi0A&#10;FAAGAAgAAAAhAIlvpaTdAAAACQEAAA8AAAAAAAAAAAAAAAAArwQAAGRycy9kb3ducmV2LnhtbFBL&#10;BQYAAAAABAAEAPMAAAC5BQAAAAA=&#10;" fillcolor="white [3201]" strokeweight=".5pt">
+              <v:shape w14:anchorId="478E76BF" id="Text Box 7" o:spid="_x0000_s1034" type="#_x0000_t202" style="position:absolute;margin-left:106.6pt;margin-top:10.5pt;width:180pt;height:31.5pt;z-index:251666432;visibility:visible;mso-wrap-style:square;mso-wrap-distance-left:9pt;mso-wrap-distance-top:0;mso-wrap-distance-right:9pt;mso-wrap-distance-bottom:0;mso-position-horizontal:absolute;mso-position-horizontal-relative:text;mso-position-vertical:absolute;mso-position-vertical-relative:text;v-text-anchor:top" o:gfxdata="UEsDBBQABgAIAAAAIQC2gziS/gAAAOEBAAATAAAAW0NvbnRlbnRfVHlwZXNdLnhtbJSRQU7DMBBF&#10;90jcwfIWJU67QAgl6YK0S0CoHGBkTxKLZGx5TGhvj5O2G0SRWNoz/78nu9wcxkFMGNg6quQqL6RA&#10;0s5Y6ir5vt9lD1JwBDIwOMJKHpHlpr69KfdHjyxSmriSfYz+USnWPY7AufNIadK6MEJMx9ApD/oD&#10;OlTrorhX2lFEilmcO2RdNtjC5xDF9pCuTyYBB5bi6bQ4syoJ3g9WQ0ymaiLzg5KdCXlKLjvcW893&#10;SUOqXwnz5DrgnHtJTxOsQfEKIT7DmDSUCaxw7Rqn8787ZsmRM9e2VmPeBN4uqYvTtW7jvijg9N/y&#10;JsXecLq0q+WD6m8AAAD//wMAUEsDBBQABgAIAAAAIQA4/SH/1gAAAJQBAAALAAAAX3JlbHMvLnJl&#10;bHOkkMFqwzAMhu+DvYPRfXGawxijTi+j0GvpHsDYimMaW0Yy2fr2M4PBMnrbUb/Q94l/f/hMi1qR&#10;JVI2sOt6UJgd+ZiDgffL8ekFlFSbvV0oo4EbChzGx4f9GRdb25HMsYhqlCwG5lrLq9biZkxWOiqY&#10;22YiTra2kYMu1l1tQD30/bPm3wwYN0x18gb45AdQl1tp5j/sFB2T0FQ7R0nTNEV3j6o9feQzro1i&#10;OWA14Fm+Q8a1a8+Bvu/d/dMb2JY5uiPbhG/ktn4cqGU/er3pcvwCAAD//wMAUEsDBBQABgAIAAAA&#10;IQBKp01jVgIAAMIEAAAOAAAAZHJzL2Uyb0RvYy54bWysVE1v2zAMvQ/YfxB0X51kaZoGdYqsRYYB&#10;QVugHXpWZDk2JouapMTOfv2eFCft2p2GXWSKfOLHI+mr667RbKecr8nkfHg24EwZSUVtNjn//rT8&#10;NOXMB2EKocmonO+V59fzjx+uWjtTI6pIF8oxODF+1tqcVyHYWZZ5WalG+DOyysBYkmtEwNVtssKJ&#10;Ft4bnY0Gg0nWkiusI6m8h/b2YOTz5L8slQz3ZelVYDrnyC2k06VzHc9sfiVmGydsVcs+DfEPWTSi&#10;Ngh6cnUrgmBbV79z1dTSkacynElqMirLWqpUA6oZDt5U81gJq1ItIMfbE03+/7mVd7sHx+oi5xec&#10;GdGgRU+qC+wLdewistNaPwPo0QIWOqjR5aPeQxmL7krXxC/KYbCD5/2J2+hMQjkaTSeDAUwStjGk&#10;80R+9vLaOh++KmpYFHLu0LtEqditfEAmgB4hMZgnXRfLWut0ifOibrRjO4FO65ByxIs/UNqwNueT&#10;zwj9zkN0fXq/1kL+iFW+9RBRt8JXfZhNlHucNoBHtg6sRCl06y5xOz0ytqZiDyIdHQbRW7ms4XIl&#10;fHgQDpMHgrBN4R5HqQnZUi9xVpH79Td9xGMgYOWsxSTn3P/cCqc4098MRuVyOB7H0U+X8fnFCBf3&#10;2rJ+bTHb5oZA4RB7a2USIz7oo1g6ap6xdIsYFSZhJGLnPBzFm3DYLyytVItFAmHYrQgr82hldB3Z&#10;j1Q+dc/C2b7hAaNyR8eZF7M3fT9g40tDi22gsk5DEXk+sNrTj0VJfeuXOm7i63tCvfx65r8BAAD/&#10;/wMAUEsDBBQABgAIAAAAIQCJb6Wk3QAAAAkBAAAPAAAAZHJzL2Rvd25yZXYueG1sTI9BT4QwEIXv&#10;Jv6HZky8bNyyrKsEKRtiYmLiSdB7oSMQ6RRpdxf+vcNJbzPzXt58LzvOdhBnnHzvSMFuG4FAapzp&#10;qVXwUb3cJSB80GT04AgVLOjhmF9fZTo17kLveC5DKziEfKoVdCGMqZS+6dBqv3UjEmtfbrI68Dq1&#10;0kz6wuF2kHEUPUire+IPnR7xucPmuzxZBUXZz2/L677eFD9ltWwO1WdSVUrd3szFE4iAc/gzw4rP&#10;6JAzU+1OZLwYFMS7fczWdeBObDg8rodaQXIfgcwz+b9B/gsAAP//AwBQSwECLQAUAAYACAAAACEA&#10;toM4kv4AAADhAQAAEwAAAAAAAAAAAAAAAAAAAAAAW0NvbnRlbnRfVHlwZXNdLnhtbFBLAQItABQA&#10;BgAIAAAAIQA4/SH/1gAAAJQBAAALAAAAAAAAAAAAAAAAAC8BAABfcmVscy8ucmVsc1BLAQItABQA&#10;BgAIAAAAIQBKp01jVgIAAMIEAAAOAAAAAAAAAAAAAAAAAC4CAABkcnMvZTJvRG9jLnhtbFBLAQIt&#10;ABQABgAIAAAAIQCJb6Wk3QAAAAkBAAAPAAAAAAAAAAAAAAAAALAEAABkcnMvZG93bnJldi54bWxQ&#10;SwUGAAAAAAQABADzAAAAugUAAAAA&#10;" fillcolor="white [3201]" strokeweight=".5pt">
                 <v:stroke dashstyle="longDash"/>
                 <v:textbox>
                   <w:txbxContent>
@@ -2593,6 +2558,7 @@
       <w:r>
         <w:rPr>
           <w:rFonts w:ascii="Times New Roman" w:hAnsi="Times New Roman" w:cs="Times New Roman"/>
+          <w:noProof/>
           <w:sz w:val="32"/>
           <w:szCs w:val="32"/>
         </w:rPr>
@@ -2659,7 +2625,7 @@
           </mc:Choice>
           <mc:Fallback>
             <w:pict>
-              <v:shape w14:anchorId="0793980E" id="Text Box 8" o:spid="_x0000_s1034" type="#_x0000_t202" style="position:absolute;margin-left:84.1pt;margin-top:8.8pt;width:229.5pt;height:23.25pt;z-index:251667456;visibility:visible;mso-wrap-style:square;mso-wrap-distance-left:9pt;mso-wrap-distance-top:0;mso-wrap-distance-right:9pt;mso-wrap-distance-bottom:0;mso-position-horizontal:absolute;mso-position-horizontal-relative:text;mso-position-vertical:absolute;mso-position-vertical-relative:text;v-text-anchor:top" o:gfxdata="UEsDBBQABgAIAAAAIQC2gziS/gAAAOEBAAATAAAAW0NvbnRlbnRfVHlwZXNdLnhtbJSRQU7DMBBF&#10;90jcwfIWJU67QAgl6YK0S0CoHGBkTxKLZGx5TGhvj5O2G0SRWNoz/78nu9wcxkFMGNg6quQqL6RA&#10;0s5Y6ir5vt9lD1JwBDIwOMJKHpHlpr69KfdHjyxSmriSfYz+USnWPY7AufNIadK6MEJMx9ApD/oD&#10;OlTrorhX2lFEilmcO2RdNtjC5xDF9pCuTyYBB5bi6bQ4syoJ3g9WQ0ymaiLzg5KdCXlKLjvcW893&#10;SUOqXwnz5DrgnHtJTxOsQfEKIT7DmDSUCaxw7Rqn8787ZsmRM9e2VmPeBN4uqYvTtW7jvijg9N/y&#10;JsXecLq0q+WD6m8AAAD//wMAUEsDBBQABgAIAAAAIQA4/SH/1gAAAJQBAAALAAAAX3JlbHMvLnJl&#10;bHOkkMFqwzAMhu+DvYPRfXGawxijTi+j0GvpHsDYimMaW0Yy2fr2M4PBMnrbUb/Q94l/f/hMi1qR&#10;JVI2sOt6UJgd+ZiDgffL8ekFlFSbvV0oo4EbChzGx4f9GRdb25HMsYhqlCwG5lrLq9biZkxWOiqY&#10;22YiTra2kYMu1l1tQD30/bPm3wwYN0x18gb45AdQl1tp5j/sFB2T0FQ7R0nTNEV3j6o9feQzro1i&#10;OWA14Fm+Q8a1a8+Bvu/d/dMb2JY5uiPbhG/ktn4cqGU/er3pcvwCAAD//wMAUEsDBBQABgAIAAAA&#10;IQBYEaDQSwIAAKgEAAAOAAAAZHJzL2Uyb0RvYy54bWysVN9v2jAQfp+0/8Hy+xpghbaooWKtmCah&#10;thKd+mwcp0RzfJ5tSNhfv89OoKzd07QX53758913d7m+aWvNdsr5ikzOh2cDzpSRVFTmJeffnxaf&#10;LjnzQZhCaDIq53vl+c3s44frxk7ViDakC+UYQIyfNjbnmxDsNMu83Kha+DOyysBZkqtFgOpessKJ&#10;Bui1zkaDwSRryBXWkVTew3rXOfks4ZelkuGhLL0KTOccuYV0unSu45nNrsX0xQm7qWSfhviHLGpR&#10;GTx6hLoTQbCtq95B1ZV05KkMZ5LqjMqykirVgGqGgzfVrDbCqlQLyPH2SJP/f7DyfvfoWFXkHI0y&#10;okaLnlQb2Bdq2WVkp7F+iqCVRVhoYUaXD3YPYyy6LV0dvyiHwQ+e90duI5iEcXQ1PJ+M4ZLwja7G&#10;o4txhMleb1vnw1dFNYtCzh16lygVu6UPXeghJD7mSVfFotI6KXFe1K12bCfQaR1SjgD/I0ob1uR8&#10;8hlpvEOI0Mf7ay3kjz69EwTgaYOcIydd7VEK7brtGez5WlOxB12OunHzVi4qwC+FD4/CYb5AA3Ym&#10;POAoNSEn6iXONuR+/c0e49F2eDlrMK859z+3winO9DeDgQC953HAk3I+vhhBcaee9anHbOtbAlFD&#10;bKeVSYzxQR/E0lH9jNWax1fhEkbi7ZyHg3gbui3Cako1n6cgjLQVYWlWVkboyHGk9al9Fs72bQ0Y&#10;iHs6TLaYvuluFxtvGppvA5VVan3kuWO1px/rkIanX924b6d6inr9wcx+AwAA//8DAFBLAwQUAAYA&#10;CAAAACEAO6srWNsAAAAJAQAADwAAAGRycy9kb3ducmV2LnhtbEyPQU/DMAyF70j8h8hI3Fi6CnWl&#10;NJ0ADS6cGIiz13hJRJNUTdaVf485we09++n5c7td/CBmmpKLQcF6VYCg0EftglHw8f58U4NIGYPG&#10;IQZS8E0Jtt3lRYuNjufwRvM+G8ElITWowOY8NlKm3pLHtIojBd4d4+Qxs52M1BOeudwPsiyKSnp0&#10;gS9YHOnJUv+1P3kFu0dzZ/oaJ7urtXPz8nl8NS9KXV8tD/cgMi35Lwy/+IwOHTMd4inoJAb2VV1y&#10;lMWmAsGBqtzw4MDidg2ya+X/D7ofAAAA//8DAFBLAQItABQABgAIAAAAIQC2gziS/gAAAOEBAAAT&#10;AAAAAAAAAAAAAAAAAAAAAABbQ29udGVudF9UeXBlc10ueG1sUEsBAi0AFAAGAAgAAAAhADj9If/W&#10;AAAAlAEAAAsAAAAAAAAAAAAAAAAALwEAAF9yZWxzLy5yZWxzUEsBAi0AFAAGAAgAAAAhAFgRoNBL&#10;AgAAqAQAAA4AAAAAAAAAAAAAAAAALgIAAGRycy9lMm9Eb2MueG1sUEsBAi0AFAAGAAgAAAAhADur&#10;K1jbAAAACQEAAA8AAAAAAAAAAAAAAAAApQQAAGRycy9kb3ducmV2LnhtbFBLBQYAAAAABAAEAPMA&#10;AACtBQAAAAA=&#10;" fillcolor="white [3201]" strokeweight=".5pt">
+              <v:shape w14:anchorId="0793980E" id="Text Box 8" o:spid="_x0000_s1035" type="#_x0000_t202" style="position:absolute;margin-left:84.1pt;margin-top:8.8pt;width:229.5pt;height:23.25pt;z-index:251667456;visibility:visible;mso-wrap-style:square;mso-wrap-distance-left:9pt;mso-wrap-distance-top:0;mso-wrap-distance-right:9pt;mso-wrap-distance-bottom:0;mso-position-horizontal:absolute;mso-position-horizontal-relative:text;mso-position-vertical:absolute;mso-position-vertical-relative:text;v-text-anchor:top" o:gfxdata="UEsDBBQABgAIAAAAIQC2gziS/gAAAOEBAAATAAAAW0NvbnRlbnRfVHlwZXNdLnhtbJSRQU7DMBBF&#10;90jcwfIWJU67QAgl6YK0S0CoHGBkTxKLZGx5TGhvj5O2G0SRWNoz/78nu9wcxkFMGNg6quQqL6RA&#10;0s5Y6ir5vt9lD1JwBDIwOMJKHpHlpr69KfdHjyxSmriSfYz+USnWPY7AufNIadK6MEJMx9ApD/oD&#10;OlTrorhX2lFEilmcO2RdNtjC5xDF9pCuTyYBB5bi6bQ4syoJ3g9WQ0ymaiLzg5KdCXlKLjvcW893&#10;SUOqXwnz5DrgnHtJTxOsQfEKIT7DmDSUCaxw7Rqn8787ZsmRM9e2VmPeBN4uqYvTtW7jvijg9N/y&#10;JsXecLq0q+WD6m8AAAD//wMAUEsDBBQABgAIAAAAIQA4/SH/1gAAAJQBAAALAAAAX3JlbHMvLnJl&#10;bHOkkMFqwzAMhu+DvYPRfXGawxijTi+j0GvpHsDYimMaW0Yy2fr2M4PBMnrbUb/Q94l/f/hMi1qR&#10;JVI2sOt6UJgd+ZiDgffL8ekFlFSbvV0oo4EbChzGx4f9GRdb25HMsYhqlCwG5lrLq9biZkxWOiqY&#10;22YiTra2kYMu1l1tQD30/bPm3wwYN0x18gb45AdQl1tp5j/sFB2T0FQ7R0nTNEV3j6o9feQzro1i&#10;OWA14Fm+Q8a1a8+Bvu/d/dMb2JY5uiPbhG/ktn4cqGU/er3pcvwCAAD//wMAUEsDBBQABgAIAAAA&#10;IQAno+8FTAIAAKgEAAAOAAAAZHJzL2Uyb0RvYy54bWysVE1vGjEQvVfqf7B8LwsUSIKyRJSIqlKU&#10;RCJVzsbrDat6Pa5t2KW/vs9eIDTpqerFO19+nnkzs9c3ba3ZTjlfkcn5oNfnTBlJRWVecv79afnp&#10;kjMfhCmEJqNyvlee38w+frhu7FQNaUO6UI4BxPhpY3O+CcFOs8zLjaqF75FVBs6SXC0CVPeSFU40&#10;QK91Nuz3J1lDrrCOpPIe1tvOyWcJvyyVDA9l6VVgOufILaTTpXMdz2x2LaYvTthNJQ9piH/IohaV&#10;waMnqFsRBNu66h1UXUlHnsrQk1RnVJaVVKkGVDPov6lmtRFWpVpAjrcnmvz/g5X3u0fHqiLnaJQR&#10;NVr0pNrAvlDLLiM7jfVTBK0swkILM7p8tHsYY9Ft6er4RTkMfvC8P3EbwSSMw6vBaDKGS8I3vBoP&#10;L8YRJnu9bZ0PXxXVLAo5d+hdolTs7nzoQo8h8TFPuiqWldZJifOiFtqxnUCndUg5AvyPKG1Yk/PJ&#10;Z6TxDiFCn+6vtZA/DumdIQBPG+QcOelqj1Jo121i8OrIy5qKPehy1I2bt3JZAf5O+PAoHOYLNGBn&#10;wgOOUhNyooPE2Ybcr7/ZYzzaDi9nDeY15/7nVjjFmf5mMBCgdxQHPCmj8cUQijv3rM89ZlsvCEQN&#10;sJ1WJjHGB30US0f1M1ZrHl+FSxiJt3MejuIidFuE1ZRqPk9BGGkrwp1ZWRmhI8eR1qf2WTh7aGvA&#10;QNzTcbLF9E13u9h409B8G6isUusjzx2rB/qxDml4Dqsb9+1cT1GvP5jZbwAAAP//AwBQSwMEFAAG&#10;AAgAAAAhADurK1jbAAAACQEAAA8AAABkcnMvZG93bnJldi54bWxMj0FPwzAMhe9I/IfISNxYugp1&#10;pTSdAA0unBiIs9d4SUSTVE3WlX+POcHtPfvp+XO7XfwgZpqSi0HBelWAoNBH7YJR8PH+fFODSBmD&#10;xiEGUvBNCbbd5UWLjY7n8EbzPhvBJSE1qMDmPDZSpt6Sx7SKIwXeHePkMbOdjNQTnrncD7Isikp6&#10;dIEvWBzpyVL/tT95BbtHc2f6Gie7q7Vz8/J5fDUvSl1fLQ/3IDIt+S8Mv/iMDh0zHeIp6CQG9lVd&#10;cpTFpgLBgarc8ODA4nYNsmvl/w+6HwAAAP//AwBQSwECLQAUAAYACAAAACEAtoM4kv4AAADhAQAA&#10;EwAAAAAAAAAAAAAAAAAAAAAAW0NvbnRlbnRfVHlwZXNdLnhtbFBLAQItABQABgAIAAAAIQA4/SH/&#10;1gAAAJQBAAALAAAAAAAAAAAAAAAAAC8BAABfcmVscy8ucmVsc1BLAQItABQABgAIAAAAIQAno+8F&#10;TAIAAKgEAAAOAAAAAAAAAAAAAAAAAC4CAABkcnMvZTJvRG9jLnhtbFBLAQItABQABgAIAAAAIQA7&#10;qytY2wAAAAkBAAAPAAAAAAAAAAAAAAAAAKYEAABkcnMvZG93bnJldi54bWxQSwUGAAAAAAQABADz&#10;AAAArgUAAAAA&#10;" fillcolor="white [3201]" strokeweight=".5pt">
                 <v:textbox>
                   <w:txbxContent>
                     <w:p>
@@ -2689,6 +2655,7 @@
       <w:r>
         <w:rPr>
           <w:rFonts w:ascii="Times New Roman" w:hAnsi="Times New Roman" w:cs="Times New Roman"/>
+          <w:noProof/>
           <w:sz w:val="32"/>
           <w:szCs w:val="32"/>
         </w:rPr>
@@ -2755,7 +2722,7 @@
           </mc:Choice>
           <mc:Fallback>
             <w:pict>
-              <v:shape w14:anchorId="756608A7" id="Text Box 9" o:spid="_x0000_s1035" type="#_x0000_t202" style="position:absolute;margin-left:82.6pt;margin-top:19.2pt;width:231.75pt;height:24.75pt;z-index:251668480;visibility:visible;mso-wrap-style:square;mso-wrap-distance-left:9pt;mso-wrap-distance-top:0;mso-wrap-distance-right:9pt;mso-wrap-distance-bottom:0;mso-position-horizontal:absolute;mso-position-horizontal-relative:text;mso-position-vertical:absolute;mso-position-vertical-relative:text;v-text-anchor:top" o:gfxdata="UEsDBBQABgAIAAAAIQC2gziS/gAAAOEBAAATAAAAW0NvbnRlbnRfVHlwZXNdLnhtbJSRQU7DMBBF&#10;90jcwfIWJU67QAgl6YK0S0CoHGBkTxKLZGx5TGhvj5O2G0SRWNoz/78nu9wcxkFMGNg6quQqL6RA&#10;0s5Y6ir5vt9lD1JwBDIwOMJKHpHlpr69KfdHjyxSmriSfYz+USnWPY7AufNIadK6MEJMx9ApD/oD&#10;OlTrorhX2lFEilmcO2RdNtjC5xDF9pCuTyYBB5bi6bQ4syoJ3g9WQ0ymaiLzg5KdCXlKLjvcW893&#10;SUOqXwnz5DrgnHtJTxOsQfEKIT7DmDSUCaxw7Rqn8787ZsmRM9e2VmPeBN4uqYvTtW7jvijg9N/y&#10;JsXecLq0q+WD6m8AAAD//wMAUEsDBBQABgAIAAAAIQA4/SH/1gAAAJQBAAALAAAAX3JlbHMvLnJl&#10;bHOkkMFqwzAMhu+DvYPRfXGawxijTi+j0GvpHsDYimMaW0Yy2fr2M4PBMnrbUb/Q94l/f/hMi1qR&#10;JVI2sOt6UJgd+ZiDgffL8ekFlFSbvV0oo4EbChzGx4f9GRdb25HMsYhqlCwG5lrLq9biZkxWOiqY&#10;22YiTra2kYMu1l1tQD30/bPm3wwYN0x18gb45AdQl1tp5j/sFB2T0FQ7R0nTNEV3j6o9feQzro1i&#10;OWA14Fm+Q8a1a8+Bvu/d/dMb2JY5uiPbhG/ktn4cqGU/er3pcvwCAAD//wMAUEsDBBQABgAIAAAA&#10;IQDaV0NFTQIAAKgEAAAOAAAAZHJzL2Uyb0RvYy54bWysVN9v2jAQfp+0/8Hy+wgE6EpEqBgV06Sq&#10;rQRTn43jEGuOz7MNCfvrd3YCpd2epr0498uf7767y/yurRU5Cusk6JyOBkNKhOZQSL3P6fft+tMt&#10;Jc4zXTAFWuT0JBy9W3z8MG9MJlKoQBXCEgTRLmtMTivvTZYkjleiZm4ARmh0lmBr5lG1+6SwrEH0&#10;WiXpcHiTNGALY4EL59B63znpIuKXpeD+qSyd8ETlFHPz8bTx3IUzWcxZtrfMVJL3abB/yKJmUuOj&#10;F6h75hk5WPkHVC25BQelH3CoEyhLyUWsAasZDd9Vs6mYEbEWJMeZC03u/8Hyx+OzJbLI6YwSzWps&#10;0Va0nnyBlswCO41xGQZtDIb5Fs3Y5bPdoTEU3Za2Dl8sh6AfeT5duA1gHI3pbDJO0yklHH3jESrT&#10;AJO83jbW+a8CahKEnFrsXaSUHR+c70LPIeExB0oWa6lUVMK8iJWy5Miw08rHHBH8TZTSpMnpzXg6&#10;jMBvfAH6cn+nGP/Rp3cVhXhKY86Bk672IPl21/YM9nztoDghXRa6cXOGryXCPzDnn5nF+UKGcGf8&#10;Ex6lAswJeomSCuyvv9lDPLYdvZQ0OK85dT8PzApK1DeNAzEbTSZhwKMymX5OUbHXnt21Rx/qFSBR&#10;I9xOw6MY4r06i6WF+gVXaxleRRfTHN/OqT+LK99tEa4mF8tlDMKRNsw/6I3hATo0JtC6bV+YNX1b&#10;PQ7EI5wnm2XvutvFhpsalgcPpYytDzx3rPb04zrE4elXN+zbtR6jXn8wi98AAAD//wMAUEsDBBQA&#10;BgAIAAAAIQAs2Fiu3AAAAAkBAAAPAAAAZHJzL2Rvd25yZXYueG1sTI/BTsMwEETvSPyDtUjcqEOA&#10;1E3jVIAKF04U1PM2du2I2I5sNw1/z3KC42ifZt42m9kNbNIx9cFLuF0UwLTvguq9kfD58XIjgKWM&#10;XuEQvJbwrRNs2suLBmsVzv5dT7tsGJX4VKMEm/NYc546qx2mRRi1p9sxRIeZYjRcRTxTuRt4WRQV&#10;d9h7WrA46meru6/dyUnYPpmV6QRGuxWq76d5f3wzr1JeX82Pa2BZz/kPhl99UoeWnA7h5FViA+Xq&#10;oSRUwp24B0ZAVYolsIMEsVwBbxv+/4P2BwAA//8DAFBLAQItABQABgAIAAAAIQC2gziS/gAAAOEB&#10;AAATAAAAAAAAAAAAAAAAAAAAAABbQ29udGVudF9UeXBlc10ueG1sUEsBAi0AFAAGAAgAAAAhADj9&#10;If/WAAAAlAEAAAsAAAAAAAAAAAAAAAAALwEAAF9yZWxzLy5yZWxzUEsBAi0AFAAGAAgAAAAhANpX&#10;Q0VNAgAAqAQAAA4AAAAAAAAAAAAAAAAALgIAAGRycy9lMm9Eb2MueG1sUEsBAi0AFAAGAAgAAAAh&#10;ACzYWK7cAAAACQEAAA8AAAAAAAAAAAAAAAAApwQAAGRycy9kb3ducmV2LnhtbFBLBQYAAAAABAAE&#10;APMAAACwBQAAAAA=&#10;" fillcolor="white [3201]" strokeweight=".5pt">
+              <v:shape w14:anchorId="756608A7" id="Text Box 9" o:spid="_x0000_s1036" type="#_x0000_t202" style="position:absolute;margin-left:82.6pt;margin-top:19.2pt;width:231.75pt;height:24.75pt;z-index:251668480;visibility:visible;mso-wrap-style:square;mso-wrap-distance-left:9pt;mso-wrap-distance-top:0;mso-wrap-distance-right:9pt;mso-wrap-distance-bottom:0;mso-position-horizontal:absolute;mso-position-horizontal-relative:text;mso-position-vertical:absolute;mso-position-vertical-relative:text;v-text-anchor:top" o:gfxdata="UEsDBBQABgAIAAAAIQC2gziS/gAAAOEBAAATAAAAW0NvbnRlbnRfVHlwZXNdLnhtbJSRQU7DMBBF&#10;90jcwfIWJU67QAgl6YK0S0CoHGBkTxKLZGx5TGhvj5O2G0SRWNoz/78nu9wcxkFMGNg6quQqL6RA&#10;0s5Y6ir5vt9lD1JwBDIwOMJKHpHlpr69KfdHjyxSmriSfYz+USnWPY7AufNIadK6MEJMx9ApD/oD&#10;OlTrorhX2lFEilmcO2RdNtjC5xDF9pCuTyYBB5bi6bQ4syoJ3g9WQ0ymaiLzg5KdCXlKLjvcW893&#10;SUOqXwnz5DrgnHtJTxOsQfEKIT7DmDSUCaxw7Rqn8787ZsmRM9e2VmPeBN4uqYvTtW7jvijg9N/y&#10;JsXecLq0q+WD6m8AAAD//wMAUEsDBBQABgAIAAAAIQA4/SH/1gAAAJQBAAALAAAAX3JlbHMvLnJl&#10;bHOkkMFqwzAMhu+DvYPRfXGawxijTi+j0GvpHsDYimMaW0Yy2fr2M4PBMnrbUb/Q94l/f/hMi1qR&#10;JVI2sOt6UJgd+ZiDgffL8ekFlFSbvV0oo4EbChzGx4f9GRdb25HMsYhqlCwG5lrLq9biZkxWOiqY&#10;22YiTra2kYMu1l1tQD30/bPm3wwYN0x18gb45AdQl1tp5j/sFB2T0FQ7R0nTNEV3j6o9feQzro1i&#10;OWA14Fm+Q8a1a8+Bvu/d/dMb2JY5uiPbhG/ktn4cqGU/er3pcvwCAAD//wMAUEsDBBQABgAIAAAA&#10;IQAlXtQvTgIAAKkEAAAOAAAAZHJzL2Uyb0RvYy54bWysVEuP2jAQvlfqf7B8LyEBtktEWFFWVJXQ&#10;7kpQ7dk4DonqeFzbkNBf37ETHrvtqerFmZc/z3wzk9lDW0tyFMZWoDIaD4aUCMUhr9Q+o9+3q0/3&#10;lFjHVM4kKJHRk7D0Yf7xw6zRqUigBJkLQxBE2bTRGS2d02kUWV6KmtkBaKHQWYCpmUPV7KPcsAbR&#10;axklw+Fd1IDJtQEurEXrY+ek84BfFIK756KwwhGZUczNhdOEc+fPaD5j6d4wXVa8T4P9QxY1qxQ+&#10;eoF6ZI6Rg6n+gKorbsBC4QYc6giKouIi1IDVxMN31WxKpkWoBcmx+kKT/X+w/On4YkiVZ3RKiWI1&#10;tmgrWke+QEumnp1G2xSDNhrDXItm7PLZbtHoi24LU/svlkPQjzyfLtx6MI7GZDoeJcmEEo6+UYzK&#10;xMNE19vaWPdVQE28kFGDvQuUsuPaui70HOIfsyCrfFVJGRQ/L2IpDTky7LR0IUcEfxMlFWkyejea&#10;DAPwG5+HvtzfScZ/9OndRCGeVJiz56Sr3Uuu3bWBwTiMkzftID8hXwa6ebOaryrEXzPrXpjBAUOK&#10;cGncMx6FBEwKeomSEsyvv9l9PPYdvZQ0OLAZtT8PzAhK5DeFEzGNx2M/4UEZTz4nqJhbz+7Wow71&#10;EpCpGNdT8yD6eCfPYmGgfsXdWvhX0cUUx7cz6s7i0nVrhLvJxWIRgnCmNXNrtdHcQ/vOeF637Ssz&#10;uu+rw4l4gvNos/Rde7tYf1PB4uCgqELvr6z2/OM+hOnpd9cv3K0eoq5/mPlvAAAA//8DAFBLAwQU&#10;AAYACAAAACEALNhYrtwAAAAJAQAADwAAAGRycy9kb3ducmV2LnhtbEyPwU7DMBBE70j8g7VI3KhD&#10;gNRN41SAChdOFNTzNnbtiNiObDcNf89yguNon2beNpvZDWzSMfXBS7hdFMC074LqvZHw+fFyI4Cl&#10;jF7hELyW8K0TbNrLiwZrFc7+XU+7bBiV+FSjBJvzWHOeOqsdpkUYtafbMUSHmWI0XEU8U7kbeFkU&#10;FXfYe1qwOOpnq7uv3clJ2D6ZlekERrsVqu+neX98M69SXl/Nj2tgWc/5D4ZffVKHlpwO4eRVYgPl&#10;6qEkVMKduAdGQFWKJbCDBLFcAW8b/v+D9gcAAP//AwBQSwECLQAUAAYACAAAACEAtoM4kv4AAADh&#10;AQAAEwAAAAAAAAAAAAAAAAAAAAAAW0NvbnRlbnRfVHlwZXNdLnhtbFBLAQItABQABgAIAAAAIQA4&#10;/SH/1gAAAJQBAAALAAAAAAAAAAAAAAAAAC8BAABfcmVscy8ucmVsc1BLAQItABQABgAIAAAAIQAl&#10;XtQvTgIAAKkEAAAOAAAAAAAAAAAAAAAAAC4CAABkcnMvZTJvRG9jLnhtbFBLAQItABQABgAIAAAA&#10;IQAs2Fiu3AAAAAkBAAAPAAAAAAAAAAAAAAAAAKgEAABkcnMvZG93bnJldi54bWxQSwUGAAAAAAQA&#10;BADzAAAAsQUAAAAA&#10;" fillcolor="white [3201]" strokeweight=".5pt">
                 <v:textbox>
                   <w:txbxContent>
                     <w:p>
@@ -2794,6 +2761,7 @@
       <w:r>
         <w:rPr>
           <w:rFonts w:ascii="Times New Roman" w:hAnsi="Times New Roman" w:cs="Times New Roman"/>
+          <w:noProof/>
           <w:sz w:val="32"/>
           <w:szCs w:val="32"/>
         </w:rPr>
@@ -2863,7 +2831,7 @@
           </mc:Choice>
           <mc:Fallback>
             <w:pict>
-              <v:shape w14:anchorId="1390CDA9" id="Text Box 10" o:spid="_x0000_s1036" type="#_x0000_t202" style="position:absolute;margin-left:82.5pt;margin-top:1.5pt;width:238.5pt;height:26.25pt;z-index:251669504;visibility:visible;mso-wrap-style:square;mso-height-percent:0;mso-wrap-distance-left:9pt;mso-wrap-distance-top:0;mso-wrap-distance-right:9pt;mso-wrap-distance-bottom:0;mso-position-horizontal:absolute;mso-position-horizontal-relative:text;mso-position-vertical:absolute;mso-position-vertical-relative:text;mso-height-percent:0;mso-height-relative:margin;v-text-anchor:top" o:gfxdata="UEsDBBQABgAIAAAAIQC2gziS/gAAAOEBAAATAAAAW0NvbnRlbnRfVHlwZXNdLnhtbJSRQU7DMBBF&#10;90jcwfIWJU67QAgl6YK0S0CoHGBkTxKLZGx5TGhvj5O2G0SRWNoz/78nu9wcxkFMGNg6quQqL6RA&#10;0s5Y6ir5vt9lD1JwBDIwOMJKHpHlpr69KfdHjyxSmriSfYz+USnWPY7AufNIadK6MEJMx9ApD/oD&#10;OlTrorhX2lFEilmcO2RdNtjC5xDF9pCuTyYBB5bi6bQ4syoJ3g9WQ0ymaiLzg5KdCXlKLjvcW893&#10;SUOqXwnz5DrgnHtJTxOsQfEKIT7DmDSUCaxw7Rqn8787ZsmRM9e2VmPeBN4uqYvTtW7jvijg9N/y&#10;JsXecLq0q+WD6m8AAAD//wMAUEsDBBQABgAIAAAAIQA4/SH/1gAAAJQBAAALAAAAX3JlbHMvLnJl&#10;bHOkkMFqwzAMhu+DvYPRfXGawxijTi+j0GvpHsDYimMaW0Yy2fr2M4PBMnrbUb/Q94l/f/hMi1qR&#10;JVI2sOt6UJgd+ZiDgffL8ekFlFSbvV0oo4EbChzGx4f9GRdb25HMsYhqlCwG5lrLq9biZkxWOiqY&#10;22YiTra2kYMu1l1tQD30/bPm3wwYN0x18gb45AdQl1tp5j/sFB2T0FQ7R0nTNEV3j6o9feQzro1i&#10;OWA14Fm+Q8a1a8+Bvu/d/dMb2JY5uiPbhG/ktn4cqGU/er3pcvwCAAD//wMAUEsDBBQABgAIAAAA&#10;IQDQs+NjSwIAAKsEAAAOAAAAZHJzL2Uyb0RvYy54bWysVE1vGjEQvVfqf7B8bxYI+UJZIkpEVSlK&#10;IpEqZ+P1hlW9Htc27NJf32fvQkjSU1UOZr78PPNmZq9v2lqzrXK+IpPz4cmAM2UkFZV5yfmPp8WX&#10;S858EKYQmozK+U55fjP9/Om6sRM1ojXpQjkGEOMnjc35OgQ7yTIv16oW/oSsMnCW5GoRoLqXrHCi&#10;AXqts9FgcJ415ArrSCrvYb3tnHya8MtSyfBQll4FpnOO3EI6XTpX8cym12Ly4oRdV7JPQ/xDFrWo&#10;DB49QN2KINjGVR+g6ko68lSGE0l1RmVZSZVqQDXDwbtqlmthVaoF5Hh7oMn/P1h5v310rCrQO9Bj&#10;RI0ePak2sK/UMpjAT2P9BGFLi8DQwo7Yvd3DGMtuS1fHfxTE4AfU7sBuRJMwng5Gl1dncEn4TvG7&#10;OIsw2ett63z4pqhmUci5Q/cSqWJ750MXug+Jj3nSVbGotE5KnBg1145tBXqtQ8oR4G+itGFNzs9P&#10;kcYHhAh9uL/SQv7s0ztCAJ42yDly0tUepdCu2j2HPWErKnbgy1E3cd7KRQX8O+HDo3AYMfCAtQkP&#10;OEpNSIp6ibM1ud9/s8d4dB5ezhqMbM79r41wijP93WAmrobjMWBDUsZnFyMo7tizOvaYTT0nMDXE&#10;glqZxBgf9F4sHdXP2K5ZfBUuYSTeznnYi/PQLRK2U6rZLAVhqq0Id2ZpZYSOJEden9pn4Wzf14CJ&#10;uKf9cIvJu/Z2sfGmodkmUFml3keiO1Z7/rERaXr67Y0rd6ynqNdvzPQPAAAA//8DAFBLAwQUAAYA&#10;CAAAACEAoYrTPdsAAAAIAQAADwAAAGRycy9kb3ducmV2LnhtbEyPQU/DMAyF70j8h8hI3FjKoFUp&#10;TSdAgwsnBuKcNV4S0ThVk3Xl32NOcLKfnvX8vXazhEHMOCUfScH1qgCB1EfjySr4eH++qkGkrMno&#10;IRIq+MYEm+78rNWNiSd6w3mXreAQSo1W4HIeGylT7zDotIojEnuHOAWdWU5WmkmfODwMcl0UlQza&#10;E39wesQnh/3X7hgUbB/tne1rPbltbbyfl8/Dq31R6vJiebgHkXHJf8fwi8/o0DHTPh7JJDGwrkru&#10;khXc8GC/ul3zsldQliXIrpX/C3Q/AAAA//8DAFBLAQItABQABgAIAAAAIQC2gziS/gAAAOEBAAAT&#10;AAAAAAAAAAAAAAAAAAAAAABbQ29udGVudF9UeXBlc10ueG1sUEsBAi0AFAAGAAgAAAAhADj9If/W&#10;AAAAlAEAAAsAAAAAAAAAAAAAAAAALwEAAF9yZWxzLy5yZWxzUEsBAi0AFAAGAAgAAAAhANCz42NL&#10;AgAAqwQAAA4AAAAAAAAAAAAAAAAALgIAAGRycy9lMm9Eb2MueG1sUEsBAi0AFAAGAAgAAAAhAKGK&#10;0z3bAAAACAEAAA8AAAAAAAAAAAAAAAAApQQAAGRycy9kb3ducmV2LnhtbFBLBQYAAAAABAAEAPMA&#10;AACtBQAAAAA=&#10;" fillcolor="white [3201]" strokeweight=".5pt">
+              <v:shape w14:anchorId="1390CDA9" id="Text Box 10" o:spid="_x0000_s1037" type="#_x0000_t202" style="position:absolute;margin-left:82.5pt;margin-top:1.5pt;width:238.5pt;height:26.25pt;z-index:251669504;visibility:visible;mso-wrap-style:square;mso-height-percent:0;mso-wrap-distance-left:9pt;mso-wrap-distance-top:0;mso-wrap-distance-right:9pt;mso-wrap-distance-bottom:0;mso-position-horizontal:absolute;mso-position-horizontal-relative:text;mso-position-vertical:absolute;mso-position-vertical-relative:text;mso-height-percent:0;mso-height-relative:margin;v-text-anchor:top" o:gfxdata="UEsDBBQABgAIAAAAIQC2gziS/gAAAOEBAAATAAAAW0NvbnRlbnRfVHlwZXNdLnhtbJSRQU7DMBBF&#10;90jcwfIWJU67QAgl6YK0S0CoHGBkTxKLZGx5TGhvj5O2G0SRWNoz/78nu9wcxkFMGNg6quQqL6RA&#10;0s5Y6ir5vt9lD1JwBDIwOMJKHpHlpr69KfdHjyxSmriSfYz+USnWPY7AufNIadK6MEJMx9ApD/oD&#10;OlTrorhX2lFEilmcO2RdNtjC5xDF9pCuTyYBB5bi6bQ4syoJ3g9WQ0ymaiLzg5KdCXlKLjvcW893&#10;SUOqXwnz5DrgnHtJTxOsQfEKIT7DmDSUCaxw7Rqn8787ZsmRM9e2VmPeBN4uqYvTtW7jvijg9N/y&#10;JsXecLq0q+WD6m8AAAD//wMAUEsDBBQABgAIAAAAIQA4/SH/1gAAAJQBAAALAAAAX3JlbHMvLnJl&#10;bHOkkMFqwzAMhu+DvYPRfXGawxijTi+j0GvpHsDYimMaW0Yy2fr2M4PBMnrbUb/Q94l/f/hMi1qR&#10;JVI2sOt6UJgd+ZiDgffL8ekFlFSbvV0oo4EbChzGx4f9GRdb25HMsYhqlCwG5lrLq9biZkxWOiqY&#10;22YiTra2kYMu1l1tQD30/bPm3wwYN0x18gb45AdQl1tp5j/sFB2T0FQ7R0nTNEV3j6o9feQzro1i&#10;OWA14Fm+Q8a1a8+Bvu/d/dMb2JY5uiPbhG/ktn4cqGU/er3pcvwCAAD//wMAUEsDBBQABgAIAAAA&#10;IQCvAay2SgIAAKsEAAAOAAAAZHJzL2Uyb0RvYy54bWysVNtuGjEQfa/Uf7D83iy33BBLRIlSVYqS&#10;SFDl2Xi9sKrX49qG3fTre+wFQpI+VeXBzM3HM2dmdnLT1prtlPMVmZz3z3qcKSOpqMw65z+Wd1+u&#10;OPNBmEJoMirnL8rzm+nnT5PGjtWANqQL5RhAjB83NuebEOw4y7zcqFr4M7LKwFmSq0WA6tZZ4UQD&#10;9Fpng17vImvIFdaRVN7Dets5+TThl6WS4bEsvQpM5xy5hXS6dK7imU0nYrx2wm4quU9D/EMWtagM&#10;Hj1C3Yog2NZVH6DqSjryVIYzSXVGZVlJlWpANf3eu2oWG2FVqgXkeHukyf8/WPmwe3KsKtA70GNE&#10;jR4tVRvYV2oZTOCnsX6MsIVFYGhhR+zB7mGMZbelq+M/CmLwA+rlyG5EkzAOe4Or63O4JHxD/C7P&#10;I0z2ets6H74pqlkUcu7QvUSq2N370IUeQuJjnnRV3FVaJyVOjJprx3YCvdYh5QjwN1HasCbnF0Ok&#10;8QEhQh/vr7SQP/fpnSAATxvkHDnpao9SaFdtx+GRmBUVL+DLUTdx3sq7Cvj3wocn4TBi4AFrEx5x&#10;lJqQFO0lzjbkfv/NHuPReXg5azCyOfe/tsIpzvR3g5m47o9GgA1JGZ1fDqC4U8/q1GO29ZzAVB8L&#10;amUSY3zQB7F0VD9ju2bxVbiEkXg75+EgzkO3SNhOqWazFISptiLcm4WVETqSHHldts/C2X1fAybi&#10;gQ7DLcbv2tvFxpuGZttAZZV6H4nuWN3zj41I07Pf3rhyp3qKev3GTP8AAAD//wMAUEsDBBQABgAI&#10;AAAAIQChitM92wAAAAgBAAAPAAAAZHJzL2Rvd25yZXYueG1sTI9BT8MwDIXvSPyHyEjcWMqgVSlN&#10;J0CDCycG4pw1XhLROFWTdeXfY05wsp+e9fy9drOEQcw4JR9JwfWqAIHUR+PJKvh4f76qQaSsyegh&#10;Eir4xgSb7vys1Y2JJ3rDeZet4BBKjVbgch4bKVPvMOi0iiMSe4c4BZ1ZTlaaSZ84PAxyXRSVDNoT&#10;f3B6xCeH/dfuGBRsH+2d7Ws9uW1tvJ+Xz8OrfVHq8mJ5uAeRccl/x/CLz+jQMdM+HskkMbCuSu6S&#10;FdzwYL+6XfOyV1CWJciulf8LdD8AAAD//wMAUEsBAi0AFAAGAAgAAAAhALaDOJL+AAAA4QEAABMA&#10;AAAAAAAAAAAAAAAAAAAAAFtDb250ZW50X1R5cGVzXS54bWxQSwECLQAUAAYACAAAACEAOP0h/9YA&#10;AACUAQAACwAAAAAAAAAAAAAAAAAvAQAAX3JlbHMvLnJlbHNQSwECLQAUAAYACAAAACEArwGstkoC&#10;AACrBAAADgAAAAAAAAAAAAAAAAAuAgAAZHJzL2Uyb0RvYy54bWxQSwECLQAUAAYACAAAACEAoYrT&#10;PdsAAAAIAQAADwAAAAAAAAAAAAAAAACkBAAAZHJzL2Rvd25yZXYueG1sUEsFBgAAAAAEAAQA8wAA&#10;AKwFAAAAAA==&#10;" fillcolor="white [3201]" strokeweight=".5pt">
                 <v:textbox>
                   <w:txbxContent>
                     <w:p>
@@ -2893,6 +2861,7 @@
       <w:r>
         <w:rPr>
           <w:rFonts w:ascii="Times New Roman" w:hAnsi="Times New Roman" w:cs="Times New Roman"/>
+          <w:noProof/>
           <w:sz w:val="32"/>
           <w:szCs w:val="32"/>
         </w:rPr>
@@ -2962,7 +2931,7 @@
           </mc:Choice>
           <mc:Fallback>
             <w:pict>
-              <v:shape w14:anchorId="4B9CFCCC" id="Text Box 11" o:spid="_x0000_s1037" type="#_x0000_t202" style="position:absolute;margin-left:82.5pt;margin-top:14.9pt;width:238.5pt;height:26.25pt;z-index:251671552;visibility:visible;mso-wrap-style:square;mso-height-percent:0;mso-wrap-distance-left:9pt;mso-wrap-distance-top:0;mso-wrap-distance-right:9pt;mso-wrap-distance-bottom:0;mso-position-horizontal:absolute;mso-position-horizontal-relative:text;mso-position-vertical:absolute;mso-position-vertical-relative:text;mso-height-percent:0;mso-height-relative:margin;v-text-anchor:top" o:gfxdata="UEsDBBQABgAIAAAAIQC2gziS/gAAAOEBAAATAAAAW0NvbnRlbnRfVHlwZXNdLnhtbJSRQU7DMBBF&#10;90jcwfIWJU67QAgl6YK0S0CoHGBkTxKLZGx5TGhvj5O2G0SRWNoz/78nu9wcxkFMGNg6quQqL6RA&#10;0s5Y6ir5vt9lD1JwBDIwOMJKHpHlpr69KfdHjyxSmriSfYz+USnWPY7AufNIadK6MEJMx9ApD/oD&#10;OlTrorhX2lFEilmcO2RdNtjC5xDF9pCuTyYBB5bi6bQ4syoJ3g9WQ0ymaiLzg5KdCXlKLjvcW893&#10;SUOqXwnz5DrgnHtJTxOsQfEKIT7DmDSUCaxw7Rqn8787ZsmRM9e2VmPeBN4uqYvTtW7jvijg9N/y&#10;JsXecLq0q+WD6m8AAAD//wMAUEsDBBQABgAIAAAAIQA4/SH/1gAAAJQBAAALAAAAX3JlbHMvLnJl&#10;bHOkkMFqwzAMhu+DvYPRfXGawxijTi+j0GvpHsDYimMaW0Yy2fr2M4PBMnrbUb/Q94l/f/hMi1qR&#10;JVI2sOt6UJgd+ZiDgffL8ekFlFSbvV0oo4EbChzGx4f9GRdb25HMsYhqlCwG5lrLq9biZkxWOiqY&#10;22YiTra2kYMu1l1tQD30/bPm3wwYN0x18gb45AdQl1tp5j/sFB2T0FQ7R0nTNEV3j6o9feQzro1i&#10;OWA14Fm+Q8a1a8+Bvu/d/dMb2JY5uiPbhG/ktn4cqGU/er3pcvwCAAD//wMAUEsDBBQABgAIAAAA&#10;IQCPlWTXUgIAALwEAAAOAAAAZHJzL2Uyb0RvYy54bWysVMtu2zAQvBfoPxC81/IrLyNy4CZwUcBI&#10;AiRFzjRFxUIpLkvSltyv75CSnVdPRXWgl7vL4e5w1pdXba3ZTjlfkcn5aDDkTBlJRWWec/7jcfnl&#10;nDMfhCmEJqNyvleeX80/f7ps7EyNaUO6UI4BxPhZY3O+CcHOsszLjaqFH5BVBsGSXC0Ctu45K5xo&#10;gF7rbDwcnmYNucI6ksp7eG+6IJ8n/LJUMtyVpVeB6ZyjtpBWl9Z1XLP5pZg9O2E3lezLEP9QRS0q&#10;g0uPUDciCLZ11QeoupKOPJVhIKnOqCwrqVIP6GY0fNfNw0ZYlXoBOd4eafL/D1be7u4dqwq83Ygz&#10;I2q80aNqA/tKLYML/DTWz5D2YJEYWviRe/B7OGPbbenq+IuGGOJgen9kN6JJOCfD8fnFCUISsQm+&#10;s5MIk72cts6Hb4pqFo2cO7xeIlXsVj50qYeUeJknXRXLSuu02ftr7dhO4KGhj4IazrTwAc6cL9PX&#10;3/bmmDasyfnpBHV9gIx3HTHXWsifHxFQvTZoIpLUkRGt0K7bA6k9g2sq9iDQUSdBb+WyAv4KJd4L&#10;B82BGMxRuMNSakJR1Fucbcj9/ps/5kMKiHLWQMM597+2wil0/t1AJBej6TSKPm2mJ2djbNzryPp1&#10;xGzrawJ70AGqS2bMD/pglo7qJ4zbIt6KkDASd+c8HMzr0E0WxlWqxSIlQeZWhJV5sDJCR5Ijr4/t&#10;k3C2f+gAidzSQe1i9u69u9x40tBiG6iskhgi0R2rPf8YkSSnfpzjDL7ep6yXP535HwAAAP//AwBQ&#10;SwMEFAAGAAgAAAAhAK/k12XcAAAACQEAAA8AAABkcnMvZG93bnJldi54bWxMj8FOwzAQRO9I/IO1&#10;SNyoQ4AoTeNUCIkjQgQOcHPtbWKI11HspqFfz3KC48yOZufV28UPYsYpukAKrlcZCCQTrKNOwdvr&#10;41UJIiZNVg+BUME3Rtg252e1rmw40gvObeoEl1CstII+pbGSMpoevY6rMCLxbR8mrxPLqZN20kcu&#10;94PMs6yQXjviD70e8aFH89UevAJL74HMh3s6OWqNW5+ey08zK3V5sdxvQCRc0l8YfufzdGh40y4c&#10;yEYxsC7umCUpyNeMwIHiNmdjp6DMb0A2tfxP0PwAAAD//wMAUEsBAi0AFAAGAAgAAAAhALaDOJL+&#10;AAAA4QEAABMAAAAAAAAAAAAAAAAAAAAAAFtDb250ZW50X1R5cGVzXS54bWxQSwECLQAUAAYACAAA&#10;ACEAOP0h/9YAAACUAQAACwAAAAAAAAAAAAAAAAAvAQAAX3JlbHMvLnJlbHNQSwECLQAUAAYACAAA&#10;ACEAj5Vk11ICAAC8BAAADgAAAAAAAAAAAAAAAAAuAgAAZHJzL2Uyb0RvYy54bWxQSwECLQAUAAYA&#10;CAAAACEAr+TXZdwAAAAJAQAADwAAAAAAAAAAAAAAAACsBAAAZHJzL2Rvd25yZXYueG1sUEsFBgAA&#10;AAAEAAQA8wAAALUFAAAAAA==&#10;" fillcolor="window" strokeweight=".5pt">
+              <v:shape w14:anchorId="4B9CFCCC" id="Text Box 11" o:spid="_x0000_s1038" type="#_x0000_t202" style="position:absolute;margin-left:82.5pt;margin-top:14.9pt;width:238.5pt;height:26.25pt;z-index:251671552;visibility:visible;mso-wrap-style:square;mso-height-percent:0;mso-wrap-distance-left:9pt;mso-wrap-distance-top:0;mso-wrap-distance-right:9pt;mso-wrap-distance-bottom:0;mso-position-horizontal:absolute;mso-position-horizontal-relative:text;mso-position-vertical:absolute;mso-position-vertical-relative:text;mso-height-percent:0;mso-height-relative:margin;v-text-anchor:top" o:gfxdata="UEsDBBQABgAIAAAAIQC2gziS/gAAAOEBAAATAAAAW0NvbnRlbnRfVHlwZXNdLnhtbJSRQU7DMBBF&#10;90jcwfIWJU67QAgl6YK0S0CoHGBkTxKLZGx5TGhvj5O2G0SRWNoz/78nu9wcxkFMGNg6quQqL6RA&#10;0s5Y6ir5vt9lD1JwBDIwOMJKHpHlpr69KfdHjyxSmriSfYz+USnWPY7AufNIadK6MEJMx9ApD/oD&#10;OlTrorhX2lFEilmcO2RdNtjC5xDF9pCuTyYBB5bi6bQ4syoJ3g9WQ0ymaiLzg5KdCXlKLjvcW893&#10;SUOqXwnz5DrgnHtJTxOsQfEKIT7DmDSUCaxw7Rqn8787ZsmRM9e2VmPeBN4uqYvTtW7jvijg9N/y&#10;JsXecLq0q+WD6m8AAAD//wMAUEsDBBQABgAIAAAAIQA4/SH/1gAAAJQBAAALAAAAX3JlbHMvLnJl&#10;bHOkkMFqwzAMhu+DvYPRfXGawxijTi+j0GvpHsDYimMaW0Yy2fr2M4PBMnrbUb/Q94l/f/hMi1qR&#10;JVI2sOt6UJgd+ZiDgffL8ekFlFSbvV0oo4EbChzGx4f9GRdb25HMsYhqlCwG5lrLq9biZkxWOiqY&#10;22YiTra2kYMu1l1tQD30/bPm3wwYN0x18gb45AdQl1tp5j/sFB2T0FQ7R0nTNEV3j6o9feQzro1i&#10;OWA14Fm+Q8a1a8+Bvu/d/dMb2JY5uiPbhG/ktn4cqGU/er3pcvwCAAD//wMAUEsDBBQABgAIAAAA&#10;IQBPRcVzUgIAALwEAAAOAAAAZHJzL2Uyb0RvYy54bWysVE2P2jAQvVfqf7B8LwH2G21Y0V1RVUK7&#10;K0G1Z+M4ENXxuLYhob++zw6wH/RUNQcznhk/zzy/4faurTXbKucrMjkf9PqcKSOpqMwq5z8W0y/X&#10;nPkgTCE0GZXznfL8bvz5021jR2pIa9KFcgwgxo8am/N1CHaUZV6uVS18j6wyCJbkahGwdauscKIB&#10;eq2zYb9/mTXkCutIKu/hfeiCfJzwy1LJ8FSWXgWmc47aQlpdWpdxzca3YrRywq4ruS9D/EMVtagM&#10;Lj1CPYgg2MZVJ1B1JR15KkNPUp1RWVZSpR7QzaD/oZv5WliVegE53h5p8v8PVj5unx2rCrzdgDMj&#10;arzRQrWBfaWWwQV+GutHSJtbJIYWfuQe/B7O2HZbujr+oiGGOJjeHdmNaBLOs/7w+uYCIYnYGb6r&#10;iwiTvZ62zodvimoWjZw7vF4iVWxnPnSph5R4mSddFdNK67TZ+Xvt2FbgoaGPghrOtPABzpxP07e/&#10;7d0xbViT88sz1HUCGe86Yi61kD9PEVC9NmgiktSREa3QLtuO1OGBqSUVOxDoqJOgt3JaAX+GEp+F&#10;g+ZADOYoPGEpNaEo2lucrcn9/ps/5kMKiHLWQMM59782wil0/t1AJDeD8/Mo+rQ5v7gaYuPeRpZv&#10;I2ZT3xPYgw5QXTJjftAHs3RUv2DcJvFWhISRuDvn4WDeh26yMK5STSYpCTK3IszM3MoIHUmOvC7a&#10;F+Hs/qEDJPJIB7WL0Yf37nLjSUOTTaCySmKIRHes7vnHiCQ57cc5zuDbfcp6/dMZ/wEAAP//AwBQ&#10;SwMEFAAGAAgAAAAhAK/k12XcAAAACQEAAA8AAABkcnMvZG93bnJldi54bWxMj8FOwzAQRO9I/IO1&#10;SNyoQ4AoTeNUCIkjQgQOcHPtbWKI11HspqFfz3KC48yOZufV28UPYsYpukAKrlcZCCQTrKNOwdvr&#10;41UJIiZNVg+BUME3Rtg252e1rmw40gvObeoEl1CstII+pbGSMpoevY6rMCLxbR8mrxPLqZN20kcu&#10;94PMs6yQXjviD70e8aFH89UevAJL74HMh3s6OWqNW5+ey08zK3V5sdxvQCRc0l8YfufzdGh40y4c&#10;yEYxsC7umCUpyNeMwIHiNmdjp6DMb0A2tfxP0PwAAAD//wMAUEsBAi0AFAAGAAgAAAAhALaDOJL+&#10;AAAA4QEAABMAAAAAAAAAAAAAAAAAAAAAAFtDb250ZW50X1R5cGVzXS54bWxQSwECLQAUAAYACAAA&#10;ACEAOP0h/9YAAACUAQAACwAAAAAAAAAAAAAAAAAvAQAAX3JlbHMvLnJlbHNQSwECLQAUAAYACAAA&#10;ACEAT0XFc1ICAAC8BAAADgAAAAAAAAAAAAAAAAAuAgAAZHJzL2Uyb0RvYy54bWxQSwECLQAUAAYA&#10;CAAAACEAr+TXZdwAAAAJAQAADwAAAAAAAAAAAAAAAACsBAAAZHJzL2Rvd25yZXYueG1sUEsFBgAA&#10;AAAEAAQA8wAAALUFAAAAAA==&#10;" fillcolor="window" strokeweight=".5pt">
                 <v:textbox>
                   <w:txbxContent>
                     <w:p>
@@ -3191,6 +3160,7 @@
       <w:r>
         <w:rPr>
           <w:rFonts w:ascii="Times New Roman" w:hAnsi="Times New Roman" w:cs="Times New Roman"/>
+          <w:noProof/>
           <w:sz w:val="32"/>
           <w:szCs w:val="32"/>
         </w:rPr>
@@ -3263,7 +3233,7 @@
           </mc:Choice>
           <mc:Fallback>
             <w:pict>
-              <v:shape w14:anchorId="156DDD6B" id="Text Box 15" o:spid="_x0000_s1038" type="#_x0000_t202" style="position:absolute;margin-left:9pt;margin-top:10.3pt;width:48pt;height:23.25pt;z-index:251681792;visibility:visible;mso-wrap-style:square;mso-width-percent:0;mso-height-percent:0;mso-wrap-distance-left:9pt;mso-wrap-distance-top:0;mso-wrap-distance-right:9pt;mso-wrap-distance-bottom:0;mso-position-horizontal:absolute;mso-position-horizontal-relative:margin;mso-position-vertical:absolute;mso-position-vertical-relative:text;mso-width-percent:0;mso-height-percent:0;mso-width-relative:margin;mso-height-relative:margin;v-text-anchor:top" o:gfxdata="UEsDBBQABgAIAAAAIQC2gziS/gAAAOEBAAATAAAAW0NvbnRlbnRfVHlwZXNdLnhtbJSRQU7DMBBF&#10;90jcwfIWJU67QAgl6YK0S0CoHGBkTxKLZGx5TGhvj5O2G0SRWNoz/78nu9wcxkFMGNg6quQqL6RA&#10;0s5Y6ir5vt9lD1JwBDIwOMJKHpHlpr69KfdHjyxSmriSfYz+USnWPY7AufNIadK6MEJMx9ApD/oD&#10;OlTrorhX2lFEilmcO2RdNtjC5xDF9pCuTyYBB5bi6bQ4syoJ3g9WQ0ymaiLzg5KdCXlKLjvcW893&#10;SUOqXwnz5DrgnHtJTxOsQfEKIT7DmDSUCaxw7Rqn8787ZsmRM9e2VmPeBN4uqYvTtW7jvijg9N/y&#10;JsXecLq0q+WD6m8AAAD//wMAUEsDBBQABgAIAAAAIQA4/SH/1gAAAJQBAAALAAAAX3JlbHMvLnJl&#10;bHOkkMFqwzAMhu+DvYPRfXGawxijTi+j0GvpHsDYimMaW0Yy2fr2M4PBMnrbUb/Q94l/f/hMi1qR&#10;JVI2sOt6UJgd+ZiDgffL8ekFlFSbvV0oo4EbChzGx4f9GRdb25HMsYhqlCwG5lrLq9biZkxWOiqY&#10;22YiTra2kYMu1l1tQD30/bPm3wwYN0x18gb45AdQl1tp5j/sFB2T0FQ7R0nTNEV3j6o9feQzro1i&#10;OWA14Fm+Q8a1a8+Bvu/d/dMb2JY5uiPbhG/ktn4cqGU/er3pcvwCAAD//wMAUEsDBBQABgAIAAAA&#10;IQCg8bSuVwIAALsEAAAOAAAAZHJzL2Uyb0RvYy54bWysVE1v2zAMvQ/YfxB0X+xkSboGdYosRYYB&#10;RVugHXpWZLkxJouapMTOfv2e5CT92mlYDgpFUo/kI+mLy67RbKecr8kUfDjIOVNGUlmbp4L/eFh9&#10;+sKZD8KUQpNRBd8rzy/nHz9ctHamRrQhXSrHAGL8rLUF34RgZ1nm5UY1wg/IKgNjRa4RAVf3lJVO&#10;tEBvdDbK82nWkiutI6m8h/aqN/J5wq8qJcNtVXkVmC44cgvpdOlcxzObX4jZkxN2U8tDGuIfsmhE&#10;bRD0BHUlgmBbV7+DamrpyFMVBpKajKqqlirVgGqG+Ztq7jfCqlQLyPH2RJP/f7DyZnfnWF2idxPO&#10;jGjQowfVBfaVOgYV+Gmtn8Ht3sIxdNDD96j3UMayu8o18R8FMdjB9P7EbkSTUE7z82kOi4RpdD4Z&#10;nSX07PmxdT58U9SwKBTcoXmJU7G79gGJwPXoEmN50nW5qrVOl71fasd2An3GeJTUcqaFD1AWfJV+&#10;MWdAvHqmDWuR2edJniK9ssVYJ8y1FvLnewTgaQPYyFHPRZRCt+56TkdHotZU7sGfo34CvZWrGvjX&#10;SPFOOIwciMEahVsclSYkRQeJsw2533/TR39MAqyctRjhgvtfW+EUKv9uMCPnw/E4zny6jCdnI1zc&#10;S8v6pcVsmyWBvSEW1sokRv+gj2LlqHnEti1iVJiEkYhd8HAUl6FfLGyrVItFcsKUWxGuzb2VETq2&#10;KvL60D0KZw+NDpiQGzoOu5i96XfvG18aWmwDVXUahkh0z+qBf2xIavBhm+MKvrwnr+dvzvwPAAAA&#10;//8DAFBLAwQUAAYACAAAACEAJPtEFtsAAAAIAQAADwAAAGRycy9kb3ducmV2LnhtbEyPwU7DMBBE&#10;70j8g7VI3KiTCoWQxqkQEkeECBzg5trbxBCvo9hNQ7+e7QmOszOafVNvFz+IGafoAinIVxkIJBOs&#10;o07B+9vTTQkiJk1WD4FQwQ9G2DaXF7WubDjSK85t6gSXUKy0gj6lsZIymh69jqswIrG3D5PXieXU&#10;STvpI5f7Qa6zrJBeO+IPvR7xsUfz3R68Aksfgcynez45ao27P72UX2ZW6vpqediASLikvzCc8Rkd&#10;GmbahQPZKAbWJU9JCtZZAeLs57d82Cko7nKQTS3/D2h+AQAA//8DAFBLAQItABQABgAIAAAAIQC2&#10;gziS/gAAAOEBAAATAAAAAAAAAAAAAAAAAAAAAABbQ29udGVudF9UeXBlc10ueG1sUEsBAi0AFAAG&#10;AAgAAAAhADj9If/WAAAAlAEAAAsAAAAAAAAAAAAAAAAALwEAAF9yZWxzLy5yZWxzUEsBAi0AFAAG&#10;AAgAAAAhAKDxtK5XAgAAuwQAAA4AAAAAAAAAAAAAAAAALgIAAGRycy9lMm9Eb2MueG1sUEsBAi0A&#10;FAAGAAgAAAAhACT7RBbbAAAACAEAAA8AAAAAAAAAAAAAAAAAsQQAAGRycy9kb3ducmV2LnhtbFBL&#10;BQYAAAAABAAEAPMAAAC5BQAAAAA=&#10;" fillcolor="window" strokeweight=".5pt">
+              <v:shape w14:anchorId="156DDD6B" id="Text Box 15" o:spid="_x0000_s1039" type="#_x0000_t202" style="position:absolute;margin-left:9pt;margin-top:10.3pt;width:48pt;height:23.25pt;z-index:251681792;visibility:visible;mso-wrap-style:square;mso-width-percent:0;mso-height-percent:0;mso-wrap-distance-left:9pt;mso-wrap-distance-top:0;mso-wrap-distance-right:9pt;mso-wrap-distance-bottom:0;mso-position-horizontal:absolute;mso-position-horizontal-relative:margin;mso-position-vertical:absolute;mso-position-vertical-relative:text;mso-width-percent:0;mso-height-percent:0;mso-width-relative:margin;mso-height-relative:margin;v-text-anchor:top" o:gfxdata="UEsDBBQABgAIAAAAIQC2gziS/gAAAOEBAAATAAAAW0NvbnRlbnRfVHlwZXNdLnhtbJSRQU7DMBBF&#10;90jcwfIWJU67QAgl6YK0S0CoHGBkTxKLZGx5TGhvj5O2G0SRWNoz/78nu9wcxkFMGNg6quQqL6RA&#10;0s5Y6ir5vt9lD1JwBDIwOMJKHpHlpr69KfdHjyxSmriSfYz+USnWPY7AufNIadK6MEJMx9ApD/oD&#10;OlTrorhX2lFEilmcO2RdNtjC5xDF9pCuTyYBB5bi6bQ4syoJ3g9WQ0ymaiLzg5KdCXlKLjvcW893&#10;SUOqXwnz5DrgnHtJTxOsQfEKIT7DmDSUCaxw7Rqn8787ZsmRM9e2VmPeBN4uqYvTtW7jvijg9N/y&#10;JsXecLq0q+WD6m8AAAD//wMAUEsDBBQABgAIAAAAIQA4/SH/1gAAAJQBAAALAAAAX3JlbHMvLnJl&#10;bHOkkMFqwzAMhu+DvYPRfXGawxijTi+j0GvpHsDYimMaW0Yy2fr2M4PBMnrbUb/Q94l/f/hMi1qR&#10;JVI2sOt6UJgd+ZiDgffL8ekFlFSbvV0oo4EbChzGx4f9GRdb25HMsYhqlCwG5lrLq9biZkxWOiqY&#10;22YiTra2kYMu1l1tQD30/bPm3wwYN0x18gb45AdQl1tp5j/sFB2T0FQ7R0nTNEV3j6o9feQzro1i&#10;OWA14Fm+Q8a1a8+Bvu/d/dMb2JY5uiPbhG/ktn4cqGU/er3pcvwCAAD//wMAUEsDBBQABgAIAAAA&#10;IQDfQ/t7VwIAALsEAAAOAAAAZHJzL2Uyb0RvYy54bWysVE1v2zAMvQ/YfxB0X+2kTT+COEXWIsOA&#10;oi2QDj0rspwYk0VNUmJnv35PcpJ+7TQsB4UiqUfykfTkums02yrnazIFH5zknCkjqazNquA/nuZf&#10;LjnzQZhSaDKq4Dvl+fX086dJa8dqSGvSpXIMIMaPW1vwdQh2nGVerlUj/AlZZWCsyDUi4OpWWelE&#10;C/RGZ8M8P89acqV1JJX30N72Rj5N+FWlZHioKq8C0wVHbiGdLp3LeGbTiRivnLDrWu7TEP+QRSNq&#10;g6BHqFsRBNu4+gNUU0tHnqpwIqnJqKpqqVINqGaQv6tmsRZWpVpAjrdHmvz/g5X320fH6hK9G3Fm&#10;RIMePakusK/UMajAT2v9GG4LC8fQQQ/fg95DGcvuKtfEfxTEYAfTuyO7EU1CeZ5fneewSJiGV6Ph&#10;RULPXh5b58M3RQ2LQsEdmpc4Fds7H5AIXA8uMZYnXZfzWut02fkb7dhWoM8Yj5JazrTwAcqCz9Mv&#10;5gyIN8+0YS0yOx3lKdIbW4x1xFxqIX9+RACeNoCNHPVcRCl0y67n9PRA1JLKHfhz1E+gt3JeA/8O&#10;KT4Kh5EDMVij8ICj0oSkaC9xtib3+2/66I9JgJWzFiNccP9rI5xC5d8NZuRqcHYWZz5dzkYXQ1zc&#10;a8vytcVsmhsCewMsrJVJjP5BH8TKUfOMbZvFqDAJIxG74OEg3oR+sbCtUs1myQlTbkW4MwsrI3Rs&#10;VeT1qXsWzu4bHTAh93QYdjF+1+/eN740NNsEquo0DJHontU9/9iQ1OD9NscVfH1PXi/fnOkfAAAA&#10;//8DAFBLAwQUAAYACAAAACEAJPtEFtsAAAAIAQAADwAAAGRycy9kb3ducmV2LnhtbEyPwU7DMBBE&#10;70j8g7VI3KiTCoWQxqkQEkeECBzg5trbxBCvo9hNQ7+e7QmOszOafVNvFz+IGafoAinIVxkIJBOs&#10;o07B+9vTTQkiJk1WD4FQwQ9G2DaXF7WubDjSK85t6gSXUKy0gj6lsZIymh69jqswIrG3D5PXieXU&#10;STvpI5f7Qa6zrJBeO+IPvR7xsUfz3R68Aksfgcynez45ao27P72UX2ZW6vpqediASLikvzCc8Rkd&#10;GmbahQPZKAbWJU9JCtZZAeLs57d82Cko7nKQTS3/D2h+AQAA//8DAFBLAQItABQABgAIAAAAIQC2&#10;gziS/gAAAOEBAAATAAAAAAAAAAAAAAAAAAAAAABbQ29udGVudF9UeXBlc10ueG1sUEsBAi0AFAAG&#10;AAgAAAAhADj9If/WAAAAlAEAAAsAAAAAAAAAAAAAAAAALwEAAF9yZWxzLy5yZWxzUEsBAi0AFAAG&#10;AAgAAAAhAN9D+3tXAgAAuwQAAA4AAAAAAAAAAAAAAAAALgIAAGRycy9lMm9Eb2MueG1sUEsBAi0A&#10;FAAGAAgAAAAhACT7RBbbAAAACAEAAA8AAAAAAAAAAAAAAAAAsQQAAGRycy9kb3ducmV2LnhtbFBL&#10;BQYAAAAABAAEAPMAAAC5BQAAAAA=&#10;" fillcolor="window" strokeweight=".5pt">
                 <v:textbox>
                   <w:txbxContent>
                     <w:p>
@@ -3285,6 +3255,7 @@
       <w:r>
         <w:rPr>
           <w:rFonts w:ascii="Times New Roman" w:hAnsi="Times New Roman" w:cs="Times New Roman"/>
+          <w:noProof/>
           <w:sz w:val="32"/>
           <w:szCs w:val="32"/>
         </w:rPr>
@@ -3354,6 +3325,7 @@
       <w:r>
         <w:rPr>
           <w:rFonts w:ascii="Times New Roman" w:hAnsi="Times New Roman" w:cs="Times New Roman"/>
+          <w:noProof/>
           <w:sz w:val="32"/>
           <w:szCs w:val="32"/>
         </w:rPr>
@@ -3447,7 +3419,7 @@
           </mc:Choice>
           <mc:Fallback>
             <w:pict>
-              <v:shape w14:anchorId="5EAD7B80" id="Text Box 17" o:spid="_x0000_s1039" type="#_x0000_t202" style="position:absolute;margin-left:106.6pt;margin-top:10.5pt;width:180pt;height:31.5pt;z-index:251676672;visibility:visible;mso-wrap-style:square;mso-wrap-distance-left:9pt;mso-wrap-distance-top:0;mso-wrap-distance-right:9pt;mso-wrap-distance-bottom:0;mso-position-horizontal:absolute;mso-position-horizontal-relative:text;mso-position-vertical:absolute;mso-position-vertical-relative:text;v-text-anchor:top" o:gfxdata="UEsDBBQABgAIAAAAIQC2gziS/gAAAOEBAAATAAAAW0NvbnRlbnRfVHlwZXNdLnhtbJSRQU7DMBBF&#10;90jcwfIWJU67QAgl6YK0S0CoHGBkTxKLZGx5TGhvj5O2G0SRWNoz/78nu9wcxkFMGNg6quQqL6RA&#10;0s5Y6ir5vt9lD1JwBDIwOMJKHpHlpr69KfdHjyxSmriSfYz+USnWPY7AufNIadK6MEJMx9ApD/oD&#10;OlTrorhX2lFEilmcO2RdNtjC5xDF9pCuTyYBB5bi6bQ4syoJ3g9WQ0ymaiLzg5KdCXlKLjvcW893&#10;SUOqXwnz5DrgnHtJTxOsQfEKIT7DmDSUCaxw7Rqn8787ZsmRM9e2VmPeBN4uqYvTtW7jvijg9N/y&#10;JsXecLq0q+WD6m8AAAD//wMAUEsDBBQABgAIAAAAIQA4/SH/1gAAAJQBAAALAAAAX3JlbHMvLnJl&#10;bHOkkMFqwzAMhu+DvYPRfXGawxijTi+j0GvpHsDYimMaW0Yy2fr2M4PBMnrbUb/Q94l/f/hMi1qR&#10;JVI2sOt6UJgd+ZiDgffL8ekFlFSbvV0oo4EbChzGx4f9GRdb25HMsYhqlCwG5lrLq9biZkxWOiqY&#10;22YiTra2kYMu1l1tQD30/bPm3wwYN0x18gb45AdQl1tp5j/sFB2T0FQ7R0nTNEV3j6o9feQzro1i&#10;OWA14Fm+Q8a1a8+Bvu/d/dMb2JY5uiPbhG/ktn4cqGU/er3pcvwCAAD//wMAUEsDBBQABgAIAAAA&#10;IQAfbEJhXwIAANYEAAAOAAAAZHJzL2Uyb0RvYy54bWysVE1vGjEQvVfqf7B8bxYI+UJZIgqiqhQl&#10;kZIqZ+P1sqt6Pa5t2KW/vs9eIGmSU1UOZjzz/Gb8PLPXN12j2VY5X5PJ+fBkwJkykorarHP+42n5&#10;5ZIzH4QphCajcr5Tnt9MP3+6bu1EjagiXSjHQGL8pLU5r0KwkyzzslKN8CdklUGwJNeIgK1bZ4UT&#10;LdgbnY0Gg/OsJVdYR1J5D++iD/Jp4i9LJcN9WXoVmM45agtpdWldxTWbXovJ2glb1XJfhviHKhpR&#10;GyQ9Ui1EEGzj6ndUTS0deSrDiaQmo7KspUp3wG2Ggze3eayEVekuEMfbo0z+/9HKu+2DY3WBt7vg&#10;zIgGb/SkusC+Usfggj6t9RPAHi2AoYMf2IPfwxmv3ZWuif+4EEMcSu+O6kY2CedodHk+GCAkERvD&#10;OkvyZy+nrfPhm6KGRSPnDq+XRBXbWx9QCaAHSEzmSdfFstY6bXZ+rh3bCjw0+qOgljMtfIAz58v0&#10;i0WD4q9j2rA25+enqOUdZcx15FxpIX9+xBBRC+GrPrVeR3uP0wYJo3y9TNEK3arr5T49aLiiYgdp&#10;HfXN6a1c1uC8RfEPwqEbIRkmLNxjKTWhXNpbnFXkfn/kj3g0CaKctejunPtfG+EUNPlu0D5Xw/E4&#10;jkPajM8uRti415HV64jZNHOCrkPMspXJjPigD2bpqHnGIM5iVoSEkcid83Aw56GfOQyyVLNZAmEA&#10;rAi35tHKSB3lj1o+dc/C2X0LBDTPHR3mQEzedEKPjScNzTaByjq1SRS6V3WvP4YnPf1+0ON0vt4n&#10;1MvnaPoHAAD//wMAUEsDBBQABgAIAAAAIQC01EVr3wAAAAkBAAAPAAAAZHJzL2Rvd25yZXYueG1s&#10;TI9Lb4MwEITvlfofrK3UW2OH9BERTFS1inLpgTxUqTcDG0DBa4SdQP59l1N7290ZzX6TrEfbiiv2&#10;vnGkYT5TIJAKVzZUaTgeNk9LED4YKk3rCDXc0MM6vb9LTFy6gXZ43YdKcAj52GioQ+hiKX1RozV+&#10;5jok1k6utybw2ley7M3A4baVkVKv0pqG+ENtOvyosTjvL1bDsMgO9ueUb2/Z9/ZzY7/UMSOl9ePD&#10;+L4CEXAMf2aY8BkdUmbK3YVKL1oN0XwRsXUauBMbXt6mQ65h+axApon83yD9BQAA//8DAFBLAQIt&#10;ABQABgAIAAAAIQC2gziS/gAAAOEBAAATAAAAAAAAAAAAAAAAAAAAAABbQ29udGVudF9UeXBlc10u&#10;eG1sUEsBAi0AFAAGAAgAAAAhADj9If/WAAAAlAEAAAsAAAAAAAAAAAAAAAAALwEAAF9yZWxzLy5y&#10;ZWxzUEsBAi0AFAAGAAgAAAAhAB9sQmFfAgAA1gQAAA4AAAAAAAAAAAAAAAAALgIAAGRycy9lMm9E&#10;b2MueG1sUEsBAi0AFAAGAAgAAAAhALTURWvfAAAACQEAAA8AAAAAAAAAAAAAAAAAuQQAAGRycy9k&#10;b3ducmV2LnhtbFBLBQYAAAAABAAEAPMAAADFBQAAAAA=&#10;" fillcolor="window" strokeweight=".5pt">
+              <v:shape w14:anchorId="5EAD7B80" id="Text Box 17" o:spid="_x0000_s1040" type="#_x0000_t202" style="position:absolute;margin-left:106.6pt;margin-top:10.5pt;width:180pt;height:31.5pt;z-index:251676672;visibility:visible;mso-wrap-style:square;mso-wrap-distance-left:9pt;mso-wrap-distance-top:0;mso-wrap-distance-right:9pt;mso-wrap-distance-bottom:0;mso-position-horizontal:absolute;mso-position-horizontal-relative:text;mso-position-vertical:absolute;mso-position-vertical-relative:text;v-text-anchor:top" o:gfxdata="UEsDBBQABgAIAAAAIQC2gziS/gAAAOEBAAATAAAAW0NvbnRlbnRfVHlwZXNdLnhtbJSRQU7DMBBF&#10;90jcwfIWJU67QAgl6YK0S0CoHGBkTxKLZGx5TGhvj5O2G0SRWNoz/78nu9wcxkFMGNg6quQqL6RA&#10;0s5Y6ir5vt9lD1JwBDIwOMJKHpHlpr69KfdHjyxSmriSfYz+USnWPY7AufNIadK6MEJMx9ApD/oD&#10;OlTrorhX2lFEilmcO2RdNtjC5xDF9pCuTyYBB5bi6bQ4syoJ3g9WQ0ymaiLzg5KdCXlKLjvcW893&#10;SUOqXwnz5DrgnHtJTxOsQfEKIT7DmDSUCaxw7Rqn8787ZsmRM9e2VmPeBN4uqYvTtW7jvijg9N/y&#10;JsXecLq0q+WD6m8AAAD//wMAUEsDBBQABgAIAAAAIQA4/SH/1gAAAJQBAAALAAAAX3JlbHMvLnJl&#10;bHOkkMFqwzAMhu+DvYPRfXGawxijTi+j0GvpHsDYimMaW0Yy2fr2M4PBMnrbUb/Q94l/f/hMi1qR&#10;JVI2sOt6UJgd+ZiDgffL8ekFlFSbvV0oo4EbChzGx4f9GRdb25HMsYhqlCwG5lrLq9biZkxWOiqY&#10;22YiTra2kYMu1l1tQD30/bPm3wwYN0x18gb45AdQl1tp5j/sFB2T0FQ7R0nTNEV3j6o9feQzro1i&#10;OWA14Fm+Q8a1a8+Bvu/d/dMb2JY5uiPbhG/ktn4cqGU/er3pcvwCAAD//wMAUEsDBBQABgAIAAAA&#10;IQCheT8mXwIAANYEAAAOAAAAZHJzL2Uyb0RvYy54bWysVE1vGjEQvVfqf7B8bxYo+ShiiSgRVaUo&#10;iUSqnI3Xy67q9bi2YZf++j57gaRJTlU5mPHM85vx88xOr7tGs51yviaT8+HZgDNlJBW12eT8x+Py&#10;0xVnPghTCE1G5XyvPL+effwwbe1EjagiXSjHQGL8pLU5r0KwkyzzslKN8GdklUGwJNeIgK3bZIUT&#10;LdgbnY0Gg4usJVdYR1J5D+9NH+SzxF+WSob7svQqMJ1z1BbS6tK6jms2m4rJxglb1fJQhviHKhpR&#10;GyQ9Ud2IINjW1W+omlo68lSGM0lNRmVZS5XugNsMB69us6qEVekuEMfbk0z+/9HKu92DY3WBt7vk&#10;zIgGb/SousC+Usfggj6t9RPAVhbA0MEP7NHv4YzX7krXxH9ciCEOpfcndSObhHM0uroYDBCSiI1h&#10;nSf5s+fT1vnwTVHDopFzh9dLoordrQ+oBNAjJCbzpOtiWWudNnu/0I7tBB4a/VFQy5kWPsCZ82X6&#10;xaJB8dcxbVib84vPqOUNZcx14lxrIX++xxBRN8JXfWq9ifYBpw0SRvl6maIVunXXyz0+arimYg9p&#10;HfXN6a1c1uC8RfEPwqEbIRkmLNxjKTWhXDpYnFXkfr/nj3g0CaKctejunPtfW+EUNPlu0D5fhuNx&#10;HIe0GZ9fjrBxLyPrlxGzbRYEXYeYZSuTGfFBH83SUfOEQZzHrAgJI5E75+FoLkI/cxhkqebzBMIA&#10;WBFuzcrKSB3lj1o+dk/C2UMLBDTPHR3nQExedUKPjScNzbeByjq1SRS6V/WgP4YnPf1h0ON0vtwn&#10;1PPnaPYHAAD//wMAUEsDBBQABgAIAAAAIQC01EVr3wAAAAkBAAAPAAAAZHJzL2Rvd25yZXYueG1s&#10;TI9Lb4MwEITvlfofrK3UW2OH9BERTFS1inLpgTxUqTcDG0DBa4SdQP59l1N7290ZzX6TrEfbiiv2&#10;vnGkYT5TIJAKVzZUaTgeNk9LED4YKk3rCDXc0MM6vb9LTFy6gXZ43YdKcAj52GioQ+hiKX1RozV+&#10;5jok1k6utybw2ley7M3A4baVkVKv0pqG+ENtOvyosTjvL1bDsMgO9ueUb2/Z9/ZzY7/UMSOl9ePD&#10;+L4CEXAMf2aY8BkdUmbK3YVKL1oN0XwRsXUauBMbXt6mQ65h+axApon83yD9BQAA//8DAFBLAQIt&#10;ABQABgAIAAAAIQC2gziS/gAAAOEBAAATAAAAAAAAAAAAAAAAAAAAAABbQ29udGVudF9UeXBlc10u&#10;eG1sUEsBAi0AFAAGAAgAAAAhADj9If/WAAAAlAEAAAsAAAAAAAAAAAAAAAAALwEAAF9yZWxzLy5y&#10;ZWxzUEsBAi0AFAAGAAgAAAAhAKF5PyZfAgAA1gQAAA4AAAAAAAAAAAAAAAAALgIAAGRycy9lMm9E&#10;b2MueG1sUEsBAi0AFAAGAAgAAAAhALTURWvfAAAACQEAAA8AAAAAAAAAAAAAAAAAuQQAAGRycy9k&#10;b3ducmV2LnhtbFBLBQYAAAAABAAEAPMAAADFBQAAAAA=&#10;" fillcolor="window" strokeweight=".5pt">
                 <v:stroke dashstyle="longDash"/>
                 <v:textbox>
                   <w:txbxContent>
@@ -3513,6 +3485,7 @@
       <w:r>
         <w:rPr>
           <w:rFonts w:ascii="Times New Roman" w:hAnsi="Times New Roman" w:cs="Times New Roman"/>
+          <w:noProof/>
           <w:sz w:val="32"/>
           <w:szCs w:val="32"/>
         </w:rPr>
@@ -3582,7 +3555,7 @@
           </mc:Choice>
           <mc:Fallback>
             <w:pict>
-              <v:shape w14:anchorId="657E5B73" id="Text Box 18" o:spid="_x0000_s1040" type="#_x0000_t202" style="position:absolute;margin-left:84.1pt;margin-top:8.8pt;width:229.5pt;height:23.25pt;z-index:251677696;visibility:visible;mso-wrap-style:square;mso-wrap-distance-left:9pt;mso-wrap-distance-top:0;mso-wrap-distance-right:9pt;mso-wrap-distance-bottom:0;mso-position-horizontal:absolute;mso-position-horizontal-relative:text;mso-position-vertical:absolute;mso-position-vertical-relative:text;v-text-anchor:top" o:gfxdata="UEsDBBQABgAIAAAAIQC2gziS/gAAAOEBAAATAAAAW0NvbnRlbnRfVHlwZXNdLnhtbJSRQU7DMBBF&#10;90jcwfIWJU67QAgl6YK0S0CoHGBkTxKLZGx5TGhvj5O2G0SRWNoz/78nu9wcxkFMGNg6quQqL6RA&#10;0s5Y6ir5vt9lD1JwBDIwOMJKHpHlpr69KfdHjyxSmriSfYz+USnWPY7AufNIadK6MEJMx9ApD/oD&#10;OlTrorhX2lFEilmcO2RdNtjC5xDF9pCuTyYBB5bi6bQ4syoJ3g9WQ0ymaiLzg5KdCXlKLjvcW893&#10;SUOqXwnz5DrgnHtJTxOsQfEKIT7DmDSUCaxw7Rqn8787ZsmRM9e2VmPeBN4uqYvTtW7jvijg9N/y&#10;JsXecLq0q+WD6m8AAAD//wMAUEsDBBQABgAIAAAAIQA4/SH/1gAAAJQBAAALAAAAX3JlbHMvLnJl&#10;bHOkkMFqwzAMhu+DvYPRfXGawxijTi+j0GvpHsDYimMaW0Yy2fr2M4PBMnrbUb/Q94l/f/hMi1qR&#10;JVI2sOt6UJgd+ZiDgffL8ekFlFSbvV0oo4EbChzGx4f9GRdb25HMsYhqlCwG5lrLq9biZkxWOiqY&#10;22YiTra2kYMu1l1tQD30/bPm3wwYN0x18gb45AdQl1tp5j/sFB2T0FQ7R0nTNEV3j6o9feQzro1i&#10;OWA14Fm+Q8a1a8+Bvu/d/dMb2JY5uiPbhG/ktn4cqGU/er3pcvwCAAD//wMAUEsDBBQABgAIAAAA&#10;IQAQM4yZVAIAALwEAAAOAAAAZHJzL2Uyb0RvYy54bWysVFFvGjEMfp+0/xDlfRwwoC3iqFgrpklV&#10;W4lOfQ65XDktF2dJ4I79+n3JAWXtnqbxEBzb+Wx/tm923daa7ZTzFZmcD3p9zpSRVFTmJeffn5af&#10;LjnzQZhCaDIq53vl+fX844dZY6dqSBvShXIMIMZPG5vzTQh2mmVeblQtfI+sMjCW5GoRcHUvWeFE&#10;A/RaZ8N+f5I15ArrSCrvob3tjHye8MtSyfBQll4FpnOO3EI6XTrX8czmMzF9ccJuKnlIQ/xDFrWo&#10;DIKeoG5FEGzrqndQdSUdeSpDT1KdUVlWUqUaUM2g/6aa1UZYlWoBOd6eaPL/D1be7x4dqwr0Dp0y&#10;okaPnlQb2BdqGVTgp7F+CreVhWNooYfvUe+hjGW3pavjPwpisIPp/YndiCahHF4NRpMxTBK24dV4&#10;eDGOMNnra+t8+KqoZlHIuUP3Eqlid+dD53p0icE86apYVlqny97faMd2Ao3GfBTUcKaFD1DmfJl+&#10;h2h/PNOGNTmffEZe7yBjrBPmWgv54z0CstcGRUSSOjKiFNp125E6OjK1pmIPAh11I+itXFbAv0OK&#10;j8Jh5kAM9ig84Cg1ISk6SJxtyP36mz76YxRg5azBDOfc/9wKp1D5N4MhAeGjOPTpMhpfDHFx55b1&#10;ucVs6xsCewNsrJVJjP5BH8XSUf2MdVvEqDAJIxE75+Eo3oRus7CuUi0WyQljbkW4MysrI3QkOfL6&#10;1D4LZw+NDhiRezpOu5i+6XfnG18aWmwDlVUahkh0x+qBf6xIGqfDOscdPL8nr9ePzvw3AAAA//8D&#10;AFBLAwQUAAYACAAAACEAnquTmdsAAAAJAQAADwAAAGRycy9kb3ducmV2LnhtbEyPQU/DMAyF70j8&#10;h8hI3Fi6CnWlazohJI4IUTjALUu8NtA4VZN1Zb8ec4Lbe/bT8+d6t/hBzDhFF0jBepWBQDLBOuoU&#10;vL0+3pQgYtJk9RAIFXxjhF1zeVHryoYTveDcpk5wCcVKK+hTGispo+nR67gKIxLvDmHyOrGdOmkn&#10;feJyP8g8ywrptSO+0OsRH3o0X+3RK7D0Hsh8uKezo9a4u/Nz+Wlmpa6vlvstiIRL+gvDLz6jQ8NM&#10;+3AkG8XAvihzjrLYFCA4UOQbHuxZ3K5BNrX8/0HzAwAA//8DAFBLAQItABQABgAIAAAAIQC2gziS&#10;/gAAAOEBAAATAAAAAAAAAAAAAAAAAAAAAABbQ29udGVudF9UeXBlc10ueG1sUEsBAi0AFAAGAAgA&#10;AAAhADj9If/WAAAAlAEAAAsAAAAAAAAAAAAAAAAALwEAAF9yZWxzLy5yZWxzUEsBAi0AFAAGAAgA&#10;AAAhABAzjJlUAgAAvAQAAA4AAAAAAAAAAAAAAAAALgIAAGRycy9lMm9Eb2MueG1sUEsBAi0AFAAG&#10;AAgAAAAhAJ6rk5nbAAAACQEAAA8AAAAAAAAAAAAAAAAArgQAAGRycy9kb3ducmV2LnhtbFBLBQYA&#10;AAAABAAEAPMAAAC2BQAAAAA=&#10;" fillcolor="window" strokeweight=".5pt">
+              <v:shape w14:anchorId="657E5B73" id="Text Box 18" o:spid="_x0000_s1041" type="#_x0000_t202" style="position:absolute;margin-left:84.1pt;margin-top:8.8pt;width:229.5pt;height:23.25pt;z-index:251677696;visibility:visible;mso-wrap-style:square;mso-wrap-distance-left:9pt;mso-wrap-distance-top:0;mso-wrap-distance-right:9pt;mso-wrap-distance-bottom:0;mso-position-horizontal:absolute;mso-position-horizontal-relative:text;mso-position-vertical:absolute;mso-position-vertical-relative:text;v-text-anchor:top" o:gfxdata="UEsDBBQABgAIAAAAIQC2gziS/gAAAOEBAAATAAAAW0NvbnRlbnRfVHlwZXNdLnhtbJSRQU7DMBBF&#10;90jcwfIWJU67QAgl6YK0S0CoHGBkTxKLZGx5TGhvj5O2G0SRWNoz/78nu9wcxkFMGNg6quQqL6RA&#10;0s5Y6ir5vt9lD1JwBDIwOMJKHpHlpr69KfdHjyxSmriSfYz+USnWPY7AufNIadK6MEJMx9ApD/oD&#10;OlTrorhX2lFEilmcO2RdNtjC5xDF9pCuTyYBB5bi6bQ4syoJ3g9WQ0ymaiLzg5KdCXlKLjvcW893&#10;SUOqXwnz5DrgnHtJTxOsQfEKIT7DmDSUCaxw7Rqn8787ZsmRM9e2VmPeBN4uqYvTtW7jvijg9N/y&#10;JsXecLq0q+WD6m8AAAD//wMAUEsDBBQABgAIAAAAIQA4/SH/1gAAAJQBAAALAAAAX3JlbHMvLnJl&#10;bHOkkMFqwzAMhu+DvYPRfXGawxijTi+j0GvpHsDYimMaW0Yy2fr2M4PBMnrbUb/Q94l/f/hMi1qR&#10;JVI2sOt6UJgd+ZiDgffL8ekFlFSbvV0oo4EbChzGx4f9GRdb25HMsYhqlCwG5lrLq9biZkxWOiqY&#10;22YiTra2kYMu1l1tQD30/bPm3wwYN0x18gb45AdQl1tp5j/sFB2T0FQ7R0nTNEV3j6o9feQzro1i&#10;OWA14Fm+Q8a1a8+Bvu/d/dMb2JY5uiPbhG/ktn4cqGU/er3pcvwCAAD//wMAUEsDBBQABgAIAAAA&#10;IQBvgcNMUgIAALwEAAAOAAAAZHJzL2Uyb0RvYy54bWysVE1v2zAMvQ/YfxB0X51kST+COEXWIsOA&#10;oi3QDj0rspwYk0VNUmJnv35Pcr7W7DQsB4UiqUfykfTktq012yjnKzI571/0OFNGUlGZZc6/v84/&#10;XXPmgzCF0GRUzrfK89vpxw+Txo7VgFakC+UYQIwfNzbnqxDsOMu8XKla+AuyysBYkqtFwNUts8KJ&#10;Bui1zga93mXWkCusI6m8h/a+M/Jpwi9LJcNTWXoVmM45cgvpdOlcxDObTsR46YRdVXKXhviHLGpR&#10;GQQ9QN2LINjaVWdQdSUdeSrDhaQ6o7KspEo1oJp+7101LythVaoF5Hh7oMn/P1j5uHl2rCrQO3TK&#10;iBo9elVtYF+oZVCBn8b6MdxeLBxDCz1893oPZSy7LV0d/1EQgx1Mbw/sRjQJ5eCmP7wcwSRhG9yM&#10;BlejCJMdX1vnw1dFNYtCzh26l0gVmwcfOte9SwzmSVfFvNI6Xbb+Tju2EWg05qOghjMtfIAy5/P0&#10;20X745k2rMn55WfkdQYZYx0wF1rIH+cIyF4bFBFJ6siIUmgXbUdqKjGqFlRsQaCjbgS9lfMK+A9I&#10;8Vk4zByIwR6FJxylJiRFO4mzFblff9NHf4wCrJw1mOGc+59r4RQq/2YwJCB8GIc+XYajqwEu7tSy&#10;OLWYdX1HYK+PjbUyidE/6L1YOqrfsG6zGBUmYSRi5zzsxbvQbRbWVarZLDlhzK0ID+bFyggdSY68&#10;vrZvwtldowNG5JH20y7G7/rd+caXhmbrQGWVhuHI6o5/rEgap906xx08vSev40dn+hsAAP//AwBQ&#10;SwMEFAAGAAgAAAAhAJ6rk5nbAAAACQEAAA8AAABkcnMvZG93bnJldi54bWxMj0FPwzAMhe9I/IfI&#10;SNxYugp1pWs6ISSOCFE4wC1LvDbQOFWTdWW/HnOC23v20/Pnerf4Qcw4RRdIwXqVgUAywTrqFLy9&#10;Pt6UIGLSZPUQCBV8Y4Rdc3lR68qGE73g3KZOcAnFSivoUxorKaPp0eu4CiMS7w5h8jqxnTppJ33i&#10;cj/IPMsK6bUjvtDrER96NF/t0Suw9B7IfLins6PWuLvzc/lpZqWur5b7LYiES/oLwy8+o0PDTPtw&#10;JBvFwL4oc46y2BQgOFDkGx7sWdyuQTa1/P9B8wMAAP//AwBQSwECLQAUAAYACAAAACEAtoM4kv4A&#10;AADhAQAAEwAAAAAAAAAAAAAAAAAAAAAAW0NvbnRlbnRfVHlwZXNdLnhtbFBLAQItABQABgAIAAAA&#10;IQA4/SH/1gAAAJQBAAALAAAAAAAAAAAAAAAAAC8BAABfcmVscy8ucmVsc1BLAQItABQABgAIAAAA&#10;IQBvgcNMUgIAALwEAAAOAAAAAAAAAAAAAAAAAC4CAABkcnMvZTJvRG9jLnhtbFBLAQItABQABgAI&#10;AAAAIQCeq5OZ2wAAAAkBAAAPAAAAAAAAAAAAAAAAAKwEAABkcnMvZG93bnJldi54bWxQSwUGAAAA&#10;AAQABADzAAAAtAUAAAAA&#10;" fillcolor="window" strokeweight=".5pt">
                 <v:textbox>
                   <w:txbxContent>
                     <w:p>
@@ -3615,6 +3588,7 @@
       <w:r>
         <w:rPr>
           <w:rFonts w:ascii="Times New Roman" w:hAnsi="Times New Roman" w:cs="Times New Roman"/>
+          <w:noProof/>
           <w:sz w:val="32"/>
           <w:szCs w:val="32"/>
         </w:rPr>
@@ -3684,7 +3658,7 @@
           </mc:Choice>
           <mc:Fallback>
             <w:pict>
-              <v:shape w14:anchorId="4C384030" id="Text Box 19" o:spid="_x0000_s1041" type="#_x0000_t202" style="position:absolute;margin-left:82.6pt;margin-top:19.2pt;width:231.75pt;height:24.75pt;z-index:251678720;visibility:visible;mso-wrap-style:square;mso-wrap-distance-left:9pt;mso-wrap-distance-top:0;mso-wrap-distance-right:9pt;mso-wrap-distance-bottom:0;mso-position-horizontal:absolute;mso-position-horizontal-relative:text;mso-position-vertical:absolute;mso-position-vertical-relative:text;v-text-anchor:top" o:gfxdata="UEsDBBQABgAIAAAAIQC2gziS/gAAAOEBAAATAAAAW0NvbnRlbnRfVHlwZXNdLnhtbJSRQU7DMBBF&#10;90jcwfIWJU67QAgl6YK0S0CoHGBkTxKLZGx5TGhvj5O2G0SRWNoz/78nu9wcxkFMGNg6quQqL6RA&#10;0s5Y6ir5vt9lD1JwBDIwOMJKHpHlpr69KfdHjyxSmriSfYz+USnWPY7AufNIadK6MEJMx9ApD/oD&#10;OlTrorhX2lFEilmcO2RdNtjC5xDF9pCuTyYBB5bi6bQ4syoJ3g9WQ0ymaiLzg5KdCXlKLjvcW893&#10;SUOqXwnz5DrgnHtJTxOsQfEKIT7DmDSUCaxw7Rqn8787ZsmRM9e2VmPeBN4uqYvTtW7jvijg9N/y&#10;JsXecLq0q+WD6m8AAAD//wMAUEsDBBQABgAIAAAAIQA4/SH/1gAAAJQBAAALAAAAX3JlbHMvLnJl&#10;bHOkkMFqwzAMhu+DvYPRfXGawxijTi+j0GvpHsDYimMaW0Yy2fr2M4PBMnrbUb/Q94l/f/hMi1qR&#10;JVI2sOt6UJgd+ZiDgffL8ekFlFSbvV0oo4EbChzGx4f9GRdb25HMsYhqlCwG5lrLq9biZkxWOiqY&#10;22YiTra2kYMu1l1tQD30/bPm3wwYN0x18gb45AdQl1tp5j/sFB2T0FQ7R0nTNEV3j6o9feQzro1i&#10;OWA14Fm+Q8a1a8+Bvu/d/dMb2JY5uiPbhG/ktn4cqGU/er3pcvwCAAD//wMAUEsDBBQABgAIAAAA&#10;IQCGLxHmVAIAALwEAAAOAAAAZHJzL2Uyb0RvYy54bWysVMtuGjEU3VfqP1jeN8MzbVCGiBJRVYqS&#10;SFBlbTyeMKrH17UNM/Tre+wBQpKuqrIwvg/fx7nnzvVNW2u2U85XZHLev+hxpoykojLPOf+xWnz6&#10;wpkPwhRCk1E53yvPb6YfP1w3dqIGtCFdKMcQxPhJY3O+CcFOsszLjaqFvyCrDIwluVoEiO45K5xo&#10;EL3W2aDXu8wacoV1JJX30N52Rj5N8ctSyfBQll4FpnOO2kI6XTrX8cym12Ly7ITdVPJQhviHKmpR&#10;GSQ9hboVQbCtq96FqivpyFMZLiTVGZVlJVXqAd30e2+6WW6EVakXgOPtCSb//8LK+92jY1WB2V1x&#10;ZkSNGa1UG9hXahlUwKexfgK3pYVjaKGH71HvoYxtt6Wr4z8aYrAD6f0J3RhNQjm4Gg0HgzFnErZh&#10;H8I4hsleXlvnwzdFNYuXnDtML4Eqdnc+dK5Hl5jMk66KRaV1EvZ+rh3bCQwa/Cio4UwLH6DM+SL9&#10;DtlePdOGNTm/HI57KdMrW8x1irnWQv58HwHVa4MmIkgdGPEW2nXbgZpajKo1FXsA6KijoLdyUSH+&#10;HUp8FA6cA2bYo/CAo9SEouhw42xD7vff9NEfVICVswYczrn/tRVOofPvBiS56o9GkfRJGI0/DyC4&#10;c8v63GK29ZyAXh8ba2W6Rv+gj9fSUf2EdZvFrDAJI5E75+F4nYdus7CuUs1myQk0tyLcmaWVMXQc&#10;VcR11T4JZw+DDqDIPR3ZLiZv5t35xpeGZttAZZXI8ILqAX+sSKLTYZ3jDp7LyevlozP9AwAA//8D&#10;AFBLAwQUAAYACAAAACEAidjgb90AAAAJAQAADwAAAGRycy9kb3ducmV2LnhtbEyPwU7DMBBE70j8&#10;g7VI3KhDgDQNcSqExBEhAge4ufaSGOJ1FLtp6NeznOA42qeZt/V28YOYcYoukILLVQYCyQTrqFPw&#10;+vJwUYKISZPVQyBU8I0Rts3pSa0rGw70jHObOsElFCutoE9prKSMpkev4yqMSHz7CJPXiePUSTvp&#10;A5f7QeZZVkivHfFCr0e879F8tXuvwNJbIPPuHo+OWuM2x6fy08xKnZ8td7cgEi7pD4ZffVaHhp12&#10;YU82ioFzcZMzquCqvAbBQJGXaxA7BeV6A7Kp5f8Pmh8AAAD//wMAUEsBAi0AFAAGAAgAAAAhALaD&#10;OJL+AAAA4QEAABMAAAAAAAAAAAAAAAAAAAAAAFtDb250ZW50X1R5cGVzXS54bWxQSwECLQAUAAYA&#10;CAAAACEAOP0h/9YAAACUAQAACwAAAAAAAAAAAAAAAAAvAQAAX3JlbHMvLnJlbHNQSwECLQAUAAYA&#10;CAAAACEAhi8R5lQCAAC8BAAADgAAAAAAAAAAAAAAAAAuAgAAZHJzL2Uyb0RvYy54bWxQSwECLQAU&#10;AAYACAAAACEAidjgb90AAAAJAQAADwAAAAAAAAAAAAAAAACuBAAAZHJzL2Rvd25yZXYueG1sUEsF&#10;BgAAAAAEAAQA8wAAALgFAAAAAA==&#10;" fillcolor="window" strokeweight=".5pt">
+              <v:shape w14:anchorId="4C384030" id="Text Box 19" o:spid="_x0000_s1042" type="#_x0000_t202" style="position:absolute;margin-left:82.6pt;margin-top:19.2pt;width:231.75pt;height:24.75pt;z-index:251678720;visibility:visible;mso-wrap-style:square;mso-wrap-distance-left:9pt;mso-wrap-distance-top:0;mso-wrap-distance-right:9pt;mso-wrap-distance-bottom:0;mso-position-horizontal:absolute;mso-position-horizontal-relative:text;mso-position-vertical:absolute;mso-position-vertical-relative:text;v-text-anchor:top" o:gfxdata="UEsDBBQABgAIAAAAIQC2gziS/gAAAOEBAAATAAAAW0NvbnRlbnRfVHlwZXNdLnhtbJSRQU7DMBBF&#10;90jcwfIWJU67QAgl6YK0S0CoHGBkTxKLZGx5TGhvj5O2G0SRWNoz/78nu9wcxkFMGNg6quQqL6RA&#10;0s5Y6ir5vt9lD1JwBDIwOMJKHpHlpr69KfdHjyxSmriSfYz+USnWPY7AufNIadK6MEJMx9ApD/oD&#10;OlTrorhX2lFEilmcO2RdNtjC5xDF9pCuTyYBB5bi6bQ4syoJ3g9WQ0ymaiLzg5KdCXlKLjvcW893&#10;SUOqXwnz5DrgnHtJTxOsQfEKIT7DmDSUCaxw7Rqn8787ZsmRM9e2VmPeBN4uqYvTtW7jvijg9N/y&#10;JsXecLq0q+WD6m8AAAD//wMAUEsDBBQABgAIAAAAIQA4/SH/1gAAAJQBAAALAAAAX3JlbHMvLnJl&#10;bHOkkMFqwzAMhu+DvYPRfXGawxijTi+j0GvpHsDYimMaW0Yy2fr2M4PBMnrbUb/Q94l/f/hMi1qR&#10;JVI2sOt6UJgd+ZiDgffL8ekFlFSbvV0oo4EbChzGx4f9GRdb25HMsYhqlCwG5lrLq9biZkxWOiqY&#10;22YiTra2kYMu1l1tQD30/bPm3wwYN0x18gb45AdQl1tp5j/sFB2T0FQ7R0nTNEV3j6o9feQzro1i&#10;OWA14Fm+Q8a1a8+Bvu/d/dMb2JY5uiPbhG/ktn4cqGU/er3pcvwCAAD//wMAUEsDBBQABgAIAAAA&#10;IQBG/7BCVgIAALwEAAAOAAAAZHJzL2Uyb0RvYy54bWysVE1vGjEQvVfqf7B8LwsE0oKyRJSIqlKU&#10;RCJVzsbrDat6Pa5t2KW/vs9eICTpqSoH4/nwfLx5s1fXba3ZTjlfkcn5oNfnTBlJRWWec/7jcfnp&#10;C2c+CFMITUblfK88v559/HDV2Kka0oZ0oRxDEOOnjc35JgQ7zTIvN6oWvkdWGRhLcrUIEN1zVjjR&#10;IHqts2G/f5k15ArrSCrvob3pjHyW4pelkuG+LL0KTOcctYV0unSu45nNrsT02Qm7qeShDPEPVdSi&#10;Mkh6CnUjgmBbV70LVVfSkacy9CTVGZVlJVXqAd0M+m+6WW2EVakXgOPtCSb//8LKu92DY1WB2U04&#10;M6LGjB5VG9hXahlUwKexfgq3lYVjaKGH71HvoYxtt6Wr4z8aYrAD6f0J3RhNQjmcjC6GwzFnEraL&#10;AYRxDJO9vLbOh2+KahYvOXeYXgJV7G596FyPLjGZJ10Vy0rrJOz9Qju2Exg0+FFQw5kWPkCZ82X6&#10;HbK9eqYNa3J+eTHup0yvbDHXKeZaC/nzfQRUrw2aiCB1YMRbaNdtB+rlEak1FXsA6KijoLdyWSH+&#10;LUp8EA6cA2bYo3CPo9SEouhw42xD7vff9NEfVICVswYczrn/tRVOofPvBiSZDEajSPokjMafhxDc&#10;uWV9bjHbekFAb4CNtTJdo3/Qx2vpqH7Cus1jVpiEkcid83C8LkK3WVhXqebz5ASaWxFuzcrKGDqO&#10;KuL62D4JZw+DDqDIHR3ZLqZv5t35xpeG5ttAZZXIEIHuUD3gjxVJdDqsc9zBczl5vXx0Zn8AAAD/&#10;/wMAUEsDBBQABgAIAAAAIQCJ2OBv3QAAAAkBAAAPAAAAZHJzL2Rvd25yZXYueG1sTI/BTsMwEETv&#10;SPyDtUjcqEOANA1xKoTEESECB7i59pIY4nUUu2no17Oc4Djap5m39Xbxg5hxii6QgstVBgLJBOuo&#10;U/D68nBRgohJk9VDIFTwjRG2zelJrSsbDvSMc5s6wSUUK62gT2mspIymR6/jKoxIfPsIk9eJ49RJ&#10;O+kDl/tB5llWSK8d8UKvR7zv0Xy1e6/A0lsg8+4ej45a4zbHp/LTzEqdny13tyASLukPhl99VoeG&#10;nXZhTzaKgXNxkzOq4Kq8BsFAkZdrEDsF5XoDsqnl/w+aHwAAAP//AwBQSwECLQAUAAYACAAAACEA&#10;toM4kv4AAADhAQAAEwAAAAAAAAAAAAAAAAAAAAAAW0NvbnRlbnRfVHlwZXNdLnhtbFBLAQItABQA&#10;BgAIAAAAIQA4/SH/1gAAAJQBAAALAAAAAAAAAAAAAAAAAC8BAABfcmVscy8ucmVsc1BLAQItABQA&#10;BgAIAAAAIQBG/7BCVgIAALwEAAAOAAAAAAAAAAAAAAAAAC4CAABkcnMvZTJvRG9jLnhtbFBLAQIt&#10;ABQABgAIAAAAIQCJ2OBv3QAAAAkBAAAPAAAAAAAAAAAAAAAAALAEAABkcnMvZG93bnJldi54bWxQ&#10;SwUGAAAAAAQABADzAAAAugUAAAAA&#10;" fillcolor="window" strokeweight=".5pt">
                 <v:textbox>
                   <w:txbxContent>
                     <w:p>
@@ -3726,6 +3700,7 @@
       <w:r>
         <w:rPr>
           <w:rFonts w:ascii="Times New Roman" w:hAnsi="Times New Roman" w:cs="Times New Roman"/>
+          <w:noProof/>
           <w:sz w:val="32"/>
           <w:szCs w:val="32"/>
         </w:rPr>
@@ -3798,7 +3773,7 @@
           </mc:Choice>
           <mc:Fallback>
             <w:pict>
-              <v:shape w14:anchorId="0C2C204B" id="Text Box 20" o:spid="_x0000_s1042" type="#_x0000_t202" style="position:absolute;margin-left:82.5pt;margin-top:1.5pt;width:238.5pt;height:26.25pt;z-index:251679744;visibility:visible;mso-wrap-style:square;mso-height-percent:0;mso-wrap-distance-left:9pt;mso-wrap-distance-top:0;mso-wrap-distance-right:9pt;mso-wrap-distance-bottom:0;mso-position-horizontal:absolute;mso-position-horizontal-relative:text;mso-position-vertical:absolute;mso-position-vertical-relative:text;mso-height-percent:0;mso-height-relative:margin;v-text-anchor:top" o:gfxdata="UEsDBBQABgAIAAAAIQC2gziS/gAAAOEBAAATAAAAW0NvbnRlbnRfVHlwZXNdLnhtbJSRQU7DMBBF&#10;90jcwfIWJU67QAgl6YK0S0CoHGBkTxKLZGx5TGhvj5O2G0SRWNoz/78nu9wcxkFMGNg6quQqL6RA&#10;0s5Y6ir5vt9lD1JwBDIwOMJKHpHlpr69KfdHjyxSmriSfYz+USnWPY7AufNIadK6MEJMx9ApD/oD&#10;OlTrorhX2lFEilmcO2RdNtjC5xDF9pCuTyYBB5bi6bQ4syoJ3g9WQ0ymaiLzg5KdCXlKLjvcW893&#10;SUOqXwnz5DrgnHtJTxOsQfEKIT7DmDSUCaxw7Rqn8787ZsmRM9e2VmPeBN4uqYvTtW7jvijg9N/y&#10;JsXecLq0q+WD6m8AAAD//wMAUEsDBBQABgAIAAAAIQA4/SH/1gAAAJQBAAALAAAAX3JlbHMvLnJl&#10;bHOkkMFqwzAMhu+DvYPRfXGawxijTi+j0GvpHsDYimMaW0Yy2fr2M4PBMnrbUb/Q94l/f/hMi1qR&#10;JVI2sOt6UJgd+ZiDgffL8ekFlFSbvV0oo4EbChzGx4f9GRdb25HMsYhqlCwG5lrLq9biZkxWOiqY&#10;22YiTra2kYMu1l1tQD30/bPm3wwYN0x18gb45AdQl1tp5j/sFB2T0FQ7R0nTNEV3j6o9feQzro1i&#10;OWA14Fm+Q8a1a8+Bvu/d/dMb2JY5uiPbhG/ktn4cqGU/er3pcvwCAAD//wMAUEsDBBQABgAIAAAA&#10;IQDX/UhHVQIAALwEAAAOAAAAZHJzL2Uyb0RvYy54bWysVE1vGjEQvVfqf7B8LwskkARliSgRVaUo&#10;iZRUORuvF1b1elzbsEt/fZ+9QD7oqeoezHhm/GbmzQzXN22t2VY5X5HJ+aDX50wZSUVlVjn/8bz4&#10;csmZD8IUQpNROd8pz2+mnz9dN3aihrQmXSjHAGL8pLE5X4dgJ1nm5VrVwvfIKgNjSa4WAVe3ygon&#10;GqDXOhv2++OsIVdYR1J5D+1tZ+TThF+WSoaHsvQqMJ1z5BbS6dK5jGc2vRaTlRN2Xcl9GuIfsqhF&#10;ZRD0CHUrgmAbV51A1ZV05KkMPUl1RmVZSZVqQDWD/odqntbCqlQLyPH2SJP/f7DyfvvoWFXkfAh6&#10;jKjRo2fVBvaVWgYV+Gmsn8DtycIxtNCjzwe9hzKW3Zaujr8oiMEOqN2R3YgmoTzrDy+vRjBJ2M7w&#10;XYwiTPb62jofvimqWRRy7tC9RKrY3vnQuR5cYjBPuioWldbpsvNz7dhWoNGYj4IazrTwAcqcL9K3&#10;j/bumTasyfn4DHmdQMZYR8ylFvLnKQKy1wZFRJI6MqIU2mWbSB2MD0wtqdiBQEfdCHorFxXw75Di&#10;o3CYORCDPQoPOEpNSIr2Emdrcr//po/+GAVYOWswwzn3vzbCKVT+3WBIrgbn54AN6XI+uogtdm8t&#10;y7cWs6nnBPYG2Fgrkxj9gz6IpaP6Bes2i1FhEkYids7DQZyHbrOwrlLNZskJY25FuDNPVkboSHLk&#10;9bl9Ec7uGx0wIvd0mHYx+dDvzje+NDTbBCqrNAyR6I7VPf9YkTRO+3WOO/j2nrxe/3SmfwAAAP//&#10;AwBQSwMEFAAGAAgAAAAhAJ+EzuTcAAAACAEAAA8AAABkcnMvZG93bnJldi54bWxMj0FPwzAMhe9I&#10;+w+RJ3FjKYNWozSdpkkcEaJwgFuWmDbQOFWTdWW/HnOCk/30rOfvVdvZ92LCMbpACq5XGQgkE6yj&#10;VsHry8PVBkRMmqzuA6GCb4ywrRcXlS5tONEzTk1qBYdQLLWCLqWhlDKaDr2OqzAgsfcRRq8Ty7GV&#10;dtQnDve9XGdZIb12xB86PeC+Q/PVHL0CS2+BzLt7PDtqjLs7P20+zaTU5XLe3YNIOKe/Y/jFZ3So&#10;mekQjmSj6FkXOXdJCm54sF/crnk5KMjzHGRdyf8F6h8AAAD//wMAUEsBAi0AFAAGAAgAAAAhALaD&#10;OJL+AAAA4QEAABMAAAAAAAAAAAAAAAAAAAAAAFtDb250ZW50X1R5cGVzXS54bWxQSwECLQAUAAYA&#10;CAAAACEAOP0h/9YAAACUAQAACwAAAAAAAAAAAAAAAAAvAQAAX3JlbHMvLnJlbHNQSwECLQAUAAYA&#10;CAAAACEA1/1IR1UCAAC8BAAADgAAAAAAAAAAAAAAAAAuAgAAZHJzL2Uyb0RvYy54bWxQSwECLQAU&#10;AAYACAAAACEAn4TO5NwAAAAIAQAADwAAAAAAAAAAAAAAAACvBAAAZHJzL2Rvd25yZXYueG1sUEsF&#10;BgAAAAAEAAQA8wAAALgFAAAAAA==&#10;" fillcolor="window" strokeweight=".5pt">
+              <v:shape w14:anchorId="0C2C204B" id="Text Box 20" o:spid="_x0000_s1043" type="#_x0000_t202" style="position:absolute;margin-left:82.5pt;margin-top:1.5pt;width:238.5pt;height:26.25pt;z-index:251679744;visibility:visible;mso-wrap-style:square;mso-height-percent:0;mso-wrap-distance-left:9pt;mso-wrap-distance-top:0;mso-wrap-distance-right:9pt;mso-wrap-distance-bottom:0;mso-position-horizontal:absolute;mso-position-horizontal-relative:text;mso-position-vertical:absolute;mso-position-vertical-relative:text;mso-height-percent:0;mso-height-relative:margin;v-text-anchor:top" o:gfxdata="UEsDBBQABgAIAAAAIQC2gziS/gAAAOEBAAATAAAAW0NvbnRlbnRfVHlwZXNdLnhtbJSRQU7DMBBF&#10;90jcwfIWJU67QAgl6YK0S0CoHGBkTxKLZGx5TGhvj5O2G0SRWNoz/78nu9wcxkFMGNg6quQqL6RA&#10;0s5Y6ir5vt9lD1JwBDIwOMJKHpHlpr69KfdHjyxSmriSfYz+USnWPY7AufNIadK6MEJMx9ApD/oD&#10;OlTrorhX2lFEilmcO2RdNtjC5xDF9pCuTyYBB5bi6bQ4syoJ3g9WQ0ymaiLzg5KdCXlKLjvcW893&#10;SUOqXwnz5DrgnHtJTxOsQfEKIT7DmDSUCaxw7Rqn8787ZsmRM9e2VmPeBN4uqYvTtW7jvijg9N/y&#10;JsXecLq0q+WD6m8AAAD//wMAUEsDBBQABgAIAAAAIQA4/SH/1gAAAJQBAAALAAAAX3JlbHMvLnJl&#10;bHOkkMFqwzAMhu+DvYPRfXGawxijTi+j0GvpHsDYimMaW0Yy2fr2M4PBMnrbUb/Q94l/f/hMi1qR&#10;JVI2sOt6UJgd+ZiDgffL8ekFlFSbvV0oo4EbChzGx4f9GRdb25HMsYhqlCwG5lrLq9biZkxWOiqY&#10;22YiTra2kYMu1l1tQD30/bPm3wwYN0x18gb45AdQl1tp5j/sFB2T0FQ7R0nTNEV3j6o9feQzro1i&#10;OWA14Fm+Q8a1a8+Bvu/d/dMb2JY5uiPbhG/ktn4cqGU/er3pcvwCAAD//wMAUEsDBBQABgAIAAAA&#10;IQCoTweSVQIAALwEAAAOAAAAZHJzL2Uyb0RvYy54bWysVE1vGjEQvVfqf7B8Lwsk5ANliSgRVSWU&#10;REqqnI3XC6t6Pa5t2KW/vs9eIB/0VHUPZjwzfjPzZoab27bWbKucr8jkfNDrc6aMpKIyq5z/eJ5/&#10;ueLMB2EKocmonO+U57eTz59uGjtWQ1qTLpRjADF+3Nicr0Ow4yzzcq1q4XtklYGxJFeLgKtbZYUT&#10;DdBrnQ37/YusIVdYR1J5D+1dZ+SThF+WSoaHsvQqMJ1z5BbS6dK5jGc2uRHjlRN2Xcl9GuIfsqhF&#10;ZRD0CHUngmAbV51A1ZV05KkMPUl1RmVZSZVqQDWD/odqntbCqlQLyPH2SJP/f7DyfvvoWFXkfAh6&#10;jKjRo2fVBvaVWgYV+GmsH8PtycIxtNCjzwe9hzKW3Zaujr8oiMEOqN2R3YgmoTzrD6+uRzBJ2M7w&#10;XY4iTPb62jofvimqWRRy7tC9RKrYLnzoXA8uMZgnXRXzSut02fmZdmwr0GjMR0ENZ1r4AGXO5+nb&#10;R3v3TBvW5PziDHmdQMZYR8ylFvLnKQKy1wZFRJI6MqIU2mWbSB1cHphaUrEDgY66EfRWzivgL5Di&#10;o3CYORCDPQoPOEpNSIr2Emdrcr//po/+GAVYOWswwzn3vzbCKVT+3WBIrgfn54AN6XI+uowtdm8t&#10;y7cWs6lnBPYG2Fgrkxj9gz6IpaP6Bes2jVFhEkYids7DQZyFbrOwrlJNp8kJY25FWJgnKyN0JDny&#10;+ty+CGf3jQ4YkXs6TLsYf+h35xtfGppuApVVGoZIdMfqnn+sSBqn/TrHHXx7T16vfzqTPwAAAP//&#10;AwBQSwMEFAAGAAgAAAAhAJ+EzuTcAAAACAEAAA8AAABkcnMvZG93bnJldi54bWxMj0FPwzAMhe9I&#10;+w+RJ3FjKYNWozSdpkkcEaJwgFuWmDbQOFWTdWW/HnOCk/30rOfvVdvZ92LCMbpACq5XGQgkE6yj&#10;VsHry8PVBkRMmqzuA6GCb4ywrRcXlS5tONEzTk1qBYdQLLWCLqWhlDKaDr2OqzAgsfcRRq8Ty7GV&#10;dtQnDve9XGdZIb12xB86PeC+Q/PVHL0CS2+BzLt7PDtqjLs7P20+zaTU5XLe3YNIOKe/Y/jFZ3So&#10;mekQjmSj6FkXOXdJCm54sF/crnk5KMjzHGRdyf8F6h8AAAD//wMAUEsBAi0AFAAGAAgAAAAhALaD&#10;OJL+AAAA4QEAABMAAAAAAAAAAAAAAAAAAAAAAFtDb250ZW50X1R5cGVzXS54bWxQSwECLQAUAAYA&#10;CAAAACEAOP0h/9YAAACUAQAACwAAAAAAAAAAAAAAAAAvAQAAX3JlbHMvLnJlbHNQSwECLQAUAAYA&#10;CAAAACEAqE8HklUCAAC8BAAADgAAAAAAAAAAAAAAAAAuAgAAZHJzL2Uyb0RvYy54bWxQSwECLQAU&#10;AAYACAAAACEAn4TO5NwAAAAIAQAADwAAAAAAAAAAAAAAAACvBAAAZHJzL2Rvd25yZXYueG1sUEsF&#10;BgAAAAAEAAQA8wAAALgFAAAAAA==&#10;" fillcolor="window" strokeweight=".5pt">
                 <v:textbox>
                   <w:txbxContent>
                     <w:p>
@@ -3831,6 +3806,7 @@
       <w:r>
         <w:rPr>
           <w:rFonts w:ascii="Times New Roman" w:hAnsi="Times New Roman" w:cs="Times New Roman"/>
+          <w:noProof/>
           <w:sz w:val="32"/>
           <w:szCs w:val="32"/>
         </w:rPr>
@@ -3903,7 +3879,7 @@
           </mc:Choice>
           <mc:Fallback>
             <w:pict>
-              <v:shape w14:anchorId="04130B9F" id="Text Box 21" o:spid="_x0000_s1043" type="#_x0000_t202" style="position:absolute;margin-left:82.5pt;margin-top:14.9pt;width:238.5pt;height:26.25pt;z-index:251680768;visibility:visible;mso-wrap-style:square;mso-height-percent:0;mso-wrap-distance-left:9pt;mso-wrap-distance-top:0;mso-wrap-distance-right:9pt;mso-wrap-distance-bottom:0;mso-position-horizontal:absolute;mso-position-horizontal-relative:text;mso-position-vertical:absolute;mso-position-vertical-relative:text;mso-height-percent:0;mso-height-relative:margin;v-text-anchor:top" o:gfxdata="UEsDBBQABgAIAAAAIQC2gziS/gAAAOEBAAATAAAAW0NvbnRlbnRfVHlwZXNdLnhtbJSRQU7DMBBF&#10;90jcwfIWJU67QAgl6YK0S0CoHGBkTxKLZGx5TGhvj5O2G0SRWNoz/78nu9wcxkFMGNg6quQqL6RA&#10;0s5Y6ir5vt9lD1JwBDIwOMJKHpHlpr69KfdHjyxSmriSfYz+USnWPY7AufNIadK6MEJMx9ApD/oD&#10;OlTrorhX2lFEilmcO2RdNtjC5xDF9pCuTyYBB5bi6bQ4syoJ3g9WQ0ymaiLzg5KdCXlKLjvcW893&#10;SUOqXwnz5DrgnHtJTxOsQfEKIT7DmDSUCaxw7Rqn8787ZsmRM9e2VmPeBN4uqYvTtW7jvijg9N/y&#10;JsXecLq0q+WD6m8AAAD//wMAUEsDBBQABgAIAAAAIQA4/SH/1gAAAJQBAAALAAAAX3JlbHMvLnJl&#10;bHOkkMFqwzAMhu+DvYPRfXGawxijTi+j0GvpHsDYimMaW0Yy2fr2M4PBMnrbUb/Q94l/f/hMi1qR&#10;JVI2sOt6UJgd+ZiDgffL8ekFlFSbvV0oo4EbChzGx4f9GRdb25HMsYhqlCwG5lrLq9biZkxWOiqY&#10;22YiTra2kYMu1l1tQD30/bPm3wwYN0x18gb45AdQl1tp5j/sFB2T0FQ7R0nTNEV3j6o9feQzro1i&#10;OWA14Fm+Q8a1a8+Bvu/d/dMb2JY5uiPbhG/ktn4cqGU/er3pcvwCAAD//wMAUEsDBBQABgAIAAAA&#10;IQBICg9/VQIAALwEAAAOAAAAZHJzL2Uyb0RvYy54bWysVE1vGjEQvVfqf7B8b5avfCGWiCaiqhQl&#10;kZIqZ+P1wqpej2sbdumv77MXCAk9Vd2DGc+Mn2ee3zC5aWvNNsr5ikzO+2c9zpSRVFRmmfMfL/Mv&#10;V5z5IEwhNBmV863y/Gb6+dOksWM1oBXpQjkGEOPHjc35KgQ7zjIvV6oW/oysMgiW5GoRsHXLrHCi&#10;AXqts0Gvd5E15ArrSCrv4b3rgnya8MtSyfBYll4FpnOO2kJaXVoXcc2mEzFeOmFXldyVIf6hilpU&#10;BpceoO5EEGztqhOoupKOPJXhTFKdUVlWUqUe0E2/96Gb55WwKvUCcrw90OT/H6x82Dw5VhU5H/Q5&#10;M6LGG72oNrCv1DK4wE9j/RhpzxaJoYUf77z3ezhj223p6viLhhjiYHp7YDeiSTiHvcHV9TlCErEh&#10;vsvzCJO9nbbOh2+KahaNnDu8XiJVbO596FL3KfEyT7oq5pXWabP1t9qxjcBDQx8FNZxp4QOcOZ+n&#10;b3fbu2PasCbnF0PUdQIZ7zpgLrSQP08RUL02aCKS1JERrdAu2kRq/3LP1IKKLQh01EnQWzmvgH+P&#10;Ep+Eg+ZADOYoPGIpNaEo2lmcrcj9/ps/5kMKiHLWQMM597/Wwil0/t1AJNf90SiKPm1G55cDbNxx&#10;ZHEcMev6lsAedIDqkhnzg96bpaP6FeM2i7ciJIzE3TkPe/M2dJOFcZVqNktJkLkV4d48WxmhI8mR&#10;15f2VTi7e+gAiTzQXu1i/OG9u9x40tBsHaiskhgi0R2rO/4xIklOu3GOM3i8T1lvfzrTPwAAAP//&#10;AwBQSwMEFAAGAAgAAAAhAK/k12XcAAAACQEAAA8AAABkcnMvZG93bnJldi54bWxMj8FOwzAQRO9I&#10;/IO1SNyoQ4AoTeNUCIkjQgQOcHPtbWKI11HspqFfz3KC48yOZufV28UPYsYpukAKrlcZCCQTrKNO&#10;wdvr41UJIiZNVg+BUME3Rtg252e1rmw40gvObeoEl1CstII+pbGSMpoevY6rMCLxbR8mrxPLqZN2&#10;0kcu94PMs6yQXjviD70e8aFH89UevAJL74HMh3s6OWqNW5+ey08zK3V5sdxvQCRc0l8YfufzdGh4&#10;0y4cyEYxsC7umCUpyNeMwIHiNmdjp6DMb0A2tfxP0PwAAAD//wMAUEsBAi0AFAAGAAgAAAAhALaD&#10;OJL+AAAA4QEAABMAAAAAAAAAAAAAAAAAAAAAAFtDb250ZW50X1R5cGVzXS54bWxQSwECLQAUAAYA&#10;CAAAACEAOP0h/9YAAACUAQAACwAAAAAAAAAAAAAAAAAvAQAAX3JlbHMvLnJlbHNQSwECLQAUAAYA&#10;CAAAACEASAoPf1UCAAC8BAAADgAAAAAAAAAAAAAAAAAuAgAAZHJzL2Uyb0RvYy54bWxQSwECLQAU&#10;AAYACAAAACEAr+TXZdwAAAAJAQAADwAAAAAAAAAAAAAAAACvBAAAZHJzL2Rvd25yZXYueG1sUEsF&#10;BgAAAAAEAAQA8wAAALgFAAAAAA==&#10;" fillcolor="window" strokeweight=".5pt">
+              <v:shape w14:anchorId="04130B9F" id="Text Box 21" o:spid="_x0000_s1044" type="#_x0000_t202" style="position:absolute;margin-left:82.5pt;margin-top:14.9pt;width:238.5pt;height:26.25pt;z-index:251680768;visibility:visible;mso-wrap-style:square;mso-height-percent:0;mso-wrap-distance-left:9pt;mso-wrap-distance-top:0;mso-wrap-distance-right:9pt;mso-wrap-distance-bottom:0;mso-position-horizontal:absolute;mso-position-horizontal-relative:text;mso-position-vertical:absolute;mso-position-vertical-relative:text;mso-height-percent:0;mso-height-relative:margin;v-text-anchor:top" o:gfxdata="UEsDBBQABgAIAAAAIQC2gziS/gAAAOEBAAATAAAAW0NvbnRlbnRfVHlwZXNdLnhtbJSRQU7DMBBF&#10;90jcwfIWJU67QAgl6YK0S0CoHGBkTxKLZGx5TGhvj5O2G0SRWNoz/78nu9wcxkFMGNg6quQqL6RA&#10;0s5Y6ir5vt9lD1JwBDIwOMJKHpHlpr69KfdHjyxSmriSfYz+USnWPY7AufNIadK6MEJMx9ApD/oD&#10;OlTrorhX2lFEilmcO2RdNtjC5xDF9pCuTyYBB5bi6bQ4syoJ3g9WQ0ymaiLzg5KdCXlKLjvcW893&#10;SUOqXwnz5DrgnHtJTxOsQfEKIT7DmDSUCaxw7Rqn8787ZsmRM9e2VmPeBN4uqYvTtW7jvijg9N/y&#10;JsXecLq0q+WD6m8AAAD//wMAUEsDBBQABgAIAAAAIQA4/SH/1gAAAJQBAAALAAAAX3JlbHMvLnJl&#10;bHOkkMFqwzAMhu+DvYPRfXGawxijTi+j0GvpHsDYimMaW0Yy2fr2M4PBMnrbUb/Q94l/f/hMi1qR&#10;JVI2sOt6UJgd+ZiDgffL8ekFlFSbvV0oo4EbChzGx4f9GRdb25HMsYhqlCwG5lrLq9biZkxWOiqY&#10;22YiTra2kYMu1l1tQD30/bPm3wwYN0x18gb45AdQl1tp5j/sFB2T0FQ7R0nTNEV3j6o9feQzro1i&#10;OWA14Fm+Q8a1a8+Bvu/d/dMb2JY5uiPbhG/ktn4cqGU/er3pcvwCAAD//wMAUEsDBBQABgAIAAAA&#10;IQBLk7okVQIAALwEAAAOAAAAZHJzL2Uyb0RvYy54bWysVE1vGjEQvVfqf7B8b5aPfCKWiCaiqhQl&#10;kUKVs/F6YVWvx7UNu/TX99kLhISequ7BjGfGzzPPbxjftrVmG+V8RSbn/bMeZ8pIKiqzzPmP+ezL&#10;NWc+CFMITUblfKs8v518/jRu7EgNaEW6UI4BxPhRY3O+CsGOsszLlaqFPyOrDIIluVoEbN0yK5xo&#10;gF7rbNDrXWYNucI6ksp7eO+7IJ8k/LJUMjyVpVeB6ZyjtpBWl9ZFXLPJWIyWTthVJXdliH+oohaV&#10;waUHqHsRBFu76gSqrqQjT2U4k1RnVJaVVKkHdNPvfejmZSWsSr2AHG8PNPn/BysfN8+OVUXOB33O&#10;jKjxRnPVBvaVWgYX+GmsHyHtxSIxtPDjnfd+D2dsuy1dHX/REEMcTG8P7EY0CeewN7i+uUBIIjbE&#10;d3URYbK309b58E1RzaKRc4fXS6SKzYMPXeo+JV7mSVfFrNI6bbb+Tju2EXho6KOghjMtfIAz57P0&#10;7W57d0wb1uT8coi6TiDjXQfMhRby5ykCqtcGTUSSOjKiFdpFm0jtX++ZWlCxBYGOOgl6K2cV8B9Q&#10;4rNw0ByIwRyFJyylJhRFO4uzFbnff/PHfEgBUc4aaDjn/tdaOIXOvxuI5KZ/fh5FnzbnF1cDbNxx&#10;ZHEcMev6jsAedIDqkhnzg96bpaP6FeM2jbciJIzE3TkPe/MudJOFcZVqOk1JkLkV4cG8WBmhI8mR&#10;13n7KpzdPXSARB5pr3Yx+vDeXW48aWi6DlRWSQyR6I7VHf8YkSSn3TjHGTzep6y3P53JHwAAAP//&#10;AwBQSwMEFAAGAAgAAAAhAK/k12XcAAAACQEAAA8AAABkcnMvZG93bnJldi54bWxMj8FOwzAQRO9I&#10;/IO1SNyoQ4AoTeNUCIkjQgQOcHPtbWKI11HspqFfz3KC48yOZufV28UPYsYpukAKrlcZCCQTrKNO&#10;wdvr41UJIiZNVg+BUME3Rtg252e1rmw40gvObeoEl1CstII+pbGSMpoevY6rMCLxbR8mrxPLqZN2&#10;0kcu94PMs6yQXjviD70e8aFH89UevAJL74HMh3s6OWqNW5+ey08zK3V5sdxvQCRc0l8YfufzdGh4&#10;0y4cyEYxsC7umCUpyNeMwIHiNmdjp6DMb0A2tfxP0PwAAAD//wMAUEsBAi0AFAAGAAgAAAAhALaD&#10;OJL+AAAA4QEAABMAAAAAAAAAAAAAAAAAAAAAAFtDb250ZW50X1R5cGVzXS54bWxQSwECLQAUAAYA&#10;CAAAACEAOP0h/9YAAACUAQAACwAAAAAAAAAAAAAAAAAvAQAAX3JlbHMvLnJlbHNQSwECLQAUAAYA&#10;CAAAACEAS5O6JFUCAAC8BAAADgAAAAAAAAAAAAAAAAAuAgAAZHJzL2Uyb0RvYy54bWxQSwECLQAU&#10;AAYACAAAACEAr+TXZdwAAAAJAQAADwAAAAAAAAAAAAAAAACvBAAAZHJzL2Rvd25yZXYueG1sUEsF&#10;BgAAAAAEAAQA8wAAALgFAAAAAA==&#10;" fillcolor="window" strokeweight=".5pt">
                 <v:textbox>
                   <w:txbxContent>
                     <w:p>
@@ -4130,6 +4106,7 @@
       <w:r>
         <w:rPr>
           <w:rFonts w:ascii="Times New Roman" w:hAnsi="Times New Roman" w:cs="Times New Roman"/>
+          <w:noProof/>
           <w:sz w:val="32"/>
           <w:szCs w:val="32"/>
         </w:rPr>
@@ -4202,7 +4179,7 @@
           </mc:Choice>
           <mc:Fallback>
             <w:pict>
-              <v:shape w14:anchorId="6DC490D1" id="Text Box 22" o:spid="_x0000_s1044" type="#_x0000_t202" style="position:absolute;margin-left:9pt;margin-top:10.3pt;width:48pt;height:23.25pt;z-index:251689984;visibility:visible;mso-wrap-style:square;mso-width-percent:0;mso-height-percent:0;mso-wrap-distance-left:9pt;mso-wrap-distance-top:0;mso-wrap-distance-right:9pt;mso-wrap-distance-bottom:0;mso-position-horizontal:absolute;mso-position-horizontal-relative:margin;mso-position-vertical:absolute;mso-position-vertical-relative:text;mso-width-percent:0;mso-height-percent:0;mso-width-relative:margin;mso-height-relative:margin;v-text-anchor:top" o:gfxdata="UEsDBBQABgAIAAAAIQC2gziS/gAAAOEBAAATAAAAW0NvbnRlbnRfVHlwZXNdLnhtbJSRQU7DMBBF&#10;90jcwfIWJU67QAgl6YK0S0CoHGBkTxKLZGx5TGhvj5O2G0SRWNoz/78nu9wcxkFMGNg6quQqL6RA&#10;0s5Y6ir5vt9lD1JwBDIwOMJKHpHlpr69KfdHjyxSmriSfYz+USnWPY7AufNIadK6MEJMx9ApD/oD&#10;OlTrorhX2lFEilmcO2RdNtjC5xDF9pCuTyYBB5bi6bQ4syoJ3g9WQ0ymaiLzg5KdCXlKLjvcW893&#10;SUOqXwnz5DrgnHtJTxOsQfEKIT7DmDSUCaxw7Rqn8787ZsmRM9e2VmPeBN4uqYvTtW7jvijg9N/y&#10;JsXecLq0q+WD6m8AAAD//wMAUEsDBBQABgAIAAAAIQA4/SH/1gAAAJQBAAALAAAAX3JlbHMvLnJl&#10;bHOkkMFqwzAMhu+DvYPRfXGawxijTi+j0GvpHsDYimMaW0Yy2fr2M4PBMnrbUb/Q94l/f/hMi1qR&#10;JVI2sOt6UJgd+ZiDgffL8ekFlFSbvV0oo4EbChzGx4f9GRdb25HMsYhqlCwG5lrLq9biZkxWOiqY&#10;22YiTra2kYMu1l1tQD30/bPm3wwYN0x18gb45AdQl1tp5j/sFB2T0FQ7R0nTNEV3j6o9feQzro1i&#10;OWA14Fm+Q8a1a8+Bvu/d/dMb2JY5uiPbhG/ktn4cqGU/er3pcvwCAAD//wMAUEsDBBQABgAIAAAA&#10;IQDBmEmLVwIAALsEAAAOAAAAZHJzL2Uyb0RvYy54bWysVMlu2zAQvRfoPxC8N5LVOIsROXATuCgQ&#10;JAGcIGeaomKhFIclaUvu1/eRsp2tp6I+0MOZ4Sxv3ujism812yjnGzIlHx3lnCkjqWrMc8kfH+Zf&#10;zjjzQZhKaDKq5Fvl+eX086eLzk5UQSvSlXIMQYyfdLbkqxDsJMu8XKlW+COyysBYk2tFwNU9Z5UT&#10;HaK3Oivy/CTryFXWkVTeQ3s9GPk0xa9rJcNdXXsVmC45agvpdOlcxjObXojJsxN21chdGeIfqmhF&#10;Y5D0EOpaBMHWrvkQqm2kI091OJLUZlTXjVSpB3Qzyt91s1gJq1IvAMfbA0z+/4WVt5t7x5qq5EXB&#10;mREtZvSg+sC+Uc+gAj6d9RO4LSwcQw895rzXeyhj233t2viPhhjsQHp7QDdGk1Ce5OcnOSwSpuJ8&#10;XJyOY5Ts5bF1PnxX1LIolNxheAlTsbnxYXDdu8RcnnRTzRut02Xrr7RjG4E5gx4VdZxp4QOUJZ+n&#10;3y7bm2fasA6VfR3nKdMbW8x1iLnUQv78GAHVa4MmIkYDFlEK/bJPmI7O9kAtqdoCP0cDA72V8wbx&#10;b1DivXCgHIDBGoU7HLUmFEU7ibMVud9/00d/MAFWzjpQuOT+11o4hc5/GHDkfHR8HDmfLsfj0wIX&#10;99qyfG0x6/aKgN4IC2tlEqN/0HuxdtQ+YdtmMStMwkjkLnnYi1dhWCxsq1SzWXICy60IN2ZhZQwd&#10;RxVxfeifhLO7QQcw5Jb2ZBeTd/MefONLQ7N1oLpJZIhAD6ju8MeGJDrttjmu4Ot78nr55kz/AAAA&#10;//8DAFBLAwQUAAYACAAAACEAJPtEFtsAAAAIAQAADwAAAGRycy9kb3ducmV2LnhtbEyPwU7DMBBE&#10;70j8g7VI3KiTCoWQxqkQEkeECBzg5trbxBCvo9hNQ7+e7QmOszOafVNvFz+IGafoAinIVxkIJBOs&#10;o07B+9vTTQkiJk1WD4FQwQ9G2DaXF7WubDjSK85t6gSXUKy0gj6lsZIymh69jqswIrG3D5PXieXU&#10;STvpI5f7Qa6zrJBeO+IPvR7xsUfz3R68Aksfgcynez45ao27P72UX2ZW6vpqediASLikvzCc8Rkd&#10;GmbahQPZKAbWJU9JCtZZAeLs57d82Cko7nKQTS3/D2h+AQAA//8DAFBLAQItABQABgAIAAAAIQC2&#10;gziS/gAAAOEBAAATAAAAAAAAAAAAAAAAAAAAAABbQ29udGVudF9UeXBlc10ueG1sUEsBAi0AFAAG&#10;AAgAAAAhADj9If/WAAAAlAEAAAsAAAAAAAAAAAAAAAAALwEAAF9yZWxzLy5yZWxzUEsBAi0AFAAG&#10;AAgAAAAhAMGYSYtXAgAAuwQAAA4AAAAAAAAAAAAAAAAALgIAAGRycy9lMm9Eb2MueG1sUEsBAi0A&#10;FAAGAAgAAAAhACT7RBbbAAAACAEAAA8AAAAAAAAAAAAAAAAAsQQAAGRycy9kb3ducmV2LnhtbFBL&#10;BQYAAAAABAAEAPMAAAC5BQAAAAA=&#10;" fillcolor="window" strokeweight=".5pt">
+              <v:shape w14:anchorId="6DC490D1" id="Text Box 22" o:spid="_x0000_s1045" type="#_x0000_t202" style="position:absolute;margin-left:9pt;margin-top:10.3pt;width:48pt;height:23.25pt;z-index:251689984;visibility:visible;mso-wrap-style:square;mso-width-percent:0;mso-height-percent:0;mso-wrap-distance-left:9pt;mso-wrap-distance-top:0;mso-wrap-distance-right:9pt;mso-wrap-distance-bottom:0;mso-position-horizontal:absolute;mso-position-horizontal-relative:margin;mso-position-vertical:absolute;mso-position-vertical-relative:text;mso-width-percent:0;mso-height-percent:0;mso-width-relative:margin;mso-height-relative:margin;v-text-anchor:top" o:gfxdata="UEsDBBQABgAIAAAAIQC2gziS/gAAAOEBAAATAAAAW0NvbnRlbnRfVHlwZXNdLnhtbJSRQU7DMBBF&#10;90jcwfIWJU67QAgl6YK0S0CoHGBkTxKLZGx5TGhvj5O2G0SRWNoz/78nu9wcxkFMGNg6quQqL6RA&#10;0s5Y6ir5vt9lD1JwBDIwOMJKHpHlpr69KfdHjyxSmriSfYz+USnWPY7AufNIadK6MEJMx9ApD/oD&#10;OlTrorhX2lFEilmcO2RdNtjC5xDF9pCuTyYBB5bi6bQ4syoJ3g9WQ0ymaiLzg5KdCXlKLjvcW893&#10;SUOqXwnz5DrgnHtJTxOsQfEKIT7DmDSUCaxw7Rqn8787ZsmRM9e2VmPeBN4uqYvTtW7jvijg9N/y&#10;JsXecLq0q+WD6m8AAAD//wMAUEsDBBQABgAIAAAAIQA4/SH/1gAAAJQBAAALAAAAX3JlbHMvLnJl&#10;bHOkkMFqwzAMhu+DvYPRfXGawxijTi+j0GvpHsDYimMaW0Yy2fr2M4PBMnrbUb/Q94l/f/hMi1qR&#10;JVI2sOt6UJgd+ZiDgffL8ekFlFSbvV0oo4EbChzGx4f9GRdb25HMsYhqlCwG5lrLq9biZkxWOiqY&#10;22YiTra2kYMu1l1tQD30/bPm3wwYN0x18gb45AdQl1tp5j/sFB2T0FQ7R0nTNEV3j6o9feQzro1i&#10;OWA14Fm+Q8a1a8+Bvu/d/dMb2JY5uiPbhG/ktn4cqGU/er3pcvwCAAD//wMAUEsDBBQABgAIAAAA&#10;IQC+KgZeVwIAALsEAAAOAAAAZHJzL2Uyb0RvYy54bWysVE1v2zAMvQ/YfxB0X+14TbsEdYqsRYYB&#10;RVsgHXpWZLkxJouapMTOfv2e5CT92mlYDgpFUvx4fPTFZd9qtlXON2RKPjrJOVNGUtWYp5L/eFh8&#10;+sKZD8JUQpNRJd8pzy9nHz9cdHaqClqTrpRjCGL8tLMlX4dgp1nm5Vq1wp+QVQbGmlwrAq7uKauc&#10;6BC91VmR52dZR66yjqTyHtrrwchnKX5dKxnu6tqrwHTJUVtIp0vnKp7Z7EJMn5yw60buyxD/UEUr&#10;GoOkx1DXIgi2cc27UG0jHXmqw4mkNqO6bqRKPaCbUf6mm+VaWJV6ATjeHmHy/y+svN3eO9ZUJS8K&#10;zoxoMaMH1Qf2lXoGFfDprJ/CbWnhGHroMeeD3kMZ2+5r18Z/NMRgB9K7I7oxmoTyLJ+c5bBImIrJ&#10;uDgfxyjZ82PrfPimqGVRKLnD8BKmYnvjw+B6cIm5POmmWjRap8vOX2nHtgJzBj0q6jjTwgcoS75I&#10;v322V8+0YR0q+zzOU6ZXtpjrGHOlhfz5PgKq1wZNRIwGLKIU+lWfMB1NDkCtqNoBP0cDA72Viwbx&#10;b1DivXCgHIDBGoU7HLUmFEV7ibM1ud9/00d/MAFWzjpQuOT+10Y4hc6/G3BkMjo9jZxPl9PxeYGL&#10;e2lZvbSYTXtFQG+EhbUyidE/6INYO2ofsW3zmBUmYSRylzwcxKswLBa2Var5PDmB5VaEG7O0MoaO&#10;o4q4PvSPwtn9oAMYcksHsovpm3kPvvGlofkmUN0kMkSgB1T3+GNDEp322xxX8OU9eT1/c2Z/AAAA&#10;//8DAFBLAwQUAAYACAAAACEAJPtEFtsAAAAIAQAADwAAAGRycy9kb3ducmV2LnhtbEyPwU7DMBBE&#10;70j8g7VI3KiTCoWQxqkQEkeECBzg5trbxBCvo9hNQ7+e7QmOszOafVNvFz+IGafoAinIVxkIJBOs&#10;o07B+9vTTQkiJk1WD4FQwQ9G2DaXF7WubDjSK85t6gSXUKy0gj6lsZIymh69jqswIrG3D5PXieXU&#10;STvpI5f7Qa6zrJBeO+IPvR7xsUfz3R68Aksfgcynez45ao27P72UX2ZW6vpqediASLikvzCc8Rkd&#10;GmbahQPZKAbWJU9JCtZZAeLs57d82Cko7nKQTS3/D2h+AQAA//8DAFBLAQItABQABgAIAAAAIQC2&#10;gziS/gAAAOEBAAATAAAAAAAAAAAAAAAAAAAAAABbQ29udGVudF9UeXBlc10ueG1sUEsBAi0AFAAG&#10;AAgAAAAhADj9If/WAAAAlAEAAAsAAAAAAAAAAAAAAAAALwEAAF9yZWxzLy5yZWxzUEsBAi0AFAAG&#10;AAgAAAAhAL4qBl5XAgAAuwQAAA4AAAAAAAAAAAAAAAAALgIAAGRycy9lMm9Eb2MueG1sUEsBAi0A&#10;FAAGAAgAAAAhACT7RBbbAAAACAEAAA8AAAAAAAAAAAAAAAAAsQQAAGRycy9kb3ducmV2LnhtbFBL&#10;BQYAAAAABAAEAPMAAAC5BQAAAAA=&#10;" fillcolor="window" strokeweight=".5pt">
                 <v:textbox>
                   <w:txbxContent>
                     <w:p>
@@ -4224,6 +4201,7 @@
       <w:r>
         <w:rPr>
           <w:rFonts w:ascii="Times New Roman" w:hAnsi="Times New Roman" w:cs="Times New Roman"/>
+          <w:noProof/>
           <w:sz w:val="32"/>
           <w:szCs w:val="32"/>
         </w:rPr>
@@ -4299,6 +4277,7 @@
       <w:r>
         <w:rPr>
           <w:rFonts w:ascii="Times New Roman" w:hAnsi="Times New Roman" w:cs="Times New Roman"/>
+          <w:noProof/>
           <w:sz w:val="32"/>
           <w:szCs w:val="32"/>
         </w:rPr>
@@ -4386,7 +4365,7 @@
           </mc:Choice>
           <mc:Fallback>
             <w:pict>
-              <v:shape w14:anchorId="1DF8A50A" id="Text Box 24" o:spid="_x0000_s1045" type="#_x0000_t202" style="position:absolute;margin-left:106.6pt;margin-top:10.5pt;width:180pt;height:31.5pt;z-index:251684864;visibility:visible;mso-wrap-style:square;mso-wrap-distance-left:9pt;mso-wrap-distance-top:0;mso-wrap-distance-right:9pt;mso-wrap-distance-bottom:0;mso-position-horizontal:absolute;mso-position-horizontal-relative:text;mso-position-vertical:absolute;mso-position-vertical-relative:text;v-text-anchor:top" o:gfxdata="UEsDBBQABgAIAAAAIQC2gziS/gAAAOEBAAATAAAAW0NvbnRlbnRfVHlwZXNdLnhtbJSRQU7DMBBF&#10;90jcwfIWJU67QAgl6YK0S0CoHGBkTxKLZGx5TGhvj5O2G0SRWNoz/78nu9wcxkFMGNg6quQqL6RA&#10;0s5Y6ir5vt9lD1JwBDIwOMJKHpHlpr69KfdHjyxSmriSfYz+USnWPY7AufNIadK6MEJMx9ApD/oD&#10;OlTrorhX2lFEilmcO2RdNtjC5xDF9pCuTyYBB5bi6bQ4syoJ3g9WQ0ymaiLzg5KdCXlKLjvcW893&#10;SUOqXwnz5DrgnHtJTxOsQfEKIT7DmDSUCaxw7Rqn8787ZsmRM9e2VmPeBN4uqYvTtW7jvijg9N/y&#10;JsXecLq0q+WD6m8AAAD//wMAUEsDBBQABgAIAAAAIQA4/SH/1gAAAJQBAAALAAAAX3JlbHMvLnJl&#10;bHOkkMFqwzAMhu+DvYPRfXGawxijTi+j0GvpHsDYimMaW0Yy2fr2M4PBMnrbUb/Q94l/f/hMi1qR&#10;JVI2sOt6UJgd+ZiDgffL8ekFlFSbvV0oo4EbChzGx4f9GRdb25HMsYhqlCwG5lrLq9biZkxWOiqY&#10;22YiTra2kYMu1l1tQD30/bPm3wwYN0x18gb45AdQl1tp5j/sFB2T0FQ7R0nTNEV3j6o9feQzro1i&#10;OWA14Fm+Q8a1a8+Bvu/d/dMb2JY5uiPbhG/ktn4cqGU/er3pcvwCAAD//wMAUEsDBBQABgAIAAAA&#10;IQAoO1TzWAIAAMUEAAAOAAAAZHJzL2Uyb0RvYy54bWysVE1v2zAMvQ/YfxB0X5xkadcGdYqsRYYB&#10;RVsgGXpWZDk2JouapMTufv2eFCdN252GXWSKfOLHI+mr667RbKecr8nkfDQYcqaMpKI2m5z/WC0+&#10;XXDmgzCF0GRUzp+V59ezjx+uWjtVY6pIF8oxODF+2tqcVyHYaZZ5WalG+AFZZWAsyTUi4Oo2WeFE&#10;C++NzsbD4XnWkiusI6m8h/Z2b+Sz5L8slQwPZelVYDrnyC2k06VzHc9sdiWmGydsVcs+DfEPWTSi&#10;Ngh6dHUrgmBbV79z1dTSkacyDCQ1GZVlLVWqAdWMhm+qWVbCqlQLyPH2SJP/f27l/e7RsbrI+XjC&#10;mRENerRSXWBfqWNQgZ/W+ilgSwtg6KBHnw96D2UsuytdE78oiMEOpp+P7EZvEsrx+OJ8OIRJwjaB&#10;dJboz15eW+fDN0UNi0LOHbqXSBW7Ox+QCaAHSAzmSdfFotY6XeLEqBvt2E6g1zqkHPHiFUob1ub8&#10;/DNCv/MQXR/fr7WQP2OVbz1E1K3wVR9mE+Uepw3gka09K1EK3bpL7I4uD5StqXgGk472s+itXNTw&#10;eSd8eBQOwweGsFDhAUepCelSL3FWkfv9N33EYyZg5azFMOfc/9oKpzjT3w2m5XI0mcTpT5fJ2Zcx&#10;Lu7Usj61mG1zQ+BwhNW1MokRH/RBLB01T9i7eYwKkzASsXMeDuJN2K8Y9laq+TyBMO9WhDuztDK6&#10;jvRHLlfdk3C273jArNzTYezF9E3j99j40tB8G6is01REoves9vxjV1Lj+r2Oy3h6T6iXv8/sDwAA&#10;AP//AwBQSwMEFAAGAAgAAAAhAIlvpaTdAAAACQEAAA8AAABkcnMvZG93bnJldi54bWxMj0FPhDAQ&#10;he8m/odmTLxs3LKsqwQpG2JiYuJJ0HuhIxDpFGl3F/69w0lvM/Ne3nwvO852EGecfO9IwW4bgUBq&#10;nOmpVfBRvdwlIHzQZPTgCBUs6OGYX19lOjXuQu94LkMrOIR8qhV0IYyplL7p0Gq/dSMSa19usjrw&#10;OrXSTPrC4XaQcRQ9SKt74g+dHvG5w+a7PFkFRdnPb8vrvt4UP2W1bA7VZ1JVSt3ezMUTiIBz+DPD&#10;is/okDNT7U5kvBgUxLt9zNZ14E5sODyuh1pBch+BzDP5v0H+CwAA//8DAFBLAQItABQABgAIAAAA&#10;IQC2gziS/gAAAOEBAAATAAAAAAAAAAAAAAAAAAAAAABbQ29udGVudF9UeXBlc10ueG1sUEsBAi0A&#10;FAAGAAgAAAAhADj9If/WAAAAlAEAAAsAAAAAAAAAAAAAAAAALwEAAF9yZWxzLy5yZWxzUEsBAi0A&#10;FAAGAAgAAAAhACg7VPNYAgAAxQQAAA4AAAAAAAAAAAAAAAAALgIAAGRycy9lMm9Eb2MueG1sUEsB&#10;Ai0AFAAGAAgAAAAhAIlvpaTdAAAACQEAAA8AAAAAAAAAAAAAAAAAsgQAAGRycy9kb3ducmV2Lnht&#10;bFBLBQYAAAAABAAEAPMAAAC8BQAAAAA=&#10;" fillcolor="white [3201]" strokeweight=".5pt">
+              <v:shape w14:anchorId="1DF8A50A" id="Text Box 24" o:spid="_x0000_s1046" type="#_x0000_t202" style="position:absolute;margin-left:106.6pt;margin-top:10.5pt;width:180pt;height:31.5pt;z-index:251684864;visibility:visible;mso-wrap-style:square;mso-wrap-distance-left:9pt;mso-wrap-distance-top:0;mso-wrap-distance-right:9pt;mso-wrap-distance-bottom:0;mso-position-horizontal:absolute;mso-position-horizontal-relative:text;mso-position-vertical:absolute;mso-position-vertical-relative:text;v-text-anchor:top" o:gfxdata="UEsDBBQABgAIAAAAIQC2gziS/gAAAOEBAAATAAAAW0NvbnRlbnRfVHlwZXNdLnhtbJSRQU7DMBBF&#10;90jcwfIWJU67QAgl6YK0S0CoHGBkTxKLZGx5TGhvj5O2G0SRWNoz/78nu9wcxkFMGNg6quQqL6RA&#10;0s5Y6ir5vt9lD1JwBDIwOMJKHpHlpr69KfdHjyxSmriSfYz+USnWPY7AufNIadK6MEJMx9ApD/oD&#10;OlTrorhX2lFEilmcO2RdNtjC5xDF9pCuTyYBB5bi6bQ4syoJ3g9WQ0ymaiLzg5KdCXlKLjvcW893&#10;SUOqXwnz5DrgnHtJTxOsQfEKIT7DmDSUCaxw7Rqn8787ZsmRM9e2VmPeBN4uqYvTtW7jvijg9N/y&#10;JsXecLq0q+WD6m8AAAD//wMAUEsDBBQABgAIAAAAIQA4/SH/1gAAAJQBAAALAAAAX3JlbHMvLnJl&#10;bHOkkMFqwzAMhu+DvYPRfXGawxijTi+j0GvpHsDYimMaW0Yy2fr2M4PBMnrbUb/Q94l/f/hMi1qR&#10;JVI2sOt6UJgd+ZiDgffL8ekFlFSbvV0oo4EbChzGx4f9GRdb25HMsYhqlCwG5lrLq9biZkxWOiqY&#10;22YiTra2kYMu1l1tQD30/bPm3wwYN0x18gb45AdQl1tp5j/sFB2T0FQ7R0nTNEV3j6o9feQzro1i&#10;OWA14Fm+Q8a1a8+Bvu/d/dMb2JY5uiPbhG/ktn4cqGU/er3pcvwCAAD//wMAUEsDBBQABgAIAAAA&#10;IQCKZhOhVQIAAMUEAAAOAAAAZHJzL2Uyb0RvYy54bWysVN9v2jAQfp+0/8Hy+wgwyjpEqFgrpklV&#10;W6md+mwch0RzfJ5tSNhfv88m0I7uadqLc777fD++u8v8qms02ynnazI5Hw2GnCkjqajNJuffn1Yf&#10;LjnzQZhCaDIq53vl+dXi/bt5a2dqTBXpQjkGJ8bPWpvzKgQ7yzIvK9UIPyCrDIwluUYEXN0mK5xo&#10;4b3R2Xg4nGYtucI6ksp7aG8ORr5I/stSyXBfll4FpnOO3EI6XTrX8cwWczHbOGGrWvZpiH/IohG1&#10;QdCTqxsRBNu6+o2rppaOPJVhIKnJqCxrqVINqGY0PKvmsRJWpVpAjrcnmvz/cyvvdg+O1UXOxxPO&#10;jGjQoyfVBfaFOgYV+GmtnwH2aAEMHfTo81HvoYxld6Vr4hcFMdjB9P7EbvQmoRyPL6fDIUwStgmk&#10;i0R/9vLaOh++KmpYFHLu0L1Eqtjd+oBMAD1CYjBPui5WtdbpEidGXWvHdgK91iHliBd/oLRhbc6n&#10;HxH6jYfo+vR+rYX8Eas89xBRN8JXfZhNlHucNoBHtg6sRCl06+7Abqo1qtZU7MGko8MseitXNXze&#10;Ch8ehMPwgSEsVLjHUWpCutRLnFXkfv1NH/GYCVg5azHMOfc/t8IpzvQ3g2n5PJpM4vSny+Ti0xgX&#10;99qyfm0x2+aawOEIq2tlEiM+6KNYOmqesXfLGBUmYSRi5zwcxetwWDHsrVTLZQJh3q0It+bRyug6&#10;0h+5fOqehbN9xwNm5Y6OYy9mZ40/YONLQ8ttoLJOU/HCas8/diU1rt/ruIyv7wn18vdZ/AYAAP//&#10;AwBQSwMEFAAGAAgAAAAhAIlvpaTdAAAACQEAAA8AAABkcnMvZG93bnJldi54bWxMj0FPhDAQhe8m&#10;/odmTLxs3LKsqwQpG2JiYuJJ0HuhIxDpFGl3F/69w0lvM/Ne3nwvO852EGecfO9IwW4bgUBqnOmp&#10;VfBRvdwlIHzQZPTgCBUs6OGYX19lOjXuQu94LkMrOIR8qhV0IYyplL7p0Gq/dSMSa19usjrwOrXS&#10;TPrC4XaQcRQ9SKt74g+dHvG5w+a7PFkFRdnPb8vrvt4UP2W1bA7VZ1JVSt3ezMUTiIBz+DPDis/o&#10;kDNT7U5kvBgUxLt9zNZ14E5sODyuh1pBch+BzDP5v0H+CwAA//8DAFBLAQItABQABgAIAAAAIQC2&#10;gziS/gAAAOEBAAATAAAAAAAAAAAAAAAAAAAAAABbQ29udGVudF9UeXBlc10ueG1sUEsBAi0AFAAG&#10;AAgAAAAhADj9If/WAAAAlAEAAAsAAAAAAAAAAAAAAAAALwEAAF9yZWxzLy5yZWxzUEsBAi0AFAAG&#10;AAgAAAAhAIpmE6FVAgAAxQQAAA4AAAAAAAAAAAAAAAAALgIAAGRycy9lMm9Eb2MueG1sUEsBAi0A&#10;FAAGAAgAAAAhAIlvpaTdAAAACQEAAA8AAAAAAAAAAAAAAAAArwQAAGRycy9kb3ducmV2LnhtbFBL&#10;BQYAAAAABAAEAPMAAAC5BQAAAAA=&#10;" fillcolor="white [3201]" strokeweight=".5pt">
                 <v:stroke dashstyle="longDash"/>
                 <v:textbox>
                   <w:txbxContent>
@@ -4520,7 +4499,7 @@
           </mc:Choice>
           <mc:Fallback>
             <w:pict>
-              <v:shape w14:anchorId="61A0784B" id="Text Box 29" o:spid="_x0000_s1046" type="#_x0000_t202" style="position:absolute;margin-left:117.75pt;margin-top:13.6pt;width:156pt;height:27pt;z-index:251691008;visibility:visible;mso-wrap-style:square;mso-width-percent:0;mso-height-percent:0;mso-wrap-distance-left:9pt;mso-wrap-distance-top:0;mso-wrap-distance-right:9pt;mso-wrap-distance-bottom:0;mso-position-horizontal:absolute;mso-position-horizontal-relative:text;mso-position-vertical:absolute;mso-position-vertical-relative:text;mso-width-percent:0;mso-height-percent:0;mso-width-relative:margin;mso-height-relative:margin;v-text-anchor:top" o:gfxdata="UEsDBBQABgAIAAAAIQC2gziS/gAAAOEBAAATAAAAW0NvbnRlbnRfVHlwZXNdLnhtbJSRQU7DMBBF&#10;90jcwfIWJU67QAgl6YK0S0CoHGBkTxKLZGx5TGhvj5O2G0SRWNoz/78nu9wcxkFMGNg6quQqL6RA&#10;0s5Y6ir5vt9lD1JwBDIwOMJKHpHlpr69KfdHjyxSmriSfYz+USnWPY7AufNIadK6MEJMx9ApD/oD&#10;OlTrorhX2lFEilmcO2RdNtjC5xDF9pCuTyYBB5bi6bQ4syoJ3g9WQ0ymaiLzg5KdCXlKLjvcW893&#10;SUOqXwnz5DrgnHtJTxOsQfEKIT7DmDSUCaxw7Rqn8787ZsmRM9e2VmPeBN4uqYvTtW7jvijg9N/y&#10;JsXecLq0q+WD6m8AAAD//wMAUEsDBBQABgAIAAAAIQA4/SH/1gAAAJQBAAALAAAAX3JlbHMvLnJl&#10;bHOkkMFqwzAMhu+DvYPRfXGawxijTi+j0GvpHsDYimMaW0Yy2fr2M4PBMnrbUb/Q94l/f/hMi1qR&#10;JVI2sOt6UJgd+ZiDgffL8ekFlFSbvV0oo4EbChzGx4f9GRdb25HMsYhqlCwG5lrLq9biZkxWOiqY&#10;22YiTra2kYMu1l1tQD30/bPm3wwYN0x18gb45AdQl1tp5j/sFB2T0FQ7R0nTNEV3j6o9feQzro1i&#10;OWA14Fm+Q8a1a8+Bvu/d/dMb2JY5uiPbhG/ktn4cqGU/er3pcvwCAAD//wMAUEsDBBQABgAIAAAA&#10;IQA90JF1VQIAAMMEAAAOAAAAZHJzL2Uyb0RvYy54bWysVN9P2zAQfp+0/8Hy+0hbCqMVKepATJMQ&#10;IFHEs+s4JJrj82y3Cfvr99lJS4E9TXtxznef78d3dzm/6BrNtsr5mkzOx0cjzpSRVNTmOeePq+sv&#10;Z5z5IEwhNBmV8xfl+cXi86fz1s7VhCrShXIMToyftzbnVQh2nmVeVqoR/oisMjCW5BoRcHXPWeFE&#10;C++Nziaj0WnWkiusI6m8h/aqN/JF8l+WSoa7svQqMJ1z5BbS6dK5jme2OBfzZydsVcshDfEPWTSi&#10;Ngi6d3UlgmAbV39w1dTSkacyHElqMirLWqpUA6oZj95V81AJq1ItIMfbPU3+/7mVt9t7x+oi55MZ&#10;Z0Y06NFKdYF9o45BBX5a6+eAPVgAQwc9+rzTeyhj2V3pmvhFQQx2MP2yZzd6k/HR7GyMlnEmYTue&#10;TmaQ4T57fW2dD98VNSwKOXfoXiJVbG986KE7SAzmSdfFda11usSJUZfasa1Ar3VIOcL5G5Q2rM35&#10;6fHJKDl+Y4uu9+/XWsifQ3ofUFfCV32YAtKA0ga1RK56TqIUunXXc5sqjao1FS/g0VE/id7K6xpx&#10;b4QP98Jh9MAP1inc4Sg1IVkaJM4qcr//po94TASsnLUY5Zz7XxvhFGf6h8GszMbTaZz9dJmefJ3g&#10;4g4t60OL2TSXBAbHWFwrkxjxQe/E0lHzhK1bxqgwCSMRO+dhJ16GfsGwtVItlwmEabci3JgHK6Pr&#10;2LHI96p7Es4O/Q6YlFvaDb2Yv2t7j40vDS03gco6zcQrqwP/2JQ0VcNWx1U8vCfU679n8QcAAP//&#10;AwBQSwMEFAAGAAgAAAAhAKENdIfeAAAACQEAAA8AAABkcnMvZG93bnJldi54bWxMj01Pg0AQhu8m&#10;/ofNmHizS7HQBlkabWJ78FQ0PW/ZKaDsLGG3FP31Tk96m48n7zyTryfbiREH3zpSMJ9FIJAqZ1qq&#10;FXy8vz6sQPigyejOESr4Rg/r4vYm15lxF9rjWIZacAj5TCtoQugzKX3VoNV+5nok3p3cYHXgdqil&#10;GfSFw20n4yhKpdUt8YVG97hpsPoqz1bBp975wyn9KdPNG73QYWH323Gr1P3d9PwEIuAU/mC46rM6&#10;FOx0dGcyXnQK4sckYZSLZQyCgWSx5MFRwWoegyxy+f+D4hcAAP//AwBQSwECLQAUAAYACAAAACEA&#10;toM4kv4AAADhAQAAEwAAAAAAAAAAAAAAAAAAAAAAW0NvbnRlbnRfVHlwZXNdLnhtbFBLAQItABQA&#10;BgAIAAAAIQA4/SH/1gAAAJQBAAALAAAAAAAAAAAAAAAAAC8BAABfcmVscy8ucmVsc1BLAQItABQA&#10;BgAIAAAAIQA90JF1VQIAAMMEAAAOAAAAAAAAAAAAAAAAAC4CAABkcnMvZTJvRG9jLnhtbFBLAQIt&#10;ABQABgAIAAAAIQChDXSH3gAAAAkBAAAPAAAAAAAAAAAAAAAAAK8EAABkcnMvZG93bnJldi54bWxQ&#10;SwUGAAAAAAQABADzAAAAugUAAAAA&#10;" fillcolor="white [3201]" strokeweight=".5pt">
+              <v:shape w14:anchorId="61A0784B" id="Text Box 29" o:spid="_x0000_s1047" type="#_x0000_t202" style="position:absolute;margin-left:117.75pt;margin-top:13.6pt;width:156pt;height:27pt;z-index:251691008;visibility:visible;mso-wrap-style:square;mso-width-percent:0;mso-height-percent:0;mso-wrap-distance-left:9pt;mso-wrap-distance-top:0;mso-wrap-distance-right:9pt;mso-wrap-distance-bottom:0;mso-position-horizontal:absolute;mso-position-horizontal-relative:text;mso-position-vertical:absolute;mso-position-vertical-relative:text;mso-width-percent:0;mso-height-percent:0;mso-width-relative:margin;mso-height-relative:margin;v-text-anchor:top" o:gfxdata="UEsDBBQABgAIAAAAIQC2gziS/gAAAOEBAAATAAAAW0NvbnRlbnRfVHlwZXNdLnhtbJSRQU7DMBBF&#10;90jcwfIWJU67QAgl6YK0S0CoHGBkTxKLZGx5TGhvj5O2G0SRWNoz/78nu9wcxkFMGNg6quQqL6RA&#10;0s5Y6ir5vt9lD1JwBDIwOMJKHpHlpr69KfdHjyxSmriSfYz+USnWPY7AufNIadK6MEJMx9ApD/oD&#10;OlTrorhX2lFEilmcO2RdNtjC5xDF9pCuTyYBB5bi6bQ4syoJ3g9WQ0ymaiLzg5KdCXlKLjvcW893&#10;SUOqXwnz5DrgnHtJTxOsQfEKIT7DmDSUCaxw7Rqn8787ZsmRM9e2VmPeBN4uqYvTtW7jvijg9N/y&#10;JsXecLq0q+WD6m8AAAD//wMAUEsDBBQABgAIAAAAIQA4/SH/1gAAAJQBAAALAAAAX3JlbHMvLnJl&#10;bHOkkMFqwzAMhu+DvYPRfXGawxijTi+j0GvpHsDYimMaW0Yy2fr2M4PBMnrbUb/Q94l/f/hMi1qR&#10;JVI2sOt6UJgd+ZiDgffL8ekFlFSbvV0oo4EbChzGx4f9GRdb25HMsYhqlCwG5lrLq9biZkxWOiqY&#10;22YiTra2kYMu1l1tQD30/bPm3wwYN0x18gb45AdQl1tp5j/sFB2T0FQ7R0nTNEV3j6o9feQzro1i&#10;OWA14Fm+Q8a1a8+Bvu/d/dMb2JY5uiPbhG/ktn4cqGU/er3pcvwCAAD//wMAUEsDBBQABgAIAAAA&#10;IQBCYt6gVgIAAMMEAAAOAAAAZHJzL2Uyb0RvYy54bWysVFFP2zAQfp+0/2D5faQthdGqKepATJMQ&#10;IAHi2XUcEs3xebbbhP36fXbSUmBP016c8935u7vv7rI47xrNtsr5mkzOx0cjzpSRVNTmOeePD1df&#10;zjjzQZhCaDIq5y/K8/Pl50+L1s7VhCrShXIMIMbPW5vzKgQ7zzIvK9UIf0RWGRhLco0IuLrnrHCi&#10;BXqjs8lodJq15ArrSCrvob3sjXyZ8MtSyXBbll4FpnOO3EI6XTrX8cyWCzF/dsJWtRzSEP+QRSNq&#10;g6B7qEsRBNu4+gNUU0tHnspwJKnJqCxrqVINqGY8elfNfSWsSrWAHG/3NPn/BytvtneO1UXOJzPO&#10;jGjQowfVBfaNOgYV+Gmtn8Pt3sIxdNCjzzu9hzKW3ZWuiV8UxGAH0y97diOajI9mZ2O0jDMJ2/F0&#10;MoMM+Oz1tXU+fFfUsCjk3KF7iVSxvfahd925xGCedF1c1VqnS5wYdaEd2wr0WoeUI8DfeGnD2pyf&#10;Hp+MEvAbW4Tev19rIX8O6X3wuhS+6sMUkAYvbVBL5KrnJEqhW3c9t3vC1lS8gEdH/SR6K69qxL0W&#10;PtwJh9EDP1incIuj1IRkaZA4q8j9/ps++mMiYOWsxSjn3P/aCKc40z8MZmU2nk7j7KfL9OTrBBd3&#10;aFkfWsymuSAwOMbiWpnE6B/0TiwdNU/YulWMCpMwErFzHnbiRegXDFsr1WqVnDDtVoRrc29lhI4d&#10;i3w/dE/C2aHfAZNyQ7uhF/N3be9940tDq02gsk4zEYnuWR34x6akqRq2Oq7i4T15vf57ln8AAAD/&#10;/wMAUEsDBBQABgAIAAAAIQChDXSH3gAAAAkBAAAPAAAAZHJzL2Rvd25yZXYueG1sTI9NT4NAEIbv&#10;Jv6HzZh4s0ux0AZZGm1ie/BUND1v2Smg7CxhtxT99U5PepuPJ+88k68n24kRB986UjCfRSCQKmda&#10;qhV8vL8+rED4oMnozhEq+EYP6+L2JteZcRfa41iGWnAI+UwraELoMyl91aDVfuZ6JN6d3GB14Hao&#10;pRn0hcNtJ+MoSqXVLfGFRve4abD6Ks9Wwafe+cMp/SnTzRu90GFh99txq9T93fT8BCLgFP5guOqz&#10;OhTsdHRnMl50CuLHJGGUi2UMgoFkseTBUcFqHoMscvn/g+IXAAD//wMAUEsBAi0AFAAGAAgAAAAh&#10;ALaDOJL+AAAA4QEAABMAAAAAAAAAAAAAAAAAAAAAAFtDb250ZW50X1R5cGVzXS54bWxQSwECLQAU&#10;AAYACAAAACEAOP0h/9YAAACUAQAACwAAAAAAAAAAAAAAAAAvAQAAX3JlbHMvLnJlbHNQSwECLQAU&#10;AAYACAAAACEAQmLeoFYCAADDBAAADgAAAAAAAAAAAAAAAAAuAgAAZHJzL2Uyb0RvYy54bWxQSwEC&#10;LQAUAAYACAAAACEAoQ10h94AAAAJAQAADwAAAAAAAAAAAAAAAACwBAAAZHJzL2Rvd25yZXYueG1s&#10;UEsFBgAAAAAEAAQA8wAAALsFAAAAAA==&#10;" fillcolor="white [3201]" strokeweight=".5pt">
                 <v:stroke dashstyle="dash"/>
                 <v:textbox>
                   <w:txbxContent>
@@ -4700,7 +4679,7 @@
           </mc:Choice>
           <mc:Fallback>
             <w:pict>
-              <v:shape w14:anchorId="41FF7E05" id="Text Box 30" o:spid="_x0000_s1047" type="#_x0000_t202" style="position:absolute;margin-left:73.5pt;margin-top:.65pt;width:243.75pt;height:71.25pt;z-index:251692032;visibility:visible;mso-wrap-style:square;mso-height-percent:0;mso-wrap-distance-left:9pt;mso-wrap-distance-top:0;mso-wrap-distance-right:9pt;mso-wrap-distance-bottom:0;mso-position-horizontal:absolute;mso-position-horizontal-relative:text;mso-position-vertical:absolute;mso-position-vertical-relative:text;mso-height-percent:0;mso-height-relative:margin;v-text-anchor:top" o:gfxdata="UEsDBBQABgAIAAAAIQC2gziS/gAAAOEBAAATAAAAW0NvbnRlbnRfVHlwZXNdLnhtbJSRQU7DMBBF&#10;90jcwfIWJU67QAgl6YK0S0CoHGBkTxKLZGx5TGhvj5O2G0SRWNoz/78nu9wcxkFMGNg6quQqL6RA&#10;0s5Y6ir5vt9lD1JwBDIwOMJKHpHlpr69KfdHjyxSmriSfYz+USnWPY7AufNIadK6MEJMx9ApD/oD&#10;OlTrorhX2lFEilmcO2RdNtjC5xDF9pCuTyYBB5bi6bQ4syoJ3g9WQ0ymaiLzg5KdCXlKLjvcW893&#10;SUOqXwnz5DrgnHtJTxOsQfEKIT7DmDSUCaxw7Rqn8787ZsmRM9e2VmPeBN4uqYvTtW7jvijg9N/y&#10;JsXecLq0q+WD6m8AAAD//wMAUEsDBBQABgAIAAAAIQA4/SH/1gAAAJQBAAALAAAAX3JlbHMvLnJl&#10;bHOkkMFqwzAMhu+DvYPRfXGawxijTi+j0GvpHsDYimMaW0Yy2fr2M4PBMnrbUb/Q94l/f/hMi1qR&#10;JVI2sOt6UJgd+ZiDgffL8ekFlFSbvV0oo4EbChzGx4f9GRdb25HMsYhqlCwG5lrLq9biZkxWOiqY&#10;22YiTra2kYMu1l1tQD30/bPm3wwYN0x18gb45AdQl1tp5j/sFB2T0FQ7R0nTNEV3j6o9feQzro1i&#10;OWA14Fm+Q8a1a8+Bvu/d/dMb2JY5uiPbhG/ktn4cqGU/er3pcvwCAAD//wMAUEsDBBQABgAIAAAA&#10;IQD4cPQzRQIAAIMEAAAOAAAAZHJzL2Uyb0RvYy54bWysVE2P2jAQvVfqf7B8Lwmfu0SEFWVFVQnt&#10;rgTVno1jk0iOx7UNCf31HTvAstueql7MeGbyPPPeDLOHtlbkKKyrQOe030spEZpDUel9Tn9sV1/u&#10;KXGe6YIp0CKnJ+How/zzp1ljMjGAElQhLEEQ7bLG5LT03mRJ4ngpauZ6YITGoARbM49Xu08KyxpE&#10;r1UySNNJ0oAtjAUunEPvYxek84gvpeD+WUonPFE5xdp8PG08d+FM5jOW7S0zZcXPZbB/qKJmlcZH&#10;r1CPzDNysNUfUHXFLTiQvsehTkDKiovYA3bTTz90symZEbEXJMeZK03u/8Hyp+OLJVWR0yHSo1mN&#10;Gm1F68lXaAm6kJ/GuAzTNgYTfYt+1Pnid+gMbbfS1uEXGyIYR6jTld2AxtE5TKfjyWBMCcfYNB3d&#10;340DTPL2tbHOfxNQk2Dk1KJ6kVR2XDvfpV5SwmMOVFWsKqXiJUyMWCpLjgy1Vj7WiODvspQmTU4n&#10;w3EagTWEzztkpbGW0GvXU7B8u2sjN4NrwzsoTsiDhW6SnOGrCotdM+dfmMXRwdZxHfwzHlIBPgZn&#10;i5IS7K+/+UM+KopRShocxZy6nwdmBSXqu0atp/3RKMxuvIzGdwO82NvI7jaiD/USkIE+Lp7h0Qz5&#10;Xl1MaaF+xa1ZhFcxxDTHt3PqL+bSdwuCW8fFYhGTcFoN82u9MTxAB8aDFNv2lVlz1suj0k9wGVqW&#10;fZCtyw1falgcPMgqahqI7lg984+THqfivJVhlW7vMevtv2P+GwAA//8DAFBLAwQUAAYACAAAACEA&#10;I5tlx98AAAAJAQAADwAAAGRycy9kb3ducmV2LnhtbEyPS0/DMBCE70j8B2uRuCDqgPtSiFMhxEPi&#10;RkOLuLnxkkTE6yh2k/Dv2Z7gtqNvNDuTbSbXigH70HjScDNLQCCV3jZUaXgvnq7XIEI0ZE3rCTX8&#10;YIBNfn6WmdT6kd5w2MZKcAiF1GioY+xSKUNZozNh5jskZl++dyay7CtpezNyuGvlbZIspTMN8Yfa&#10;dPhQY/m9PToNn1fVx2uYnnejWqju8WUoVntbaH15Md3fgYg4xT8znOpzdci508EfyQbRsp6veEvk&#10;Q4FgvlTzBYjDCag1yDyT/xfkvwAAAP//AwBQSwECLQAUAAYACAAAACEAtoM4kv4AAADhAQAAEwAA&#10;AAAAAAAAAAAAAAAAAAAAW0NvbnRlbnRfVHlwZXNdLnhtbFBLAQItABQABgAIAAAAIQA4/SH/1gAA&#10;AJQBAAALAAAAAAAAAAAAAAAAAC8BAABfcmVscy8ucmVsc1BLAQItABQABgAIAAAAIQD4cPQzRQIA&#10;AIMEAAAOAAAAAAAAAAAAAAAAAC4CAABkcnMvZTJvRG9jLnhtbFBLAQItABQABgAIAAAAIQAjm2XH&#10;3wAAAAkBAAAPAAAAAAAAAAAAAAAAAJ8EAABkcnMvZG93bnJldi54bWxQSwUGAAAAAAQABADzAAAA&#10;qwUAAAAA&#10;" fillcolor="white [3201]" stroked="f" strokeweight=".5pt">
+              <v:shape w14:anchorId="41FF7E05" id="Text Box 30" o:spid="_x0000_s1048" type="#_x0000_t202" style="position:absolute;margin-left:73.5pt;margin-top:.65pt;width:243.75pt;height:71.25pt;z-index:251692032;visibility:visible;mso-wrap-style:square;mso-height-percent:0;mso-wrap-distance-left:9pt;mso-wrap-distance-top:0;mso-wrap-distance-right:9pt;mso-wrap-distance-bottom:0;mso-position-horizontal:absolute;mso-position-horizontal-relative:text;mso-position-vertical:absolute;mso-position-vertical-relative:text;mso-height-percent:0;mso-height-relative:margin;v-text-anchor:top" o:gfxdata="UEsDBBQABgAIAAAAIQC2gziS/gAAAOEBAAATAAAAW0NvbnRlbnRfVHlwZXNdLnhtbJSRQU7DMBBF&#10;90jcwfIWJU67QAgl6YK0S0CoHGBkTxKLZGx5TGhvj5O2G0SRWNoz/78nu9wcxkFMGNg6quQqL6RA&#10;0s5Y6ir5vt9lD1JwBDIwOMJKHpHlpr69KfdHjyxSmriSfYz+USnWPY7AufNIadK6MEJMx9ApD/oD&#10;OlTrorhX2lFEilmcO2RdNtjC5xDF9pCuTyYBB5bi6bQ4syoJ3g9WQ0ymaiLzg5KdCXlKLjvcW893&#10;SUOqXwnz5DrgnHtJTxOsQfEKIT7DmDSUCaxw7Rqn8787ZsmRM9e2VmPeBN4uqYvTtW7jvijg9N/y&#10;JsXecLq0q+WD6m8AAAD//wMAUEsDBBQABgAIAAAAIQA4/SH/1gAAAJQBAAALAAAAX3JlbHMvLnJl&#10;bHOkkMFqwzAMhu+DvYPRfXGawxijTi+j0GvpHsDYimMaW0Yy2fr2M4PBMnrbUb/Q94l/f/hMi1qR&#10;JVI2sOt6UJgd+ZiDgffL8ekFlFSbvV0oo4EbChzGx4f9GRdb25HMsYhqlCwG5lrLq9biZkxWOiqY&#10;22YiTra2kYMu1l1tQD30/bPm3wwYN0x18gb45AdQl1tp5j/sFB2T0FQ7R0nTNEV3j6o9feQzro1i&#10;OWA14Fm+Q8a1a8+Bvu/d/dMb2JY5uiPbhG/ktn4cqGU/er3pcvwCAAD//wMAUEsDBBQABgAIAAAA&#10;IQA4oFWXRwIAAIMEAAAOAAAAZHJzL2Uyb0RvYy54bWysVE2P2jAQvVfqf7B8LwnhY5eIsKKsqCqh&#10;3ZWg2rNxHBLJ8bi2IaG/vmOHsOy2p6oXM56ZPM+8N8P8oa0lOQljK1AZHQ5iSoTikFfqkNEfu/WX&#10;e0qsYypnEpTI6FlY+rD4/Gne6FQkUILMhSEIomza6IyWzuk0iiwvRc3sALRQGCzA1Mzh1Ryi3LAG&#10;0WsZJXE8jRowuTbAhbXofeyCdBHwi0Jw91wUVjgiM4q1uXCacO79GS3mLD0YpsuKX8pg/1BFzSqF&#10;j16hHplj5GiqP6DqihuwULgBhzqCoqi4CD1gN8P4QzfbkmkRekFyrL7SZP8fLH86vRhS5RkdIT2K&#10;1ajRTrSOfIWWoAv5abRNMW2rMdG16Eede79Fp2+7LUztf7EhgnGEOl/Z9WgcnaN4NpkmE0o4xmbx&#10;+P5u4mGit6+1se6bgJp4I6MG1QukstPGui61T/GPWZBVvq6kDBc/MWIlDTkx1Fq6UCOCv8uSijQZ&#10;nY4mcQBW4D/vkKXCWnyvXU/ecu2+DdwkSd/wHvIz8mCgmySr+brCYjfMuhdmcHSwdVwH94xHIQEf&#10;g4tFSQnm19/8Ph8VxSglDY5iRu3PIzOCEvldodaz4XjsZzdcxpO7BC/mNrK/jahjvQJkYIiLp3kw&#10;fb6TvVkYqF9xa5b+VQwxxfHtjLreXLluQXDruFguQxJOq2Zuo7aae2jPuJdi174yoy96OVT6Cfqh&#10;ZekH2bpc/6WC5dFBUQVNPdEdqxf+cdLDVFy20q/S7T1kvf13LH4DAAD//wMAUEsDBBQABgAIAAAA&#10;IQAjm2XH3wAAAAkBAAAPAAAAZHJzL2Rvd25yZXYueG1sTI9LT8MwEITvSPwHa5G4IOqA+1KIUyHE&#10;Q+JGQ4u4ufGSRMTrKHaT8O/ZnuC2o280O5NtJteKAfvQeNJwM0tAIJXeNlRpeC+ertcgQjRkTesJ&#10;NfxggE1+fpaZ1PqR3nDYxkpwCIXUaKhj7FIpQ1mjM2HmOyRmX753JrLsK2l7M3K4a+VtkiylMw3x&#10;h9p0+FBj+b09Og2fV9XHa5ied6NaqO7xZShWe1tofXkx3d+BiDjFPzOc6nN1yLnTwR/JBtGynq94&#10;S+RDgWC+VPMFiMMJqDXIPJP/F+S/AAAA//8DAFBLAQItABQABgAIAAAAIQC2gziS/gAAAOEBAAAT&#10;AAAAAAAAAAAAAAAAAAAAAABbQ29udGVudF9UeXBlc10ueG1sUEsBAi0AFAAGAAgAAAAhADj9If/W&#10;AAAAlAEAAAsAAAAAAAAAAAAAAAAALwEAAF9yZWxzLy5yZWxzUEsBAi0AFAAGAAgAAAAhADigVZdH&#10;AgAAgwQAAA4AAAAAAAAAAAAAAAAALgIAAGRycy9lMm9Eb2MueG1sUEsBAi0AFAAGAAgAAAAhACOb&#10;ZcffAAAACQEAAA8AAAAAAAAAAAAAAAAAoQQAAGRycy9kb3ducmV2LnhtbFBLBQYAAAAABAAEAPMA&#10;AACtBQAAAAA=&#10;" fillcolor="white [3201]" stroked="f" strokeweight=".5pt">
                 <v:textbox>
                   <w:txbxContent>
                     <w:tbl>
@@ -4820,6 +4799,7 @@
       <w:r>
         <w:rPr>
           <w:rFonts w:ascii="Times New Roman" w:hAnsi="Times New Roman" w:cs="Times New Roman"/>
+          <w:noProof/>
           <w:sz w:val="32"/>
           <w:szCs w:val="32"/>
         </w:rPr>
@@ -4889,7 +4869,7 @@
           </mc:Choice>
           <mc:Fallback>
             <w:pict>
-              <v:shape w14:anchorId="53FA3D9A" id="Text Box 31" o:spid="_x0000_s1048" type="#_x0000_t202" style="position:absolute;margin-left:76.5pt;margin-top:4.85pt;width:238.5pt;height:26.25pt;z-index:251694080;visibility:visible;mso-wrap-style:square;mso-height-percent:0;mso-wrap-distance-left:9pt;mso-wrap-distance-top:0;mso-wrap-distance-right:9pt;mso-wrap-distance-bottom:0;mso-position-horizontal:absolute;mso-position-horizontal-relative:text;mso-position-vertical:absolute;mso-position-vertical-relative:text;mso-height-percent:0;mso-height-relative:margin;v-text-anchor:top" o:gfxdata="UEsDBBQABgAIAAAAIQC2gziS/gAAAOEBAAATAAAAW0NvbnRlbnRfVHlwZXNdLnhtbJSRQU7DMBBF&#10;90jcwfIWJU67QAgl6YK0S0CoHGBkTxKLZGx5TGhvj5O2G0SRWNoz/78nu9wcxkFMGNg6quQqL6RA&#10;0s5Y6ir5vt9lD1JwBDIwOMJKHpHlpr69KfdHjyxSmriSfYz+USnWPY7AufNIadK6MEJMx9ApD/oD&#10;OlTrorhX2lFEilmcO2RdNtjC5xDF9pCuTyYBB5bi6bQ4syoJ3g9WQ0ymaiLzg5KdCXlKLjvcW893&#10;SUOqXwnz5DrgnHtJTxOsQfEKIT7DmDSUCaxw7Rqn8787ZsmRM9e2VmPeBN4uqYvTtW7jvijg9N/y&#10;JsXecLq0q+WD6m8AAAD//wMAUEsDBBQABgAIAAAAIQA4/SH/1gAAAJQBAAALAAAAX3JlbHMvLnJl&#10;bHOkkMFqwzAMhu+DvYPRfXGawxijTi+j0GvpHsDYimMaW0Yy2fr2M4PBMnrbUb/Q94l/f/hMi1qR&#10;JVI2sOt6UJgd+ZiDgffL8ekFlFSbvV0oo4EbChzGx4f9GRdb25HMsYhqlCwG5lrLq9biZkxWOiqY&#10;22YiTra2kYMu1l1tQD30/bPm3wwYN0x18gb45AdQl1tp5j/sFB2T0FQ7R0nTNEV3j6o9feQzro1i&#10;OWA14Fm+Q8a1a8+Bvu/d/dMb2JY5uiPbhG/ktn4cqGU/er3pcvwCAAD//wMAUEsDBBQABgAIAAAA&#10;IQAU9LtyVQIAALwEAAAOAAAAZHJzL2Uyb0RvYy54bWysVE1vGjEQvVfqf7B8L8tHPlGWiCaiqoSS&#10;SFDlbLzesKrX49qGXfrr++wFQpKequ7BjGfGzzPPb7i5bWvNtsr5ikzOB70+Z8pIKirzkvMfy9mX&#10;K858EKYQmozK+U55fjv5/OmmsWM1pDXpQjkGEOPHjc35OgQ7zjIv16oWvkdWGQRLcrUI2LqXrHCi&#10;AXqts2G/f5E15ArrSCrv4b3vgnyS8MtSyfBYll4FpnOO2kJaXVpXcc0mN2L84oRdV3JfhviHKmpR&#10;GVx6hLoXQbCNqz5A1ZV05KkMPUl1RmVZSZV6QDeD/rtuFmthVeoF5Hh7pMn/P1j5sH1yrCpyPhpw&#10;ZkSNN1qqNrCv1DK4wE9j/RhpC4vE0MKPdz74PZyx7bZ0dfxFQwxxML07shvRJJyj/vDq+hwhidgI&#10;3+V5hMleT1vnwzdFNYtGzh1eL5EqtnMfutRDSrzMk66KWaV12uz8nXZsK/DQ0EdBDWda+ABnzmfp&#10;29/25pg2rMn5xQh1fYCMdx0xV1rInx8RUL02aCKS1JERrdCu2kTqcHhgakXFDgQ66iTorZxVwJ+j&#10;xCfhoDkQgzkKj1hKTSiK9hZna3K//+aP+ZACopw10HDO/a+NcAqdfzcQyfXg7CyKPm3Ozi+H2LjT&#10;yOo0Yjb1HYE96ADVJTPmB30wS0f1M8ZtGm9FSBiJu3MeDuZd6CYL4yrVdJqSIHMrwtwsrIzQkeTI&#10;67J9Fs7uHzpAIg90ULsYv3vvLjeeNDTdBCqrJIZIdMfqnn+MSJLTfpzjDJ7uU9brn87kDwAAAP//&#10;AwBQSwMEFAAGAAgAAAAhAJKRG1zcAAAACAEAAA8AAABkcnMvZG93bnJldi54bWxMj8FOwzAQRO9I&#10;/QdrkbhRh1SUNsSpKiSOCJFygJtrL4nbeB3Fbhr69SwnuO3TjGZnys3kOzHiEF0gBXfzDASSCdZR&#10;o+B993y7AhGTJqu7QKjgGyNsqtlVqQsbzvSGY50awSEUC62gTakvpIymRa/jPPRIrH2FwevEODTS&#10;DvrM4b6TeZYtpdeO+EOre3xq0Rzrk1dg6SOQ+XQvF0e1cevL6+pgRqVurqftI4iEU/ozw299rg4V&#10;d9qHE9koOub7BW9JCtYPIFhfLjLmPR95DrIq5f8B1Q8AAAD//wMAUEsBAi0AFAAGAAgAAAAhALaD&#10;OJL+AAAA4QEAABMAAAAAAAAAAAAAAAAAAAAAAFtDb250ZW50X1R5cGVzXS54bWxQSwECLQAUAAYA&#10;CAAAACEAOP0h/9YAAACUAQAACwAAAAAAAAAAAAAAAAAvAQAAX3JlbHMvLnJlbHNQSwECLQAUAAYA&#10;CAAAACEAFPS7clUCAAC8BAAADgAAAAAAAAAAAAAAAAAuAgAAZHJzL2Uyb0RvYy54bWxQSwECLQAU&#10;AAYACAAAACEAkpEbXNwAAAAIAQAADwAAAAAAAAAAAAAAAACvBAAAZHJzL2Rvd25yZXYueG1sUEsF&#10;BgAAAAAEAAQA8wAAALgFAAAAAA==&#10;" fillcolor="window" strokeweight=".5pt">
+              <v:shape w14:anchorId="53FA3D9A" id="Text Box 31" o:spid="_x0000_s1049" type="#_x0000_t202" style="position:absolute;margin-left:76.5pt;margin-top:4.85pt;width:238.5pt;height:26.25pt;z-index:251694080;visibility:visible;mso-wrap-style:square;mso-height-percent:0;mso-wrap-distance-left:9pt;mso-wrap-distance-top:0;mso-wrap-distance-right:9pt;mso-wrap-distance-bottom:0;mso-position-horizontal:absolute;mso-position-horizontal-relative:text;mso-position-vertical:absolute;mso-position-vertical-relative:text;mso-height-percent:0;mso-height-relative:margin;v-text-anchor:top" o:gfxdata="UEsDBBQABgAIAAAAIQC2gziS/gAAAOEBAAATAAAAW0NvbnRlbnRfVHlwZXNdLnhtbJSRQU7DMBBF&#10;90jcwfIWJU67QAgl6YK0S0CoHGBkTxKLZGx5TGhvj5O2G0SRWNoz/78nu9wcxkFMGNg6quQqL6RA&#10;0s5Y6ir5vt9lD1JwBDIwOMJKHpHlpr69KfdHjyxSmriSfYz+USnWPY7AufNIadK6MEJMx9ApD/oD&#10;OlTrorhX2lFEilmcO2RdNtjC5xDF9pCuTyYBB5bi6bQ4syoJ3g9WQ0ymaiLzg5KdCXlKLjvcW893&#10;SUOqXwnz5DrgnHtJTxOsQfEKIT7DmDSUCaxw7Rqn8787ZsmRM9e2VmPeBN4uqYvTtW7jvijg9N/y&#10;JsXecLq0q+WD6m8AAAD//wMAUEsDBBQABgAIAAAAIQA4/SH/1gAAAJQBAAALAAAAX3JlbHMvLnJl&#10;bHOkkMFqwzAMhu+DvYPRfXGawxijTi+j0GvpHsDYimMaW0Yy2fr2M4PBMnrbUb/Q94l/f/hMi1qR&#10;JVI2sOt6UJgd+ZiDgffL8ekFlFSbvV0oo4EbChzGx4f9GRdb25HMsYhqlCwG5lrLq9biZkxWOiqY&#10;22YiTra2kYMu1l1tQD30/bPm3wwYN0x18gb45AdQl1tp5j/sFB2T0FQ7R0nTNEV3j6o9feQzro1i&#10;OWA14Fm+Q8a1a8+Bvu/d/dMb2JY5uiPbhG/ktn4cqGU/er3pcvwCAAD//wMAUEsDBBQABgAIAAAA&#10;IQBrRvSnVQIAALwEAAAOAAAAZHJzL2Uyb0RvYy54bWysVE1vGjEQvVfqf7B8L8tHPlGWiCaiqoSS&#10;SFDlbLzesKrX49qGXfrr++wFQpKequ7BjGfGzzPPb7i5bWvNtsr5ikzOB70+Z8pIKirzkvMfy9mX&#10;K858EKYQmozK+U55fjv5/OmmsWM1pDXpQjkGEOPHjc35OgQ7zjIv16oWvkdWGQRLcrUI2LqXrHCi&#10;AXqts2G/f5E15ArrSCrv4b3vgnyS8MtSyfBYll4FpnOO2kJaXVpXcc0mN2L84oRdV3JfhviHKmpR&#10;GVx6hLoXQbCNqz5A1ZV05KkMPUl1RmVZSZV6QDeD/rtuFmthVeoF5Hh7pMn/P1j5sH1yrCpyPhpw&#10;ZkSNN1qqNrCv1DK4wE9j/RhpC4vE0MKPdz74PZyx7bZ0dfxFQwxxML07shvRJJyj/vDq+hwhidgI&#10;3+V5hMleT1vnwzdFNYtGzh1eL5EqtnMfutRDSrzMk66KWaV12uz8nXZsK/DQ0EdBDWda+ABnzmfp&#10;29/25pg2rMn5xQh1fYCMdx0xV1rInx8RUL02aCKS1JERrdCu2kTqcHRgakXFDgQ66iTorZxVwJ+j&#10;xCfhoDkQgzkKj1hKTSiK9hZna3K//+aP+ZACopw10HDO/a+NcAqdfzcQyfXg7CyKPm3Ozi+H2LjT&#10;yOo0Yjb1HYE96ADVJTPmB30wS0f1M8ZtGm9FSBiJu3MeDuZd6CYL4yrVdJqSIHMrwtwsrIzQkeTI&#10;67J9Fs7uHzpAIg90ULsYv3vvLjeeNDTdBCqrJIZIdMfqnn+MSJLTfpzjDJ7uU9brn87kDwAAAP//&#10;AwBQSwMEFAAGAAgAAAAhAJKRG1zcAAAACAEAAA8AAABkcnMvZG93bnJldi54bWxMj8FOwzAQRO9I&#10;/QdrkbhRh1SUNsSpKiSOCJFygJtrL4nbeB3Fbhr69SwnuO3TjGZnys3kOzHiEF0gBXfzDASSCdZR&#10;o+B993y7AhGTJqu7QKjgGyNsqtlVqQsbzvSGY50awSEUC62gTakvpIymRa/jPPRIrH2FwevEODTS&#10;DvrM4b6TeZYtpdeO+EOre3xq0Rzrk1dg6SOQ+XQvF0e1cevL6+pgRqVurqftI4iEU/ozw299rg4V&#10;d9qHE9koOub7BW9JCtYPIFhfLjLmPR95DrIq5f8B1Q8AAAD//wMAUEsBAi0AFAAGAAgAAAAhALaD&#10;OJL+AAAA4QEAABMAAAAAAAAAAAAAAAAAAAAAAFtDb250ZW50X1R5cGVzXS54bWxQSwECLQAUAAYA&#10;CAAAACEAOP0h/9YAAACUAQAACwAAAAAAAAAAAAAAAAAvAQAAX3JlbHMvLnJlbHNQSwECLQAUAAYA&#10;CAAAACEAa0b0p1UCAAC8BAAADgAAAAAAAAAAAAAAAAAuAgAAZHJzL2Uyb0RvYy54bWxQSwECLQAU&#10;AAYACAAAACEAkpEbXNwAAAAIAQAADwAAAAAAAAAAAAAAAACvBAAAZHJzL2Rvd25yZXYueG1sUEsF&#10;BgAAAAAEAAQA8wAAALgFAAAAAA==&#10;" fillcolor="window" strokeweight=".5pt">
                 <v:textbox>
                   <w:txbxContent>
                     <w:p>

--- a/User_Interface_Documentation/UserDocumentation.docx
+++ b/User_Interface_Documentation/UserDocumentation.docx
@@ -243,8 +243,1582 @@
           <w:u w:val="single"/>
         </w:rPr>
         <w:lastRenderedPageBreak/>
+        <w:t>How to Structure User Doc</w:t>
+      </w:r>
+    </w:p>
+    <w:p>
+      <w:pPr>
+        <w:rPr>
+          <w:rFonts w:ascii="Times New Roman" w:hAnsi="Times New Roman" w:cs="Times New Roman"/>
+          <w:sz w:val="32"/>
+          <w:szCs w:val="32"/>
+          <w:u w:val="single"/>
+        </w:rPr>
+      </w:pPr>
+    </w:p>
+    <w:p>
+      <w:pPr>
+        <w:rPr>
+          <w:rFonts w:ascii="Times New Roman" w:hAnsi="Times New Roman" w:cs="Times New Roman"/>
+          <w:sz w:val="32"/>
+          <w:szCs w:val="32"/>
+          <w:u w:val="single"/>
+        </w:rPr>
+      </w:pPr>
+      <w:r>
+        <w:rPr>
+          <w:rFonts w:ascii="Times New Roman" w:hAnsi="Times New Roman" w:cs="Times New Roman"/>
+          <w:sz w:val="32"/>
+          <w:szCs w:val="32"/>
+          <w:u w:val="single"/>
+        </w:rPr>
+        <w:t xml:space="preserve">Menu </w:t>
+      </w:r>
+    </w:p>
+    <w:p>
+      <w:pPr>
+        <w:rPr>
+          <w:rFonts w:ascii="Times New Roman" w:hAnsi="Times New Roman" w:cs="Times New Roman"/>
+          <w:sz w:val="32"/>
+          <w:szCs w:val="32"/>
+        </w:rPr>
+      </w:pPr>
+      <w:r>
+        <w:rPr>
+          <w:rFonts w:ascii="Times New Roman" w:hAnsi="Times New Roman" w:cs="Times New Roman"/>
+          <w:sz w:val="32"/>
+          <w:szCs w:val="32"/>
+        </w:rPr>
+        <w:tab/>
+        <w:t>Sub-</w:t>
+      </w:r>
+      <w:proofErr w:type="spellStart"/>
+      <w:r>
+        <w:rPr>
+          <w:rFonts w:ascii="Times New Roman" w:hAnsi="Times New Roman" w:cs="Times New Roman"/>
+          <w:sz w:val="32"/>
+          <w:szCs w:val="32"/>
+        </w:rPr>
+        <w:t>menues</w:t>
+      </w:r>
+      <w:proofErr w:type="spellEnd"/>
+      <w:r>
+        <w:rPr>
+          <w:rFonts w:ascii="Times New Roman" w:hAnsi="Times New Roman" w:cs="Times New Roman"/>
+          <w:sz w:val="32"/>
+          <w:szCs w:val="32"/>
+        </w:rPr>
+        <w:t xml:space="preserve"> </w:t>
+      </w:r>
+    </w:p>
+    <w:p>
+      <w:pPr>
+        <w:jc w:val="center"/>
+        <w:rPr>
+          <w:rFonts w:ascii="Times New Roman" w:hAnsi="Times New Roman" w:cs="Times New Roman"/>
+          <w:sz w:val="32"/>
+          <w:szCs w:val="32"/>
+          <w:u w:val="single"/>
+        </w:rPr>
+      </w:pPr>
+    </w:p>
+    <w:p>
+      <w:pPr>
+        <w:jc w:val="center"/>
+        <w:rPr>
+          <w:rFonts w:ascii="Times New Roman" w:hAnsi="Times New Roman" w:cs="Times New Roman"/>
+          <w:sz w:val="32"/>
+          <w:szCs w:val="32"/>
+          <w:u w:val="single"/>
+        </w:rPr>
+      </w:pPr>
+    </w:p>
+    <w:p>
+      <w:pPr>
+        <w:jc w:val="center"/>
+        <w:rPr>
+          <w:rFonts w:ascii="Times New Roman" w:hAnsi="Times New Roman" w:cs="Times New Roman"/>
+          <w:sz w:val="32"/>
+          <w:szCs w:val="32"/>
+          <w:u w:val="single"/>
+        </w:rPr>
+      </w:pPr>
+    </w:p>
+    <w:p>
+      <w:pPr>
+        <w:jc w:val="center"/>
+        <w:rPr>
+          <w:rFonts w:ascii="Times New Roman" w:hAnsi="Times New Roman" w:cs="Times New Roman"/>
+          <w:sz w:val="32"/>
+          <w:szCs w:val="32"/>
+          <w:u w:val="single"/>
+        </w:rPr>
+      </w:pPr>
+    </w:p>
+    <w:p>
+      <w:pPr>
+        <w:jc w:val="center"/>
+        <w:rPr>
+          <w:rFonts w:ascii="Times New Roman" w:hAnsi="Times New Roman" w:cs="Times New Roman"/>
+          <w:sz w:val="32"/>
+          <w:szCs w:val="32"/>
+          <w:u w:val="single"/>
+        </w:rPr>
+      </w:pPr>
+    </w:p>
+    <w:p>
+      <w:pPr>
+        <w:jc w:val="center"/>
+        <w:rPr>
+          <w:rFonts w:ascii="Times New Roman" w:hAnsi="Times New Roman" w:cs="Times New Roman"/>
+          <w:sz w:val="32"/>
+          <w:szCs w:val="32"/>
+          <w:u w:val="single"/>
+        </w:rPr>
+      </w:pPr>
+    </w:p>
+    <w:p>
+      <w:pPr>
+        <w:jc w:val="center"/>
+        <w:rPr>
+          <w:rFonts w:ascii="Times New Roman" w:hAnsi="Times New Roman" w:cs="Times New Roman"/>
+          <w:sz w:val="32"/>
+          <w:szCs w:val="32"/>
+          <w:u w:val="single"/>
+        </w:rPr>
+      </w:pPr>
+    </w:p>
+    <w:p>
+      <w:pPr>
+        <w:jc w:val="center"/>
+        <w:rPr>
+          <w:rFonts w:ascii="Times New Roman" w:hAnsi="Times New Roman" w:cs="Times New Roman"/>
+          <w:sz w:val="32"/>
+          <w:szCs w:val="32"/>
+          <w:u w:val="single"/>
+        </w:rPr>
+      </w:pPr>
+    </w:p>
+    <w:p>
+      <w:pPr>
+        <w:jc w:val="center"/>
+        <w:rPr>
+          <w:rFonts w:ascii="Times New Roman" w:hAnsi="Times New Roman" w:cs="Times New Roman"/>
+          <w:sz w:val="32"/>
+          <w:szCs w:val="32"/>
+          <w:u w:val="single"/>
+        </w:rPr>
+      </w:pPr>
+    </w:p>
+    <w:p>
+      <w:pPr>
+        <w:jc w:val="center"/>
+        <w:rPr>
+          <w:rFonts w:ascii="Times New Roman" w:hAnsi="Times New Roman" w:cs="Times New Roman"/>
+          <w:sz w:val="32"/>
+          <w:szCs w:val="32"/>
+          <w:u w:val="single"/>
+        </w:rPr>
+      </w:pPr>
+    </w:p>
+    <w:p>
+      <w:pPr>
+        <w:jc w:val="center"/>
+        <w:rPr>
+          <w:rFonts w:ascii="Times New Roman" w:hAnsi="Times New Roman" w:cs="Times New Roman"/>
+          <w:sz w:val="32"/>
+          <w:szCs w:val="32"/>
+          <w:u w:val="single"/>
+        </w:rPr>
+      </w:pPr>
+    </w:p>
+    <w:p>
+      <w:pPr>
+        <w:jc w:val="center"/>
+        <w:rPr>
+          <w:rFonts w:ascii="Times New Roman" w:hAnsi="Times New Roman" w:cs="Times New Roman"/>
+          <w:sz w:val="32"/>
+          <w:szCs w:val="32"/>
+          <w:u w:val="single"/>
+        </w:rPr>
+      </w:pPr>
+    </w:p>
+    <w:p>
+      <w:pPr>
+        <w:jc w:val="center"/>
+        <w:rPr>
+          <w:rFonts w:ascii="Times New Roman" w:hAnsi="Times New Roman" w:cs="Times New Roman"/>
+          <w:sz w:val="32"/>
+          <w:szCs w:val="32"/>
+          <w:u w:val="single"/>
+        </w:rPr>
+      </w:pPr>
+    </w:p>
+    <w:p>
+      <w:pPr>
+        <w:jc w:val="center"/>
+        <w:rPr>
+          <w:rFonts w:ascii="Times New Roman" w:hAnsi="Times New Roman" w:cs="Times New Roman"/>
+          <w:sz w:val="32"/>
+          <w:szCs w:val="32"/>
+          <w:u w:val="single"/>
+        </w:rPr>
+      </w:pPr>
+    </w:p>
+    <w:p>
+      <w:pPr>
+        <w:jc w:val="center"/>
+        <w:rPr>
+          <w:rFonts w:ascii="Times New Roman" w:hAnsi="Times New Roman" w:cs="Times New Roman"/>
+          <w:sz w:val="32"/>
+          <w:szCs w:val="32"/>
+          <w:u w:val="single"/>
+        </w:rPr>
+      </w:pPr>
+    </w:p>
+    <w:p>
+      <w:pPr>
+        <w:jc w:val="center"/>
+        <w:rPr>
+          <w:rFonts w:ascii="Times New Roman" w:hAnsi="Times New Roman" w:cs="Times New Roman"/>
+          <w:sz w:val="32"/>
+          <w:szCs w:val="32"/>
+          <w:u w:val="single"/>
+        </w:rPr>
+      </w:pPr>
+    </w:p>
+    <w:p>
+      <w:pPr>
+        <w:jc w:val="center"/>
+        <w:rPr>
+          <w:rFonts w:ascii="Times New Roman" w:hAnsi="Times New Roman" w:cs="Times New Roman"/>
+          <w:sz w:val="32"/>
+          <w:szCs w:val="32"/>
+          <w:u w:val="single"/>
+        </w:rPr>
+      </w:pPr>
+    </w:p>
+    <w:p>
+      <w:pPr>
+        <w:jc w:val="center"/>
+        <w:rPr>
+          <w:rFonts w:ascii="Times New Roman" w:hAnsi="Times New Roman" w:cs="Times New Roman"/>
+          <w:sz w:val="32"/>
+          <w:szCs w:val="32"/>
+          <w:u w:val="single"/>
+        </w:rPr>
+      </w:pPr>
+    </w:p>
+    <w:p>
+      <w:pPr>
+        <w:jc w:val="center"/>
+        <w:rPr>
+          <w:rFonts w:ascii="Times New Roman" w:hAnsi="Times New Roman" w:cs="Times New Roman"/>
+          <w:sz w:val="32"/>
+          <w:szCs w:val="32"/>
+          <w:u w:val="single"/>
+        </w:rPr>
+      </w:pPr>
+    </w:p>
+    <w:p>
+      <w:pPr>
+        <w:jc w:val="center"/>
+        <w:rPr>
+          <w:rFonts w:ascii="Times New Roman" w:hAnsi="Times New Roman" w:cs="Times New Roman"/>
+          <w:sz w:val="32"/>
+          <w:szCs w:val="32"/>
+          <w:u w:val="single"/>
+        </w:rPr>
+      </w:pPr>
+    </w:p>
+    <w:p>
+      <w:pPr>
+        <w:rPr>
+          <w:rFonts w:ascii="Times New Roman" w:hAnsi="Times New Roman" w:cs="Times New Roman"/>
+          <w:sz w:val="32"/>
+          <w:szCs w:val="32"/>
+          <w:u w:val="single"/>
+        </w:rPr>
+      </w:pPr>
+    </w:p>
+    <w:p>
+      <w:pPr>
+        <w:jc w:val="center"/>
+        <w:rPr>
+          <w:rFonts w:ascii="Times New Roman" w:hAnsi="Times New Roman" w:cs="Times New Roman"/>
+          <w:sz w:val="32"/>
+          <w:szCs w:val="32"/>
+          <w:u w:val="single"/>
+        </w:rPr>
+      </w:pPr>
+    </w:p>
+    <w:p>
+      <w:pPr>
+        <w:jc w:val="center"/>
+        <w:rPr>
+          <w:rFonts w:ascii="Times New Roman" w:hAnsi="Times New Roman" w:cs="Times New Roman"/>
+          <w:sz w:val="32"/>
+          <w:szCs w:val="32"/>
+          <w:u w:val="single"/>
+        </w:rPr>
+      </w:pPr>
+      <w:r>
+        <w:rPr>
+          <w:rFonts w:ascii="Times New Roman" w:hAnsi="Times New Roman" w:cs="Times New Roman"/>
+          <w:sz w:val="32"/>
+          <w:szCs w:val="32"/>
+          <w:u w:val="single"/>
+        </w:rPr>
         <w:t>Menus To be Completed</w:t>
       </w:r>
+    </w:p>
+    <w:p>
+      <w:pPr>
+        <w:rPr>
+          <w:rFonts w:ascii="Times New Roman" w:hAnsi="Times New Roman" w:cs="Times New Roman"/>
+          <w:b/>
+          <w:bCs/>
+          <w:sz w:val="32"/>
+          <w:szCs w:val="32"/>
+          <w:u w:val="single"/>
+        </w:rPr>
+      </w:pPr>
+      <w:r>
+        <w:rPr>
+          <w:rFonts w:ascii="Times New Roman" w:hAnsi="Times New Roman" w:cs="Times New Roman"/>
+          <w:b/>
+          <w:bCs/>
+          <w:sz w:val="32"/>
+          <w:szCs w:val="32"/>
+          <w:u w:val="single"/>
+        </w:rPr>
+        <w:t xml:space="preserve">See Command Line App to see what options are to be there. </w:t>
+      </w:r>
+    </w:p>
+    <w:p>
+      <w:pPr>
+        <w:rPr>
+          <w:rFonts w:ascii="Times New Roman" w:hAnsi="Times New Roman" w:cs="Times New Roman"/>
+          <w:sz w:val="32"/>
+          <w:szCs w:val="32"/>
+        </w:rPr>
+      </w:pPr>
+    </w:p>
+    <w:p>
+      <w:pPr>
+        <w:rPr>
+          <w:rFonts w:ascii="Times New Roman" w:hAnsi="Times New Roman" w:cs="Times New Roman"/>
+          <w:b/>
+          <w:bCs/>
+          <w:sz w:val="32"/>
+          <w:szCs w:val="32"/>
+          <w:u w:val="single"/>
+        </w:rPr>
+      </w:pPr>
+      <w:r>
+        <w:rPr>
+          <w:rFonts w:ascii="Times New Roman" w:hAnsi="Times New Roman" w:cs="Times New Roman"/>
+          <w:b/>
+          <w:bCs/>
+          <w:sz w:val="32"/>
+          <w:szCs w:val="32"/>
+          <w:u w:val="single"/>
+        </w:rPr>
+        <w:t>Note: Once you have implemented Venu</w:t>
+      </w:r>
+      <w:r>
+        <w:rPr>
+          <w:rFonts w:ascii="Times New Roman" w:hAnsi="Times New Roman" w:cs="Times New Roman"/>
+          <w:b/>
+          <w:bCs/>
+          <w:sz w:val="32"/>
+          <w:szCs w:val="32"/>
+          <w:u w:val="single"/>
+        </w:rPr>
+        <w:t>e</w:t>
+      </w:r>
+      <w:r>
+        <w:rPr>
+          <w:rFonts w:ascii="Times New Roman" w:hAnsi="Times New Roman" w:cs="Times New Roman"/>
+          <w:b/>
+          <w:bCs/>
+          <w:sz w:val="32"/>
+          <w:szCs w:val="32"/>
+          <w:u w:val="single"/>
+        </w:rPr>
+        <w:t xml:space="preserve"> Menu or any </w:t>
+      </w:r>
+      <w:r>
+        <w:rPr>
+          <w:rFonts w:ascii="Times New Roman" w:hAnsi="Times New Roman" w:cs="Times New Roman"/>
+          <w:b/>
+          <w:bCs/>
+          <w:sz w:val="32"/>
+          <w:szCs w:val="32"/>
+          <w:u w:val="single"/>
+        </w:rPr>
+        <w:t xml:space="preserve">Venue </w:t>
+      </w:r>
+      <w:r>
+        <w:rPr>
+          <w:rFonts w:ascii="Times New Roman" w:hAnsi="Times New Roman" w:cs="Times New Roman"/>
+          <w:b/>
+          <w:bCs/>
+          <w:sz w:val="32"/>
+          <w:szCs w:val="32"/>
+          <w:u w:val="single"/>
+        </w:rPr>
+        <w:t xml:space="preserve">sub menu you have basically implemented Promoter Menu </w:t>
+      </w:r>
+    </w:p>
+    <w:p>
+      <w:pPr>
+        <w:rPr>
+          <w:rFonts w:ascii="Times New Roman" w:hAnsi="Times New Roman" w:cs="Times New Roman"/>
+          <w:b/>
+          <w:bCs/>
+          <w:sz w:val="32"/>
+          <w:szCs w:val="32"/>
+          <w:u w:val="single"/>
+        </w:rPr>
+      </w:pPr>
+    </w:p>
+    <w:p>
+      <w:pPr>
+        <w:rPr>
+          <w:rFonts w:ascii="Times New Roman" w:hAnsi="Times New Roman" w:cs="Times New Roman"/>
+          <w:b/>
+          <w:bCs/>
+          <w:sz w:val="32"/>
+          <w:szCs w:val="32"/>
+          <w:u w:val="single"/>
+        </w:rPr>
+      </w:pPr>
+      <w:r>
+        <w:rPr>
+          <w:rFonts w:ascii="Times New Roman" w:hAnsi="Times New Roman" w:cs="Times New Roman"/>
+          <w:b/>
+          <w:bCs/>
+          <w:sz w:val="32"/>
+          <w:szCs w:val="32"/>
+          <w:u w:val="single"/>
+        </w:rPr>
+        <w:t xml:space="preserve">Note: Tables must be made but can contain dummy date </w:t>
+      </w:r>
+      <w:proofErr w:type="spellStart"/>
+      <w:r>
+        <w:rPr>
+          <w:rFonts w:ascii="Times New Roman" w:hAnsi="Times New Roman" w:cs="Times New Roman"/>
+          <w:b/>
+          <w:bCs/>
+          <w:sz w:val="32"/>
+          <w:szCs w:val="32"/>
+          <w:u w:val="single"/>
+        </w:rPr>
+        <w:t>i.e</w:t>
+      </w:r>
+      <w:proofErr w:type="spellEnd"/>
+      <w:r>
+        <w:rPr>
+          <w:rFonts w:ascii="Times New Roman" w:hAnsi="Times New Roman" w:cs="Times New Roman"/>
+          <w:b/>
+          <w:bCs/>
+          <w:sz w:val="32"/>
+          <w:szCs w:val="32"/>
+          <w:u w:val="single"/>
+        </w:rPr>
+        <w:t>(one row and column)</w:t>
+      </w:r>
+    </w:p>
+    <w:p>
+      <w:pPr>
+        <w:rPr>
+          <w:rFonts w:ascii="Times New Roman" w:hAnsi="Times New Roman" w:cs="Times New Roman"/>
+          <w:b/>
+          <w:bCs/>
+          <w:sz w:val="32"/>
+          <w:szCs w:val="32"/>
+          <w:u w:val="single"/>
+        </w:rPr>
+      </w:pPr>
+    </w:p>
+    <w:p>
+      <w:pPr>
+        <w:rPr>
+          <w:rFonts w:ascii="Times New Roman" w:hAnsi="Times New Roman" w:cs="Times New Roman"/>
+          <w:b/>
+          <w:bCs/>
+          <w:sz w:val="32"/>
+          <w:szCs w:val="32"/>
+          <w:u w:val="single"/>
+        </w:rPr>
+      </w:pPr>
+      <w:r>
+        <w:rPr>
+          <w:rFonts w:ascii="Times New Roman" w:hAnsi="Times New Roman" w:cs="Times New Roman"/>
+          <w:b/>
+          <w:bCs/>
+          <w:sz w:val="32"/>
+          <w:szCs w:val="32"/>
+          <w:u w:val="single"/>
+        </w:rPr>
+        <w:t xml:space="preserve">Note: Create a dummy project and implement the menus there. It will be difficult to </w:t>
+      </w:r>
+      <w:r>
+        <w:rPr>
+          <w:rFonts w:ascii="Times New Roman" w:hAnsi="Times New Roman" w:cs="Times New Roman"/>
+          <w:b/>
+          <w:bCs/>
+          <w:sz w:val="32"/>
+          <w:szCs w:val="32"/>
+          <w:u w:val="single"/>
+        </w:rPr>
+        <w:t>test</w:t>
+      </w:r>
+      <w:r>
+        <w:rPr>
+          <w:rFonts w:ascii="Times New Roman" w:hAnsi="Times New Roman" w:cs="Times New Roman"/>
+          <w:b/>
+          <w:bCs/>
+          <w:sz w:val="32"/>
+          <w:szCs w:val="32"/>
+          <w:u w:val="single"/>
+        </w:rPr>
+        <w:t xml:space="preserve"> the menu</w:t>
+      </w:r>
+      <w:r>
+        <w:rPr>
+          <w:rFonts w:ascii="Times New Roman" w:hAnsi="Times New Roman" w:cs="Times New Roman"/>
+          <w:b/>
+          <w:bCs/>
+          <w:sz w:val="32"/>
+          <w:szCs w:val="32"/>
+          <w:u w:val="single"/>
+        </w:rPr>
+        <w:t>s</w:t>
+      </w:r>
+      <w:r>
+        <w:rPr>
+          <w:rFonts w:ascii="Times New Roman" w:hAnsi="Times New Roman" w:cs="Times New Roman"/>
+          <w:b/>
+          <w:bCs/>
+          <w:sz w:val="32"/>
+          <w:szCs w:val="32"/>
+          <w:u w:val="single"/>
+        </w:rPr>
+        <w:t xml:space="preserve"> in the main project. After you have finished copy the java files into the project. Then commit the change. Since this is basic layout it doesn’t matter </w:t>
+      </w:r>
+    </w:p>
+    <w:p>
+      <w:pPr>
+        <w:rPr>
+          <w:rFonts w:ascii="Times New Roman" w:hAnsi="Times New Roman" w:cs="Times New Roman"/>
+          <w:b/>
+          <w:bCs/>
+          <w:sz w:val="32"/>
+          <w:szCs w:val="32"/>
+          <w:u w:val="single"/>
+        </w:rPr>
+      </w:pPr>
+    </w:p>
+    <w:p>
+      <w:pPr>
+        <w:rPr>
+          <w:rFonts w:ascii="Times New Roman" w:hAnsi="Times New Roman" w:cs="Times New Roman"/>
+          <w:sz w:val="32"/>
+          <w:szCs w:val="32"/>
+          <w:u w:val="single"/>
+        </w:rPr>
+      </w:pPr>
+      <w:r>
+        <w:rPr>
+          <w:rFonts w:ascii="Times New Roman" w:hAnsi="Times New Roman" w:cs="Times New Roman"/>
+          <w:sz w:val="32"/>
+          <w:szCs w:val="32"/>
+          <w:u w:val="single"/>
+        </w:rPr>
+        <w:t>Commit Message must be</w:t>
+      </w:r>
+      <w:r>
+        <w:rPr>
+          <w:rFonts w:ascii="Times New Roman" w:hAnsi="Times New Roman" w:cs="Times New Roman"/>
+          <w:sz w:val="32"/>
+          <w:szCs w:val="32"/>
+          <w:u w:val="single"/>
+        </w:rPr>
+        <w:t xml:space="preserve">: </w:t>
+      </w:r>
+      <w:r>
+        <w:rPr>
+          <w:rFonts w:ascii="Times New Roman" w:hAnsi="Times New Roman" w:cs="Times New Roman"/>
+          <w:sz w:val="32"/>
+          <w:szCs w:val="32"/>
+          <w:u w:val="single"/>
+        </w:rPr>
+        <w:t>“Implemented Basic Layout for: ‘list Menus ’-</w:t>
+      </w:r>
+      <w:proofErr w:type="spellStart"/>
+      <w:r>
+        <w:rPr>
+          <w:rFonts w:ascii="Times New Roman" w:hAnsi="Times New Roman" w:cs="Times New Roman"/>
+          <w:sz w:val="32"/>
+          <w:szCs w:val="32"/>
+          <w:u w:val="single"/>
+        </w:rPr>
+        <w:t>YourName</w:t>
+      </w:r>
+      <w:proofErr w:type="spellEnd"/>
+      <w:r>
+        <w:rPr>
+          <w:rFonts w:ascii="Times New Roman" w:hAnsi="Times New Roman" w:cs="Times New Roman"/>
+          <w:sz w:val="32"/>
+          <w:szCs w:val="32"/>
+          <w:u w:val="single"/>
+        </w:rPr>
+        <w:t>”</w:t>
+      </w:r>
+    </w:p>
+    <w:p>
+      <w:pPr>
+        <w:rPr>
+          <w:rFonts w:ascii="Times New Roman" w:hAnsi="Times New Roman" w:cs="Times New Roman"/>
+          <w:b/>
+          <w:bCs/>
+          <w:sz w:val="32"/>
+          <w:szCs w:val="32"/>
+          <w:u w:val="single"/>
+        </w:rPr>
+      </w:pPr>
+    </w:p>
+    <w:p>
+      <w:pPr>
+        <w:rPr>
+          <w:rFonts w:ascii="Times New Roman" w:hAnsi="Times New Roman" w:cs="Times New Roman"/>
+          <w:b/>
+          <w:bCs/>
+          <w:sz w:val="32"/>
+          <w:szCs w:val="32"/>
+          <w:u w:val="single"/>
+        </w:rPr>
+      </w:pPr>
+      <w:r>
+        <w:rPr>
+          <w:rFonts w:ascii="Times New Roman" w:hAnsi="Times New Roman" w:cs="Times New Roman"/>
+          <w:b/>
+          <w:bCs/>
+          <w:sz w:val="32"/>
+          <w:szCs w:val="32"/>
+          <w:u w:val="single"/>
+        </w:rPr>
+        <w:t xml:space="preserve">DO NOT EDIT the main code.  </w:t>
+      </w:r>
+    </w:p>
+    <w:p>
+      <w:pPr>
+        <w:rPr>
+          <w:rFonts w:ascii="Times New Roman" w:hAnsi="Times New Roman" w:cs="Times New Roman"/>
+          <w:b/>
+          <w:bCs/>
+          <w:sz w:val="32"/>
+          <w:szCs w:val="32"/>
+          <w:u w:val="single"/>
+        </w:rPr>
+      </w:pPr>
+    </w:p>
+    <w:p>
+      <w:pPr>
+        <w:rPr>
+          <w:rFonts w:ascii="Times New Roman" w:hAnsi="Times New Roman" w:cs="Times New Roman"/>
+          <w:b/>
+          <w:bCs/>
+          <w:sz w:val="32"/>
+          <w:szCs w:val="32"/>
+          <w:u w:val="single"/>
+        </w:rPr>
+      </w:pPr>
+      <w:r>
+        <w:rPr>
+          <w:rFonts w:ascii="Times New Roman" w:hAnsi="Times New Roman" w:cs="Times New Roman"/>
+          <w:b/>
+          <w:bCs/>
+          <w:sz w:val="32"/>
+          <w:szCs w:val="32"/>
+          <w:u w:val="single"/>
+        </w:rPr>
+        <w:t>A design is not necessary</w:t>
+      </w:r>
+    </w:p>
+    <w:p>
+      <w:pPr>
+        <w:rPr>
+          <w:rFonts w:ascii="Times New Roman" w:hAnsi="Times New Roman" w:cs="Times New Roman"/>
+          <w:b/>
+          <w:bCs/>
+          <w:sz w:val="32"/>
+          <w:szCs w:val="32"/>
+          <w:u w:val="single"/>
+        </w:rPr>
+      </w:pPr>
+    </w:p>
+    <w:p>
+      <w:pPr>
+        <w:rPr>
+          <w:rFonts w:ascii="Times New Roman" w:hAnsi="Times New Roman" w:cs="Times New Roman"/>
+          <w:b/>
+          <w:bCs/>
+          <w:sz w:val="32"/>
+          <w:szCs w:val="32"/>
+          <w:u w:val="single"/>
+        </w:rPr>
+      </w:pPr>
+      <w:r>
+        <w:rPr>
+          <w:rFonts w:ascii="Times New Roman" w:hAnsi="Times New Roman" w:cs="Times New Roman"/>
+          <w:b/>
+          <w:bCs/>
+          <w:sz w:val="32"/>
+          <w:szCs w:val="32"/>
+          <w:u w:val="single"/>
+        </w:rPr>
+        <w:t>Give Appropriate Names for the Menu Classes</w:t>
+      </w:r>
+    </w:p>
+    <w:p>
+      <w:pPr>
+        <w:rPr>
+          <w:rFonts w:ascii="Times New Roman" w:hAnsi="Times New Roman" w:cs="Times New Roman"/>
+          <w:b/>
+          <w:bCs/>
+          <w:sz w:val="32"/>
+          <w:szCs w:val="32"/>
+          <w:u w:val="single"/>
+        </w:rPr>
+      </w:pPr>
+    </w:p>
+    <w:p>
+      <w:pPr>
+        <w:rPr>
+          <w:rFonts w:ascii="Times New Roman" w:hAnsi="Times New Roman" w:cs="Times New Roman"/>
+          <w:b/>
+          <w:bCs/>
+          <w:sz w:val="32"/>
+          <w:szCs w:val="32"/>
+          <w:u w:val="single"/>
+        </w:rPr>
+      </w:pPr>
+    </w:p>
+    <w:p>
+      <w:pPr>
+        <w:rPr>
+          <w:rFonts w:ascii="Times New Roman" w:hAnsi="Times New Roman" w:cs="Times New Roman"/>
+          <w:b/>
+          <w:bCs/>
+          <w:sz w:val="32"/>
+          <w:szCs w:val="32"/>
+          <w:u w:val="single"/>
+        </w:rPr>
+      </w:pPr>
+    </w:p>
+    <w:p>
+      <w:pPr>
+        <w:rPr>
+          <w:rFonts w:ascii="Times New Roman" w:hAnsi="Times New Roman" w:cs="Times New Roman"/>
+          <w:b/>
+          <w:bCs/>
+          <w:sz w:val="32"/>
+          <w:szCs w:val="32"/>
+          <w:u w:val="single"/>
+        </w:rPr>
+      </w:pPr>
+    </w:p>
+    <w:p>
+      <w:pPr>
+        <w:jc w:val="center"/>
+        <w:rPr>
+          <w:rFonts w:ascii="Times New Roman" w:hAnsi="Times New Roman" w:cs="Times New Roman"/>
+          <w:b/>
+          <w:bCs/>
+          <w:sz w:val="32"/>
+          <w:szCs w:val="32"/>
+          <w:u w:val="single"/>
+        </w:rPr>
+      </w:pPr>
+      <w:r>
+        <w:rPr>
+          <w:rFonts w:ascii="Times New Roman" w:hAnsi="Times New Roman" w:cs="Times New Roman"/>
+          <w:b/>
+          <w:bCs/>
+          <w:sz w:val="32"/>
+          <w:szCs w:val="32"/>
+          <w:u w:val="single"/>
+        </w:rPr>
+        <w:lastRenderedPageBreak/>
+        <w:t>Venue</w:t>
+      </w:r>
+    </w:p>
+    <w:p>
+      <w:pPr>
+        <w:rPr>
+          <w:rFonts w:ascii="Times New Roman" w:hAnsi="Times New Roman" w:cs="Times New Roman"/>
+          <w:b/>
+          <w:bCs/>
+          <w:sz w:val="32"/>
+          <w:szCs w:val="32"/>
+          <w:u w:val="single"/>
+        </w:rPr>
+      </w:pPr>
+    </w:p>
+    <w:p>
+      <w:pPr>
+        <w:rPr>
+          <w:rFonts w:ascii="Times New Roman" w:hAnsi="Times New Roman" w:cs="Times New Roman"/>
+          <w:sz w:val="32"/>
+          <w:szCs w:val="32"/>
+        </w:rPr>
+      </w:pPr>
+      <w:r>
+        <w:rPr>
+          <w:rFonts w:ascii="Times New Roman" w:hAnsi="Times New Roman" w:cs="Times New Roman"/>
+          <w:sz w:val="32"/>
+          <w:szCs w:val="32"/>
+        </w:rPr>
+        <w:t>Venue Menu</w:t>
+      </w:r>
+      <w:r>
+        <w:rPr>
+          <w:rFonts w:ascii="Times New Roman" w:hAnsi="Times New Roman" w:cs="Times New Roman"/>
+          <w:sz w:val="28"/>
+          <w:szCs w:val="28"/>
+        </w:rPr>
+        <w:t xml:space="preserve"> </w:t>
+      </w:r>
+      <w:r>
+        <w:rPr>
+          <w:rFonts w:ascii="Times New Roman" w:hAnsi="Times New Roman" w:cs="Times New Roman"/>
+          <w:sz w:val="28"/>
+          <w:szCs w:val="28"/>
+        </w:rPr>
+        <w:t xml:space="preserve">– </w:t>
+      </w:r>
+      <w:r>
+        <w:rPr>
+          <w:rFonts w:ascii="Times New Roman" w:hAnsi="Times New Roman" w:cs="Times New Roman"/>
+          <w:sz w:val="24"/>
+          <w:szCs w:val="24"/>
+        </w:rPr>
+        <w:t xml:space="preserve">Shows options for menu interface </w:t>
+      </w:r>
+      <w:proofErr w:type="spellStart"/>
+      <w:r>
+        <w:rPr>
+          <w:rFonts w:ascii="Times New Roman" w:hAnsi="Times New Roman" w:cs="Times New Roman"/>
+          <w:sz w:val="24"/>
+          <w:szCs w:val="24"/>
+        </w:rPr>
+        <w:t>eg.</w:t>
+      </w:r>
+      <w:proofErr w:type="spellEnd"/>
+      <w:r>
+        <w:rPr>
+          <w:rFonts w:ascii="Times New Roman" w:hAnsi="Times New Roman" w:cs="Times New Roman"/>
+          <w:sz w:val="24"/>
+          <w:szCs w:val="24"/>
+        </w:rPr>
+        <w:t xml:space="preserve"> Add, edit venue</w:t>
+      </w:r>
+      <w:r>
+        <w:rPr>
+          <w:rFonts w:ascii="Times New Roman" w:hAnsi="Times New Roman" w:cs="Times New Roman"/>
+          <w:sz w:val="28"/>
+          <w:szCs w:val="28"/>
+        </w:rPr>
+        <w:t xml:space="preserve"> </w:t>
+      </w:r>
+    </w:p>
+    <w:p>
+      <w:pPr>
+        <w:rPr>
+          <w:rFonts w:ascii="Times New Roman" w:hAnsi="Times New Roman" w:cs="Times New Roman"/>
+          <w:sz w:val="32"/>
+          <w:szCs w:val="32"/>
+        </w:rPr>
+      </w:pPr>
+      <w:bookmarkStart w:id="0" w:name="_Hlk68552884"/>
+    </w:p>
+    <w:p>
+      <w:pPr>
+        <w:rPr>
+          <w:rFonts w:ascii="Times New Roman" w:hAnsi="Times New Roman" w:cs="Times New Roman"/>
+          <w:sz w:val="32"/>
+          <w:szCs w:val="32"/>
+        </w:rPr>
+      </w:pPr>
+      <w:r>
+        <w:rPr>
+          <w:rFonts w:ascii="Times New Roman" w:hAnsi="Times New Roman" w:cs="Times New Roman"/>
+          <w:sz w:val="32"/>
+          <w:szCs w:val="32"/>
+        </w:rPr>
+        <w:t xml:space="preserve">Add Venue Menu </w:t>
+      </w:r>
+      <w:r>
+        <w:rPr>
+          <w:rFonts w:ascii="Times New Roman" w:hAnsi="Times New Roman" w:cs="Times New Roman"/>
+        </w:rPr>
+        <w:t xml:space="preserve">– This shows the different type of venues that can be added. </w:t>
+      </w:r>
+      <w:r>
+        <w:rPr>
+          <w:rFonts w:ascii="Times New Roman" w:hAnsi="Times New Roman" w:cs="Times New Roman"/>
+        </w:rPr>
+        <w:t xml:space="preserve">All </w:t>
+      </w:r>
+      <w:proofErr w:type="spellStart"/>
+      <w:r>
+        <w:rPr>
+          <w:rFonts w:ascii="Times New Roman" w:hAnsi="Times New Roman" w:cs="Times New Roman"/>
+        </w:rPr>
+        <w:t>menues</w:t>
+      </w:r>
+      <w:proofErr w:type="spellEnd"/>
+      <w:r>
+        <w:rPr>
+          <w:rFonts w:ascii="Times New Roman" w:hAnsi="Times New Roman" w:cs="Times New Roman"/>
+        </w:rPr>
+        <w:t xml:space="preserve"> indented must be </w:t>
+      </w:r>
+      <w:proofErr w:type="spellStart"/>
+      <w:r>
+        <w:rPr>
+          <w:rFonts w:ascii="Times New Roman" w:hAnsi="Times New Roman" w:cs="Times New Roman"/>
+        </w:rPr>
+        <w:t>complemted</w:t>
+      </w:r>
+      <w:proofErr w:type="spellEnd"/>
+      <w:r>
+        <w:rPr>
+          <w:rFonts w:ascii="Times New Roman" w:hAnsi="Times New Roman" w:cs="Times New Roman"/>
+        </w:rPr>
+        <w:t xml:space="preserve">. EG. Add regular menu. </w:t>
+      </w:r>
+    </w:p>
+    <w:p>
+      <w:pPr>
+        <w:ind w:firstLine="720"/>
+        <w:rPr>
+          <w:rFonts w:ascii="Times New Roman" w:hAnsi="Times New Roman" w:cs="Times New Roman"/>
+          <w:sz w:val="24"/>
+          <w:szCs w:val="24"/>
+        </w:rPr>
+      </w:pPr>
+      <w:r>
+        <w:rPr>
+          <w:rFonts w:ascii="Times New Roman" w:hAnsi="Times New Roman" w:cs="Times New Roman"/>
+          <w:sz w:val="32"/>
+          <w:szCs w:val="32"/>
+        </w:rPr>
+        <w:t>New Information Menu</w:t>
+      </w:r>
+      <w:r>
+        <w:rPr>
+          <w:rFonts w:ascii="Times New Roman" w:hAnsi="Times New Roman" w:cs="Times New Roman"/>
+          <w:sz w:val="32"/>
+          <w:szCs w:val="32"/>
+        </w:rPr>
+        <w:t xml:space="preserve"> </w:t>
+      </w:r>
+      <w:r>
+        <w:rPr>
+          <w:rFonts w:ascii="Times New Roman" w:hAnsi="Times New Roman" w:cs="Times New Roman"/>
+          <w:sz w:val="32"/>
+          <w:szCs w:val="32"/>
+        </w:rPr>
+        <w:t>–</w:t>
+      </w:r>
+      <w:r>
+        <w:rPr>
+          <w:rFonts w:ascii="Times New Roman" w:hAnsi="Times New Roman" w:cs="Times New Roman"/>
+          <w:sz w:val="32"/>
+          <w:szCs w:val="32"/>
+        </w:rPr>
+        <w:t xml:space="preserve"> </w:t>
+      </w:r>
+      <w:r>
+        <w:rPr>
+          <w:rFonts w:ascii="Times New Roman" w:hAnsi="Times New Roman" w:cs="Times New Roman"/>
+          <w:sz w:val="24"/>
+          <w:szCs w:val="24"/>
+        </w:rPr>
+        <w:t>to be implemented for each type of menu. (Different Menus to be implemented based on Venues)</w:t>
+      </w:r>
+      <w:r>
+        <w:rPr>
+          <w:rFonts w:ascii="Times New Roman" w:hAnsi="Times New Roman" w:cs="Times New Roman"/>
+          <w:sz w:val="24"/>
+          <w:szCs w:val="24"/>
+        </w:rPr>
+        <w:t xml:space="preserve">. This should be a combination of Labels and Textboxes to accept new information for Each Property. </w:t>
+      </w:r>
+    </w:p>
+    <w:p>
+      <w:pPr>
+        <w:ind w:firstLine="720"/>
+        <w:rPr>
+          <w:rFonts w:ascii="Times New Roman" w:hAnsi="Times New Roman" w:cs="Times New Roman"/>
+          <w:sz w:val="32"/>
+          <w:szCs w:val="32"/>
+        </w:rPr>
+      </w:pPr>
+      <w:r>
+        <w:rPr>
+          <w:rFonts w:ascii="Times New Roman" w:hAnsi="Times New Roman" w:cs="Times New Roman"/>
+          <w:noProof/>
+          <w:sz w:val="24"/>
+          <w:szCs w:val="24"/>
+        </w:rPr>
+        <mc:AlternateContent>
+          <mc:Choice Requires="wps">
+            <w:drawing>
+              <wp:anchor distT="0" distB="0" distL="114300" distR="114300" simplePos="0" relativeHeight="251699200" behindDoc="0" locked="0" layoutInCell="1" allowOverlap="1" wp14:anchorId="6A5E5037" wp14:editId="77E9047F">
+                <wp:simplePos x="0" y="0"/>
+                <wp:positionH relativeFrom="column">
+                  <wp:posOffset>1819275</wp:posOffset>
+                </wp:positionH>
+                <wp:positionV relativeFrom="paragraph">
+                  <wp:posOffset>22225</wp:posOffset>
+                </wp:positionV>
+                <wp:extent cx="1066800" cy="171450"/>
+                <wp:effectExtent l="0" t="0" r="19050" b="19050"/>
+                <wp:wrapNone/>
+                <wp:docPr id="14" name="Text Box 14"/>
+                <wp:cNvGraphicFramePr/>
+                <a:graphic xmlns:a="http://schemas.openxmlformats.org/drawingml/2006/main">
+                  <a:graphicData uri="http://schemas.microsoft.com/office/word/2010/wordprocessingShape">
+                    <wps:wsp>
+                      <wps:cNvSpPr txBox="1"/>
+                      <wps:spPr>
+                        <a:xfrm>
+                          <a:off x="0" y="0"/>
+                          <a:ext cx="1066800" cy="171450"/>
+                        </a:xfrm>
+                        <a:prstGeom prst="rect">
+                          <a:avLst/>
+                        </a:prstGeom>
+                        <a:solidFill>
+                          <a:schemeClr val="lt1"/>
+                        </a:solidFill>
+                        <a:ln w="6350">
+                          <a:solidFill>
+                            <a:prstClr val="black"/>
+                          </a:solidFill>
+                        </a:ln>
+                      </wps:spPr>
+                      <wps:txbx>
+                        <w:txbxContent>
+                          <w:p/>
+                        </w:txbxContent>
+                      </wps:txbx>
+                      <wps:bodyPr rot="0" spcFirstLastPara="0" vertOverflow="overflow" horzOverflow="overflow" vert="horz" wrap="square" lIns="91440" tIns="45720" rIns="91440" bIns="45720" numCol="1" spcCol="0" rtlCol="0" fromWordArt="0" anchor="t" anchorCtr="0" forceAA="0" compatLnSpc="1">
+                        <a:prstTxWarp prst="textNoShape">
+                          <a:avLst/>
+                        </a:prstTxWarp>
+                        <a:noAutofit/>
+                      </wps:bodyPr>
+                    </wps:wsp>
+                  </a:graphicData>
+                </a:graphic>
+              </wp:anchor>
+            </w:drawing>
+          </mc:Choice>
+          <mc:Fallback>
+            <w:pict>
+              <v:shapetype w14:anchorId="6A5E5037" id="_x0000_t202" coordsize="21600,21600" o:spt="202" path="m,l,21600r21600,l21600,xe">
+                <v:stroke joinstyle="miter"/>
+                <v:path gradientshapeok="t" o:connecttype="rect"/>
+              </v:shapetype>
+              <v:shape id="Text Box 14" o:spid="_x0000_s1026" type="#_x0000_t202" style="position:absolute;left:0;text-align:left;margin-left:143.25pt;margin-top:1.75pt;width:84pt;height:13.5pt;z-index:251699200;visibility:visible;mso-wrap-style:square;mso-wrap-distance-left:9pt;mso-wrap-distance-top:0;mso-wrap-distance-right:9pt;mso-wrap-distance-bottom:0;mso-position-horizontal:absolute;mso-position-horizontal-relative:text;mso-position-vertical:absolute;mso-position-vertical-relative:text;v-text-anchor:top" o:gfxdata="UEsDBBQABgAIAAAAIQC2gziS/gAAAOEBAAATAAAAW0NvbnRlbnRfVHlwZXNdLnhtbJSRQU7DMBBF&#10;90jcwfIWJU67QAgl6YK0S0CoHGBkTxKLZGx5TGhvj5O2G0SRWNoz/78nu9wcxkFMGNg6quQqL6RA&#10;0s5Y6ir5vt9lD1JwBDIwOMJKHpHlpr69KfdHjyxSmriSfYz+USnWPY7AufNIadK6MEJMx9ApD/oD&#10;OlTrorhX2lFEilmcO2RdNtjC5xDF9pCuTyYBB5bi6bQ4syoJ3g9WQ0ymaiLzg5KdCXlKLjvcW893&#10;SUOqXwnz5DrgnHtJTxOsQfEKIT7DmDSUCaxw7Rqn8787ZsmRM9e2VmPeBN4uqYvTtW7jvijg9N/y&#10;JsXecLq0q+WD6m8AAAD//wMAUEsDBBQABgAIAAAAIQA4/SH/1gAAAJQBAAALAAAAX3JlbHMvLnJl&#10;bHOkkMFqwzAMhu+DvYPRfXGawxijTi+j0GvpHsDYimMaW0Yy2fr2M4PBMnrbUb/Q94l/f/hMi1qR&#10;JVI2sOt6UJgd+ZiDgffL8ekFlFSbvV0oo4EbChzGx4f9GRdb25HMsYhqlCwG5lrLq9biZkxWOiqY&#10;22YiTra2kYMu1l1tQD30/bPm3wwYN0x18gb45AdQl1tp5j/sFB2T0FQ7R0nTNEV3j6o9feQzro1i&#10;OWA14Fm+Q8a1a8+Bvu/d/dMb2JY5uiPbhG/ktn4cqGU/er3pcvwCAAD//wMAUEsDBBQABgAIAAAA&#10;IQAD3O4ISQIAAKMEAAAOAAAAZHJzL2Uyb0RvYy54bWysVE1vGjEQvVfqf7B8LwuUkBSxRJSIqlKU&#10;RIIqZ+P1wqpej2sbdumv77P5CEl6qnrxzpefZ97M7Pi2rTXbKecrMjnvdbqcKSOpqMw65z+W8083&#10;nPkgTCE0GZXzvfL8dvLxw7ixI9WnDelCOQYQ40eNzfkmBDvKMi83qha+Q1YZOEtytQhQ3TornGiA&#10;Xuus3+0Os4ZcYR1J5T2sdwcnnyT8slQyPJalV4HpnCO3kE6XzlU8s8lYjNZO2E0lj2mIf8iiFpXB&#10;o2eoOxEE27rqHVRdSUeeytCRVGdUlpVUqQZU0+u+qWaxEValWkCOt2ea/P+DlQ+7J8eqAr0bcGZE&#10;jR4tVRvYV2oZTOCnsX6EsIVFYGhhR+zJ7mGMZbelq+MXBTH4wfT+zG5Ek/FSdzi86cIl4etd9wZX&#10;if7s5bZ1PnxTVLMo5Nyhe4lUsbv3AZkg9BQSH/Okq2JeaZ2UODFqph3bCfRah5QjbryK0oY1OR9+&#10;xtPvECL0+f5KC/kzVvkaAZo2MEZODrVHKbSr9kjUioo9eHJ0mDRv5bwC7r3w4Uk4jBbqx7qERxyl&#10;JiRDR4mzDbnff7PHeHQcXs4ajGrO/a+tcIoz/d1gFr70BoM420kZXF33obhLz+rSY7b1jMBQD4tp&#10;ZRJjfNAnsXRUP2OrpvFVuISReDvn4STOwmGBsJVSTacpCNNsRbg3CysjdCQ38rlsn4Wzx34GTMID&#10;nYZajN609RAbbxqabgOVVep5JPjA6pF3bEJqy3Fr46pd6inq5d8y+QMAAP//AwBQSwMEFAAGAAgA&#10;AAAhAMzRjEHbAAAACAEAAA8AAABkcnMvZG93bnJldi54bWxMj0FPwzAMhe9I/IfISNxYylinUppO&#10;gAYXTgzE2Wu8JKJJqibryr/HnNjJfnpPz5+bzex7MdGYXAwKbhcFCApd1C4YBZ8fLzcViJQxaOxj&#10;IAU/lGDTXl40WOt4Cu807bIRXBJSjQpszkMtZeoseUyLOFBg7xBHj5nlaKQe8cTlvpfLolhLjy7w&#10;BYsDPVvqvndHr2D7ZO5NV+Fot5V2bpq/Dm/mVanrq/nxAUSmOf+H4Q+f0aFlpn08Bp1Er2BZrUuO&#10;Krjjwf6qXPGyZ12UINtGnj/Q/gIAAP//AwBQSwECLQAUAAYACAAAACEAtoM4kv4AAADhAQAAEwAA&#10;AAAAAAAAAAAAAAAAAAAAW0NvbnRlbnRfVHlwZXNdLnhtbFBLAQItABQABgAIAAAAIQA4/SH/1gAA&#10;AJQBAAALAAAAAAAAAAAAAAAAAC8BAABfcmVscy8ucmVsc1BLAQItABQABgAIAAAAIQAD3O4ISQIA&#10;AKMEAAAOAAAAAAAAAAAAAAAAAC4CAABkcnMvZTJvRG9jLnhtbFBLAQItABQABgAIAAAAIQDM0YxB&#10;2wAAAAgBAAAPAAAAAAAAAAAAAAAAAKMEAABkcnMvZG93bnJldi54bWxQSwUGAAAAAAQABADzAAAA&#10;qwUAAAAA&#10;" fillcolor="white [3201]" strokeweight=".5pt">
+                <v:textbox>
+                  <w:txbxContent>
+                    <w:p/>
+                  </w:txbxContent>
+                </v:textbox>
+              </v:shape>
+            </w:pict>
+          </mc:Fallback>
+        </mc:AlternateContent>
+      </w:r>
+      <w:proofErr w:type="spellStart"/>
+      <w:r>
+        <w:rPr>
+          <w:rFonts w:ascii="Times New Roman" w:hAnsi="Times New Roman" w:cs="Times New Roman"/>
+          <w:sz w:val="24"/>
+          <w:szCs w:val="24"/>
+        </w:rPr>
+        <w:t>Eg.</w:t>
+      </w:r>
+      <w:proofErr w:type="spellEnd"/>
+      <w:r>
+        <w:rPr>
+          <w:rFonts w:ascii="Times New Roman" w:hAnsi="Times New Roman" w:cs="Times New Roman"/>
+          <w:sz w:val="24"/>
+          <w:szCs w:val="24"/>
+        </w:rPr>
+        <w:t xml:space="preserve"> Enter New Name: </w:t>
+      </w:r>
+    </w:p>
+    <w:p>
+      <w:pPr>
+        <w:rPr>
+          <w:rFonts w:ascii="Times New Roman" w:hAnsi="Times New Roman" w:cs="Times New Roman"/>
+          <w:sz w:val="32"/>
+          <w:szCs w:val="32"/>
+        </w:rPr>
+      </w:pPr>
+      <w:r>
+        <w:rPr>
+          <w:rFonts w:ascii="Times New Roman" w:hAnsi="Times New Roman" w:cs="Times New Roman"/>
+          <w:sz w:val="32"/>
+          <w:szCs w:val="32"/>
+        </w:rPr>
+        <w:tab/>
+        <w:t>Add Regular Venue Menu</w:t>
+      </w:r>
+    </w:p>
+    <w:p>
+      <w:pPr>
+        <w:rPr>
+          <w:rFonts w:ascii="Times New Roman" w:hAnsi="Times New Roman" w:cs="Times New Roman"/>
+          <w:sz w:val="32"/>
+          <w:szCs w:val="32"/>
+        </w:rPr>
+      </w:pPr>
+      <w:r>
+        <w:rPr>
+          <w:rFonts w:ascii="Times New Roman" w:hAnsi="Times New Roman" w:cs="Times New Roman"/>
+          <w:sz w:val="32"/>
+          <w:szCs w:val="32"/>
+        </w:rPr>
+        <w:tab/>
+        <w:t>Add Party Venue Menu</w:t>
+      </w:r>
+    </w:p>
+    <w:p>
+      <w:pPr>
+        <w:rPr>
+          <w:rFonts w:ascii="Times New Roman" w:hAnsi="Times New Roman" w:cs="Times New Roman"/>
+          <w:sz w:val="32"/>
+          <w:szCs w:val="32"/>
+        </w:rPr>
+      </w:pPr>
+      <w:r>
+        <w:rPr>
+          <w:rFonts w:ascii="Times New Roman" w:hAnsi="Times New Roman" w:cs="Times New Roman"/>
+          <w:sz w:val="32"/>
+          <w:szCs w:val="32"/>
+        </w:rPr>
+        <w:tab/>
+        <w:t xml:space="preserve">Add Training Venue Menu </w:t>
+      </w:r>
+      <w:r>
+        <w:rPr>
+          <w:rFonts w:ascii="Times New Roman" w:hAnsi="Times New Roman" w:cs="Times New Roman"/>
+          <w:sz w:val="32"/>
+          <w:szCs w:val="32"/>
+        </w:rPr>
+        <w:t xml:space="preserve"> </w:t>
+      </w:r>
+    </w:p>
+    <w:p>
+      <w:pPr>
+        <w:rPr>
+          <w:rFonts w:ascii="Times New Roman" w:hAnsi="Times New Roman" w:cs="Times New Roman"/>
+          <w:sz w:val="32"/>
+          <w:szCs w:val="32"/>
+        </w:rPr>
+      </w:pPr>
+      <w:r>
+        <w:rPr>
+          <w:rFonts w:ascii="Times New Roman" w:hAnsi="Times New Roman" w:cs="Times New Roman"/>
+          <w:sz w:val="32"/>
+          <w:szCs w:val="32"/>
+        </w:rPr>
+        <w:tab/>
+        <w:t>Add Sports Venue Menu</w:t>
+      </w:r>
+    </w:p>
+    <w:p>
+      <w:pPr>
+        <w:rPr>
+          <w:rFonts w:ascii="Times New Roman" w:hAnsi="Times New Roman" w:cs="Times New Roman"/>
+          <w:sz w:val="32"/>
+          <w:szCs w:val="32"/>
+        </w:rPr>
+      </w:pPr>
+      <w:r>
+        <w:rPr>
+          <w:rFonts w:ascii="Times New Roman" w:hAnsi="Times New Roman" w:cs="Times New Roman"/>
+          <w:sz w:val="32"/>
+          <w:szCs w:val="32"/>
+        </w:rPr>
+        <w:t xml:space="preserve">                                                            </w:t>
+      </w:r>
+      <w:r>
+        <w:rPr>
+          <w:rFonts w:ascii="Times New Roman" w:hAnsi="Times New Roman" w:cs="Times New Roman"/>
+          <w:i/>
+          <w:iCs/>
+          <w:sz w:val="32"/>
+          <w:szCs w:val="32"/>
+        </w:rPr>
+        <w:t xml:space="preserve">There is a </w:t>
+      </w:r>
+      <w:proofErr w:type="spellStart"/>
+      <w:r>
+        <w:rPr>
+          <w:rFonts w:ascii="Times New Roman" w:hAnsi="Times New Roman" w:cs="Times New Roman"/>
+          <w:i/>
+          <w:iCs/>
+          <w:sz w:val="32"/>
+          <w:szCs w:val="32"/>
+        </w:rPr>
+        <w:t>a</w:t>
+      </w:r>
+      <w:proofErr w:type="spellEnd"/>
+      <w:r>
+        <w:rPr>
+          <w:rFonts w:ascii="Times New Roman" w:hAnsi="Times New Roman" w:cs="Times New Roman"/>
+          <w:i/>
+          <w:iCs/>
+          <w:sz w:val="32"/>
+          <w:szCs w:val="32"/>
+        </w:rPr>
+        <w:t xml:space="preserve"> lot code reuse </w:t>
+      </w:r>
+      <w:r>
+        <w:rPr>
+          <w:rFonts w:ascii="Times New Roman" w:hAnsi="Times New Roman" w:cs="Times New Roman"/>
+          <w:i/>
+          <w:iCs/>
+          <w:sz w:val="32"/>
+          <w:szCs w:val="32"/>
+        </w:rPr>
+        <w:t xml:space="preserve">in </w:t>
+      </w:r>
+      <w:proofErr w:type="spellStart"/>
+      <w:r>
+        <w:rPr>
+          <w:rFonts w:ascii="Times New Roman" w:hAnsi="Times New Roman" w:cs="Times New Roman"/>
+          <w:i/>
+          <w:iCs/>
+          <w:sz w:val="32"/>
+          <w:szCs w:val="32"/>
+        </w:rPr>
+        <w:t>menues</w:t>
+      </w:r>
+      <w:proofErr w:type="spellEnd"/>
+      <w:r>
+        <w:rPr>
+          <w:rFonts w:ascii="Times New Roman" w:hAnsi="Times New Roman" w:cs="Times New Roman"/>
+          <w:i/>
+          <w:iCs/>
+          <w:sz w:val="32"/>
+          <w:szCs w:val="32"/>
+        </w:rPr>
+        <w:t xml:space="preserve"> above</w:t>
+      </w:r>
+    </w:p>
+    <w:p>
+      <w:pPr>
+        <w:rPr>
+          <w:rFonts w:ascii="Times New Roman" w:hAnsi="Times New Roman" w:cs="Times New Roman"/>
+          <w:sz w:val="32"/>
+          <w:szCs w:val="32"/>
+        </w:rPr>
+      </w:pPr>
+      <w:r>
+        <w:rPr>
+          <w:rFonts w:ascii="Times New Roman" w:hAnsi="Times New Roman" w:cs="Times New Roman"/>
+          <w:sz w:val="32"/>
+          <w:szCs w:val="32"/>
+        </w:rPr>
+        <w:t xml:space="preserve">List Venue Menu – </w:t>
+      </w:r>
+      <w:r>
+        <w:rPr>
+          <w:rFonts w:ascii="Times New Roman" w:hAnsi="Times New Roman" w:cs="Times New Roman"/>
+          <w:sz w:val="24"/>
+          <w:szCs w:val="24"/>
+        </w:rPr>
+        <w:t>A table showing the venues information.</w:t>
+      </w:r>
+      <w:r>
+        <w:rPr>
+          <w:rFonts w:ascii="Times New Roman" w:hAnsi="Times New Roman" w:cs="Times New Roman"/>
+          <w:sz w:val="32"/>
+          <w:szCs w:val="32"/>
+        </w:rPr>
+        <w:t xml:space="preserve"> </w:t>
+      </w:r>
+    </w:p>
+    <w:p>
+      <w:pPr>
+        <w:pStyle w:val="ListParagraph"/>
+        <w:ind w:left="1440"/>
+        <w:rPr>
+          <w:rFonts w:ascii="Times New Roman" w:hAnsi="Times New Roman" w:cs="Times New Roman"/>
+          <w:sz w:val="32"/>
+          <w:szCs w:val="32"/>
+        </w:rPr>
+      </w:pPr>
+    </w:p>
+    <w:p>
+      <w:pPr>
+        <w:rPr>
+          <w:rFonts w:ascii="Times New Roman" w:hAnsi="Times New Roman" w:cs="Times New Roman"/>
+          <w:sz w:val="24"/>
+          <w:szCs w:val="24"/>
+        </w:rPr>
+      </w:pPr>
+      <w:r>
+        <w:rPr>
+          <w:rFonts w:ascii="Times New Roman" w:hAnsi="Times New Roman" w:cs="Times New Roman"/>
+          <w:sz w:val="32"/>
+          <w:szCs w:val="32"/>
+        </w:rPr>
+        <w:t>Edit Venue Menu –</w:t>
+      </w:r>
+      <w:bookmarkEnd w:id="0"/>
+      <w:r>
+        <w:rPr>
+          <w:rFonts w:ascii="Times New Roman" w:hAnsi="Times New Roman" w:cs="Times New Roman"/>
+          <w:sz w:val="32"/>
+          <w:szCs w:val="32"/>
+        </w:rPr>
+        <w:t xml:space="preserve"> </w:t>
+      </w:r>
+      <w:r>
+        <w:rPr>
+          <w:rFonts w:ascii="Times New Roman" w:hAnsi="Times New Roman" w:cs="Times New Roman"/>
+          <w:sz w:val="24"/>
+          <w:szCs w:val="24"/>
+        </w:rPr>
+        <w:t xml:space="preserve">A text box prompting the user to enter id of venue to be edited </w:t>
+      </w:r>
+    </w:p>
+    <w:p>
+      <w:pPr>
+        <w:ind w:firstLine="720"/>
+        <w:rPr>
+          <w:rFonts w:ascii="Times New Roman" w:hAnsi="Times New Roman" w:cs="Times New Roman"/>
+          <w:sz w:val="32"/>
+          <w:szCs w:val="32"/>
+        </w:rPr>
+      </w:pPr>
+      <w:r>
+        <w:rPr>
+          <w:rFonts w:ascii="Times New Roman" w:hAnsi="Times New Roman" w:cs="Times New Roman"/>
+          <w:sz w:val="32"/>
+          <w:szCs w:val="32"/>
+        </w:rPr>
+        <w:t xml:space="preserve">New Information Menu – </w:t>
+      </w:r>
+      <w:r>
+        <w:rPr>
+          <w:rFonts w:ascii="Times New Roman" w:hAnsi="Times New Roman" w:cs="Times New Roman"/>
+          <w:sz w:val="32"/>
+          <w:szCs w:val="32"/>
+        </w:rPr>
+        <w:t xml:space="preserve">Menu </w:t>
+      </w:r>
+      <w:r>
+        <w:rPr>
+          <w:rFonts w:ascii="Times New Roman" w:hAnsi="Times New Roman" w:cs="Times New Roman"/>
+          <w:sz w:val="32"/>
+          <w:szCs w:val="32"/>
+        </w:rPr>
+        <w:t xml:space="preserve">to accept new information of </w:t>
+      </w:r>
+      <w:proofErr w:type="spellStart"/>
+      <w:r>
+        <w:rPr>
+          <w:rFonts w:ascii="Times New Roman" w:hAnsi="Times New Roman" w:cs="Times New Roman"/>
+          <w:sz w:val="32"/>
+          <w:szCs w:val="32"/>
+        </w:rPr>
+        <w:t>V</w:t>
+      </w:r>
+      <w:r>
+        <w:rPr>
+          <w:rFonts w:ascii="Times New Roman" w:hAnsi="Times New Roman" w:cs="Times New Roman"/>
+          <w:sz w:val="32"/>
+          <w:szCs w:val="32"/>
+        </w:rPr>
+        <w:t>enu</w:t>
+      </w:r>
+      <w:proofErr w:type="spellEnd"/>
+      <w:r>
+        <w:rPr>
+          <w:rFonts w:ascii="Times New Roman" w:hAnsi="Times New Roman" w:cs="Times New Roman"/>
+          <w:sz w:val="32"/>
+          <w:szCs w:val="32"/>
+        </w:rPr>
+        <w:t>.</w:t>
+      </w:r>
+    </w:p>
+    <w:p>
+      <w:pPr>
+        <w:jc w:val="right"/>
+        <w:rPr>
+          <w:rFonts w:ascii="Times New Roman" w:hAnsi="Times New Roman" w:cs="Times New Roman"/>
+          <w:b/>
+          <w:bCs/>
+          <w:sz w:val="28"/>
+          <w:szCs w:val="28"/>
+        </w:rPr>
+      </w:pPr>
+      <w:r>
+        <w:rPr>
+          <w:rFonts w:ascii="Times New Roman" w:hAnsi="Times New Roman" w:cs="Times New Roman"/>
+          <w:b/>
+          <w:bCs/>
+          <w:sz w:val="28"/>
+          <w:szCs w:val="28"/>
+        </w:rPr>
+        <w:t xml:space="preserve">(reuse the new information menu from </w:t>
+      </w:r>
+      <w:r>
+        <w:rPr>
+          <w:rFonts w:ascii="Times New Roman" w:hAnsi="Times New Roman" w:cs="Times New Roman"/>
+          <w:b/>
+          <w:bCs/>
+          <w:sz w:val="28"/>
+          <w:szCs w:val="28"/>
+        </w:rPr>
+        <w:t>A</w:t>
+      </w:r>
+      <w:r>
+        <w:rPr>
+          <w:rFonts w:ascii="Times New Roman" w:hAnsi="Times New Roman" w:cs="Times New Roman"/>
+          <w:b/>
+          <w:bCs/>
+          <w:sz w:val="28"/>
+          <w:szCs w:val="28"/>
+        </w:rPr>
+        <w:t xml:space="preserve">dd </w:t>
+      </w:r>
+      <w:r>
+        <w:rPr>
+          <w:rFonts w:ascii="Times New Roman" w:hAnsi="Times New Roman" w:cs="Times New Roman"/>
+          <w:b/>
+          <w:bCs/>
+          <w:sz w:val="28"/>
+          <w:szCs w:val="28"/>
+        </w:rPr>
+        <w:t>V</w:t>
+      </w:r>
+      <w:r>
+        <w:rPr>
+          <w:rFonts w:ascii="Times New Roman" w:hAnsi="Times New Roman" w:cs="Times New Roman"/>
+          <w:b/>
+          <w:bCs/>
+          <w:sz w:val="28"/>
+          <w:szCs w:val="28"/>
+        </w:rPr>
+        <w:t>enue!!!)</w:t>
+      </w:r>
+    </w:p>
+    <w:p>
+      <w:pPr>
+        <w:rPr>
+          <w:rFonts w:ascii="Times New Roman" w:hAnsi="Times New Roman" w:cs="Times New Roman"/>
+          <w:sz w:val="32"/>
+          <w:szCs w:val="32"/>
+        </w:rPr>
+      </w:pPr>
+    </w:p>
+    <w:p>
+      <w:pPr>
+        <w:rPr>
+          <w:rFonts w:ascii="Times New Roman" w:hAnsi="Times New Roman" w:cs="Times New Roman"/>
+          <w:sz w:val="32"/>
+          <w:szCs w:val="32"/>
+        </w:rPr>
+      </w:pPr>
+    </w:p>
+    <w:p>
+      <w:pPr>
+        <w:rPr>
+          <w:rFonts w:ascii="Times New Roman" w:hAnsi="Times New Roman" w:cs="Times New Roman"/>
+          <w:sz w:val="32"/>
+          <w:szCs w:val="32"/>
+        </w:rPr>
+      </w:pPr>
+    </w:p>
+    <w:p>
+      <w:pPr>
+        <w:rPr>
+          <w:rFonts w:ascii="Times New Roman" w:hAnsi="Times New Roman" w:cs="Times New Roman"/>
+          <w:sz w:val="32"/>
+          <w:szCs w:val="32"/>
+        </w:rPr>
+      </w:pPr>
+    </w:p>
+    <w:p>
+      <w:pPr>
+        <w:rPr>
+          <w:rFonts w:ascii="Times New Roman" w:hAnsi="Times New Roman" w:cs="Times New Roman"/>
+          <w:b/>
+          <w:bCs/>
+          <w:sz w:val="32"/>
+          <w:szCs w:val="32"/>
+          <w:u w:val="single"/>
+        </w:rPr>
+      </w:pPr>
+    </w:p>
+    <w:p>
+      <w:pPr>
+        <w:jc w:val="center"/>
+        <w:rPr>
+          <w:rFonts w:ascii="Times New Roman" w:hAnsi="Times New Roman" w:cs="Times New Roman"/>
+          <w:b/>
+          <w:bCs/>
+          <w:sz w:val="32"/>
+          <w:szCs w:val="32"/>
+          <w:u w:val="single"/>
+        </w:rPr>
+      </w:pPr>
+      <w:r>
+        <w:rPr>
+          <w:rFonts w:ascii="Times New Roman" w:hAnsi="Times New Roman" w:cs="Times New Roman"/>
+          <w:b/>
+          <w:bCs/>
+          <w:sz w:val="32"/>
+          <w:szCs w:val="32"/>
+          <w:u w:val="single"/>
+        </w:rPr>
+        <w:lastRenderedPageBreak/>
+        <w:t xml:space="preserve">Promoter </w:t>
+      </w:r>
+    </w:p>
+    <w:p>
+      <w:pPr>
+        <w:rPr>
+          <w:rFonts w:ascii="Times New Roman" w:hAnsi="Times New Roman" w:cs="Times New Roman"/>
+          <w:sz w:val="32"/>
+          <w:szCs w:val="32"/>
+        </w:rPr>
+      </w:pPr>
+    </w:p>
+    <w:p>
+      <w:pPr>
+        <w:pStyle w:val="ListParagraph"/>
+        <w:ind w:left="2160"/>
+        <w:rPr>
+          <w:rFonts w:ascii="Times New Roman" w:hAnsi="Times New Roman" w:cs="Times New Roman"/>
+          <w:sz w:val="32"/>
+          <w:szCs w:val="32"/>
+        </w:rPr>
+      </w:pPr>
     </w:p>
     <w:p>
       <w:pPr>
@@ -262,18 +1836,10 @@
       <w:r>
         <w:rPr>
           <w:rFonts w:ascii="Times New Roman" w:hAnsi="Times New Roman" w:cs="Times New Roman"/>
-          <w:sz w:val="32"/>
-          <w:szCs w:val="32"/>
-        </w:rPr>
-        <w:t>V</w:t>
-      </w:r>
-      <w:r>
-        <w:rPr>
-          <w:rFonts w:ascii="Times New Roman" w:hAnsi="Times New Roman" w:cs="Times New Roman"/>
           <w:sz w:val="28"/>
           <w:szCs w:val="28"/>
         </w:rPr>
-        <w:t>enue Menu</w:t>
+        <w:t>Promoter Menu</w:t>
       </w:r>
       <w:r>
         <w:rPr>
@@ -281,7 +1847,7 @@
           <w:sz w:val="28"/>
           <w:szCs w:val="28"/>
         </w:rPr>
-        <w:t xml:space="preserve"> </w:t>
+        <w:t xml:space="preserve"> – Shows options for promoter interface </w:t>
       </w:r>
       <w:r>
         <w:rPr>
@@ -289,149 +1855,175 @@
           <w:sz w:val="28"/>
           <w:szCs w:val="28"/>
         </w:rPr>
-        <w:t xml:space="preserve">– Shows options for menu interface </w:t>
-      </w:r>
-      <w:proofErr w:type="spellStart"/>
+        <w:t>e.g.,</w:t>
+      </w:r>
       <w:r>
         <w:rPr>
           <w:rFonts w:ascii="Times New Roman" w:hAnsi="Times New Roman" w:cs="Times New Roman"/>
           <w:sz w:val="28"/>
           <w:szCs w:val="28"/>
         </w:rPr>
-        <w:t>eg.</w:t>
-      </w:r>
-      <w:proofErr w:type="spellEnd"/>
+        <w:t xml:space="preserve"> Add, edit venue</w:t>
+      </w:r>
       <w:r>
         <w:rPr>
           <w:rFonts w:ascii="Times New Roman" w:hAnsi="Times New Roman" w:cs="Times New Roman"/>
           <w:sz w:val="28"/>
           <w:szCs w:val="28"/>
         </w:rPr>
-        <w:t xml:space="preserve"> Add, edit venue </w:t>
-      </w:r>
-    </w:p>
-    <w:p>
-      <w:pPr>
-        <w:pStyle w:val="ListParagraph"/>
-        <w:numPr>
-          <w:ilvl w:val="1"/>
-          <w:numId w:val="2"/>
-        </w:numPr>
-        <w:rPr>
-          <w:rFonts w:ascii="Times New Roman" w:hAnsi="Times New Roman" w:cs="Times New Roman"/>
-          <w:sz w:val="32"/>
-          <w:szCs w:val="32"/>
-        </w:rPr>
-      </w:pPr>
-      <w:bookmarkStart w:id="0" w:name="_Hlk68552884"/>
-      <w:r>
-        <w:rPr>
-          <w:rFonts w:ascii="Times New Roman" w:hAnsi="Times New Roman" w:cs="Times New Roman"/>
-          <w:sz w:val="32"/>
-          <w:szCs w:val="32"/>
-        </w:rPr>
-        <w:t xml:space="preserve">Add Venue Menu </w:t>
-      </w:r>
-    </w:p>
-    <w:p>
-      <w:pPr>
-        <w:pStyle w:val="ListParagraph"/>
-        <w:numPr>
-          <w:ilvl w:val="2"/>
-          <w:numId w:val="2"/>
-        </w:numPr>
-        <w:rPr>
-          <w:rFonts w:ascii="Times New Roman" w:hAnsi="Times New Roman" w:cs="Times New Roman"/>
-          <w:sz w:val="32"/>
-          <w:szCs w:val="32"/>
-        </w:rPr>
-      </w:pPr>
-      <w:r>
-        <w:rPr>
-          <w:rFonts w:ascii="Times New Roman" w:hAnsi="Times New Roman" w:cs="Times New Roman"/>
-          <w:sz w:val="32"/>
-          <w:szCs w:val="32"/>
-        </w:rPr>
-        <w:t>Select Type of Venue</w:t>
-      </w:r>
-      <w:r>
-        <w:rPr>
-          <w:rFonts w:ascii="Times New Roman" w:hAnsi="Times New Roman" w:cs="Times New Roman"/>
-          <w:sz w:val="32"/>
-          <w:szCs w:val="32"/>
-        </w:rPr>
-        <w:t xml:space="preserve"> Menu</w:t>
-      </w:r>
-      <w:r>
-        <w:rPr>
-          <w:rFonts w:ascii="Times New Roman" w:hAnsi="Times New Roman" w:cs="Times New Roman"/>
-          <w:sz w:val="32"/>
-          <w:szCs w:val="32"/>
-        </w:rPr>
         <w:t xml:space="preserve"> </w:t>
       </w:r>
     </w:p>
     <w:p>
       <w:pPr>
-        <w:pStyle w:val="ListParagraph"/>
-        <w:numPr>
-          <w:ilvl w:val="3"/>
-          <w:numId w:val="2"/>
-        </w:numPr>
-        <w:rPr>
-          <w:rFonts w:ascii="Times New Roman" w:hAnsi="Times New Roman" w:cs="Times New Roman"/>
-          <w:sz w:val="32"/>
-          <w:szCs w:val="32"/>
-        </w:rPr>
-      </w:pPr>
-      <w:r>
-        <w:rPr>
-          <w:rFonts w:ascii="Times New Roman" w:hAnsi="Times New Roman" w:cs="Times New Roman"/>
-          <w:sz w:val="32"/>
-          <w:szCs w:val="32"/>
-        </w:rPr>
-        <w:t>New Information Menu to be implemented for each type of menu. (Different Menus to be implemented based on Venues)</w:t>
-      </w:r>
-    </w:p>
-    <w:p>
-      <w:pPr>
-        <w:pStyle w:val="ListParagraph"/>
-        <w:ind w:left="2880"/>
-        <w:rPr>
-          <w:rFonts w:ascii="Times New Roman" w:hAnsi="Times New Roman" w:cs="Times New Roman"/>
-          <w:sz w:val="32"/>
-          <w:szCs w:val="32"/>
-        </w:rPr>
-      </w:pPr>
-      <w:r>
-        <w:rPr>
-          <w:rFonts w:ascii="Times New Roman" w:hAnsi="Times New Roman" w:cs="Times New Roman"/>
-          <w:sz w:val="32"/>
-          <w:szCs w:val="32"/>
-        </w:rPr>
-        <w:t xml:space="preserve"> </w:t>
-      </w:r>
-    </w:p>
-    <w:p>
-      <w:pPr>
-        <w:pStyle w:val="ListParagraph"/>
-        <w:numPr>
-          <w:ilvl w:val="1"/>
-          <w:numId w:val="2"/>
-        </w:numPr>
-        <w:rPr>
-          <w:rFonts w:ascii="Times New Roman" w:hAnsi="Times New Roman" w:cs="Times New Roman"/>
-          <w:sz w:val="32"/>
-          <w:szCs w:val="32"/>
-        </w:rPr>
-      </w:pPr>
-      <w:r>
-        <w:rPr>
-          <w:rFonts w:ascii="Times New Roman" w:hAnsi="Times New Roman" w:cs="Times New Roman"/>
-          <w:sz w:val="32"/>
-          <w:szCs w:val="32"/>
-        </w:rPr>
-        <w:t xml:space="preserve">List Venue Menu – A table showing the venues information. </w:t>
+        <w:rPr>
+          <w:rFonts w:ascii="Times New Roman" w:hAnsi="Times New Roman" w:cs="Times New Roman"/>
+          <w:sz w:val="24"/>
+          <w:szCs w:val="24"/>
+        </w:rPr>
+      </w:pPr>
+      <w:r>
+        <w:rPr>
+          <w:rFonts w:ascii="Times New Roman" w:hAnsi="Times New Roman" w:cs="Times New Roman"/>
+          <w:sz w:val="32"/>
+          <w:szCs w:val="32"/>
+        </w:rPr>
+        <w:t xml:space="preserve">Add Promoter Menu </w:t>
+      </w:r>
+      <w:r>
+        <w:rPr>
+          <w:rFonts w:ascii="Times New Roman" w:hAnsi="Times New Roman" w:cs="Times New Roman"/>
+          <w:sz w:val="32"/>
+          <w:szCs w:val="32"/>
+        </w:rPr>
+        <w:t xml:space="preserve">- </w:t>
+      </w:r>
+      <w:r>
+        <w:rPr>
+          <w:rFonts w:ascii="Times New Roman" w:hAnsi="Times New Roman" w:cs="Times New Roman"/>
+          <w:sz w:val="24"/>
+          <w:szCs w:val="24"/>
+        </w:rPr>
+        <w:t xml:space="preserve">This should be a combination of Labels and Textboxes to accept new information for Each Property. </w:t>
+      </w:r>
+    </w:p>
+    <w:p>
+      <w:pPr>
+        <w:ind w:firstLine="720"/>
+        <w:rPr>
+          <w:rFonts w:ascii="Times New Roman" w:hAnsi="Times New Roman" w:cs="Times New Roman"/>
+          <w:sz w:val="32"/>
+          <w:szCs w:val="32"/>
+        </w:rPr>
+      </w:pPr>
+      <w:r>
+        <w:rPr>
+          <w:rFonts w:ascii="Times New Roman" w:hAnsi="Times New Roman" w:cs="Times New Roman"/>
+          <w:noProof/>
+          <w:sz w:val="24"/>
+          <w:szCs w:val="24"/>
+        </w:rPr>
+        <mc:AlternateContent>
+          <mc:Choice Requires="wps">
+            <w:drawing>
+              <wp:anchor distT="0" distB="0" distL="114300" distR="114300" simplePos="0" relativeHeight="251701248" behindDoc="0" locked="0" layoutInCell="1" allowOverlap="1" wp14:anchorId="1A4D0BA7" wp14:editId="18C4D77E">
+                <wp:simplePos x="0" y="0"/>
+                <wp:positionH relativeFrom="column">
+                  <wp:posOffset>1819275</wp:posOffset>
+                </wp:positionH>
+                <wp:positionV relativeFrom="paragraph">
+                  <wp:posOffset>22225</wp:posOffset>
+                </wp:positionV>
+                <wp:extent cx="1066800" cy="171450"/>
+                <wp:effectExtent l="0" t="0" r="19050" b="19050"/>
+                <wp:wrapNone/>
+                <wp:docPr id="25" name="Text Box 25"/>
+                <wp:cNvGraphicFramePr/>
+                <a:graphic xmlns:a="http://schemas.openxmlformats.org/drawingml/2006/main">
+                  <a:graphicData uri="http://schemas.microsoft.com/office/word/2010/wordprocessingShape">
+                    <wps:wsp>
+                      <wps:cNvSpPr txBox="1"/>
+                      <wps:spPr>
+                        <a:xfrm>
+                          <a:off x="0" y="0"/>
+                          <a:ext cx="1066800" cy="171450"/>
+                        </a:xfrm>
+                        <a:prstGeom prst="rect">
+                          <a:avLst/>
+                        </a:prstGeom>
+                        <a:solidFill>
+                          <a:schemeClr val="lt1"/>
+                        </a:solidFill>
+                        <a:ln w="6350">
+                          <a:solidFill>
+                            <a:prstClr val="black"/>
+                          </a:solidFill>
+                        </a:ln>
+                      </wps:spPr>
+                      <wps:txbx>
+                        <w:txbxContent>
+                          <w:p/>
+                        </w:txbxContent>
+                      </wps:txbx>
+                      <wps:bodyPr rot="0" spcFirstLastPara="0" vertOverflow="overflow" horzOverflow="overflow" vert="horz" wrap="square" lIns="91440" tIns="45720" rIns="91440" bIns="45720" numCol="1" spcCol="0" rtlCol="0" fromWordArt="0" anchor="t" anchorCtr="0" forceAA="0" compatLnSpc="1">
+                        <a:prstTxWarp prst="textNoShape">
+                          <a:avLst/>
+                        </a:prstTxWarp>
+                        <a:noAutofit/>
+                      </wps:bodyPr>
+                    </wps:wsp>
+                  </a:graphicData>
+                </a:graphic>
+              </wp:anchor>
+            </w:drawing>
+          </mc:Choice>
+          <mc:Fallback>
+            <w:pict>
+              <v:shape w14:anchorId="1A4D0BA7" id="Text Box 25" o:spid="_x0000_s1027" type="#_x0000_t202" style="position:absolute;left:0;text-align:left;margin-left:143.25pt;margin-top:1.75pt;width:84pt;height:13.5pt;z-index:251701248;visibility:visible;mso-wrap-style:square;mso-wrap-distance-left:9pt;mso-wrap-distance-top:0;mso-wrap-distance-right:9pt;mso-wrap-distance-bottom:0;mso-position-horizontal:absolute;mso-position-horizontal-relative:text;mso-position-vertical:absolute;mso-position-vertical-relative:text;v-text-anchor:top" o:gfxdata="UEsDBBQABgAIAAAAIQC2gziS/gAAAOEBAAATAAAAW0NvbnRlbnRfVHlwZXNdLnhtbJSRQU7DMBBF&#10;90jcwfIWJU67QAgl6YK0S0CoHGBkTxKLZGx5TGhvj5O2G0SRWNoz/78nu9wcxkFMGNg6quQqL6RA&#10;0s5Y6ir5vt9lD1JwBDIwOMJKHpHlpr69KfdHjyxSmriSfYz+USnWPY7AufNIadK6MEJMx9ApD/oD&#10;OlTrorhX2lFEilmcO2RdNtjC5xDF9pCuTyYBB5bi6bQ4syoJ3g9WQ0ymaiLzg5KdCXlKLjvcW893&#10;SUOqXwnz5DrgnHtJTxOsQfEKIT7DmDSUCaxw7Rqn8787ZsmRM9e2VmPeBN4uqYvTtW7jvijg9N/y&#10;JsXecLq0q+WD6m8AAAD//wMAUEsDBBQABgAIAAAAIQA4/SH/1gAAAJQBAAALAAAAX3JlbHMvLnJl&#10;bHOkkMFqwzAMhu+DvYPRfXGawxijTi+j0GvpHsDYimMaW0Yy2fr2M4PBMnrbUb/Q94l/f/hMi1qR&#10;JVI2sOt6UJgd+ZiDgffL8ekFlFSbvV0oo4EbChzGx4f9GRdb25HMsYhqlCwG5lrLq9biZkxWOiqY&#10;22YiTra2kYMu1l1tQD30/bPm3wwYN0x18gb45AdQl1tp5j/sFB2T0FQ7R0nTNEV3j6o9feQzro1i&#10;OWA14Fm+Q8a1a8+Bvu/d/dMb2JY5uiPbhG/ktn4cqGU/er3pcvwCAAD//wMAUEsDBBQABgAIAAAA&#10;IQAfGkaVTAIAAKoEAAAOAAAAZHJzL2Uyb0RvYy54bWysVMlu2zAQvRfoPxC8N7Jc20kFy4HrIEWB&#10;IAngFDnTFGULpTgsSVtKv76P9JKtp6IXajY+zryZ0fSybzXbKecbMiXPzwacKSOpasy65D8erj9d&#10;cOaDMJXQZFTJn5Tnl7OPH6adLdSQNqQr5RhAjC86W/JNCLbIMi83qhX+jKwycNbkWhGgunVWOdEB&#10;vdXZcDCYZB25yjqSyntYr/ZOPkv4da1kuKtrrwLTJUduIZ0unat4ZrOpKNZO2E0jD2mIf8iiFY3B&#10;oyeoKxEE27rmHVTbSEee6nAmqc2orhupUg2oJh+8qWa5EValWkCOtyea/P+Dlbe7e8eaquTDMWdG&#10;tOjRg+oD+0o9gwn8dNYXCFtaBIYedvT5aPcwxrL72rXxi4IY/GD66cRuRJPx0mAyuRjAJeHLz/PR&#10;ONGfPd+2zodviloWhZI7dC+RKnY3PiAThB5D4mOedFNdN1onJU6MWmjHdgK91iHliBuvorRhXckn&#10;n/H0O4QIfbq/0kL+jFW+RoCmDYyRk33tUQr9qk8cnnhZUfUEuhztB85bed0A/kb4cC8cJgw0YGvC&#10;HY5aE3Kig8TZhtzvv9ljPBoPL2cdJrbk/tdWOMWZ/m4wEl/y0SiOeFJG4/MhFPfSs3rpMdt2QSAq&#10;x35amcQYH/RRrB21j1iueXwVLmEk3i55OIqLsN8jLKdU83kKwlBbEW7M0soIHTmOtD70j8LZQ1sD&#10;BuKWjrMtijfd3cfGm4bm20B1k1ofed6zeqAfC5G6c1jeuHEv9RT1/IuZ/QEAAP//AwBQSwMEFAAG&#10;AAgAAAAhAMzRjEHbAAAACAEAAA8AAABkcnMvZG93bnJldi54bWxMj0FPwzAMhe9I/IfISNxYylin&#10;UppOgAYXTgzE2Wu8JKJJqibryr/HnNjJfnpPz5+bzex7MdGYXAwKbhcFCApd1C4YBZ8fLzcViJQx&#10;aOxjIAU/lGDTXl40WOt4Cu807bIRXBJSjQpszkMtZeoseUyLOFBg7xBHj5nlaKQe8cTlvpfLolhL&#10;jy7wBYsDPVvqvndHr2D7ZO5NV+Fot5V2bpq/Dm/mVanrq/nxAUSmOf+H4Q+f0aFlpn08Bp1Er2BZ&#10;rUuOKrjjwf6qXPGyZ12UINtGnj/Q/gIAAP//AwBQSwECLQAUAAYACAAAACEAtoM4kv4AAADhAQAA&#10;EwAAAAAAAAAAAAAAAAAAAAAAW0NvbnRlbnRfVHlwZXNdLnhtbFBLAQItABQABgAIAAAAIQA4/SH/&#10;1gAAAJQBAAALAAAAAAAAAAAAAAAAAC8BAABfcmVscy8ucmVsc1BLAQItABQABgAIAAAAIQAfGkaV&#10;TAIAAKoEAAAOAAAAAAAAAAAAAAAAAC4CAABkcnMvZTJvRG9jLnhtbFBLAQItABQABgAIAAAAIQDM&#10;0YxB2wAAAAgBAAAPAAAAAAAAAAAAAAAAAKYEAABkcnMvZG93bnJldi54bWxQSwUGAAAAAAQABADz&#10;AAAArgUAAAAA&#10;" fillcolor="white [3201]" strokeweight=".5pt">
+                <v:textbox>
+                  <w:txbxContent>
+                    <w:p/>
+                  </w:txbxContent>
+                </v:textbox>
+              </v:shape>
+            </w:pict>
+          </mc:Fallback>
+        </mc:AlternateContent>
+      </w:r>
+      <w:proofErr w:type="spellStart"/>
+      <w:r>
+        <w:rPr>
+          <w:rFonts w:ascii="Times New Roman" w:hAnsi="Times New Roman" w:cs="Times New Roman"/>
+          <w:sz w:val="24"/>
+          <w:szCs w:val="24"/>
+        </w:rPr>
+        <w:t>Eg.</w:t>
+      </w:r>
+      <w:proofErr w:type="spellEnd"/>
+      <w:r>
+        <w:rPr>
+          <w:rFonts w:ascii="Times New Roman" w:hAnsi="Times New Roman" w:cs="Times New Roman"/>
+          <w:sz w:val="24"/>
+          <w:szCs w:val="24"/>
+        </w:rPr>
+        <w:t xml:space="preserve"> Enter New Name: </w:t>
+      </w:r>
+    </w:p>
+    <w:p>
+      <w:pPr>
+        <w:rPr>
+          <w:rFonts w:ascii="Times New Roman" w:hAnsi="Times New Roman" w:cs="Times New Roman"/>
+          <w:sz w:val="32"/>
+          <w:szCs w:val="32"/>
+        </w:rPr>
+      </w:pPr>
+      <w:r>
+        <w:rPr>
+          <w:rFonts w:ascii="Times New Roman" w:hAnsi="Times New Roman" w:cs="Times New Roman"/>
+          <w:sz w:val="32"/>
+          <w:szCs w:val="32"/>
+        </w:rPr>
+        <w:t xml:space="preserve">List Promoter Menu – A table showing the promoter information. </w:t>
       </w:r>
     </w:p>
     <w:p>
@@ -447,202 +2039,141 @@
     </w:p>
     <w:p>
       <w:pPr>
-        <w:pStyle w:val="ListParagraph"/>
-        <w:numPr>
-          <w:ilvl w:val="1"/>
-          <w:numId w:val="2"/>
-        </w:numPr>
-        <w:rPr>
-          <w:rFonts w:ascii="Times New Roman" w:hAnsi="Times New Roman" w:cs="Times New Roman"/>
-          <w:sz w:val="32"/>
-          <w:szCs w:val="32"/>
-        </w:rPr>
-      </w:pPr>
-      <w:r>
-        <w:rPr>
-          <w:rFonts w:ascii="Times New Roman" w:hAnsi="Times New Roman" w:cs="Times New Roman"/>
-          <w:sz w:val="32"/>
-          <w:szCs w:val="32"/>
-        </w:rPr>
-        <w:t>Edit Venue Menu – A table showing venue</w:t>
-      </w:r>
-      <w:r>
-        <w:rPr>
-          <w:rFonts w:ascii="Times New Roman" w:hAnsi="Times New Roman" w:cs="Times New Roman"/>
-          <w:sz w:val="32"/>
-          <w:szCs w:val="32"/>
-        </w:rPr>
-        <w:t xml:space="preserve"> information</w:t>
-      </w:r>
-      <w:r>
-        <w:rPr>
-          <w:rFonts w:ascii="Times New Roman" w:hAnsi="Times New Roman" w:cs="Times New Roman"/>
-          <w:sz w:val="32"/>
-          <w:szCs w:val="32"/>
-        </w:rPr>
-        <w:t xml:space="preserve"> along </w:t>
-      </w:r>
-      <w:r>
-        <w:rPr>
-          <w:rFonts w:ascii="Times New Roman" w:hAnsi="Times New Roman" w:cs="Times New Roman"/>
-          <w:sz w:val="32"/>
-          <w:szCs w:val="32"/>
-        </w:rPr>
-        <w:t>with a prompt to enter the id of the venue to be edited</w:t>
-      </w:r>
-    </w:p>
-    <w:bookmarkEnd w:id="0"/>
-    <w:p>
-      <w:pPr>
-        <w:pStyle w:val="ListParagraph"/>
-        <w:numPr>
-          <w:ilvl w:val="2"/>
-          <w:numId w:val="2"/>
-        </w:numPr>
-        <w:rPr>
-          <w:rFonts w:ascii="Times New Roman" w:hAnsi="Times New Roman" w:cs="Times New Roman"/>
-          <w:sz w:val="32"/>
-          <w:szCs w:val="32"/>
-        </w:rPr>
-      </w:pPr>
-      <w:r>
-        <w:rPr>
-          <w:rFonts w:ascii="Times New Roman" w:hAnsi="Times New Roman" w:cs="Times New Roman"/>
-          <w:sz w:val="32"/>
-          <w:szCs w:val="32"/>
-        </w:rPr>
-        <w:t>New Information Menu – menu to accept new information of menu.</w:t>
-      </w:r>
-    </w:p>
-    <w:p>
-      <w:pPr>
-        <w:pStyle w:val="ListParagraph"/>
-        <w:ind w:left="2160"/>
-        <w:rPr>
-          <w:rFonts w:ascii="Times New Roman" w:hAnsi="Times New Roman" w:cs="Times New Roman"/>
-          <w:sz w:val="32"/>
-          <w:szCs w:val="32"/>
-        </w:rPr>
-      </w:pPr>
-    </w:p>
-    <w:p>
-      <w:pPr>
-        <w:pStyle w:val="ListParagraph"/>
-        <w:numPr>
-          <w:ilvl w:val="0"/>
-          <w:numId w:val="2"/>
-        </w:numPr>
-        <w:rPr>
-          <w:rFonts w:ascii="Times New Roman" w:hAnsi="Times New Roman" w:cs="Times New Roman"/>
-          <w:sz w:val="32"/>
-          <w:szCs w:val="32"/>
-        </w:rPr>
-      </w:pPr>
-      <w:r>
-        <w:rPr>
-          <w:rFonts w:ascii="Times New Roman" w:hAnsi="Times New Roman" w:cs="Times New Roman"/>
+        <w:rPr>
+          <w:rFonts w:ascii="Times New Roman" w:hAnsi="Times New Roman" w:cs="Times New Roman"/>
+          <w:sz w:val="24"/>
+          <w:szCs w:val="24"/>
+        </w:rPr>
+      </w:pPr>
+      <w:r>
+        <w:rPr>
+          <w:rFonts w:ascii="Times New Roman" w:hAnsi="Times New Roman" w:cs="Times New Roman"/>
+          <w:sz w:val="32"/>
+          <w:szCs w:val="32"/>
+        </w:rPr>
+        <w:t xml:space="preserve">Edit </w:t>
+      </w:r>
+      <w:r>
+        <w:rPr>
+          <w:rFonts w:ascii="Times New Roman" w:hAnsi="Times New Roman" w:cs="Times New Roman"/>
+          <w:sz w:val="32"/>
+          <w:szCs w:val="32"/>
+        </w:rPr>
+        <w:t xml:space="preserve">Promoter </w:t>
+      </w:r>
+      <w:r>
+        <w:rPr>
+          <w:rFonts w:ascii="Times New Roman" w:hAnsi="Times New Roman" w:cs="Times New Roman"/>
+          <w:sz w:val="32"/>
+          <w:szCs w:val="32"/>
+        </w:rPr>
+        <w:t xml:space="preserve"> Menu – </w:t>
+      </w:r>
+      <w:r>
+        <w:rPr>
+          <w:rFonts w:ascii="Times New Roman" w:hAnsi="Times New Roman" w:cs="Times New Roman"/>
+          <w:sz w:val="24"/>
+          <w:szCs w:val="24"/>
+        </w:rPr>
+        <w:t xml:space="preserve">A text box prompting the user to enter id of venue to be edited </w:t>
+      </w:r>
+    </w:p>
+    <w:p>
+      <w:pPr>
+        <w:ind w:firstLine="720"/>
+        <w:rPr>
+          <w:rFonts w:ascii="Times New Roman" w:hAnsi="Times New Roman" w:cs="Times New Roman"/>
+          <w:sz w:val="32"/>
+          <w:szCs w:val="32"/>
+        </w:rPr>
+      </w:pPr>
+      <w:r>
+        <w:rPr>
+          <w:rFonts w:ascii="Times New Roman" w:hAnsi="Times New Roman" w:cs="Times New Roman"/>
+          <w:sz w:val="32"/>
+          <w:szCs w:val="32"/>
+        </w:rPr>
+        <w:t xml:space="preserve">New Information Menu – Menu to accept new information of </w:t>
+      </w:r>
+      <w:proofErr w:type="spellStart"/>
+      <w:r>
+        <w:rPr>
+          <w:rFonts w:ascii="Times New Roman" w:hAnsi="Times New Roman" w:cs="Times New Roman"/>
+          <w:sz w:val="32"/>
+          <w:szCs w:val="32"/>
+        </w:rPr>
+        <w:t>Venu</w:t>
+      </w:r>
+      <w:proofErr w:type="spellEnd"/>
+      <w:r>
+        <w:rPr>
+          <w:rFonts w:ascii="Times New Roman" w:hAnsi="Times New Roman" w:cs="Times New Roman"/>
+          <w:sz w:val="32"/>
+          <w:szCs w:val="32"/>
+        </w:rPr>
+        <w:t>.</w:t>
+      </w:r>
+    </w:p>
+    <w:p>
+      <w:pPr>
+        <w:jc w:val="right"/>
+        <w:rPr>
+          <w:rFonts w:ascii="Times New Roman" w:hAnsi="Times New Roman" w:cs="Times New Roman"/>
+          <w:b/>
+          <w:bCs/>
           <w:sz w:val="28"/>
           <w:szCs w:val="28"/>
         </w:rPr>
-        <w:t>Promoter Menu</w:t>
-      </w:r>
-      <w:r>
-        <w:rPr>
-          <w:rFonts w:ascii="Times New Roman" w:hAnsi="Times New Roman" w:cs="Times New Roman"/>
+      </w:pPr>
+      <w:r>
+        <w:rPr>
+          <w:rFonts w:ascii="Times New Roman" w:hAnsi="Times New Roman" w:cs="Times New Roman"/>
+          <w:b/>
+          <w:bCs/>
           <w:sz w:val="28"/>
           <w:szCs w:val="28"/>
         </w:rPr>
-        <w:t xml:space="preserve"> – Shows options for promoter interface </w:t>
-      </w:r>
-      <w:r>
-        <w:rPr>
-          <w:rFonts w:ascii="Times New Roman" w:hAnsi="Times New Roman" w:cs="Times New Roman"/>
+        <w:t xml:space="preserve">(reuse the new information menu from </w:t>
+      </w:r>
+      <w:r>
+        <w:rPr>
+          <w:rFonts w:ascii="Times New Roman" w:hAnsi="Times New Roman" w:cs="Times New Roman"/>
+          <w:b/>
+          <w:bCs/>
           <w:sz w:val="28"/>
           <w:szCs w:val="28"/>
         </w:rPr>
-        <w:t>e.g.,</w:t>
-      </w:r>
-      <w:r>
-        <w:rPr>
-          <w:rFonts w:ascii="Times New Roman" w:hAnsi="Times New Roman" w:cs="Times New Roman"/>
+        <w:t>A</w:t>
+      </w:r>
+      <w:r>
+        <w:rPr>
+          <w:rFonts w:ascii="Times New Roman" w:hAnsi="Times New Roman" w:cs="Times New Roman"/>
+          <w:b/>
+          <w:bCs/>
           <w:sz w:val="28"/>
           <w:szCs w:val="28"/>
         </w:rPr>
-        <w:t xml:space="preserve"> Add, edit venue</w:t>
-      </w:r>
-      <w:r>
-        <w:rPr>
-          <w:rFonts w:ascii="Times New Roman" w:hAnsi="Times New Roman" w:cs="Times New Roman"/>
+        <w:t xml:space="preserve">dd </w:t>
+      </w:r>
+      <w:r>
+        <w:rPr>
+          <w:rFonts w:ascii="Times New Roman" w:hAnsi="Times New Roman" w:cs="Times New Roman"/>
+          <w:b/>
+          <w:bCs/>
           <w:sz w:val="28"/>
           <w:szCs w:val="28"/>
         </w:rPr>
-        <w:t xml:space="preserve"> </w:t>
-      </w:r>
-    </w:p>
-    <w:p>
-      <w:pPr>
-        <w:pStyle w:val="ListParagraph"/>
-        <w:numPr>
-          <w:ilvl w:val="1"/>
-          <w:numId w:val="2"/>
-        </w:numPr>
-        <w:rPr>
-          <w:rFonts w:ascii="Times New Roman" w:hAnsi="Times New Roman" w:cs="Times New Roman"/>
-          <w:sz w:val="32"/>
-          <w:szCs w:val="32"/>
-        </w:rPr>
-      </w:pPr>
-      <w:r>
-        <w:rPr>
-          <w:rFonts w:ascii="Times New Roman" w:hAnsi="Times New Roman" w:cs="Times New Roman"/>
-          <w:sz w:val="32"/>
-          <w:szCs w:val="32"/>
-        </w:rPr>
-        <w:t xml:space="preserve">Add Promoter Menu </w:t>
-      </w:r>
-    </w:p>
-    <w:p>
-      <w:pPr>
-        <w:pStyle w:val="ListParagraph"/>
-        <w:numPr>
-          <w:ilvl w:val="3"/>
-          <w:numId w:val="2"/>
-        </w:numPr>
-        <w:rPr>
-          <w:rFonts w:ascii="Times New Roman" w:hAnsi="Times New Roman" w:cs="Times New Roman"/>
-          <w:sz w:val="32"/>
-          <w:szCs w:val="32"/>
-        </w:rPr>
-      </w:pPr>
-      <w:r>
-        <w:rPr>
-          <w:rFonts w:ascii="Times New Roman" w:hAnsi="Times New Roman" w:cs="Times New Roman"/>
-          <w:sz w:val="32"/>
-          <w:szCs w:val="32"/>
-        </w:rPr>
-        <w:t>New Information Menu to be implemented for promoter</w:t>
-      </w:r>
-    </w:p>
-    <w:p>
-      <w:pPr>
-        <w:pStyle w:val="ListParagraph"/>
-        <w:numPr>
-          <w:ilvl w:val="1"/>
-          <w:numId w:val="2"/>
-        </w:numPr>
-        <w:rPr>
-          <w:rFonts w:ascii="Times New Roman" w:hAnsi="Times New Roman" w:cs="Times New Roman"/>
-          <w:sz w:val="32"/>
-          <w:szCs w:val="32"/>
-        </w:rPr>
-      </w:pPr>
-      <w:r>
-        <w:rPr>
-          <w:rFonts w:ascii="Times New Roman" w:hAnsi="Times New Roman" w:cs="Times New Roman"/>
-          <w:sz w:val="32"/>
-          <w:szCs w:val="32"/>
-        </w:rPr>
-        <w:t xml:space="preserve">List Promoter Menu – A table showing the promoter information. </w:t>
+        <w:t>Promoter</w:t>
+      </w:r>
+      <w:r>
+        <w:rPr>
+          <w:rFonts w:ascii="Times New Roman" w:hAnsi="Times New Roman" w:cs="Times New Roman"/>
+          <w:b/>
+          <w:bCs/>
+          <w:sz w:val="28"/>
+          <w:szCs w:val="28"/>
+        </w:rPr>
+        <w:t>!!!)</w:t>
       </w:r>
     </w:p>
     <w:p>
@@ -659,46 +2190,41 @@
     <w:p>
       <w:pPr>
         <w:pStyle w:val="ListParagraph"/>
-        <w:numPr>
-          <w:ilvl w:val="1"/>
-          <w:numId w:val="2"/>
-        </w:numPr>
-        <w:rPr>
-          <w:rFonts w:ascii="Times New Roman" w:hAnsi="Times New Roman" w:cs="Times New Roman"/>
-          <w:sz w:val="32"/>
-          <w:szCs w:val="32"/>
-        </w:rPr>
-      </w:pPr>
-      <w:r>
-        <w:rPr>
-          <w:rFonts w:ascii="Times New Roman" w:hAnsi="Times New Roman" w:cs="Times New Roman"/>
-          <w:sz w:val="32"/>
-          <w:szCs w:val="32"/>
-        </w:rPr>
-        <w:t>Edit Promoter Menu – A table showing Promoter information along with a prompt to enter the id of the promoter to be edited.</w:t>
-      </w:r>
+        <w:rPr>
+          <w:rFonts w:ascii="Times New Roman" w:hAnsi="Times New Roman" w:cs="Times New Roman"/>
+          <w:sz w:val="32"/>
+          <w:szCs w:val="32"/>
+        </w:rPr>
+      </w:pPr>
     </w:p>
     <w:p>
       <w:pPr>
         <w:pStyle w:val="ListParagraph"/>
-        <w:numPr>
-          <w:ilvl w:val="1"/>
-          <w:numId w:val="2"/>
-        </w:numPr>
-        <w:rPr>
-          <w:rFonts w:ascii="Times New Roman" w:hAnsi="Times New Roman" w:cs="Times New Roman"/>
-          <w:sz w:val="32"/>
-          <w:szCs w:val="32"/>
-        </w:rPr>
-      </w:pPr>
-    </w:p>
-    <w:p>
-      <w:pPr>
-        <w:pStyle w:val="ListParagraph"/>
-        <w:numPr>
-          <w:ilvl w:val="0"/>
-          <w:numId w:val="2"/>
-        </w:numPr>
+        <w:jc w:val="center"/>
+        <w:rPr>
+          <w:rFonts w:ascii="Times New Roman" w:hAnsi="Times New Roman" w:cs="Times New Roman"/>
+          <w:b/>
+          <w:bCs/>
+          <w:sz w:val="32"/>
+          <w:szCs w:val="32"/>
+          <w:u w:val="single"/>
+        </w:rPr>
+      </w:pPr>
+      <w:r>
+        <w:rPr>
+          <w:rFonts w:ascii="Times New Roman" w:hAnsi="Times New Roman" w:cs="Times New Roman"/>
+          <w:b/>
+          <w:bCs/>
+          <w:sz w:val="32"/>
+          <w:szCs w:val="32"/>
+          <w:u w:val="single"/>
+        </w:rPr>
+        <w:t>Main Menu</w:t>
+      </w:r>
+    </w:p>
+    <w:p>
+      <w:pPr>
+        <w:ind w:left="360"/>
         <w:rPr>
           <w:rFonts w:ascii="Times New Roman" w:hAnsi="Times New Roman" w:cs="Times New Roman"/>
           <w:sz w:val="32"/>
@@ -741,12 +2267,27 @@
     <w:p>
       <w:pPr>
         <w:pStyle w:val="ListParagraph"/>
-        <w:rPr>
-          <w:rFonts w:ascii="Times New Roman" w:hAnsi="Times New Roman" w:cs="Times New Roman"/>
-          <w:sz w:val="32"/>
-          <w:szCs w:val="32"/>
-        </w:rPr>
-      </w:pPr>
+        <w:jc w:val="center"/>
+        <w:rPr>
+          <w:rFonts w:ascii="Times New Roman" w:hAnsi="Times New Roman" w:cs="Times New Roman"/>
+          <w:b/>
+          <w:bCs/>
+          <w:sz w:val="32"/>
+          <w:szCs w:val="32"/>
+          <w:u w:val="single"/>
+        </w:rPr>
+      </w:pPr>
+      <w:r>
+        <w:rPr>
+          <w:rFonts w:ascii="Times New Roman" w:hAnsi="Times New Roman" w:cs="Times New Roman"/>
+          <w:b/>
+          <w:bCs/>
+          <w:sz w:val="32"/>
+          <w:szCs w:val="32"/>
+          <w:u w:val="single"/>
+        </w:rPr>
+        <w:t>Ministry Menu</w:t>
+      </w:r>
     </w:p>
     <w:p>
       <w:pPr>
@@ -1012,11 +2553,7 @@
           </mc:Choice>
           <mc:Fallback>
             <w:pict>
-              <v:shapetype w14:anchorId="246677AD" id="_x0000_t202" coordsize="21600,21600" o:spt="202" path="m,l,21600r21600,l21600,xe">
-                <v:stroke joinstyle="miter"/>
-                <v:path gradientshapeok="t" o:connecttype="rect"/>
-              </v:shapetype>
-              <v:shape id="Text Box 32" o:spid="_x0000_s1026" type="#_x0000_t202" style="position:absolute;left:0;text-align:left;margin-left:1.5pt;margin-top:38.7pt;width:43.5pt;height:20.25pt;z-index:251695104;visibility:visible;mso-wrap-style:square;mso-height-percent:0;mso-wrap-distance-left:9pt;mso-wrap-distance-top:0;mso-wrap-distance-right:9pt;mso-wrap-distance-bottom:0;mso-position-horizontal:absolute;mso-position-horizontal-relative:text;mso-position-vertical:absolute;mso-position-vertical-relative:text;mso-height-percent:0;mso-height-relative:margin;v-text-anchor:top" o:gfxdata="UEsDBBQABgAIAAAAIQC2gziS/gAAAOEBAAATAAAAW0NvbnRlbnRfVHlwZXNdLnhtbJSRQU7DMBBF&#10;90jcwfIWJU67QAgl6YK0S0CoHGBkTxKLZGx5TGhvj5O2G0SRWNoz/78nu9wcxkFMGNg6quQqL6RA&#10;0s5Y6ir5vt9lD1JwBDIwOMJKHpHlpr69KfdHjyxSmriSfYz+USnWPY7AufNIadK6MEJMx9ApD/oD&#10;OlTrorhX2lFEilmcO2RdNtjC5xDF9pCuTyYBB5bi6bQ4syoJ3g9WQ0ymaiLzg5KdCXlKLjvcW893&#10;SUOqXwnz5DrgnHtJTxOsQfEKIT7DmDSUCaxw7Rqn8787ZsmRM9e2VmPeBN4uqYvTtW7jvijg9N/y&#10;JsXecLq0q+WD6m8AAAD//wMAUEsDBBQABgAIAAAAIQA4/SH/1gAAAJQBAAALAAAAX3JlbHMvLnJl&#10;bHOkkMFqwzAMhu+DvYPRfXGawxijTi+j0GvpHsDYimMaW0Yy2fr2M4PBMnrbUb/Q94l/f/hMi1qR&#10;JVI2sOt6UJgd+ZiDgffL8ekFlFSbvV0oo4EbChzGx4f9GRdb25HMsYhqlCwG5lrLq9biZkxWOiqY&#10;22YiTra2kYMu1l1tQD30/bPm3wwYN0x18gb45AdQl1tp5j/sFB2T0FQ7R0nTNEV3j6o9feQzro1i&#10;OWA14Fm+Q8a1a8+Bvu/d/dMb2JY5uiPbhG/ktn4cqGU/er3pcvwCAAD//wMAUEsDBBQABgAIAAAA&#10;IQDMAZogSgIAAKIEAAAOAAAAZHJzL2Uyb0RvYy54bWysVN9v2jAQfp+0/8Hy+xqgUDrUULFWTJNQ&#10;W6md+mwcp0RzfJ5tSNhfv89OoKzd07QX53758913d7m6bmvNdsr5ikzOh2cDzpSRVFTmJeffn5af&#10;LjnzQZhCaDIq53vl+fX844erxs7UiDakC+UYQIyfNTbnmxDsLMu83Kha+DOyysBZkqtFgOpessKJ&#10;Bui1zkaDwUXWkCusI6m8h/W2c/J5wi9LJcN9WXoVmM45cgvpdOlcxzObX4nZixN2U8k+DfEPWdSi&#10;Mnj0CHUrgmBbV72DqivpyFMZziTVGZVlJVWqAdUMB2+qedwIq1ItIMfbI03+/8HKu92DY1WR8/MR&#10;Z0bU6NGTagP7Qi2DCfw01s8Q9mgRGFrY0eeD3cMYy25LV8cvCmLwg+n9kd2IJmGcTEbjCTwSrtFk&#10;OpxOIkr2etk6H74qqlkUcu7QvMSp2K186EIPIfEtT7oqlpXWSYkDo260YzuBVuuQUgT4H1HasCbn&#10;F+dI4x1ChD7eX2shf/TpnSAATxvkHCnpSo9SaNdtz9Oaij1octQNmrdyWQF3JXx4EA6ThfqxLeEe&#10;R6kJyVAvcbYh9+tv9hiPhsPLWYNJzbn/uRVOcaa/GYzC5+F4HEc7KePJdATFnXrWpx6zrW8IDA2x&#10;l1YmMcYHfRBLR/UzlmoRX4VLGIm3cx4O4k3o9gdLKdVikYIwzFaElXm0MkJHciOfT+2zcLbvZ8Ag&#10;3NFhpsXsTVu72HjT0GIbqKxSzyPBHas971iENDX90sZNO9VT1OuvZf4bAAD//wMAUEsDBBQABgAI&#10;AAAAIQAsiH0j2gAAAAcBAAAPAAAAZHJzL2Rvd25yZXYueG1sTI/NTsMwEITvSLyDtUjcqFNA5Ic4&#10;FaDChRMFcXbjrW0Rr6PYTcPbs5zgOJrRzDftZgmDmHFKPpKC9aoAgdRH48kq+Hh/vqpApKzJ6CES&#10;KvjGBJvu/KzVjYknesN5l63gEkqNVuByHhspU+8w6LSKIxJ7hzgFnVlOVppJn7g8DPK6KO5k0J54&#10;wekRnxz2X7tjULB9tLXtKz25bWW8n5fPw6t9UeryYnm4B5FxyX9h+MVndOiYaR+PZJIYFNzwk6yg&#10;LG9BsF0XrPccW5c1yK6V//m7HwAAAP//AwBQSwECLQAUAAYACAAAACEAtoM4kv4AAADhAQAAEwAA&#10;AAAAAAAAAAAAAAAAAAAAW0NvbnRlbnRfVHlwZXNdLnhtbFBLAQItABQABgAIAAAAIQA4/SH/1gAA&#10;AJQBAAALAAAAAAAAAAAAAAAAAC8BAABfcmVscy8ucmVsc1BLAQItABQABgAIAAAAIQDMAZogSgIA&#10;AKIEAAAOAAAAAAAAAAAAAAAAAC4CAABkcnMvZTJvRG9jLnhtbFBLAQItABQABgAIAAAAIQAsiH0j&#10;2gAAAAcBAAAPAAAAAAAAAAAAAAAAAKQEAABkcnMvZG93bnJldi54bWxQSwUGAAAAAAQABADzAAAA&#10;qwUAAAAA&#10;" fillcolor="white [3201]" strokeweight=".5pt">
+              <v:shape w14:anchorId="246677AD" id="Text Box 32" o:spid="_x0000_s1028" type="#_x0000_t202" style="position:absolute;left:0;text-align:left;margin-left:1.5pt;margin-top:38.7pt;width:43.5pt;height:20.25pt;z-index:251695104;visibility:visible;mso-wrap-style:square;mso-height-percent:0;mso-wrap-distance-left:9pt;mso-wrap-distance-top:0;mso-wrap-distance-right:9pt;mso-wrap-distance-bottom:0;mso-position-horizontal:absolute;mso-position-horizontal-relative:text;mso-position-vertical:absolute;mso-position-vertical-relative:text;mso-height-percent:0;mso-height-relative:margin;v-text-anchor:top" o:gfxdata="UEsDBBQABgAIAAAAIQC2gziS/gAAAOEBAAATAAAAW0NvbnRlbnRfVHlwZXNdLnhtbJSRQU7DMBBF&#10;90jcwfIWJU67QAgl6YK0S0CoHGBkTxKLZGx5TGhvj5O2G0SRWNoz/78nu9wcxkFMGNg6quQqL6RA&#10;0s5Y6ir5vt9lD1JwBDIwOMJKHpHlpr69KfdHjyxSmriSfYz+USnWPY7AufNIadK6MEJMx9ApD/oD&#10;OlTrorhX2lFEilmcO2RdNtjC5xDF9pCuTyYBB5bi6bQ4syoJ3g9WQ0ymaiLzg5KdCXlKLjvcW893&#10;SUOqXwnz5DrgnHtJTxOsQfEKIT7DmDSUCaxw7Rqn8787ZsmRM9e2VmPeBN4uqYvTtW7jvijg9N/y&#10;JsXecLq0q+WD6m8AAAD//wMAUEsDBBQABgAIAAAAIQA4/SH/1gAAAJQBAAALAAAAX3JlbHMvLnJl&#10;bHOkkMFqwzAMhu+DvYPRfXGawxijTi+j0GvpHsDYimMaW0Yy2fr2M4PBMnrbUb/Q94l/f/hMi1qR&#10;JVI2sOt6UJgd+ZiDgffL8ekFlFSbvV0oo4EbChzGx4f9GRdb25HMsYhqlCwG5lrLq9biZkxWOiqY&#10;22YiTra2kYMu1l1tQD30/bPm3wwYN0x18gb45AdQl1tp5j/sFB2T0FQ7R0nTNEV3j6o9feQzro1i&#10;OWA14Fm+Q8a1a8+Bvu/d/dMb2JY5uiPbhG/ktn4cqGU/er3pcvwCAAD//wMAUEsDBBQABgAIAAAA&#10;IQDrOnTpTAIAAKkEAAAOAAAAZHJzL2Uyb0RvYy54bWysVE1vGjEQvVfqf7B8LwsEkhSxRJSIqlKU&#10;REqqnI3XC6t6Pa5t2KW/vs9eIDTpqerFO19+nnkzs9ObttZsp5yvyOR80OtzpoykojLrnH9/Xn66&#10;5swHYQqhyaic75XnN7OPH6aNnaghbUgXyjGAGD9pbM43IdhJlnm5UbXwPbLKwFmSq0WA6tZZ4UQD&#10;9Fpnw37/MmvIFdaRVN7Dets5+Szhl6WS4aEsvQpM5xy5hXS6dK7imc2mYrJ2wm4qeUhD/EMWtagM&#10;Hj1B3Yog2NZV76DqSjryVIaepDqjsqykSjWgmkH/TTVPG2FVqgXkeHuiyf8/WHm/e3SsKnJ+MeTM&#10;iBo9elZtYF+oZTCBn8b6CcKeLAJDCzv6fLR7GGPZbenq+EVBDH4wvT+xG9EkjOPxcDSGR8I1HF8N&#10;rsYRJXu9bJ0PXxXVLAo5d2he4lTs7nzoQo8h8S1PuiqWldZJiQOjFtqxnUCrdUgpAvyPKG1Yk/PL&#10;C6TxDiFCn+6vtJA/DumdIQBPG+QcKelKj1JoV22i8ETXioo92HLUzZu3clkB/k748CgcBgw0YGnC&#10;A45SE3Kig8TZhtyvv9ljPPoOL2cNBjbn/udWOMWZ/mYwEZ8Ho1Gc8KSMxldDKO7cszr3mG29IBA1&#10;wHpamcQYH/RRLB3VL9iteXwVLmEk3s55OIqL0K0RdlOq+TwFYaatCHfmycoIHTmOtD63L8LZQ1sD&#10;5uGejqMtJm+628XGm4bm20BllVofee5YPdCPfUjDc9jduHDneop6/cPMfgMAAP//AwBQSwMEFAAG&#10;AAgAAAAhACyIfSPaAAAABwEAAA8AAABkcnMvZG93bnJldi54bWxMj81OwzAQhO9IvIO1SNyoU0Dk&#10;hzgVoMKFEwVxduOtbRGvo9hNw9uznOA4mtHMN+1mCYOYcUo+koL1qgCB1EfjySr4eH++qkCkrMno&#10;IRIq+MYEm+78rNWNiSd6w3mXreASSo1W4HIeGylT7zDotIojEnuHOAWdWU5WmkmfuDwM8roo7mTQ&#10;nnjB6RGfHPZfu2NQsH20te0rPbltZbyfl8/Dq31R6vJiebgHkXHJf2H4xWd06JhpH49kkhgU3PCT&#10;rKAsb0GwXRes9xxblzXIrpX/+bsfAAAA//8DAFBLAQItABQABgAIAAAAIQC2gziS/gAAAOEBAAAT&#10;AAAAAAAAAAAAAAAAAAAAAABbQ29udGVudF9UeXBlc10ueG1sUEsBAi0AFAAGAAgAAAAhADj9If/W&#10;AAAAlAEAAAsAAAAAAAAAAAAAAAAALwEAAF9yZWxzLy5yZWxzUEsBAi0AFAAGAAgAAAAhAOs6dOlM&#10;AgAAqQQAAA4AAAAAAAAAAAAAAAAALgIAAGRycy9lMm9Eb2MueG1sUEsBAi0AFAAGAAgAAAAhACyI&#10;fSPaAAAABwEAAA8AAAAAAAAAAAAAAAAApgQAAGRycy9kb3ducmV2LnhtbFBLBQYAAAAABAAEAPMA&#10;AACtBQAAAAA=&#10;" fillcolor="white [3201]" strokeweight=".5pt">
                 <v:textbox>
                   <w:txbxContent>
                     <w:p>
@@ -1158,7 +2695,7 @@
           </mc:Choice>
           <mc:Fallback>
             <w:pict>
-              <v:shape w14:anchorId="6F7928AB" id="Text Box 33" o:spid="_x0000_s1027" type="#_x0000_t202" style="position:absolute;margin-left:0;margin-top:-.05pt;width:43.5pt;height:20.25pt;z-index:251697152;visibility:visible;mso-wrap-style:square;mso-height-percent:0;mso-wrap-distance-left:9pt;mso-wrap-distance-top:0;mso-wrap-distance-right:9pt;mso-wrap-distance-bottom:0;mso-position-horizontal:absolute;mso-position-horizontal-relative:text;mso-position-vertical:absolute;mso-position-vertical-relative:text;mso-height-percent:0;mso-height-relative:margin;v-text-anchor:top" o:gfxdata="UEsDBBQABgAIAAAAIQC2gziS/gAAAOEBAAATAAAAW0NvbnRlbnRfVHlwZXNdLnhtbJSRQU7DMBBF&#10;90jcwfIWJU67QAgl6YK0S0CoHGBkTxKLZGx5TGhvj5O2G0SRWNoz/78nu9wcxkFMGNg6quQqL6RA&#10;0s5Y6ir5vt9lD1JwBDIwOMJKHpHlpr69KfdHjyxSmriSfYz+USnWPY7AufNIadK6MEJMx9ApD/oD&#10;OlTrorhX2lFEilmcO2RdNtjC5xDF9pCuTyYBB5bi6bQ4syoJ3g9WQ0ymaiLzg5KdCXlKLjvcW893&#10;SUOqXwnz5DrgnHtJTxOsQfEKIT7DmDSUCaxw7Rqn8787ZsmRM9e2VmPeBN4uqYvTtW7jvijg9N/y&#10;JsXecLq0q+WD6m8AAAD//wMAUEsDBBQABgAIAAAAIQA4/SH/1gAAAJQBAAALAAAAX3JlbHMvLnJl&#10;bHOkkMFqwzAMhu+DvYPRfXGawxijTi+j0GvpHsDYimMaW0Yy2fr2M4PBMnrbUb/Q94l/f/hMi1qR&#10;JVI2sOt6UJgd+ZiDgffL8ekFlFSbvV0oo4EbChzGx4f9GRdb25HMsYhqlCwG5lrLq9biZkxWOiqY&#10;22YiTra2kYMu1l1tQD30/bPm3wwYN0x18gb45AdQl1tp5j/sFB2T0FQ7R0nTNEV3j6o9feQzro1i&#10;OWA14Fm+Q8a1a8+Bvu/d/dMb2JY5uiPbhG/ktn4cqGU/er3pcvwCAAD//wMAUEsDBBQABgAIAAAA&#10;IQDhmmT5XQIAANIEAAAOAAAAZHJzL2Uyb0RvYy54bWysVN9P2zAQfp+0/8Hy+0hbWtgqUtSBOk1C&#10;gFQmnl3HIdEcn2e7Tbq/fp+dtDDgaVof3Pvl7+4+3+Xisms02ynnazI5H5+MOFNGUlGbp5z/eFh9&#10;+syZD8IUQpNROd8rzy8XHz9ctHauJlSRLpRjADF+3tqcVyHYeZZ5WalG+BOyysBZkmtEgOqessKJ&#10;FuiNziaj0VnWkiusI6m8h/W6d/JFwi9LJcNdWXoVmM45agvpdOncxDNbXIj5kxO2quVQhviHKhpR&#10;GyQ9Ql2LINjW1W+gmlo68lSGE0lNRmVZS5V6QDfj0atu1pWwKvUCcrw90uT/H6y83d07Vhc5Pz3l&#10;zIgGb/SgusC+UsdgAj+t9XOErS0CQwc73vlg9zDGtrvSNfEfDTH4wfT+yG5EkzDOZpPpDB4J12R2&#10;Pj6fRZTs+bJ1PnxT1LAo5Nzh8RKnYnfjQx96CIm5POm6WNVaJ2Xvr7RjO4F3xngU1HKmhQ8w5nyV&#10;fkO2v65pw9qcn52irjeQMdcRc6OF/PkeQoy6Fr7qUxeQhiht0FzkrucoSqHbdInrI38bKvag1VE/&#10;mN7KVQ3AG1R+LxwmEXxhu8IdjlITaqVB4qwi9/s9e4zHgMDLWYvJzrn/tRVOgZDvBqPzZTydxlVI&#10;ynR2PoHiXno2Lz1m21wRSB1jj61MYowP+iCWjppHLOEyZoVLGIncOQ8H8Sr0+4Yllmq5TEEYfivC&#10;jVlbGaEj95HIh+5RODu8f8Dg3NJhB8T81Rj0sfGmoeU2UFmnGYk896wO9GNx0pQNSx4386Weop4/&#10;RYs/AAAA//8DAFBLAwQUAAYACAAAACEAs2voetsAAAAEAQAADwAAAGRycy9kb3ducmV2LnhtbEyP&#10;T0vDQBTE74LfYXmCt3a3UmJM81JEVCh4sVbw+JJ9zR+zuyG7TeO3dz3Z4zDDzG/y7Wx6MfHoW2cR&#10;VksFgm3ldGtrhMPHyyIF4QNZTb2zjPDDHrbF9VVOmXZn+87TPtQillifEUITwpBJ6auGDfmlG9hG&#10;7+hGQyHKsZZ6pHMsN728UyqRhlobFxoa+Knh6nt/MgjUdf3h1aiSkvTrefp82yXdww7x9mZ+3IAI&#10;PIf/MPzhR3QoIlPpTlZ70SPEIwFhsQIRzfQ+yhJhrdYgi1xewhe/AAAA//8DAFBLAQItABQABgAI&#10;AAAAIQC2gziS/gAAAOEBAAATAAAAAAAAAAAAAAAAAAAAAABbQ29udGVudF9UeXBlc10ueG1sUEsB&#10;Ai0AFAAGAAgAAAAhADj9If/WAAAAlAEAAAsAAAAAAAAAAAAAAAAALwEAAF9yZWxzLy5yZWxzUEsB&#10;Ai0AFAAGAAgAAAAhAOGaZPldAgAA0gQAAA4AAAAAAAAAAAAAAAAALgIAAGRycy9lMm9Eb2MueG1s&#10;UEsBAi0AFAAGAAgAAAAhALNr6HrbAAAABAEAAA8AAAAAAAAAAAAAAAAAtwQAAGRycy9kb3ducmV2&#10;LnhtbFBLBQYAAAAABAAEAPMAAAC/BQAAAAA=&#10;" fillcolor="window" strokeweight=".5pt">
+              <v:shape w14:anchorId="6F7928AB" id="Text Box 33" o:spid="_x0000_s1029" type="#_x0000_t202" style="position:absolute;margin-left:0;margin-top:-.05pt;width:43.5pt;height:20.25pt;z-index:251697152;visibility:visible;mso-wrap-style:square;mso-height-percent:0;mso-wrap-distance-left:9pt;mso-wrap-distance-top:0;mso-wrap-distance-right:9pt;mso-wrap-distance-bottom:0;mso-position-horizontal:absolute;mso-position-horizontal-relative:text;mso-position-vertical:absolute;mso-position-vertical-relative:text;mso-height-percent:0;mso-height-relative:margin;v-text-anchor:top" o:gfxdata="UEsDBBQABgAIAAAAIQC2gziS/gAAAOEBAAATAAAAW0NvbnRlbnRfVHlwZXNdLnhtbJSRQU7DMBBF&#10;90jcwfIWJU67QAgl6YK0S0CoHGBkTxKLZGx5TGhvj5O2G0SRWNoz/78nu9wcxkFMGNg6quQqL6RA&#10;0s5Y6ir5vt9lD1JwBDIwOMJKHpHlpr69KfdHjyxSmriSfYz+USnWPY7AufNIadK6MEJMx9ApD/oD&#10;OlTrorhX2lFEilmcO2RdNtjC5xDF9pCuTyYBB5bi6bQ4syoJ3g9WQ0ymaiLzg5KdCXlKLjvcW893&#10;SUOqXwnz5DrgnHtJTxOsQfEKIT7DmDSUCaxw7Rqn8787ZsmRM9e2VmPeBN4uqYvTtW7jvijg9N/y&#10;JsXecLq0q+WD6m8AAAD//wMAUEsDBBQABgAIAAAAIQA4/SH/1gAAAJQBAAALAAAAX3JlbHMvLnJl&#10;bHOkkMFqwzAMhu+DvYPRfXGawxijTi+j0GvpHsDYimMaW0Yy2fr2M4PBMnrbUb/Q94l/f/hMi1qR&#10;JVI2sOt6UJgd+ZiDgffL8ekFlFSbvV0oo4EbChzGx4f9GRdb25HMsYhqlCwG5lrLq9biZkxWOiqY&#10;22YiTra2kYMu1l1tQD30/bPm3wwYN0x18gb45AdQl1tp5j/sFB2T0FQ7R0nTNEV3j6o9feQzro1i&#10;OWA14Fm+Q8a1a8+Bvu/d/dMb2JY5uiPbhG/ktn4cqGU/er3pcvwCAAD//wMAUEsDBBQABgAIAAAA&#10;IQBe+IqIXQIAANIEAAAOAAAAZHJzL2Uyb0RvYy54bWysVFFP2zAQfp+0/2D5faQtLWwVKepAnSYh&#10;QIKJZ9dxSDTH59luk+7X77OTlg54mtYH93z3+Tvf57tcXHaNZlvlfE0m5+OTEWfKSCpq85zzH4+r&#10;T58580GYQmgyKuc75fnl4uOHi9bO1YQq0oVyDCTGz1ub8yoEO88yLyvVCH9CVhkES3KNCNi656xw&#10;ogV7o7PJaHSWteQK60gq7+G97oN8kfjLUslwV5ZeBaZzjruFtLq0ruOaLS7E/NkJW9VyuIb4h1s0&#10;ojZIeqC6FkGwjavfUDW1dOSpDCeSmozKspYq1YBqxqNX1TxUwqpUC8Tx9iCT/3+08nZ771hd5Pz0&#10;lDMjGrzRo+oC+0odgwv6tNbPAXuwAIYOfrzz3u/hjGV3pWviPwpiiEPp3UHdyCbhnM0m0xkiEqHJ&#10;7Hx8Poss2cth63z4pqhh0ci5w+MlTcX2xoceuofEXJ50XaxqrdNm56+0Y1uBd0Z7FNRypoUPcOZ8&#10;lX5Dtr+OacPanJ+d4l5vKGOuA+daC/nzPYaIuha+6lMXsAaUNiguatdrFK3Qrbte64iJnjUVO8jq&#10;qG9Mb+WqBuENbn4vHDoRemG6wh2WUhPuSoPFWUXu93v+iEeDIMpZi87Ouf+1EU5BkO8GrfNlPJ3G&#10;UUib6ex8go07jqyPI2bTXBFEHWOOrUxmxAe9N0tHzROGcBmzIiSMRO6ch715Ffp5wxBLtVwmEJrf&#10;inBjHqyM1FH7KORj9yScHd4/oHFuaT8DYv6qDXpsPGlouQlU1qlHXlQd5MfgpC4bhjxO5vE+oV4+&#10;RYs/AAAA//8DAFBLAwQUAAYACAAAACEAs2voetsAAAAEAQAADwAAAGRycy9kb3ducmV2LnhtbEyP&#10;T0vDQBTE74LfYXmCt3a3UmJM81JEVCh4sVbw+JJ9zR+zuyG7TeO3dz3Z4zDDzG/y7Wx6MfHoW2cR&#10;VksFgm3ldGtrhMPHyyIF4QNZTb2zjPDDHrbF9VVOmXZn+87TPtQillifEUITwpBJ6auGDfmlG9hG&#10;7+hGQyHKsZZ6pHMsN728UyqRhlobFxoa+Knh6nt/MgjUdf3h1aiSkvTrefp82yXdww7x9mZ+3IAI&#10;PIf/MPzhR3QoIlPpTlZ70SPEIwFhsQIRzfQ+yhJhrdYgi1xewhe/AAAA//8DAFBLAQItABQABgAI&#10;AAAAIQC2gziS/gAAAOEBAAATAAAAAAAAAAAAAAAAAAAAAABbQ29udGVudF9UeXBlc10ueG1sUEsB&#10;Ai0AFAAGAAgAAAAhADj9If/WAAAAlAEAAAsAAAAAAAAAAAAAAAAALwEAAF9yZWxzLy5yZWxzUEsB&#10;Ai0AFAAGAAgAAAAhAF74iohdAgAA0gQAAA4AAAAAAAAAAAAAAAAALgIAAGRycy9lMm9Eb2MueG1s&#10;UEsBAi0AFAAGAAgAAAAhALNr6HrbAAAABAEAAA8AAAAAAAAAAAAAAAAAtwQAAGRycy9kb3ducmV2&#10;LnhtbFBLBQYAAAAABAAEAPMAAAC/BQAAAAA=&#10;" fillcolor="window" strokeweight=".5pt">
                 <v:stroke dashstyle="dash"/>
                 <v:textbox>
                   <w:txbxContent>
@@ -1195,60 +2732,6 @@
     </w:p>
     <w:p>
       <w:pPr>
-        <w:rPr>
-          <w:rFonts w:ascii="Times New Roman" w:hAnsi="Times New Roman" w:cs="Times New Roman"/>
-          <w:sz w:val="32"/>
-          <w:szCs w:val="32"/>
-        </w:rPr>
-      </w:pPr>
-    </w:p>
-    <w:p>
-      <w:pPr>
-        <w:rPr>
-          <w:rFonts w:ascii="Times New Roman" w:hAnsi="Times New Roman" w:cs="Times New Roman"/>
-          <w:sz w:val="32"/>
-          <w:szCs w:val="32"/>
-        </w:rPr>
-      </w:pPr>
-    </w:p>
-    <w:p>
-      <w:pPr>
-        <w:rPr>
-          <w:rFonts w:ascii="Times New Roman" w:hAnsi="Times New Roman" w:cs="Times New Roman"/>
-          <w:sz w:val="32"/>
-          <w:szCs w:val="32"/>
-        </w:rPr>
-      </w:pPr>
-    </w:p>
-    <w:p>
-      <w:pPr>
-        <w:rPr>
-          <w:rFonts w:ascii="Times New Roman" w:hAnsi="Times New Roman" w:cs="Times New Roman"/>
-          <w:sz w:val="32"/>
-          <w:szCs w:val="32"/>
-        </w:rPr>
-      </w:pPr>
-    </w:p>
-    <w:p>
-      <w:pPr>
-        <w:rPr>
-          <w:rFonts w:ascii="Times New Roman" w:hAnsi="Times New Roman" w:cs="Times New Roman"/>
-          <w:sz w:val="32"/>
-          <w:szCs w:val="32"/>
-        </w:rPr>
-      </w:pPr>
-    </w:p>
-    <w:p>
-      <w:pPr>
-        <w:rPr>
-          <w:rFonts w:ascii="Times New Roman" w:hAnsi="Times New Roman" w:cs="Times New Roman"/>
-          <w:sz w:val="32"/>
-          <w:szCs w:val="32"/>
-        </w:rPr>
-      </w:pPr>
-    </w:p>
-    <w:p>
-      <w:pPr>
         <w:jc w:val="center"/>
         <w:rPr>
           <w:rFonts w:ascii="Times New Roman" w:hAnsi="Times New Roman" w:cs="Times New Roman"/>
@@ -1272,10 +2755,7 @@
           <w:u w:val="single"/>
         </w:rPr>
       </w:pPr>
-    </w:p>
-    <w:p>
-      <w:pPr>
-        <w:jc w:val="center"/>
+      <w:r>
         <w:rPr>
           <w:rFonts w:ascii="Times New Roman" w:hAnsi="Times New Roman" w:cs="Times New Roman"/>
           <w:b/>
@@ -1284,95 +2764,6 @@
           <w:szCs w:val="32"/>
           <w:u w:val="single"/>
         </w:rPr>
-      </w:pPr>
-    </w:p>
-    <w:p>
-      <w:pPr>
-        <w:jc w:val="center"/>
-        <w:rPr>
-          <w:rFonts w:ascii="Times New Roman" w:hAnsi="Times New Roman" w:cs="Times New Roman"/>
-          <w:b/>
-          <w:bCs/>
-          <w:sz w:val="32"/>
-          <w:szCs w:val="32"/>
-          <w:u w:val="single"/>
-        </w:rPr>
-      </w:pPr>
-    </w:p>
-    <w:p>
-      <w:pPr>
-        <w:jc w:val="center"/>
-        <w:rPr>
-          <w:rFonts w:ascii="Times New Roman" w:hAnsi="Times New Roman" w:cs="Times New Roman"/>
-          <w:b/>
-          <w:bCs/>
-          <w:sz w:val="32"/>
-          <w:szCs w:val="32"/>
-          <w:u w:val="single"/>
-        </w:rPr>
-      </w:pPr>
-    </w:p>
-    <w:p>
-      <w:pPr>
-        <w:jc w:val="center"/>
-        <w:rPr>
-          <w:rFonts w:ascii="Times New Roman" w:hAnsi="Times New Roman" w:cs="Times New Roman"/>
-          <w:b/>
-          <w:bCs/>
-          <w:sz w:val="32"/>
-          <w:szCs w:val="32"/>
-          <w:u w:val="single"/>
-        </w:rPr>
-      </w:pPr>
-    </w:p>
-    <w:p>
-      <w:pPr>
-        <w:jc w:val="center"/>
-        <w:rPr>
-          <w:rFonts w:ascii="Times New Roman" w:hAnsi="Times New Roman" w:cs="Times New Roman"/>
-          <w:b/>
-          <w:bCs/>
-          <w:sz w:val="32"/>
-          <w:szCs w:val="32"/>
-          <w:u w:val="single"/>
-        </w:rPr>
-      </w:pPr>
-    </w:p>
-    <w:p>
-      <w:pPr>
-        <w:jc w:val="center"/>
-        <w:rPr>
-          <w:rFonts w:ascii="Times New Roman" w:hAnsi="Times New Roman" w:cs="Times New Roman"/>
-          <w:b/>
-          <w:bCs/>
-          <w:sz w:val="32"/>
-          <w:szCs w:val="32"/>
-          <w:u w:val="single"/>
-        </w:rPr>
-      </w:pPr>
-    </w:p>
-    <w:p>
-      <w:pPr>
-        <w:jc w:val="center"/>
-        <w:rPr>
-          <w:rFonts w:ascii="Times New Roman" w:hAnsi="Times New Roman" w:cs="Times New Roman"/>
-          <w:b/>
-          <w:bCs/>
-          <w:sz w:val="32"/>
-          <w:szCs w:val="32"/>
-          <w:u w:val="single"/>
-        </w:rPr>
-      </w:pPr>
-      <w:r>
-        <w:rPr>
-          <w:rFonts w:ascii="Times New Roman" w:hAnsi="Times New Roman" w:cs="Times New Roman"/>
-          <w:b/>
-          <w:bCs/>
-          <w:sz w:val="32"/>
-          <w:szCs w:val="32"/>
-          <w:u w:val="single"/>
-        </w:rPr>
-        <w:lastRenderedPageBreak/>
         <w:t>Main Menu</w:t>
       </w:r>
     </w:p>
@@ -1472,7 +2863,7 @@
           </mc:Choice>
           <mc:Fallback>
             <w:pict>
-              <v:shape w14:anchorId="73F14F2B" id="Text Box 2" o:spid="_x0000_s1028" type="#_x0000_t202" style="position:absolute;left:0;text-align:left;margin-left:129pt;margin-top:17.8pt;width:180pt;height:31.5pt;z-index:251660288;visibility:visible;mso-wrap-style:square;mso-wrap-distance-left:9pt;mso-wrap-distance-top:0;mso-wrap-distance-right:9pt;mso-wrap-distance-bottom:0;mso-position-horizontal:absolute;mso-position-horizontal-relative:text;mso-position-vertical:absolute;mso-position-vertical-relative:text;v-text-anchor:top" o:gfxdata="UEsDBBQABgAIAAAAIQC2gziS/gAAAOEBAAATAAAAW0NvbnRlbnRfVHlwZXNdLnhtbJSRQU7DMBBF&#10;90jcwfIWJU67QAgl6YK0S0CoHGBkTxKLZGx5TGhvj5O2G0SRWNoz/78nu9wcxkFMGNg6quQqL6RA&#10;0s5Y6ir5vt9lD1JwBDIwOMJKHpHlpr69KfdHjyxSmriSfYz+USnWPY7AufNIadK6MEJMx9ApD/oD&#10;OlTrorhX2lFEilmcO2RdNtjC5xDF9pCuTyYBB5bi6bQ4syoJ3g9WQ0ymaiLzg5KdCXlKLjvcW893&#10;SUOqXwnz5DrgnHtJTxOsQfEKIT7DmDSUCaxw7Rqn8787ZsmRM9e2VmPeBN4uqYvTtW7jvijg9N/y&#10;JsXecLq0q+WD6m8AAAD//wMAUEsDBBQABgAIAAAAIQA4/SH/1gAAAJQBAAALAAAAX3JlbHMvLnJl&#10;bHOkkMFqwzAMhu+DvYPRfXGawxijTi+j0GvpHsDYimMaW0Yy2fr2M4PBMnrbUb/Q94l/f/hMi1qR&#10;JVI2sOt6UJgd+ZiDgffL8ekFlFSbvV0oo4EbChzGx4f9GRdb25HMsYhqlCwG5lrLq9biZkxWOiqY&#10;22YiTra2kYMu1l1tQD30/bPm3wwYN0x18gb45AdQl1tp5j/sFB2T0FQ7R0nTNEV3j6o9feQzro1i&#10;OWA14Fm+Q8a1a8+Bvu/d/dMb2JY5uiPbhG/ktn4cqGU/er3pcvwCAAD//wMAUEsDBBQABgAIAAAA&#10;IQCdWxcBVAIAAMAEAAAOAAAAZHJzL2Uyb0RvYy54bWysVE1v2zAMvQ/YfxB0X514adcFcYqsRYcB&#10;RVsgHXpWZDk2JouapMTufv2eZCft2p2GXWSKfOLHI+nFRd9qtlfON2QKPj2ZcKaMpLIx24J/f7j+&#10;cM6ZD8KUQpNRBX9Snl8s379bdHaucqpJl8oxODF+3tmC1yHYeZZ5WatW+BOyysBYkWtFwNVts9KJ&#10;Dt5bneWTyVnWkSutI6m8h/ZqMPJl8l9VSoa7qvIqMF1w5BbS6dK5iWe2XIj51glbN3JMQ/xDFq1o&#10;DIIeXV2JINjONW9ctY105KkKJ5LajKqqkSrVgGqmk1fVrGthVaoF5Hh7pMn/P7fydn/vWFMWPOfM&#10;iBYtelB9YF+oZ3lkp7N+DtDaAhZ6qNHlg95DGYvuK9fGL8phsIPnpyO30ZmEMs/PzyYTmCRsM0in&#10;ifzs+bV1PnxV1LIoFNyhd4lSsb/xAZkAeoDEYJ50U143WqdLnBd1qR3bC3Rah5QjXvyB0oZ1BT/7&#10;iNBvPETXx/cbLeSPWOVrDxF1JXw9hCkhjShtAI5cDZxEKfSbfmR25HFD5RNodDSMobfyuoHDG+HD&#10;vXCYO9CDXQp3OCpNyJVGibOa3K+/6SMe4wArZx3muOD+5044xZn+ZjAon6ezWRz8dJmdfspxcS8t&#10;m5cWs2svCQROsbVWJjHigz6IlaP2ESu3ilFhEkYidsHDQbwMw3ZhZaVarRIIo25FuDFrK6PryH0k&#10;8qF/FM6O7Q4YlFs6TLyYv+r6gI0vDa12gaomjUTkeWB1pB9rkro2rnTcw5f3hHr+8Sx/AwAA//8D&#10;AFBLAwQUAAYACAAAACEAqEJnFd4AAAAJAQAADwAAAGRycy9kb3ducmV2LnhtbEyPwU7DMBBE70j8&#10;g7VI3KjTQq0Q4lRQiXLg1IB63sbbJBCvo9hNA1+PeyrH2RnNvslXk+3ESINvHWuYzxIQxJUzLdca&#10;Pj9e71IQPiAb7ByThh/ysCqur3LMjDvxlsYy1CKWsM9QQxNCn0npq4Ys+pnriaN3cIPFEOVQSzPg&#10;KZbbTi6SREmLLccPDfa0bqj6Lo9Wwxe++d1B/ZZq/c4vvHuw28240fr2Znp+AhFoCpcwnPEjOhSR&#10;ae+ObLzoNCyWadwSNNwvFYgYUPPzYa/hMVUgi1z+X1D8AQAA//8DAFBLAQItABQABgAIAAAAIQC2&#10;gziS/gAAAOEBAAATAAAAAAAAAAAAAAAAAAAAAABbQ29udGVudF9UeXBlc10ueG1sUEsBAi0AFAAG&#10;AAgAAAAhADj9If/WAAAAlAEAAAsAAAAAAAAAAAAAAAAALwEAAF9yZWxzLy5yZWxzUEsBAi0AFAAG&#10;AAgAAAAhAJ1bFwFUAgAAwAQAAA4AAAAAAAAAAAAAAAAALgIAAGRycy9lMm9Eb2MueG1sUEsBAi0A&#10;FAAGAAgAAAAhAKhCZxXeAAAACQEAAA8AAAAAAAAAAAAAAAAArgQAAGRycy9kb3ducmV2LnhtbFBL&#10;BQYAAAAABAAEAPMAAAC5BQAAAAA=&#10;" fillcolor="white [3201]" strokeweight=".5pt">
+              <v:shape w14:anchorId="73F14F2B" id="Text Box 2" o:spid="_x0000_s1030" type="#_x0000_t202" style="position:absolute;left:0;text-align:left;margin-left:129pt;margin-top:17.8pt;width:180pt;height:31.5pt;z-index:251660288;visibility:visible;mso-wrap-style:square;mso-wrap-distance-left:9pt;mso-wrap-distance-top:0;mso-wrap-distance-right:9pt;mso-wrap-distance-bottom:0;mso-position-horizontal:absolute;mso-position-horizontal-relative:text;mso-position-vertical:absolute;mso-position-vertical-relative:text;v-text-anchor:top" o:gfxdata="UEsDBBQABgAIAAAAIQC2gziS/gAAAOEBAAATAAAAW0NvbnRlbnRfVHlwZXNdLnhtbJSRQU7DMBBF&#10;90jcwfIWJU67QAgl6YK0S0CoHGBkTxKLZGx5TGhvj5O2G0SRWNoz/78nu9wcxkFMGNg6quQqL6RA&#10;0s5Y6ir5vt9lD1JwBDIwOMJKHpHlpr69KfdHjyxSmriSfYz+USnWPY7AufNIadK6MEJMx9ApD/oD&#10;OlTrorhX2lFEilmcO2RdNtjC5xDF9pCuTyYBB5bi6bQ4syoJ3g9WQ0ymaiLzg5KdCXlKLjvcW893&#10;SUOqXwnz5DrgnHtJTxOsQfEKIT7DmDSUCaxw7Rqn8787ZsmRM9e2VmPeBN4uqYvTtW7jvijg9N/y&#10;JsXecLq0q+WD6m8AAAD//wMAUEsDBBQABgAIAAAAIQA4/SH/1gAAAJQBAAALAAAAX3JlbHMvLnJl&#10;bHOkkMFqwzAMhu+DvYPRfXGawxijTi+j0GvpHsDYimMaW0Yy2fr2M4PBMnrbUb/Q94l/f/hMi1qR&#10;JVI2sOt6UJgd+ZiDgffL8ekFlFSbvV0oo4EbChzGx4f9GRdb25HMsYhqlCwG5lrLq9biZkxWOiqY&#10;22YiTra2kYMu1l1tQD30/bPm3wwYN0x18gb45AdQl1tp5j/sFB2T0FQ7R0nTNEV3j6o9feQzro1i&#10;OWA14Fm+Q8a1a8+Bvu/d/dMb2JY5uiPbhG/ktn4cqGU/er3pcvwCAAD//wMAUEsDBBQABgAIAAAA&#10;IQBc/CWTVQIAAMAEAAAOAAAAZHJzL2Uyb0RvYy54bWysVE1v2zAMvQ/YfxB0X514adYFdYqsRYYB&#10;RVsgGXpWZLk2JouapMTufv2e5CTN2p2GXWSKfOLHI+nLq77VbKecb8gUfHw24kwZSWVjngr+fb38&#10;cMGZD8KUQpNRBX9Wnl/N37+77OxM5VSTLpVjcGL8rLMFr0Owsyzzslat8GdklYGxIteKgKt7ykon&#10;OnhvdZaPRtOsI1daR1J5D+3NYOTz5L+qlAz3VeVVYLrgyC2k06VzE89sfilmT07YupH7NMQ/ZNGK&#10;xiDo0dWNCIJtXfPGVdtIR56qcCapzaiqGqlSDahmPHpVzaoWVqVaQI63R5r8/3Mr73YPjjVlwXPO&#10;jGjRorXqA/tCPcsjO531M4BWFrDQQ40uH/Qeylh0X7k2flEOgx08Px+5jc4klHl+MR2NYJKwTSCd&#10;J/Kzl9fW+fBVUcuiUHCH3iVKxe7WB2QC6AESg3nSTblstE6XOC/qWju2E+i0DilHvPgDpQ3rCj79&#10;iNBvPETXx/cbLeSPWOVrDxF1I3w9hCkh7VHaABy5GjiJUug3fWJ2cuBrQ+UzaHQ0jKG3ctnA4a3w&#10;4UE4zB3owS6FexyVJuRKe4mzmtyvv+kjHuMAK2cd5rjg/udWOMWZ/mYwKJ/Hk0kc/HSZnH/KcXGn&#10;ls2pxWzbawKBY2ytlUmM+KAPYuWofcTKLWJUmISRiF3wcBCvw7BdWFmpFosEwqhbEW7NysroOnIf&#10;iVz3j8LZfbsDBuWODhMvZq+6PmDjS0OLbaCqSSMReR5Y3dOPNUld26903MPTe0K9/HjmvwEAAP//&#10;AwBQSwMEFAAGAAgAAAAhAKhCZxXeAAAACQEAAA8AAABkcnMvZG93bnJldi54bWxMj8FOwzAQRO9I&#10;/IO1SNyo00KtEOJUUIly4NSAet7G2yQQr6PYTQNfj3sqx9kZzb7JV5PtxEiDbx1rmM8SEMSVMy3X&#10;Gj4/Xu9SED4gG+wck4Yf8rAqrq9yzIw78ZbGMtQilrDPUEMTQp9J6auGLPqZ64mjd3CDxRDlUEsz&#10;4CmW204ukkRJiy3HDw32tG6o+i6PVsMXvvndQf2Wav3OL7x7sNvNuNH69mZ6fgIRaAqXMJzxIzoU&#10;kWnvjmy86DQslmncEjTcLxWIGFDz82Gv4TFVIItc/l9Q/AEAAP//AwBQSwECLQAUAAYACAAAACEA&#10;toM4kv4AAADhAQAAEwAAAAAAAAAAAAAAAAAAAAAAW0NvbnRlbnRfVHlwZXNdLnhtbFBLAQItABQA&#10;BgAIAAAAIQA4/SH/1gAAAJQBAAALAAAAAAAAAAAAAAAAAC8BAABfcmVscy8ucmVsc1BLAQItABQA&#10;BgAIAAAAIQBc/CWTVQIAAMAEAAAOAAAAAAAAAAAAAAAAAC4CAABkcnMvZTJvRG9jLnhtbFBLAQIt&#10;ABQABgAIAAAAIQCoQmcV3gAAAAkBAAAPAAAAAAAAAAAAAAAAAK8EAABkcnMvZG93bnJldi54bWxQ&#10;SwUGAAAAAAQABADzAAAAugUAAAAA&#10;" fillcolor="white [3201]" strokeweight=".5pt">
                 <v:stroke dashstyle="dash"/>
                 <v:textbox>
                   <w:txbxContent>
@@ -1660,7 +3051,7 @@
           </mc:Choice>
           <mc:Fallback>
             <w:pict>
-              <v:shape w14:anchorId="617E2C69" id="Text Box 5" o:spid="_x0000_s1029" type="#_x0000_t202" style="position:absolute;left:0;text-align:left;margin-left:105pt;margin-top:178.95pt;width:238.5pt;height:28.5pt;z-index:251663360;visibility:visible;mso-wrap-style:square;mso-wrap-distance-left:9pt;mso-wrap-distance-top:0;mso-wrap-distance-right:9pt;mso-wrap-distance-bottom:0;mso-position-horizontal:absolute;mso-position-horizontal-relative:text;mso-position-vertical:absolute;mso-position-vertical-relative:text;v-text-anchor:top" o:gfxdata="UEsDBBQABgAIAAAAIQC2gziS/gAAAOEBAAATAAAAW0NvbnRlbnRfVHlwZXNdLnhtbJSRQU7DMBBF&#10;90jcwfIWJU67QAgl6YK0S0CoHGBkTxKLZGx5TGhvj5O2G0SRWNoz/78nu9wcxkFMGNg6quQqL6RA&#10;0s5Y6ir5vt9lD1JwBDIwOMJKHpHlpr69KfdHjyxSmriSfYz+USnWPY7AufNIadK6MEJMx9ApD/oD&#10;OlTrorhX2lFEilmcO2RdNtjC5xDF9pCuTyYBB5bi6bQ4syoJ3g9WQ0ymaiLzg5KdCXlKLjvcW893&#10;SUOqXwnz5DrgnHtJTxOsQfEKIT7DmDSUCaxw7Rqn8787ZsmRM9e2VmPeBN4uqYvTtW7jvijg9N/y&#10;JsXecLq0q+WD6m8AAAD//wMAUEsDBBQABgAIAAAAIQA4/SH/1gAAAJQBAAALAAAAX3JlbHMvLnJl&#10;bHOkkMFqwzAMhu+DvYPRfXGawxijTi+j0GvpHsDYimMaW0Yy2fr2M4PBMnrbUb/Q94l/f/hMi1qR&#10;JVI2sOt6UJgd+ZiDgffL8ekFlFSbvV0oo4EbChzGx4f9GRdb25HMsYhqlCwG5lrLq9biZkxWOiqY&#10;22YiTra2kYMu1l1tQD30/bPm3wwYN0x18gb45AdQl1tp5j/sFB2T0FQ7R0nTNEV3j6o9feQzro1i&#10;OWA14Fm+Q8a1a8+Bvu/d/dMb2JY5uiPbhG/ktn4cqGU/er3pcvwCAAD//wMAUEsDBBQABgAIAAAA&#10;IQCDDq9FSwIAAKgEAAAOAAAAZHJzL2Uyb0RvYy54bWysVMtu2zAQvBfoPxC8N/K7iWE5cB2kKBAk&#10;AZIiZ5qibKEUlyVpS+7Xd0jZjpv0VPRC7YvD3dldza7bWrOdcr4ik/P+RY8zZSQVlVnn/Pvz7adL&#10;znwQphCajMr5Xnl+Pf/4YdbYqRrQhnShHAOI8dPG5nwTgp1mmZcbVQt/QVYZOEtytQhQ3TornGiA&#10;Xuts0OtNsoZcYR1J5T2sN52TzxN+WSoZHsrSq8B0zpFbSKdL5yqe2Xwmpmsn7KaShzTEP2RRi8rg&#10;0RPUjQiCbV31DqqupCNPZbiQVGdUlpVUqQZU0++9qeZpI6xKtYAcb080+f8HK+93j45VRc7HnBlR&#10;o0XPqg3sC7VsHNlprJ8i6MkiLLQwo8tHu4cxFt2Wro5flMPgB8/7E7cRTMI47A0ur8ZwSfiGk36U&#10;AZ+93rbOh6+KahaFnDv0LlEqdnc+dKHHkPiYJ10Vt5XWSYnzopbasZ1Ap3VIOQL8jyhtWJPzyRBP&#10;v0OI0Kf7Ky3kj0N6ZwjA0wY5R0662qMU2lWbGBweeVlRsQddjrpx81beVoC/Ez48Cof5Ag3YmfCA&#10;o9SEnOggcbYh9+tv9hiPtsPLWYN5zbn/uRVOcaa/GQzEVX80igOelNH48wCKO/eszj1mWy8JRPWx&#10;nVYmMcYHfRRLR/ULVmsRX4VLGIm3cx6O4jJ0W4TVlGqxSEEYaSvCnXmyMkJHjiOtz+2LcPbQ1oCB&#10;uKfjZIvpm+52sfGmocU2UFml1keeO1YP9GMd0vAcVjfu27meol5/MPPfAAAA//8DAFBLAwQUAAYA&#10;CAAAACEApvLBpN8AAAALAQAADwAAAGRycy9kb3ducmV2LnhtbEyPwU7DMBBE70j8g7VI3KiTUtok&#10;ZFMBKlw4URBnN3Zti9iObDcNf89yguPsjGbftNvZDWxSMdngEcpFAUz5PkjrNcLH+/NNBSxl4aUY&#10;glcI3yrBtru8aEUjw9m/qWmfNaMSnxqBYHIeG85Tb5QTaRFG5ck7huhEJhk1l1GcqdwNfFkUa+6E&#10;9fTBiFE9GdV/7U8OYfeoa91XIppdJa2d5s/jq35BvL6aH+6BZTXnvzD84hM6dMR0CCcvExsQlmVB&#10;WzLC7d2mBkaJdbWhywFhVa5q4F3L/2/ofgAAAP//AwBQSwECLQAUAAYACAAAACEAtoM4kv4AAADh&#10;AQAAEwAAAAAAAAAAAAAAAAAAAAAAW0NvbnRlbnRfVHlwZXNdLnhtbFBLAQItABQABgAIAAAAIQA4&#10;/SH/1gAAAJQBAAALAAAAAAAAAAAAAAAAAC8BAABfcmVscy8ucmVsc1BLAQItABQABgAIAAAAIQCD&#10;Dq9FSwIAAKgEAAAOAAAAAAAAAAAAAAAAAC4CAABkcnMvZTJvRG9jLnhtbFBLAQItABQABgAIAAAA&#10;IQCm8sGk3wAAAAsBAAAPAAAAAAAAAAAAAAAAAKUEAABkcnMvZG93bnJldi54bWxQSwUGAAAAAAQA&#10;BADzAAAAsQUAAAAA&#10;" fillcolor="white [3201]" strokeweight=".5pt">
+              <v:shape w14:anchorId="617E2C69" id="Text Box 5" o:spid="_x0000_s1031" type="#_x0000_t202" style="position:absolute;left:0;text-align:left;margin-left:105pt;margin-top:178.95pt;width:238.5pt;height:28.5pt;z-index:251663360;visibility:visible;mso-wrap-style:square;mso-wrap-distance-left:9pt;mso-wrap-distance-top:0;mso-wrap-distance-right:9pt;mso-wrap-distance-bottom:0;mso-position-horizontal:absolute;mso-position-horizontal-relative:text;mso-position-vertical:absolute;mso-position-vertical-relative:text;v-text-anchor:top" o:gfxdata="UEsDBBQABgAIAAAAIQC2gziS/gAAAOEBAAATAAAAW0NvbnRlbnRfVHlwZXNdLnhtbJSRQU7DMBBF&#10;90jcwfIWJU67QAgl6YK0S0CoHGBkTxKLZGx5TGhvj5O2G0SRWNoz/78nu9wcxkFMGNg6quQqL6RA&#10;0s5Y6ir5vt9lD1JwBDIwOMJKHpHlpr69KfdHjyxSmriSfYz+USnWPY7AufNIadK6MEJMx9ApD/oD&#10;OlTrorhX2lFEilmcO2RdNtjC5xDF9pCuTyYBB5bi6bQ4syoJ3g9WQ0ymaiLzg5KdCXlKLjvcW893&#10;SUOqXwnz5DrgnHtJTxOsQfEKIT7DmDSUCaxw7Rqn8787ZsmRM9e2VmPeBN4uqYvTtW7jvijg9N/y&#10;JsXecLq0q+WD6m8AAAD//wMAUEsDBBQABgAIAAAAIQA4/SH/1gAAAJQBAAALAAAAX3JlbHMvLnJl&#10;bHOkkMFqwzAMhu+DvYPRfXGawxijTi+j0GvpHsDYimMaW0Yy2fr2M4PBMnrbUb/Q94l/f/hMi1qR&#10;JVI2sOt6UJgd+ZiDgffL8ekFlFSbvV0oo4EbChzGx4f9GRdb25HMsYhqlCwG5lrLq9biZkxWOiqY&#10;22YiTra2kYMu1l1tQD30/bPm3wwYN0x18gb45AdQl1tp5j/sFB2T0FQ7R0nTNEV3j6o9feQzro1i&#10;OWA14Fm+Q8a1a8+Bvu/d/dMb2JY5uiPbhG/ktn4cqGU/er3pcvwCAAD//wMAUEsDBBQABgAIAAAA&#10;IQBCqZ3XSwIAAKgEAAAOAAAAZHJzL2Uyb0RvYy54bWysVN9v2jAQfp+0/8Hy+xqgwFrUUDGqTpOq&#10;thKd+mwcp0RzfJ5tSNhfv89OoKzd07QX53758913d7m6bmvNdsr5ikzOh2cDzpSRVFTmJeffn24/&#10;XXDmgzCF0GRUzvfK8+v5xw9XjZ2pEW1IF8oxgBg/a2zONyHYWZZ5uVG18GdklYGzJFeLANW9ZIUT&#10;DdBrnY0Gg2nWkCusI6m8h/Wmc/J5wi9LJcNDWXoVmM45cgvpdOlcxzObX4nZixN2U8k+DfEPWdSi&#10;Mnj0CHUjgmBbV72DqivpyFMZziTVGZVlJVWqAdUMB2+qWW2EVakWkOPtkSb//2Dl/e7RsarI+YQz&#10;I2q06Em1gX2hlk0iO431MwStLMJCCzO6fLB7GGPRbenq+EU5DH7wvD9yG8EkjOeD0cXlBC4J3/l0&#10;GGXAZ6+3rfPhq6KaRSHnDr1LlIrdnQ9d6CEkPuZJV8VtpXVS4ryopXZsJ9BpHVKOAP8jShvW5Hx6&#10;jqffIUTo4/21FvJHn94JAvC0Qc6Rk672KIV23fYM9nytqdiDLkfduHkrbyvA3wkfHoXDfIEG7Ex4&#10;wFFqQk7US5xtyP36mz3Go+3wctZgXnPuf26FU5zpbwYDcTkcj+OAJ2U8+TyC4k4961OP2dZLAlFD&#10;bKeVSYzxQR/E0lH9jNVaxFfhEkbi7ZyHg7gM3RZhNaVaLFIQRtqKcGdWVkboyHGk9al9Fs72bQ0Y&#10;iHs6TLaYveluFxtvGlpsA5VVan3kuWO1px/rkIanX924b6d6inr9wcx/AwAA//8DAFBLAwQUAAYA&#10;CAAAACEApvLBpN8AAAALAQAADwAAAGRycy9kb3ducmV2LnhtbEyPwU7DMBBE70j8g7VI3KiTUtok&#10;ZFMBKlw4URBnN3Zti9iObDcNf89yguPsjGbftNvZDWxSMdngEcpFAUz5PkjrNcLH+/NNBSxl4aUY&#10;glcI3yrBtru8aEUjw9m/qWmfNaMSnxqBYHIeG85Tb5QTaRFG5ck7huhEJhk1l1GcqdwNfFkUa+6E&#10;9fTBiFE9GdV/7U8OYfeoa91XIppdJa2d5s/jq35BvL6aH+6BZTXnvzD84hM6dMR0CCcvExsQlmVB&#10;WzLC7d2mBkaJdbWhywFhVa5q4F3L/2/ofgAAAP//AwBQSwECLQAUAAYACAAAACEAtoM4kv4AAADh&#10;AQAAEwAAAAAAAAAAAAAAAAAAAAAAW0NvbnRlbnRfVHlwZXNdLnhtbFBLAQItABQABgAIAAAAIQA4&#10;/SH/1gAAAJQBAAALAAAAAAAAAAAAAAAAAC8BAABfcmVscy8ucmVsc1BLAQItABQABgAIAAAAIQBC&#10;qZ3XSwIAAKgEAAAOAAAAAAAAAAAAAAAAAC4CAABkcnMvZTJvRG9jLnhtbFBLAQItABQABgAIAAAA&#10;IQCm8sGk3wAAAAsBAAAPAAAAAAAAAAAAAAAAAKUEAABkcnMvZG93bnJldi54bWxQSwUGAAAAAAQA&#10;BADzAAAAsQUAAAAA&#10;" fillcolor="white [3201]" strokeweight=".5pt">
                 <v:textbox>
                   <w:txbxContent>
                     <w:p>
@@ -1748,7 +3139,7 @@
           </mc:Choice>
           <mc:Fallback>
             <w:pict>
-              <v:shape w14:anchorId="2AFCE5FF" id="Text Box 4" o:spid="_x0000_s1030" type="#_x0000_t202" style="position:absolute;left:0;text-align:left;margin-left:105.75pt;margin-top:118.95pt;width:231.75pt;height:24.75pt;z-index:251662336;visibility:visible;mso-wrap-style:square;mso-wrap-distance-left:9pt;mso-wrap-distance-top:0;mso-wrap-distance-right:9pt;mso-wrap-distance-bottom:0;mso-position-horizontal:absolute;mso-position-horizontal-relative:text;mso-position-vertical:absolute;mso-position-vertical-relative:text;v-text-anchor:top" o:gfxdata="UEsDBBQABgAIAAAAIQC2gziS/gAAAOEBAAATAAAAW0NvbnRlbnRfVHlwZXNdLnhtbJSRQU7DMBBF&#10;90jcwfIWJU67QAgl6YK0S0CoHGBkTxKLZGx5TGhvj5O2G0SRWNoz/78nu9wcxkFMGNg6quQqL6RA&#10;0s5Y6ir5vt9lD1JwBDIwOMJKHpHlpr69KfdHjyxSmriSfYz+USnWPY7AufNIadK6MEJMx9ApD/oD&#10;OlTrorhX2lFEilmcO2RdNtjC5xDF9pCuTyYBB5bi6bQ4syoJ3g9WQ0ymaiLzg5KdCXlKLjvcW893&#10;SUOqXwnz5DrgnHtJTxOsQfEKIT7DmDSUCaxw7Rqn8787ZsmRM9e2VmPeBN4uqYvTtW7jvijg9N/y&#10;JsXecLq0q+WD6m8AAAD//wMAUEsDBBQABgAIAAAAIQA4/SH/1gAAAJQBAAALAAAAX3JlbHMvLnJl&#10;bHOkkMFqwzAMhu+DvYPRfXGawxijTi+j0GvpHsDYimMaW0Yy2fr2M4PBMnrbUb/Q94l/f/hMi1qR&#10;JVI2sOt6UJgd+ZiDgffL8ekFlFSbvV0oo4EbChzGx4f9GRdb25HMsYhqlCwG5lrLq9biZkxWOiqY&#10;22YiTra2kYMu1l1tQD30/bPm3wwYN0x18gb45AdQl1tp5j/sFB2T0FQ7R0nTNEV3j6o9feQzro1i&#10;OWA14Fm+Q8a1a8+Bvu/d/dMb2JY5uiPbhG/ktn4cqGU/er3pcvwCAAD//wMAUEsDBBQABgAIAAAA&#10;IQDG0pV7TQIAAKgEAAAOAAAAZHJzL2Uyb0RvYy54bWysVN9v2jAQfp+0/8Hy+wgE6NqIUDEqpkmo&#10;rQRTn41jk2iOz7MNCfvrd3YCpd2epr0498uf7767y+y+rRU5Cusq0DkdDYaUCM2hqPQ+p9+3q0+3&#10;lDjPdMEUaJHTk3D0fv7xw6wxmUihBFUISxBEu6wxOS29N1mSOF6KmrkBGKHRKcHWzKNq90lhWYPo&#10;tUrS4fAmacAWxgIXzqH1oXPSecSXUnD/JKUTnqicYm4+njaeu3Am8xnL9paZsuJ9GuwfsqhZpfHR&#10;C9QD84wcbPUHVF1xCw6kH3CoE5Cy4iLWgNWMhu+q2ZTMiFgLkuPMhSb3/2D54/HZkqrI6YQSzWps&#10;0Va0nnyBlkwCO41xGQZtDIb5Fs3Y5bPdoTEU3Upbhy+WQ9CPPJ8u3AYwjsb0bjJO0yklHH3jESrT&#10;AJO83jbW+a8CahKEnFrsXaSUHdfOd6HnkPCYA1UVq0qpqIR5EUtlyZFhp5WPOSL4myilSZPTm/F0&#10;GIHf+AL05f5OMf6jT+8qCvGUxpwDJ13tQfLtru0Z7PnaQXFCuix04+YMX1UIv2bOPzOL84UM4c74&#10;JzykAswJeomSEuyvv9lDPLYdvZQ0OK85dT8PzApK1DeNA3E3mkzCgEdlMv2comKvPbtrjz7US0Ci&#10;RridhkcxxHt1FqWF+gVXaxFeRRfTHN/OqT+LS99tEa4mF4tFDMKRNsyv9cbwAB0aE2jdti/Mmr6t&#10;HgfiEc6TzbJ33e1iw00Ni4MHWcXWB547Vnv6cR3i8PSrG/btWo9Rrz+Y+W8AAAD//wMAUEsDBBQA&#10;BgAIAAAAIQBBryVe3wAAAAsBAAAPAAAAZHJzL2Rvd25yZXYueG1sTI/BTsMwEETvSPyDtUjcqJNC&#10;mzTEqQAVLpwoiPM2dm2L2I5sNw1/z3KC2+7OaPZNu53dwCYVkw1eQLkogCnfB2m9FvDx/nxTA0sZ&#10;vcQheCXgWyXYdpcXLTYynP2bmvZZMwrxqUEBJuex4Tz1RjlMizAqT9oxRIeZ1qi5jHimcDfwZVGs&#10;uUPr6YPBUT0Z1X/tT07A7lFvdF9jNLtaWjvNn8dX/SLE9dX8cA8sqzn/meEXn9ChI6ZDOHmZ2CBg&#10;WZYrstJwW22AkWNdrajdgS51dQe8a/n/Dt0PAAAA//8DAFBLAQItABQABgAIAAAAIQC2gziS/gAA&#10;AOEBAAATAAAAAAAAAAAAAAAAAAAAAABbQ29udGVudF9UeXBlc10ueG1sUEsBAi0AFAAGAAgAAAAh&#10;ADj9If/WAAAAlAEAAAsAAAAAAAAAAAAAAAAALwEAAF9yZWxzLy5yZWxzUEsBAi0AFAAGAAgAAAAh&#10;AMbSlXtNAgAAqAQAAA4AAAAAAAAAAAAAAAAALgIAAGRycy9lMm9Eb2MueG1sUEsBAi0AFAAGAAgA&#10;AAAhAEGvJV7fAAAACwEAAA8AAAAAAAAAAAAAAAAApwQAAGRycy9kb3ducmV2LnhtbFBLBQYAAAAA&#10;BAAEAPMAAACzBQAAAAA=&#10;" fillcolor="white [3201]" strokeweight=".5pt">
+              <v:shape w14:anchorId="2AFCE5FF" id="Text Box 4" o:spid="_x0000_s1032" type="#_x0000_t202" style="position:absolute;left:0;text-align:left;margin-left:105.75pt;margin-top:118.95pt;width:231.75pt;height:24.75pt;z-index:251662336;visibility:visible;mso-wrap-style:square;mso-wrap-distance-left:9pt;mso-wrap-distance-top:0;mso-wrap-distance-right:9pt;mso-wrap-distance-bottom:0;mso-position-horizontal:absolute;mso-position-horizontal-relative:text;mso-position-vertical:absolute;mso-position-vertical-relative:text;v-text-anchor:top" o:gfxdata="UEsDBBQABgAIAAAAIQC2gziS/gAAAOEBAAATAAAAW0NvbnRlbnRfVHlwZXNdLnhtbJSRQU7DMBBF&#10;90jcwfIWJU67QAgl6YK0S0CoHGBkTxKLZGx5TGhvj5O2G0SRWNoz/78nu9wcxkFMGNg6quQqL6RA&#10;0s5Y6ir5vt9lD1JwBDIwOMJKHpHlpr69KfdHjyxSmriSfYz+USnWPY7AufNIadK6MEJMx9ApD/oD&#10;OlTrorhX2lFEilmcO2RdNtjC5xDF9pCuTyYBB5bi6bQ4syoJ3g9WQ0ymaiLzg5KdCXlKLjvcW893&#10;SUOqXwnz5DrgnHtJTxOsQfEKIT7DmDSUCaxw7Rqn8787ZsmRM9e2VmPeBN4uqYvTtW7jvijg9N/y&#10;JsXecLq0q+WD6m8AAAD//wMAUEsDBBQABgAIAAAAIQA4/SH/1gAAAJQBAAALAAAAX3JlbHMvLnJl&#10;bHOkkMFqwzAMhu+DvYPRfXGawxijTi+j0GvpHsDYimMaW0Yy2fr2M4PBMnrbUb/Q94l/f/hMi1qR&#10;JVI2sOt6UJgd+ZiDgffL8ekFlFSbvV0oo4EbChzGx4f9GRdb25HMsYhqlCwG5lrLq9biZkxWOiqY&#10;22YiTra2kYMu1l1tQD30/bPm3wwYN0x18gb45AdQl1tp5j/sFB2T0FQ7R0nTNEV3j6o9feQzro1i&#10;OWA14Fm+Q8a1a8+Bvu/d/dMb2JY5uiPbhG/ktn4cqGU/er3pcvwCAAD//wMAUEsDBBQABgAIAAAA&#10;IQB5sHsKTgIAAKgEAAAOAAAAZHJzL2Uyb0RvYy54bWysVN9v2jAQfp+0/8Hy+wiEwNqIUDEqpklV&#10;WwmmPhvHIdEcn2cbEvbX7+wklHZ7mvbi3C9/vvvuLou7tpbkJIytQGV0MhpTIhSHvFKHjH7fbT7d&#10;UGIdUzmToERGz8LSu+XHD4tGpyKGEmQuDEEQZdNGZ7R0TqdRZHkpamZHoIVCZwGmZg5Vc4hywxpE&#10;r2UUj8fzqAGTawNcWIvW+85JlwG/KAR3T0VhhSMyo5ibC6cJ596f0XLB0oNhuqx4nwb7hyxqVil8&#10;9AJ1zxwjR1P9AVVX3ICFwo041BEURcVFqAGrmYzfVbMtmRahFiTH6gtN9v/B8sfTsyFVntGEEsVq&#10;bNFOtI58gZYknp1G2xSDthrDXItm7PJgt2j0RbeFqf0XyyHoR57PF249GEdjfJtM43hGCUffdILK&#10;zMNEr7e1se6rgJp4IaMGexcoZacH67rQIcQ/ZkFW+aaSMih+XsRaGnJi2GnpQo4I/iZKKtJkdD6d&#10;jQPwG5+HvtzfS8Z/9OldRSGeVJiz56Sr3Uuu3beBwfnAyx7yM9JloBs3q/mmQvgHZt0zMzhfyBDu&#10;jHvCo5CAOUEvUVKC+fU3u4/HtqOXkgbnNaP255EZQYn8pnAgbidJ4gc8KMnsc4yKufbsrz3qWK8B&#10;iZrgdmoeRB/v5CAWBuoXXK2VfxVdTHF8O6NuENeu2yJcTS5WqxCEI62Ze1BbzT20b4yndde+MKP7&#10;tjociEcYJpul77rbxfqbClZHB0UVWu957ljt6cd1CMPTr67ft2s9RL3+YJa/AQAA//8DAFBLAwQU&#10;AAYACAAAACEAQa8lXt8AAAALAQAADwAAAGRycy9kb3ducmV2LnhtbEyPwU7DMBBE70j8g7VI3KiT&#10;Qps0xKkAFS6cKIjzNnZti9iObDcNf89ygtvuzmj2Tbud3cAmFZMNXkC5KIAp3wdpvRbw8f58UwNL&#10;Gb3EIXgl4Fsl2HaXFy02Mpz9m5r2WTMK8alBASbnseE89UY5TIswKk/aMUSHmdaouYx4pnA38GVR&#10;rLlD6+mDwVE9GdV/7U9OwO5Rb3RfYzS7Wlo7zZ/HV/0ixPXV/HAPLKs5/5nhF5/QoSOmQzh5mdgg&#10;YFmWK7LScFttgJFjXa2o3YEudXUHvGv5/w7dDwAAAP//AwBQSwECLQAUAAYACAAAACEAtoM4kv4A&#10;AADhAQAAEwAAAAAAAAAAAAAAAAAAAAAAW0NvbnRlbnRfVHlwZXNdLnhtbFBLAQItABQABgAIAAAA&#10;IQA4/SH/1gAAAJQBAAALAAAAAAAAAAAAAAAAAC8BAABfcmVscy8ucmVsc1BLAQItABQABgAIAAAA&#10;IQB5sHsKTgIAAKgEAAAOAAAAAAAAAAAAAAAAAC4CAABkcnMvZTJvRG9jLnhtbFBLAQItABQABgAI&#10;AAAAIQBBryVe3wAAAAsBAAAPAAAAAAAAAAAAAAAAAKgEAABkcnMvZG93bnJldi54bWxQSwUGAAAA&#10;AAQABADzAAAAtAUAAAAA&#10;" fillcolor="white [3201]" strokeweight=".5pt">
                 <v:textbox>
                   <w:txbxContent>
                     <w:p>
@@ -1836,7 +3227,7 @@
           </mc:Choice>
           <mc:Fallback>
             <w:pict>
-              <v:shape w14:anchorId="25FA943C" id="Text Box 3" o:spid="_x0000_s1031" type="#_x0000_t202" style="position:absolute;left:0;text-align:left;margin-left:107.25pt;margin-top:68.7pt;width:229.5pt;height:23.25pt;z-index:251661312;visibility:visible;mso-wrap-style:square;mso-wrap-distance-left:9pt;mso-wrap-distance-top:0;mso-wrap-distance-right:9pt;mso-wrap-distance-bottom:0;mso-position-horizontal:absolute;mso-position-horizontal-relative:text;mso-position-vertical:absolute;mso-position-vertical-relative:text;v-text-anchor:top" o:gfxdata="UEsDBBQABgAIAAAAIQC2gziS/gAAAOEBAAATAAAAW0NvbnRlbnRfVHlwZXNdLnhtbJSRQU7DMBBF&#10;90jcwfIWJU67QAgl6YK0S0CoHGBkTxKLZGx5TGhvj5O2G0SRWNoz/78nu9wcxkFMGNg6quQqL6RA&#10;0s5Y6ir5vt9lD1JwBDIwOMJKHpHlpr69KfdHjyxSmriSfYz+USnWPY7AufNIadK6MEJMx9ApD/oD&#10;OlTrorhX2lFEilmcO2RdNtjC5xDF9pCuTyYBB5bi6bQ4syoJ3g9WQ0ymaiLzg5KdCXlKLjvcW893&#10;SUOqXwnz5DrgnHtJTxOsQfEKIT7DmDSUCaxw7Rqn8787ZsmRM9e2VmPeBN4uqYvTtW7jvijg9N/y&#10;JsXecLq0q+WD6m8AAAD//wMAUEsDBBQABgAIAAAAIQA4/SH/1gAAAJQBAAALAAAAX3JlbHMvLnJl&#10;bHOkkMFqwzAMhu+DvYPRfXGawxijTi+j0GvpHsDYimMaW0Yy2fr2M4PBMnrbUb/Q94l/f/hMi1qR&#10;JVI2sOt6UJgd+ZiDgffL8ekFlFSbvV0oo4EbChzGx4f9GRdb25HMsYhqlCwG5lrLq9biZkxWOiqY&#10;22YiTra2kYMu1l1tQD30/bPm3wwYN0x18gb45AdQl1tp5j/sFB2T0FQ7R0nTNEV3j6o9feQzro1i&#10;OWA14Fm+Q8a1a8+Bvu/d/dMb2JY5uiPbhG/ktn4cqGU/er3pcvwCAAD//wMAUEsDBBQABgAIAAAA&#10;IQAtlvRhSwIAAKgEAAAOAAAAZHJzL2Uyb0RvYy54bWysVMtu2zAQvBfoPxC8N7JlO2kEy4GbIEWB&#10;IAngFDnTFGULpbgsSVtKv75D+hE36anohdoXh7uzu5pe9a1mW+V8Q6bkw7MBZ8pIqhqzKvn3p9tP&#10;nznzQZhKaDKq5C/K86vZxw/TzhYqpzXpSjkGEOOLzpZ8HYItsszLtWqFPyOrDJw1uVYEqG6VVU50&#10;QG91lg8G51lHrrKOpPIe1pudk88Sfl0rGR7q2qvAdMmRW0inS+cyntlsKoqVE3bdyH0a4h+yaEVj&#10;8OgR6kYEwTaueQfVNtKRpzqcSWozqutGqlQDqhkO3lSzWAurUi0gx9sjTf7/wcr77aNjTVXyEWdG&#10;tGjRk+oD+0I9G0V2OusLBC0swkIPM7p8sHsYY9F97dr4RTkMfvD8cuQ2gkkY88vh+HwCl4Qvv5zk&#10;F5MIk73ets6Hr4paFoWSO/QuUSq2dz7sQg8h8TFPuqluG62TEudFXWvHtgKd1iHlCPA/orRhXcnP&#10;R0jjHUKEPt5faiF/7NM7QQCeNsg5crKrPUqhX/aJwVRQtCypegFdjnbj5q28bQB/J3x4FA7zBRqw&#10;M+EBR60JOdFe4mxN7tff7DEebYeXsw7zWnL/cyOc4kx/MxgI0DuOA56U8eQih+JOPctTj9m01wSi&#10;hthOK5MY44M+iLWj9hmrNY+vwiWMxNslDwfxOuy2CKsp1XyegjDSVoQ7s7AyQkeOI61P/bNwdt/W&#10;gIG4p8Nki+JNd3ex8aah+SZQ3aTWv7K6px/rkIZnv7px3071FPX6g5n9BgAA//8DAFBLAwQUAAYA&#10;CAAAACEAcdzNh94AAAALAQAADwAAAGRycy9kb3ducmV2LnhtbEyPwU7DMBBE70j8g7VI3KjTprRp&#10;iFMBKlx6oiDO29i1LWI7st00/D3LCY478zQ702wn17NRxWSDFzCfFcCU74K0Xgv4eH+5q4CljF5i&#10;H7wS8K0SbNvrqwZrGS7+TY2HrBmF+FSjAJPzUHOeOqMcplkYlCfvFKLDTGfUXEa8ULjr+aIoVtyh&#10;9fTB4KCejeq+DmcnYPekN7qrMJpdJa0dp8/TXr8KcXszPT4Ay2rKfzD81qfq0FKnYzh7mVgvYDFf&#10;3hNKRrleAiNitS5JOZJSlRvgbcP/b2h/AAAA//8DAFBLAQItABQABgAIAAAAIQC2gziS/gAAAOEB&#10;AAATAAAAAAAAAAAAAAAAAAAAAABbQ29udGVudF9UeXBlc10ueG1sUEsBAi0AFAAGAAgAAAAhADj9&#10;If/WAAAAlAEAAAsAAAAAAAAAAAAAAAAALwEAAF9yZWxzLy5yZWxzUEsBAi0AFAAGAAgAAAAhAC2W&#10;9GFLAgAAqAQAAA4AAAAAAAAAAAAAAAAALgIAAGRycy9lMm9Eb2MueG1sUEsBAi0AFAAGAAgAAAAh&#10;AHHczYfeAAAACwEAAA8AAAAAAAAAAAAAAAAApQQAAGRycy9kb3ducmV2LnhtbFBLBQYAAAAABAAE&#10;APMAAACwBQAAAAA=&#10;" fillcolor="white [3201]" strokeweight=".5pt">
+              <v:shape w14:anchorId="25FA943C" id="Text Box 3" o:spid="_x0000_s1033" type="#_x0000_t202" style="position:absolute;left:0;text-align:left;margin-left:107.25pt;margin-top:68.7pt;width:229.5pt;height:23.25pt;z-index:251661312;visibility:visible;mso-wrap-style:square;mso-wrap-distance-left:9pt;mso-wrap-distance-top:0;mso-wrap-distance-right:9pt;mso-wrap-distance-bottom:0;mso-position-horizontal:absolute;mso-position-horizontal-relative:text;mso-position-vertical:absolute;mso-position-vertical-relative:text;v-text-anchor:top" o:gfxdata="UEsDBBQABgAIAAAAIQC2gziS/gAAAOEBAAATAAAAW0NvbnRlbnRfVHlwZXNdLnhtbJSRQU7DMBBF&#10;90jcwfIWJU67QAgl6YK0S0CoHGBkTxKLZGx5TGhvj5O2G0SRWNoz/78nu9wcxkFMGNg6quQqL6RA&#10;0s5Y6ir5vt9lD1JwBDIwOMJKHpHlpr69KfdHjyxSmriSfYz+USnWPY7AufNIadK6MEJMx9ApD/oD&#10;OlTrorhX2lFEilmcO2RdNtjC5xDF9pCuTyYBB5bi6bQ4syoJ3g9WQ0ymaiLzg5KdCXlKLjvcW893&#10;SUOqXwnz5DrgnHtJTxOsQfEKIT7DmDSUCaxw7Rqn8787ZsmRM9e2VmPeBN4uqYvTtW7jvijg9N/y&#10;JsXecLq0q+WD6m8AAAD//wMAUEsDBBQABgAIAAAAIQA4/SH/1gAAAJQBAAALAAAAX3JlbHMvLnJl&#10;bHOkkMFqwzAMhu+DvYPRfXGawxijTi+j0GvpHsDYimMaW0Yy2fr2M4PBMnrbUb/Q94l/f/hMi1qR&#10;JVI2sOt6UJgd+ZiDgffL8ekFlFSbvV0oo4EbChzGx4f9GRdb25HMsYhqlCwG5lrLq9biZkxWOiqY&#10;22YiTra2kYMu1l1tQD30/bPm3wwYN0x18gb45AdQl1tp5j/sFB2T0FQ7R0nTNEV3j6o9feQzro1i&#10;OWA14Fm+Q8a1a8+Bvu/d/dMb2JY5uiPbhG/ktn4cqGU/er3pcvwCAAD//wMAUEsDBBQABgAIAAAA&#10;IQCS9BoQTAIAAKgEAAAOAAAAZHJzL2Uyb0RvYy54bWysVE1vGjEQvVfqf7B8L8tHIA3KEtFEVJWi&#10;JBKpcjZeL6zq9bi2YZf++j57gdCkp6oX73z5eebNzF7ftLVmO+V8RSbng16fM2UkFZVZ5/z78+LT&#10;Z858EKYQmozK+V55fjP7+OG6sVM1pA3pQjkGEOOnjc35JgQ7zTIvN6oWvkdWGThLcrUIUN06K5xo&#10;gF7rbNjvT7KGXGEdSeU9rHedk88SflkqGR7L0qvAdM6RW0inS+cqntnsWkzXTthNJQ9piH/IohaV&#10;waMnqDsRBNu66h1UXUlHnsrQk1RnVJaVVKkGVDPov6lmuRFWpVpAjrcnmvz/g5UPuyfHqiLnI86M&#10;qNGiZ9UG9oVaNorsNNZPEbS0CAstzOjy0e5hjEW3pavjF+Uw+MHz/sRtBJMwDq8GF5MxXBK+4dV4&#10;eDmOMNnrbet8+KqoZlHIuUPvEqVid+9DF3oMiY950lWxqLROSpwXdasd2wl0WoeUI8D/iNKGNTmf&#10;jJDGO4QIfbq/0kL+OKR3hgA8bZBz5KSrPUqhXbWJwcsjLysq9qDLUTdu3spFBfh74cOTcJgv0ICd&#10;CY84Sk3IiQ4SZxtyv/5mj/FoO7ycNZjXnPufW+EUZ/qbwUCA3os44Em5GF8Oobhzz+rcY7b1LYGo&#10;AbbTyiTG+KCPYumofsFqzeOrcAkj8XbOw1G8Dd0WYTWlms9TEEbainBvllZG6MhxpPW5fRHOHtoa&#10;MBAPdJxsMX3T3S423jQ03wYqq9T6yHPH6oF+rEMansPqxn0711PU6w9m9hsAAP//AwBQSwMEFAAG&#10;AAgAAAAhAHHczYfeAAAACwEAAA8AAABkcnMvZG93bnJldi54bWxMj8FOwzAQRO9I/IO1SNyo06a0&#10;aYhTASpceqIgztvYtS1iO7LdNPw9ywmOO/M0O9NsJ9ezUcVkgxcwnxXAlO+CtF4L+Hh/uauApYxe&#10;Yh+8EvCtEmzb66sGaxku/k2Nh6wZhfhUowCT81BznjqjHKZZGJQn7xSiw0xn1FxGvFC46/miKFbc&#10;ofX0weCgno3qvg5nJ2D3pDe6qzCaXSWtHafP016/CnF7Mz0+AMtqyn8w/Nan6tBSp2M4e5lYL2Ax&#10;X94TSka5XgIjYrUuSTmSUpUb4G3D/29ofwAAAP//AwBQSwECLQAUAAYACAAAACEAtoM4kv4AAADh&#10;AQAAEwAAAAAAAAAAAAAAAAAAAAAAW0NvbnRlbnRfVHlwZXNdLnhtbFBLAQItABQABgAIAAAAIQA4&#10;/SH/1gAAAJQBAAALAAAAAAAAAAAAAAAAAC8BAABfcmVscy8ucmVsc1BLAQItABQABgAIAAAAIQCS&#10;9BoQTAIAAKgEAAAOAAAAAAAAAAAAAAAAAC4CAABkcnMvZTJvRG9jLnhtbFBLAQItABQABgAIAAAA&#10;IQBx3M2H3gAAAAsBAAAPAAAAAAAAAAAAAAAAAKYEAABkcnMvZG93bnJldi54bWxQSwUGAAAAAAQA&#10;BADzAAAAsQUAAAAA&#10;" fillcolor="white [3201]" strokeweight=".5pt">
                 <v:textbox>
                   <w:txbxContent>
                     <w:p>
@@ -1996,7 +3387,7 @@
           </mc:Choice>
           <mc:Fallback>
             <w:pict>
-              <v:shape w14:anchorId="49CAED09" id="Text Box 12" o:spid="_x0000_s1032" type="#_x0000_t202" style="position:absolute;margin-left:106.5pt;margin-top:12.45pt;width:233.25pt;height:24pt;z-index:251698176;visibility:visible;mso-wrap-style:square;mso-wrap-distance-left:9pt;mso-wrap-distance-top:0;mso-wrap-distance-right:9pt;mso-wrap-distance-bottom:0;mso-position-horizontal:absolute;mso-position-horizontal-relative:text;mso-position-vertical:absolute;mso-position-vertical-relative:text;v-text-anchor:top" o:gfxdata="UEsDBBQABgAIAAAAIQC2gziS/gAAAOEBAAATAAAAW0NvbnRlbnRfVHlwZXNdLnhtbJSRQU7DMBBF&#10;90jcwfIWJU67QAgl6YK0S0CoHGBkTxKLZGx5TGhvj5O2G0SRWNoz/78nu9wcxkFMGNg6quQqL6RA&#10;0s5Y6ir5vt9lD1JwBDIwOMJKHpHlpr69KfdHjyxSmriSfYz+USnWPY7AufNIadK6MEJMx9ApD/oD&#10;OlTrorhX2lFEilmcO2RdNtjC5xDF9pCuTyYBB5bi6bQ4syoJ3g9WQ0ymaiLzg5KdCXlKLjvcW893&#10;SUOqXwnz5DrgnHtJTxOsQfEKIT7DmDSUCaxw7Rqn8787ZsmRM9e2VmPeBN4uqYvTtW7jvijg9N/y&#10;JsXecLq0q+WD6m8AAAD//wMAUEsDBBQABgAIAAAAIQA4/SH/1gAAAJQBAAALAAAAX3JlbHMvLnJl&#10;bHOkkMFqwzAMhu+DvYPRfXGawxijTi+j0GvpHsDYimMaW0Yy2fr2M4PBMnrbUb/Q94l/f/hMi1qR&#10;JVI2sOt6UJgd+ZiDgffL8ekFlFSbvV0oo4EbChzGx4f9GRdb25HMsYhqlCwG5lrLq9biZkxWOiqY&#10;22YiTra2kYMu1l1tQD30/bPm3wwYN0x18gb45AdQl1tp5j/sFB2T0FQ7R0nTNEV3j6o9feQzro1i&#10;OWA14Fm+Q8a1a8+Bvu/d/dMb2JY5uiPbhG/ktn4cqGU/er3pcvwCAAD//wMAUEsDBBQABgAIAAAA&#10;IQDDi347UAIAAKoEAAAOAAAAZHJzL2Uyb0RvYy54bWysVE1PGzEQvVfqf7B8b3azhAARG5SCUlVC&#10;gASIs+P1klW9Htd2skt/fZ+dDxLaU9WLd778PPNmZi+v+laztXK+IVPy4SDnTBlJVWNeS/78NP9y&#10;zpkPwlRCk1Elf1OeX00/f7rs7EQVtCRdKccAYvyksyVfhmAnWeblUrXCD8gqA2dNrhUBqnvNKic6&#10;oLc6K/J8nHXkKutIKu9hvdk4+TTh17WS4b6uvQpMlxy5hXS6dC7imU0vxeTVCbts5DYN8Q9ZtKIx&#10;eHQPdSOCYCvX/AHVNtKRpzoMJLUZ1XUjVaoB1QzzD9U8LoVVqRaQ4+2eJv//YOXd+sGxpkLvCs6M&#10;aNGjJ9UH9pV6BhP46ayfIOzRIjD0sCN2Z/cwxrL72rXxi4IY/GD6bc9uRJMwFhfjojg75UzCd5KP&#10;zvNEf/Z+2zofvilqWRRK7tC9RKpY3/qATBC6C4mPedJNNW+0TkqcGHWtHVsL9FqHlCNuHEVpw7qS&#10;j09O8wR85IvQ+/sLLeSPWOUxAjRtYIycbGqPUugXfeJwvONlQdUb6HK0GThv5bwB/K3w4UE4TBgY&#10;wtaEexy1JuREW4mzJblff7PHeDQeXs46TGzJ/c+VcIoz/d1gJC6Go1Ec8aSMTs8KKO7Qszj0mFV7&#10;TSBqiP20MokxPuidWDtqX7Bcs/gqXMJIvF3ysBOvw2aPsJxSzWYpCENtRbg1j1ZG6NiYSOtT/yKc&#10;3bY1YCDuaDfbYvKhu5vYeNPQbBWoblLrI88bVrf0YyFSd7bLGzfuUE9R77+Y6W8AAAD//wMAUEsD&#10;BBQABgAIAAAAIQCBmL733gAAAAkBAAAPAAAAZHJzL2Rvd25yZXYueG1sTI/BTsMwEETvSPyDtUjc&#10;qNMAbRLiVIAKl54oiPM2dm2LeB3Zbhr+HnOC26xmNPum3cxuYJMK0XoSsFwUwBT1XlrSAj7eX24q&#10;YDEhSRw8KQHfKsKmu7xosZH+TG9q2ifNcgnFBgWYlMaG89gb5TAu/Kgoe0cfHKZ8Bs1lwHMudwMv&#10;i2LFHVrKHwyO6tmo/mt/cgK2T7rWfYXBbCtp7TR/Hnf6VYjrq/nxAVhSc/oLwy9+RocuMx38iWRk&#10;g4ByeZu3pCzuamA5sFrX98AOAtZlDbxr+f8F3Q8AAAD//wMAUEsBAi0AFAAGAAgAAAAhALaDOJL+&#10;AAAA4QEAABMAAAAAAAAAAAAAAAAAAAAAAFtDb250ZW50X1R5cGVzXS54bWxQSwECLQAUAAYACAAA&#10;ACEAOP0h/9YAAACUAQAACwAAAAAAAAAAAAAAAAAvAQAAX3JlbHMvLnJlbHNQSwECLQAUAAYACAAA&#10;ACEAw4t+O1ACAACqBAAADgAAAAAAAAAAAAAAAAAuAgAAZHJzL2Uyb0RvYy54bWxQSwECLQAUAAYA&#10;CAAAACEAgZi+994AAAAJAQAADwAAAAAAAAAAAAAAAACqBAAAZHJzL2Rvd25yZXYueG1sUEsFBgAA&#10;AAAEAAQA8wAAALUFAAAAAA==&#10;" fillcolor="white [3201]" strokeweight=".5pt">
+              <v:shape w14:anchorId="49CAED09" id="Text Box 12" o:spid="_x0000_s1034" type="#_x0000_t202" style="position:absolute;margin-left:106.5pt;margin-top:12.45pt;width:233.25pt;height:24pt;z-index:251698176;visibility:visible;mso-wrap-style:square;mso-wrap-distance-left:9pt;mso-wrap-distance-top:0;mso-wrap-distance-right:9pt;mso-wrap-distance-bottom:0;mso-position-horizontal:absolute;mso-position-horizontal-relative:text;mso-position-vertical:absolute;mso-position-vertical-relative:text;v-text-anchor:top" o:gfxdata="UEsDBBQABgAIAAAAIQC2gziS/gAAAOEBAAATAAAAW0NvbnRlbnRfVHlwZXNdLnhtbJSRQU7DMBBF&#10;90jcwfIWJU67QAgl6YK0S0CoHGBkTxKLZGx5TGhvj5O2G0SRWNoz/78nu9wcxkFMGNg6quQqL6RA&#10;0s5Y6ir5vt9lD1JwBDIwOMJKHpHlpr69KfdHjyxSmriSfYz+USnWPY7AufNIadK6MEJMx9ApD/oD&#10;OlTrorhX2lFEilmcO2RdNtjC5xDF9pCuTyYBB5bi6bQ4syoJ3g9WQ0ymaiLzg5KdCXlKLjvcW893&#10;SUOqXwnz5DrgnHtJTxOsQfEKIT7DmDSUCaxw7Rqn8787ZsmRM9e2VmPeBN4uqYvTtW7jvijg9N/y&#10;JsXecLq0q+WD6m8AAAD//wMAUEsDBBQABgAIAAAAIQA4/SH/1gAAAJQBAAALAAAAX3JlbHMvLnJl&#10;bHOkkMFqwzAMhu+DvYPRfXGawxijTi+j0GvpHsDYimMaW0Yy2fr2M4PBMnrbUb/Q94l/f/hMi1qR&#10;JVI2sOt6UJgd+ZiDgffL8ekFlFSbvV0oo4EbChzGx4f9GRdb25HMsYhqlCwG5lrLq9biZkxWOiqY&#10;22YiTra2kYMu1l1tQD30/bPm3wwYN0x18gb45AdQl1tp5j/sFB2T0FQ7R0nTNEV3j6o9feQzro1i&#10;OWA14Fm+Q8a1a8+Bvu/d/dMb2JY5uiPbhG/ktn4cqGU/er3pcvwCAAD//wMAUEsDBBQABgAIAAAA&#10;IQC/oIS1UAIAAKoEAAAOAAAAZHJzL2Uyb0RvYy54bWysVMlu2zAQvRfoPxC815IVx3GMyIGbwEWB&#10;IAmQBDnTFBULpTgsSVtyv76P9JKlPRW9ULPxcebNjC4u+1azjXK+IVPy4SDnTBlJVWNeSv70uPgy&#10;4cwHYSqhyaiSb5Xnl7PPny46O1UFrUhXyjGAGD/tbMlXIdhplnm5Uq3wA7LKwFmTa0WA6l6yyokO&#10;6K3OijwfZx25yjqSyntYr3dOPkv4da1kuKtrrwLTJUduIZ0unct4ZrMLMX1xwq4auU9D/EMWrWgM&#10;Hj1CXYsg2No1f0C1jXTkqQ4DSW1Gdd1IlWpANcP8QzUPK2FVqgXkeHukyf8/WHm7uXesqdC7gjMj&#10;WvToUfWBfaWewQR+OuunCHuwCAw97Ig92D2Msey+dm38oiAGP5jeHtmNaBLG4nxcFGennEn4TvLR&#10;JE/0Z6+3rfPhm6KWRaHkDt1LpIrNjQ/IBKGHkPiYJ91Ui0brpMSJUVfasY1Ar3VIOeLGuyhtWFfy&#10;8clpnoDf+SL08f5SC/kjVvkeAZo2MEZOdrVHKfTLPnE4OfCypGoLuhztBs5buWgAfyN8uBcOEwaG&#10;sDXhDketCTnRXuJsRe7X3+wxHo2Hl7MOE1ty/3MtnOJMfzcYifPhaBRHPCmj07MCinvrWb71mHV7&#10;RSBqiP20MokxPuiDWDtqn7Fc8/gqXMJIvF3ycBCvwm6PsJxSzecpCENtRbgxD1ZG6NiYSOtj/yyc&#10;3bc1YCBu6TDbYvqhu7vYeNPQfB2oblLrI887Vvf0YyFSd/bLGzfurZ6iXn8xs98AAAD//wMAUEsD&#10;BBQABgAIAAAAIQCBmL733gAAAAkBAAAPAAAAZHJzL2Rvd25yZXYueG1sTI/BTsMwEETvSPyDtUjc&#10;qNMAbRLiVIAKl54oiPM2dm2LeB3Zbhr+HnOC26xmNPum3cxuYJMK0XoSsFwUwBT1XlrSAj7eX24q&#10;YDEhSRw8KQHfKsKmu7xosZH+TG9q2ifNcgnFBgWYlMaG89gb5TAu/Kgoe0cfHKZ8Bs1lwHMudwMv&#10;i2LFHVrKHwyO6tmo/mt/cgK2T7rWfYXBbCtp7TR/Hnf6VYjrq/nxAVhSc/oLwy9+RocuMx38iWRk&#10;g4ByeZu3pCzuamA5sFrX98AOAtZlDbxr+f8F3Q8AAAD//wMAUEsBAi0AFAAGAAgAAAAhALaDOJL+&#10;AAAA4QEAABMAAAAAAAAAAAAAAAAAAAAAAFtDb250ZW50X1R5cGVzXS54bWxQSwECLQAUAAYACAAA&#10;ACEAOP0h/9YAAACUAQAACwAAAAAAAAAAAAAAAAAvAQAAX3JlbHMvLnJlbHNQSwECLQAUAAYACAAA&#10;ACEAv6CEtVACAACqBAAADgAAAAAAAAAAAAAAAAAuAgAAZHJzL2Uyb0RvYy54bWxQSwECLQAUAAYA&#10;CAAAACEAgZi+994AAAAJAQAADwAAAAAAAAAAAAAAAACqBAAAZHJzL2Rvd25yZXYueG1sUEsFBgAA&#10;AAAEAAQA8wAAALUFAAAAAA==&#10;" fillcolor="white [3201]" strokeweight=".5pt">
                 <v:textbox>
                   <w:txbxContent>
                     <w:p>
@@ -2209,7 +3600,6 @@
           <w:szCs w:val="32"/>
           <w:u w:val="single"/>
         </w:rPr>
-        <w:lastRenderedPageBreak/>
         <w:t>Manage Promoter Menu</w:t>
       </w:r>
     </w:p>
@@ -2313,7 +3703,7 @@
           </mc:Choice>
           <mc:Fallback>
             <w:pict>
-              <v:shape w14:anchorId="76E1740F" id="Text Box 13" o:spid="_x0000_s1033" type="#_x0000_t202" style="position:absolute;margin-left:9pt;margin-top:10.3pt;width:48pt;height:23.25pt;z-index:251673600;visibility:visible;mso-wrap-style:square;mso-width-percent:0;mso-height-percent:0;mso-wrap-distance-left:9pt;mso-wrap-distance-top:0;mso-wrap-distance-right:9pt;mso-wrap-distance-bottom:0;mso-position-horizontal:absolute;mso-position-horizontal-relative:margin;mso-position-vertical:absolute;mso-position-vertical-relative:text;mso-width-percent:0;mso-height-percent:0;mso-width-relative:margin;mso-height-relative:margin;v-text-anchor:top" o:gfxdata="UEsDBBQABgAIAAAAIQC2gziS/gAAAOEBAAATAAAAW0NvbnRlbnRfVHlwZXNdLnhtbJSRQU7DMBBF&#10;90jcwfIWJU67QAgl6YK0S0CoHGBkTxKLZGx5TGhvj5O2G0SRWNoz/78nu9wcxkFMGNg6quQqL6RA&#10;0s5Y6ir5vt9lD1JwBDIwOMJKHpHlpr69KfdHjyxSmriSfYz+USnWPY7AufNIadK6MEJMx9ApD/oD&#10;OlTrorhX2lFEilmcO2RdNtjC5xDF9pCuTyYBB5bi6bQ4syoJ3g9WQ0ymaiLzg5KdCXlKLjvcW893&#10;SUOqXwnz5DrgnHtJTxOsQfEKIT7DmDSUCaxw7Rqn8787ZsmRM9e2VmPeBN4uqYvTtW7jvijg9N/y&#10;JsXecLq0q+WD6m8AAAD//wMAUEsDBBQABgAIAAAAIQA4/SH/1gAAAJQBAAALAAAAX3JlbHMvLnJl&#10;bHOkkMFqwzAMhu+DvYPRfXGawxijTi+j0GvpHsDYimMaW0Yy2fr2M4PBMnrbUb/Q94l/f/hMi1qR&#10;JVI2sOt6UJgd+ZiDgffL8ekFlFSbvV0oo4EbChzGx4f9GRdb25HMsYhqlCwG5lrLq9biZkxWOiqY&#10;22YiTra2kYMu1l1tQD30/bPm3wwYN0x18gb45AdQl1tp5j/sFB2T0FQ7R0nTNEV3j6o9feQzro1i&#10;OWA14Fm+Q8a1a8+Bvu/d/dMb2JY5uiPbhG/ktn4cqGU/er3pcvwCAAD//wMAUEsDBBQABgAIAAAA&#10;IQAqzzQ/VQIAALoEAAAOAAAAZHJzL2Uyb0RvYy54bWysVNtuGjEQfa/Uf7D83uxCQi6IJaKJqCpF&#10;SSRS5dl4vbCq1+Pahl369T32Arn1qSoPZjwznsuZMzu57hrNtsr5mkzBByc5Z8pIKmuzKviPp/mX&#10;S858EKYUmowq+E55fj39/GnS2rEa0pp0qRxDEOPHrS34OgQ7zjIv16oR/oSsMjBW5BoRcHWrrHSi&#10;RfRGZ8M8P89acqV1JJX30N72Rj5N8atKyfBQVV4FpguO2kI6XTqX8cymEzFeOWHXtdyXIf6hikbU&#10;BkmPoW5FEGzj6g+hmlo68lSFE0lNRlVVS5V6QDeD/F03i7WwKvUCcLw9wuT/X1h5v310rC4xu1PO&#10;jGgwoyfVBfaVOgYV8GmtH8NtYeEYOujhe9B7KGPbXeWa+I+GGOxAendEN0aTUJ7nV+c5LBKm4dVo&#10;eDGKUbKXx9b58E1Rw6JQcIfhJUzF9s6H3vXgEnN50nU5r7VOl52/0Y5tBeYMepTUcqaFD1AWfJ5+&#10;+2xvnmnDWlR2OspTpje2mOsYc6mF/PkxAqrXBk1EjHosohS6ZZcwvTjgtKRyB/gc9QT0Vs5rhL9D&#10;hY/CgXHABVsUHnBUmlAT7SXO1uR+/00f/UEEWDlrweCC+18b4RQa/25AkavB2VmkfLqcjS6GuLjX&#10;luVri9k0NwTwBthXK5MY/YM+iJWj5hnLNotZYRJGInfBw0G8Cf1eYVmlms2SE0huRbgzCytj6Dip&#10;COtT9yyc3c85gCD3dOC6GL8bd+8bXxqabQJVdeJCxLlHdQ8/FiSxab/McQNf35PXyydn+gcAAP//&#10;AwBQSwMEFAAGAAgAAAAhACT7RBbbAAAACAEAAA8AAABkcnMvZG93bnJldi54bWxMj8FOwzAQRO9I&#10;/IO1SNyokwqFkMapEBJHhAgc4Oba28QQr6PYTUO/nu0JjrMzmn1Tbxc/iBmn6AIpyFcZCCQTrKNO&#10;wfvb000JIiZNVg+BUMEPRtg2lxe1rmw40ivObeoEl1CstII+pbGSMpoevY6rMCKxtw+T14nl1Ek7&#10;6SOX+0Gus6yQXjviD70e8bFH890evAJLH4HMp3s+OWqNuz+9lF9mVur6annYgEi4pL8wnPEZHRpm&#10;2oUD2SgG1iVPSQrWWQHi7Oe3fNgpKO5ykE0t/w9ofgEAAP//AwBQSwECLQAUAAYACAAAACEAtoM4&#10;kv4AAADhAQAAEwAAAAAAAAAAAAAAAAAAAAAAW0NvbnRlbnRfVHlwZXNdLnhtbFBLAQItABQABgAI&#10;AAAAIQA4/SH/1gAAAJQBAAALAAAAAAAAAAAAAAAAAC8BAABfcmVscy8ucmVsc1BLAQItABQABgAI&#10;AAAAIQAqzzQ/VQIAALoEAAAOAAAAAAAAAAAAAAAAAC4CAABkcnMvZTJvRG9jLnhtbFBLAQItABQA&#10;BgAIAAAAIQAk+0QW2wAAAAgBAAAPAAAAAAAAAAAAAAAAAK8EAABkcnMvZG93bnJldi54bWxQSwUG&#10;AAAAAAQABADzAAAAtwUAAAAA&#10;" fillcolor="window" strokeweight=".5pt">
+              <v:shape w14:anchorId="76E1740F" id="Text Box 13" o:spid="_x0000_s1035" type="#_x0000_t202" style="position:absolute;margin-left:9pt;margin-top:10.3pt;width:48pt;height:23.25pt;z-index:251673600;visibility:visible;mso-wrap-style:square;mso-width-percent:0;mso-height-percent:0;mso-wrap-distance-left:9pt;mso-wrap-distance-top:0;mso-wrap-distance-right:9pt;mso-wrap-distance-bottom:0;mso-position-horizontal:absolute;mso-position-horizontal-relative:margin;mso-position-vertical:absolute;mso-position-vertical-relative:text;mso-width-percent:0;mso-height-percent:0;mso-width-relative:margin;mso-height-relative:margin;v-text-anchor:top" o:gfxdata="UEsDBBQABgAIAAAAIQC2gziS/gAAAOEBAAATAAAAW0NvbnRlbnRfVHlwZXNdLnhtbJSRQU7DMBBF&#10;90jcwfIWJU67QAgl6YK0S0CoHGBkTxKLZGx5TGhvj5O2G0SRWNoz/78nu9wcxkFMGNg6quQqL6RA&#10;0s5Y6ir5vt9lD1JwBDIwOMJKHpHlpr69KfdHjyxSmriSfYz+USnWPY7AufNIadK6MEJMx9ApD/oD&#10;OlTrorhX2lFEilmcO2RdNtjC5xDF9pCuTyYBB5bi6bQ4syoJ3g9WQ0ymaiLzg5KdCXlKLjvcW893&#10;SUOqXwnz5DrgnHtJTxOsQfEKIT7DmDSUCaxw7Rqn8787ZsmRM9e2VmPeBN4uqYvTtW7jvijg9N/y&#10;JsXecLq0q+WD6m8AAAD//wMAUEsDBBQABgAIAAAAIQA4/SH/1gAAAJQBAAALAAAAX3JlbHMvLnJl&#10;bHOkkMFqwzAMhu+DvYPRfXGawxijTi+j0GvpHsDYimMaW0Yy2fr2M4PBMnrbUb/Q94l/f/hMi1qR&#10;JVI2sOt6UJgd+ZiDgffL8ekFlFSbvV0oo4EbChzGx4f9GRdb25HMsYhqlCwG5lrLq9biZkxWOiqY&#10;22YiTra2kYMu1l1tQD30/bPm3wwYN0x18gb45AdQl1tp5j/sFB2T0FQ7R0nTNEV3j6o9feQzro1i&#10;OWA14Fm+Q8a1a8+Bvu/d/dMb2JY5uiPbhG/ktn4cqGU/er3pcvwCAAD//wMAUEsDBBQABgAIAAAA&#10;IQBW5M6xVQIAALoEAAAOAAAAZHJzL2Uyb0RvYy54bWysVE1vGjEQvVfqf7B8b3YhkASUJaKJqCpF&#10;SaSkytl4vbCq1+Pahl366/vsBfLVU1UOZjwzno83b/byqms02yrnazIFH5zknCkjqazNquA/nhZf&#10;LjjzQZhSaDKq4Dvl+dXs86fL1k7VkNakS+UYghg/bW3B1yHYaZZ5uVaN8CdklYGxIteIgKtbZaUT&#10;LaI3Ohvm+VnWkiutI6m8h/amN/JZil9VSob7qvIqMF1w1BbS6dK5jGc2uxTTlRN2Xct9GeIfqmhE&#10;bZD0GOpGBME2rv4QqqmlI09VOJHUZFRVtVSpB3QzyN9187gWVqVeAI63R5j8/wsr77YPjtUlZnfK&#10;mRENZvSkusC+UsegAj6t9VO4PVo4hg56+B70HsrYdle5Jv6jIQY7kN4d0Y3RJJRn+eQsh0XCNJyM&#10;h+fjGCV7eWydD98UNSwKBXcYXsJUbG996F0PLjGXJ12Xi1rrdNn5a+3YVmDOoEdJLWda+ABlwRfp&#10;t8/25pk2rEVlp+M8ZXpji7mOMZdayJ8fI6B6bdBExKjHIkqhW3YJ08kBpyWVO8DnqCegt3JRI/wt&#10;KnwQDowDLtiicI+j0oSaaC9xtib3+2/66A8iwMpZCwYX3P/aCKfQ+HcDikwGo1GkfLqMxudDXNxr&#10;y/K1xWyaawJ4A+yrlUmM/kEfxMpR84xlm8esMAkjkbvg4SBeh36vsKxSzefJCSS3ItyaRytj6Dip&#10;COtT9yyc3c85gCB3dOC6mL4bd+8bXxqabwJVdeJCxLlHdQ8/FiSxab/McQNf35PXyydn9gcAAP//&#10;AwBQSwMEFAAGAAgAAAAhACT7RBbbAAAACAEAAA8AAABkcnMvZG93bnJldi54bWxMj8FOwzAQRO9I&#10;/IO1SNyokwqFkMapEBJHhAgc4Oba28QQr6PYTUO/nu0JjrMzmn1Tbxc/iBmn6AIpyFcZCCQTrKNO&#10;wfvb000JIiZNVg+BUMEPRtg2lxe1rmw40ivObeoEl1CstII+pbGSMpoevY6rMCKxtw+T14nl1Ek7&#10;6SOX+0Gus6yQXjviD70e8bFH890evAJLH4HMp3s+OWqNuz+9lF9mVur6annYgEi4pL8wnPEZHRpm&#10;2oUD2SgG1iVPSQrWWQHi7Oe3fNgpKO5ykE0t/w9ofgEAAP//AwBQSwECLQAUAAYACAAAACEAtoM4&#10;kv4AAADhAQAAEwAAAAAAAAAAAAAAAAAAAAAAW0NvbnRlbnRfVHlwZXNdLnhtbFBLAQItABQABgAI&#10;AAAAIQA4/SH/1gAAAJQBAAALAAAAAAAAAAAAAAAAAC8BAABfcmVscy8ucmVsc1BLAQItABQABgAI&#10;AAAAIQBW5M6xVQIAALoEAAAOAAAAAAAAAAAAAAAAAC4CAABkcnMvZTJvRG9jLnhtbFBLAQItABQA&#10;BgAIAAAAIQAk+0QW2wAAAAgBAAAPAAAAAAAAAAAAAAAAAK8EAABkcnMvZG93bnJldi54bWxQSwUG&#10;AAAAAAQABADzAAAAtwUAAAAA&#10;" fillcolor="window" strokeweight=".5pt">
                 <v:textbox>
                   <w:txbxContent>
                     <w:p>
@@ -2500,7 +3890,7 @@
           </mc:Choice>
           <mc:Fallback>
             <w:pict>
-              <v:shape w14:anchorId="478E76BF" id="Text Box 7" o:spid="_x0000_s1034" type="#_x0000_t202" style="position:absolute;margin-left:106.6pt;margin-top:10.5pt;width:180pt;height:31.5pt;z-index:251666432;visibility:visible;mso-wrap-style:square;mso-wrap-distance-left:9pt;mso-wrap-distance-top:0;mso-wrap-distance-right:9pt;mso-wrap-distance-bottom:0;mso-position-horizontal:absolute;mso-position-horizontal-relative:text;mso-position-vertical:absolute;mso-position-vertical-relative:text;v-text-anchor:top" o:gfxdata="UEsDBBQABgAIAAAAIQC2gziS/gAAAOEBAAATAAAAW0NvbnRlbnRfVHlwZXNdLnhtbJSRQU7DMBBF&#10;90jcwfIWJU67QAgl6YK0S0CoHGBkTxKLZGx5TGhvj5O2G0SRWNoz/78nu9wcxkFMGNg6quQqL6RA&#10;0s5Y6ir5vt9lD1JwBDIwOMJKHpHlpr69KfdHjyxSmriSfYz+USnWPY7AufNIadK6MEJMx9ApD/oD&#10;OlTrorhX2lFEilmcO2RdNtjC5xDF9pCuTyYBB5bi6bQ4syoJ3g9WQ0ymaiLzg5KdCXlKLjvcW893&#10;SUOqXwnz5DrgnHtJTxOsQfEKIT7DmDSUCaxw7Rqn8787ZsmRM9e2VmPeBN4uqYvTtW7jvijg9N/y&#10;JsXecLq0q+WD6m8AAAD//wMAUEsDBBQABgAIAAAAIQA4/SH/1gAAAJQBAAALAAAAX3JlbHMvLnJl&#10;bHOkkMFqwzAMhu+DvYPRfXGawxijTi+j0GvpHsDYimMaW0Yy2fr2M4PBMnrbUb/Q94l/f/hMi1qR&#10;JVI2sOt6UJgd+ZiDgffL8ekFlFSbvV0oo4EbChzGx4f9GRdb25HMsYhqlCwG5lrLq9biZkxWOiqY&#10;22YiTra2kYMu1l1tQD30/bPm3wwYN0x18gb45AdQl1tp5j/sFB2T0FQ7R0nTNEV3j6o9feQzro1i&#10;OWA14Fm+Q8a1a8+Bvu/d/dMb2JY5uiPbhG/ktn4cqGU/er3pcvwCAAD//wMAUEsDBBQABgAIAAAA&#10;IQBKp01jVgIAAMIEAAAOAAAAZHJzL2Uyb0RvYy54bWysVE1v2zAMvQ/YfxB0X51kaZoGdYqsRYYB&#10;QVugHXpWZDk2JouapMTOfv2eFCft2p2GXWSKfOLHI+mr667RbKecr8nkfHg24EwZSUVtNjn//rT8&#10;NOXMB2EKocmonO+V59fzjx+uWjtTI6pIF8oxODF+1tqcVyHYWZZ5WalG+DOyysBYkmtEwNVtssKJ&#10;Ft4bnY0Gg0nWkiusI6m8h/b2YOTz5L8slQz3ZelVYDrnyC2k06VzHc9sfiVmGydsVcs+DfEPWTSi&#10;Ngh6cnUrgmBbV79z1dTSkacynElqMirLWqpUA6oZDt5U81gJq1ItIMfbE03+/7mVd7sHx+oi5xec&#10;GdGgRU+qC+wLdewistNaPwPo0QIWOqjR5aPeQxmL7krXxC/KYbCD5/2J2+hMQjkaTSeDAUwStjGk&#10;80R+9vLaOh++KmpYFHLu0LtEqditfEAmgB4hMZgnXRfLWut0ifOibrRjO4FO65ByxIs/UNqwNueT&#10;zwj9zkN0fXq/1kL+iFW+9RBRt8JXfZhNlHucNoBHtg6sRCl06y5xOz0ytqZiDyIdHQbRW7ms4XIl&#10;fHgQDpMHgrBN4R5HqQnZUi9xVpH79Td9xGMgYOWsxSTn3P/cCqc4098MRuVyOB7H0U+X8fnFCBf3&#10;2rJ+bTHb5oZA4RB7a2USIz7oo1g6ap6xdIsYFSZhJGLnPBzFm3DYLyytVItFAmHYrQgr82hldB3Z&#10;j1Q+dc/C2b7hAaNyR8eZF7M3fT9g40tDi22gsk5DEXk+sNrTj0VJfeuXOm7i63tCvfx65r8BAAD/&#10;/wMAUEsDBBQABgAIAAAAIQCJb6Wk3QAAAAkBAAAPAAAAZHJzL2Rvd25yZXYueG1sTI9BT4QwEIXv&#10;Jv6HZky8bNyyrKsEKRtiYmLiSdB7oSMQ6RRpdxf+vcNJbzPzXt58LzvOdhBnnHzvSMFuG4FAapzp&#10;qVXwUb3cJSB80GT04AgVLOjhmF9fZTo17kLveC5DKziEfKoVdCGMqZS+6dBqv3UjEmtfbrI68Dq1&#10;0kz6wuF2kHEUPUire+IPnR7xucPmuzxZBUXZz2/L677eFD9ltWwO1WdSVUrd3szFE4iAc/gzw4rP&#10;6JAzU+1OZLwYFMS7fczWdeBObDg8rodaQXIfgcwz+b9B/gsAAP//AwBQSwECLQAUAAYACAAAACEA&#10;toM4kv4AAADhAQAAEwAAAAAAAAAAAAAAAAAAAAAAW0NvbnRlbnRfVHlwZXNdLnhtbFBLAQItABQA&#10;BgAIAAAAIQA4/SH/1gAAAJQBAAALAAAAAAAAAAAAAAAAAC8BAABfcmVscy8ucmVsc1BLAQItABQA&#10;BgAIAAAAIQBKp01jVgIAAMIEAAAOAAAAAAAAAAAAAAAAAC4CAABkcnMvZTJvRG9jLnhtbFBLAQIt&#10;ABQABgAIAAAAIQCJb6Wk3QAAAAkBAAAPAAAAAAAAAAAAAAAAALAEAABkcnMvZG93bnJldi54bWxQ&#10;SwUGAAAAAAQABADzAAAAugUAAAAA&#10;" fillcolor="white [3201]" strokeweight=".5pt">
+              <v:shape w14:anchorId="478E76BF" id="Text Box 7" o:spid="_x0000_s1036" type="#_x0000_t202" style="position:absolute;margin-left:106.6pt;margin-top:10.5pt;width:180pt;height:31.5pt;z-index:251666432;visibility:visible;mso-wrap-style:square;mso-wrap-distance-left:9pt;mso-wrap-distance-top:0;mso-wrap-distance-right:9pt;mso-wrap-distance-bottom:0;mso-position-horizontal:absolute;mso-position-horizontal-relative:text;mso-position-vertical:absolute;mso-position-vertical-relative:text;v-text-anchor:top" o:gfxdata="UEsDBBQABgAIAAAAIQC2gziS/gAAAOEBAAATAAAAW0NvbnRlbnRfVHlwZXNdLnhtbJSRQU7DMBBF&#10;90jcwfIWJU67QAgl6YK0S0CoHGBkTxKLZGx5TGhvj5O2G0SRWNoz/78nu9wcxkFMGNg6quQqL6RA&#10;0s5Y6ir5vt9lD1JwBDIwOMJKHpHlpr69KfdHjyxSmriSfYz+USnWPY7AufNIadK6MEJMx9ApD/oD&#10;OlTrorhX2lFEilmcO2RdNtjC5xDF9pCuTyYBB5bi6bQ4syoJ3g9WQ0ymaiLzg5KdCXlKLjvcW893&#10;SUOqXwnz5DrgnHtJTxOsQfEKIT7DmDSUCaxw7Rqn8787ZsmRM9e2VmPeBN4uqYvTtW7jvijg9N/y&#10;JsXecLq0q+WD6m8AAAD//wMAUEsDBBQABgAIAAAAIQA4/SH/1gAAAJQBAAALAAAAX3JlbHMvLnJl&#10;bHOkkMFqwzAMhu+DvYPRfXGawxijTi+j0GvpHsDYimMaW0Yy2fr2M4PBMnrbUb/Q94l/f/hMi1qR&#10;JVI2sOt6UJgd+ZiDgffL8ekFlFSbvV0oo4EbChzGx4f9GRdb25HMsYhqlCwG5lrLq9biZkxWOiqY&#10;22YiTra2kYMu1l1tQD30/bPm3wwYN0x18gb45AdQl1tp5j/sFB2T0FQ7R0nTNEV3j6o9feQzro1i&#10;OWA14Fm+Q8a1a8+Bvu/d/dMb2JY5uiPbhG/ktn4cqGU/er3pcvwCAAD//wMAUEsDBBQABgAIAAAA&#10;IQCO4JIfVQIAAMMEAAAOAAAAZHJzL2Uyb0RvYy54bWysVE1v2zAMvQ/YfxB0X51kadoGdYqsRYYB&#10;QVsgHXpWZDk2JouapMTOfv2eFCft2p2GXWSKfOLHI+nrm67RbKecr8nkfHg24EwZSUVtNjn//rT4&#10;dMmZD8IUQpNROd8rz29mHz9ct3aqRlSRLpRjcGL8tLU5r0Kw0yzzslKN8GdklYGxJNeIgKvbZIUT&#10;Lbw3OhsNBpOsJVdYR1J5D+3dwchnyX9ZKhkeytKrwHTOkVtIp0vnOp7Z7FpMN07YqpZ9GuIfsmhE&#10;bRD05OpOBMG2rn7nqqmlI09lOJPUZFSWtVSpBlQzHLypZlUJq1ItIMfbE03+/7mV97tHx+oi5xec&#10;GdGgRU+qC+wLdewistNaPwVoZQELHdTo8lHvoYxFd6Vr4hflMNjB8/7EbXQmoRyNLieDAUwStjGk&#10;80R+9vLaOh++KmpYFHLu0LtEqdgtfUAmgB4hMZgnXReLWut0ifOibrVjO4FO65ByxIs/UNqwNueT&#10;zwj9zkN0fXq/1kL+iFW+9RBRd8JXfZhNlHucNoBHtg6sRCl06y5xO0y1RtWaij2YdHSYRG/loobP&#10;pfDhUTiMHhjCOoUHHKUmpEu9xFlF7tff9BGPiYCVsxajnHP/cyuc4kx/M5iVq+F4HGc/XcbnFyNc&#10;3GvL+rXFbJtbAodDLK6VSYz4oI9i6ah5xtbNY1SYhJGInfNwFG/DYcGwtVLN5wmEabciLM3Kyug6&#10;0h+5fOqehbN9xwNm5Z6OQy+mbxp/wMaXhubbQGWdpuKF1Z5/bEpqXL/VcRVf3xPq5d8z+w0AAP//&#10;AwBQSwMEFAAGAAgAAAAhAIlvpaTdAAAACQEAAA8AAABkcnMvZG93bnJldi54bWxMj0FPhDAQhe8m&#10;/odmTLxs3LKsqwQpG2JiYuJJ0HuhIxDpFGl3F/69w0lvM/Ne3nwvO852EGecfO9IwW4bgUBqnOmp&#10;VfBRvdwlIHzQZPTgCBUs6OGYX19lOjXuQu94LkMrOIR8qhV0IYyplL7p0Gq/dSMSa19usjrwOrXS&#10;TPrC4XaQcRQ9SKt74g+dHvG5w+a7PFkFRdnPb8vrvt4UP2W1bA7VZ1JVSt3ezMUTiIBz+DPDis/o&#10;kDNT7U5kvBgUxLt9zNZ14E5sODyuh1pBch+BzDP5v0H+CwAA//8DAFBLAQItABQABgAIAAAAIQC2&#10;gziS/gAAAOEBAAATAAAAAAAAAAAAAAAAAAAAAABbQ29udGVudF9UeXBlc10ueG1sUEsBAi0AFAAG&#10;AAgAAAAhADj9If/WAAAAlAEAAAsAAAAAAAAAAAAAAAAALwEAAF9yZWxzLy5yZWxzUEsBAi0AFAAG&#10;AAgAAAAhAI7gkh9VAgAAwwQAAA4AAAAAAAAAAAAAAAAALgIAAGRycy9lMm9Eb2MueG1sUEsBAi0A&#10;FAAGAAgAAAAhAIlvpaTdAAAACQEAAA8AAAAAAAAAAAAAAAAArwQAAGRycy9kb3ducmV2LnhtbFBL&#10;BQYAAAAABAAEAPMAAAC5BQAAAAA=&#10;" fillcolor="white [3201]" strokeweight=".5pt">
                 <v:stroke dashstyle="longDash"/>
                 <v:textbox>
                   <w:txbxContent>
@@ -2625,7 +4015,7 @@
           </mc:Choice>
           <mc:Fallback>
             <w:pict>
-              <v:shape w14:anchorId="0793980E" id="Text Box 8" o:spid="_x0000_s1035" type="#_x0000_t202" style="position:absolute;margin-left:84.1pt;margin-top:8.8pt;width:229.5pt;height:23.25pt;z-index:251667456;visibility:visible;mso-wrap-style:square;mso-wrap-distance-left:9pt;mso-wrap-distance-top:0;mso-wrap-distance-right:9pt;mso-wrap-distance-bottom:0;mso-position-horizontal:absolute;mso-position-horizontal-relative:text;mso-position-vertical:absolute;mso-position-vertical-relative:text;v-text-anchor:top" o:gfxdata="UEsDBBQABgAIAAAAIQC2gziS/gAAAOEBAAATAAAAW0NvbnRlbnRfVHlwZXNdLnhtbJSRQU7DMBBF&#10;90jcwfIWJU67QAgl6YK0S0CoHGBkTxKLZGx5TGhvj5O2G0SRWNoz/78nu9wcxkFMGNg6quQqL6RA&#10;0s5Y6ir5vt9lD1JwBDIwOMJKHpHlpr69KfdHjyxSmriSfYz+USnWPY7AufNIadK6MEJMx9ApD/oD&#10;OlTrorhX2lFEilmcO2RdNtjC5xDF9pCuTyYBB5bi6bQ4syoJ3g9WQ0ymaiLzg5KdCXlKLjvcW893&#10;SUOqXwnz5DrgnHtJTxOsQfEKIT7DmDSUCaxw7Rqn8787ZsmRM9e2VmPeBN4uqYvTtW7jvijg9N/y&#10;JsXecLq0q+WD6m8AAAD//wMAUEsDBBQABgAIAAAAIQA4/SH/1gAAAJQBAAALAAAAX3JlbHMvLnJl&#10;bHOkkMFqwzAMhu+DvYPRfXGawxijTi+j0GvpHsDYimMaW0Yy2fr2M4PBMnrbUb/Q94l/f/hMi1qR&#10;JVI2sOt6UJgd+ZiDgffL8ekFlFSbvV0oo4EbChzGx4f9GRdb25HMsYhqlCwG5lrLq9biZkxWOiqY&#10;22YiTra2kYMu1l1tQD30/bPm3wwYN0x18gb45AdQl1tp5j/sFB2T0FQ7R0nTNEV3j6o9feQzro1i&#10;OWA14Fm+Q8a1a8+Bvu/d/dMb2JY5uiPbhG/ktn4cqGU/er3pcvwCAAD//wMAUEsDBBQABgAIAAAA&#10;IQAno+8FTAIAAKgEAAAOAAAAZHJzL2Uyb0RvYy54bWysVE1vGjEQvVfqf7B8LwsUSIKyRJSIqlKU&#10;RCJVzsbrDat6Pa5t2KW/vs9eIDTpqerFO19+nnkzs9c3ba3ZTjlfkcn5oNfnTBlJRWVecv79afnp&#10;kjMfhCmEJqNyvlee38w+frhu7FQNaUO6UI4BxPhpY3O+CcFOs8zLjaqF75FVBs6SXC0CVPeSFU40&#10;QK91Nuz3J1lDrrCOpPIe1tvOyWcJvyyVDA9l6VVgOufILaTTpXMdz2x2LaYvTthNJQ9piH/IohaV&#10;waMnqFsRBNu66h1UXUlHnsrQk1RnVJaVVKkGVDPov6lmtRFWpVpAjrcnmvz/g5X3u0fHqiLnaJQR&#10;NVr0pNrAvlDLLiM7jfVTBK0swkILM7p8tHsYY9Ft6er4RTkMfvC8P3EbwSSMw6vBaDKGS8I3vBoP&#10;L8YRJnu9bZ0PXxXVLAo5d+hdolTs7nzoQo8h8TFPuiqWldZJifOiFtqxnUCndUg5AvyPKG1Yk/PJ&#10;Z6TxDiFCn+6vtZA/DumdIQBPG+QcOelqj1Jo121i8OrIy5qKPehy1I2bt3JZAf5O+PAoHOYLNGBn&#10;wgOOUhNyooPE2Ybcr7/ZYzzaDi9nDeY15/7nVjjFmf5mMBCgdxQHPCmj8cUQijv3rM89ZlsvCEQN&#10;sJ1WJjHGB30US0f1M1ZrHl+FSxiJt3MejuIidFuE1ZRqPk9BGGkrwp1ZWRmhI8eR1qf2WTh7aGvA&#10;QNzTcbLF9E13u9h409B8G6isUusjzx2rB/qxDml4Dqsb9+1cT1GvP5jZbwAAAP//AwBQSwMEFAAG&#10;AAgAAAAhADurK1jbAAAACQEAAA8AAABkcnMvZG93bnJldi54bWxMj0FPwzAMhe9I/IfISNxYugp1&#10;pTSdAA0unBiIs9d4SUSTVE3WlX+POcHtPfvp+XO7XfwgZpqSi0HBelWAoNBH7YJR8PH+fFODSBmD&#10;xiEGUvBNCbbd5UWLjY7n8EbzPhvBJSE1qMDmPDZSpt6Sx7SKIwXeHePkMbOdjNQTnrncD7Isikp6&#10;dIEvWBzpyVL/tT95BbtHc2f6Gie7q7Vz8/J5fDUvSl1fLQ/3IDIt+S8Mv/iMDh0zHeIp6CQG9lVd&#10;cpTFpgLBgarc8ODA4nYNsmvl/w+6HwAAAP//AwBQSwECLQAUAAYACAAAACEAtoM4kv4AAADhAQAA&#10;EwAAAAAAAAAAAAAAAAAAAAAAW0NvbnRlbnRfVHlwZXNdLnhtbFBLAQItABQABgAIAAAAIQA4/SH/&#10;1gAAAJQBAAALAAAAAAAAAAAAAAAAAC8BAABfcmVscy8ucmVsc1BLAQItABQABgAIAAAAIQAno+8F&#10;TAIAAKgEAAAOAAAAAAAAAAAAAAAAAC4CAABkcnMvZTJvRG9jLnhtbFBLAQItABQABgAIAAAAIQA7&#10;qytY2wAAAAkBAAAPAAAAAAAAAAAAAAAAAKYEAABkcnMvZG93bnJldi54bWxQSwUGAAAAAAQABADz&#10;AAAArgUAAAAA&#10;" fillcolor="white [3201]" strokeweight=".5pt">
+              <v:shape w14:anchorId="0793980E" id="Text Box 8" o:spid="_x0000_s1037" type="#_x0000_t202" style="position:absolute;margin-left:84.1pt;margin-top:8.8pt;width:229.5pt;height:23.25pt;z-index:251667456;visibility:visible;mso-wrap-style:square;mso-wrap-distance-left:9pt;mso-wrap-distance-top:0;mso-wrap-distance-right:9pt;mso-wrap-distance-bottom:0;mso-position-horizontal:absolute;mso-position-horizontal-relative:text;mso-position-vertical:absolute;mso-position-vertical-relative:text;v-text-anchor:top" o:gfxdata="UEsDBBQABgAIAAAAIQC2gziS/gAAAOEBAAATAAAAW0NvbnRlbnRfVHlwZXNdLnhtbJSRQU7DMBBF&#10;90jcwfIWJU67QAgl6YK0S0CoHGBkTxKLZGx5TGhvj5O2G0SRWNoz/78nu9wcxkFMGNg6quQqL6RA&#10;0s5Y6ir5vt9lD1JwBDIwOMJKHpHlpr69KfdHjyxSmriSfYz+USnWPY7AufNIadK6MEJMx9ApD/oD&#10;OlTrorhX2lFEilmcO2RdNtjC5xDF9pCuTyYBB5bi6bQ4syoJ3g9WQ0ymaiLzg5KdCXlKLjvcW893&#10;SUOqXwnz5DrgnHtJTxOsQfEKIT7DmDSUCaxw7Rqn8787ZsmRM9e2VmPeBN4uqYvTtW7jvijg9N/y&#10;JsXecLq0q+WD6m8AAAD//wMAUEsDBBQABgAIAAAAIQA4/SH/1gAAAJQBAAALAAAAX3JlbHMvLnJl&#10;bHOkkMFqwzAMhu+DvYPRfXGawxijTi+j0GvpHsDYimMaW0Yy2fr2M4PBMnrbUb/Q94l/f/hMi1qR&#10;JVI2sOt6UJgd+ZiDgffL8ekFlFSbvV0oo4EbChzGx4f9GRdb25HMsYhqlCwG5lrLq9biZkxWOiqY&#10;22YiTra2kYMu1l1tQD30/bPm3wwYN0x18gb45AdQl1tp5j/sFB2T0FQ7R0nTNEV3j6o9feQzro1i&#10;OWA14Fm+Q8a1a8+Bvu/d/dMb2JY5uiPbhG/ktn4cqGU/er3pcvwCAAD//wMAUEsDBBQABgAIAAAA&#10;IQAPztc5TAIAAKkEAAAOAAAAZHJzL2Uyb0RvYy54bWysVE1vGjEQvVfqf7B8bxYokASxRDQRVaUo&#10;iQRVzsbrhVW9Htc27Ka/vs9eIDTpqerFO19+nnkzs9ObttZsr5yvyOS8f9HjTBlJRWU2Of++Wny6&#10;4swHYQqhyaicvyjPb2YfP0wbO1ED2pIulGMAMX7S2JxvQ7CTLPNyq2rhL8gqA2dJrhYBqttkhRMN&#10;0GudDXq9cdaQK6wjqbyH9a5z8lnCL0slw2NZehWYzjlyC+l06VzHM5tNxWTjhN1W8pCG+IcsalEZ&#10;PHqCuhNBsJ2r3kHVlXTkqQwXkuqMyrKSKtWAavq9N9Ust8KqVAvI8fZEk/9/sPJh/+RYVeQcjTKi&#10;RotWqg3sC7XsKrLTWD9B0NIiLLQwo8tHu4cxFt2Wro5flMPgB88vJ24jmIRxcN0fjkdwSfgG16PB&#10;5SjCZK+3rfPhq6KaRSHnDr1LlIr9vQ9d6DEkPuZJV8Wi0jopcV7UrXZsL9BpHVKOAP8jShvW5Hz8&#10;GWm8Q4jQp/trLeSPQ3pnCMDTBjlHTrraoxTadZsY7J+IWVPxAr4cdfPmrVxUwL8XPjwJhwEDD1ia&#10;8Iij1ISk6CBxtiX362/2GI++w8tZg4HNuf+5E05xpr8ZTAT4HcYJT8pwdDmA4s4963OP2dW3BKb6&#10;WE8rkxjjgz6KpaP6Gbs1j6/CJYzE2zkPR/E2dGuE3ZRqPk9BmGkrwr1ZWhmhI8mR11X7LJw99DVg&#10;Ih7oONpi8qa9XWy8aWi+C1RWqfeR6I7VA//YhzQ9h92NC3eup6jXP8zsNwAAAP//AwBQSwMEFAAG&#10;AAgAAAAhADurK1jbAAAACQEAAA8AAABkcnMvZG93bnJldi54bWxMj0FPwzAMhe9I/IfISNxYugp1&#10;pTSdAA0unBiIs9d4SUSTVE3WlX+POcHtPfvp+XO7XfwgZpqSi0HBelWAoNBH7YJR8PH+fFODSBmD&#10;xiEGUvBNCbbd5UWLjY7n8EbzPhvBJSE1qMDmPDZSpt6Sx7SKIwXeHePkMbOdjNQTnrncD7Isikp6&#10;dIEvWBzpyVL/tT95BbtHc2f6Gie7q7Vz8/J5fDUvSl1fLQ/3IDIt+S8Mv/iMDh0zHeIp6CQG9lVd&#10;cpTFpgLBgarc8ODA4nYNsmvl/w+6HwAAAP//AwBQSwECLQAUAAYACAAAACEAtoM4kv4AAADhAQAA&#10;EwAAAAAAAAAAAAAAAAAAAAAAW0NvbnRlbnRfVHlwZXNdLnhtbFBLAQItABQABgAIAAAAIQA4/SH/&#10;1gAAAJQBAAALAAAAAAAAAAAAAAAAAC8BAABfcmVscy8ucmVsc1BLAQItABQABgAIAAAAIQAPztc5&#10;TAIAAKkEAAAOAAAAAAAAAAAAAAAAAC4CAABkcnMvZTJvRG9jLnhtbFBLAQItABQABgAIAAAAIQA7&#10;qytY2wAAAAkBAAAPAAAAAAAAAAAAAAAAAKYEAABkcnMvZG93bnJldi54bWxQSwUGAAAAAAQABADz&#10;AAAArgUAAAAA&#10;" fillcolor="white [3201]" strokeweight=".5pt">
                 <v:textbox>
                   <w:txbxContent>
                     <w:p>
@@ -2722,7 +4112,7 @@
           </mc:Choice>
           <mc:Fallback>
             <w:pict>
-              <v:shape w14:anchorId="756608A7" id="Text Box 9" o:spid="_x0000_s1036" type="#_x0000_t202" style="position:absolute;margin-left:82.6pt;margin-top:19.2pt;width:231.75pt;height:24.75pt;z-index:251668480;visibility:visible;mso-wrap-style:square;mso-wrap-distance-left:9pt;mso-wrap-distance-top:0;mso-wrap-distance-right:9pt;mso-wrap-distance-bottom:0;mso-position-horizontal:absolute;mso-position-horizontal-relative:text;mso-position-vertical:absolute;mso-position-vertical-relative:text;v-text-anchor:top" o:gfxdata="UEsDBBQABgAIAAAAIQC2gziS/gAAAOEBAAATAAAAW0NvbnRlbnRfVHlwZXNdLnhtbJSRQU7DMBBF&#10;90jcwfIWJU67QAgl6YK0S0CoHGBkTxKLZGx5TGhvj5O2G0SRWNoz/78nu9wcxkFMGNg6quQqL6RA&#10;0s5Y6ir5vt9lD1JwBDIwOMJKHpHlpr69KfdHjyxSmriSfYz+USnWPY7AufNIadK6MEJMx9ApD/oD&#10;OlTrorhX2lFEilmcO2RdNtjC5xDF9pCuTyYBB5bi6bQ4syoJ3g9WQ0ymaiLzg5KdCXlKLjvcW893&#10;SUOqXwnz5DrgnHtJTxOsQfEKIT7DmDSUCaxw7Rqn8787ZsmRM9e2VmPeBN4uqYvTtW7jvijg9N/y&#10;JsXecLq0q+WD6m8AAAD//wMAUEsDBBQABgAIAAAAIQA4/SH/1gAAAJQBAAALAAAAX3JlbHMvLnJl&#10;bHOkkMFqwzAMhu+DvYPRfXGawxijTi+j0GvpHsDYimMaW0Yy2fr2M4PBMnrbUb/Q94l/f/hMi1qR&#10;JVI2sOt6UJgd+ZiDgffL8ekFlFSbvV0oo4EbChzGx4f9GRdb25HMsYhqlCwG5lrLq9biZkxWOiqY&#10;22YiTra2kYMu1l1tQD30/bPm3wwYN0x18gb45AdQl1tp5j/sFB2T0FQ7R0nTNEV3j6o9feQzro1i&#10;OWA14Fm+Q8a1a8+Bvu/d/dMb2JY5uiPbhG/ktn4cqGU/er3pcvwCAAD//wMAUEsDBBQABgAIAAAA&#10;IQAlXtQvTgIAAKkEAAAOAAAAZHJzL2Uyb0RvYy54bWysVEuP2jAQvlfqf7B8LyEBtktEWFFWVJXQ&#10;7kpQ7dk4DonqeFzbkNBf37ETHrvtqerFmZc/z3wzk9lDW0tyFMZWoDIaD4aUCMUhr9Q+o9+3q0/3&#10;lFjHVM4kKJHRk7D0Yf7xw6zRqUigBJkLQxBE2bTRGS2d02kUWV6KmtkBaKHQWYCpmUPV7KPcsAbR&#10;axklw+Fd1IDJtQEurEXrY+ek84BfFIK756KwwhGZUczNhdOEc+fPaD5j6d4wXVa8T4P9QxY1qxQ+&#10;eoF6ZI6Rg6n+gKorbsBC4QYc6giKouIi1IDVxMN31WxKpkWoBcmx+kKT/X+w/On4YkiVZ3RKiWI1&#10;tmgrWke+QEumnp1G2xSDNhrDXItm7PLZbtHoi24LU/svlkPQjzyfLtx6MI7GZDoeJcmEEo6+UYzK&#10;xMNE19vaWPdVQE28kFGDvQuUsuPaui70HOIfsyCrfFVJGRQ/L2IpDTky7LR0IUcEfxMlFWkyejea&#10;DAPwG5+HvtzfScZ/9OndRCGeVJiz56Sr3Uuu3bWBwTiMkzftID8hXwa6ebOaryrEXzPrXpjBAUOK&#10;cGncMx6FBEwKeomSEsyvv9l9PPYdvZQ0OLAZtT8PzAhK5DeFEzGNx2M/4UEZTz4nqJhbz+7Wow71&#10;EpCpGNdT8yD6eCfPYmGgfsXdWvhX0cUUx7cz6s7i0nVrhLvJxWIRgnCmNXNrtdHcQ/vOeF637Ssz&#10;uu+rw4l4gvNos/Rde7tYf1PB4uCgqELvr6z2/OM+hOnpd9cv3K0eoq5/mPlvAAAA//8DAFBLAwQU&#10;AAYACAAAACEALNhYrtwAAAAJAQAADwAAAGRycy9kb3ducmV2LnhtbEyPwU7DMBBE70j8g7VI3KhD&#10;gNRN41SAChdOFNTzNnbtiNiObDcNf89yguNon2beNpvZDWzSMfXBS7hdFMC074LqvZHw+fFyI4Cl&#10;jF7hELyW8K0TbNrLiwZrFc7+XU+7bBiV+FSjBJvzWHOeOqsdpkUYtafbMUSHmWI0XEU8U7kbeFkU&#10;FXfYe1qwOOpnq7uv3clJ2D6ZlekERrsVqu+neX98M69SXl/Nj2tgWc/5D4ZffVKHlpwO4eRVYgPl&#10;6qEkVMKduAdGQFWKJbCDBLFcAW8b/v+D9gcAAP//AwBQSwECLQAUAAYACAAAACEAtoM4kv4AAADh&#10;AQAAEwAAAAAAAAAAAAAAAAAAAAAAW0NvbnRlbnRfVHlwZXNdLnhtbFBLAQItABQABgAIAAAAIQA4&#10;/SH/1gAAAJQBAAALAAAAAAAAAAAAAAAAAC8BAABfcmVscy8ucmVsc1BLAQItABQABgAIAAAAIQAl&#10;XtQvTgIAAKkEAAAOAAAAAAAAAAAAAAAAAC4CAABkcnMvZTJvRG9jLnhtbFBLAQItABQABgAIAAAA&#10;IQAs2Fiu3AAAAAkBAAAPAAAAAAAAAAAAAAAAAKgEAABkcnMvZG93bnJldi54bWxQSwUGAAAAAAQA&#10;BADzAAAAsQUAAAAA&#10;" fillcolor="white [3201]" strokeweight=".5pt">
+              <v:shape w14:anchorId="756608A7" id="Text Box 9" o:spid="_x0000_s1038" type="#_x0000_t202" style="position:absolute;margin-left:82.6pt;margin-top:19.2pt;width:231.75pt;height:24.75pt;z-index:251668480;visibility:visible;mso-wrap-style:square;mso-wrap-distance-left:9pt;mso-wrap-distance-top:0;mso-wrap-distance-right:9pt;mso-wrap-distance-bottom:0;mso-position-horizontal:absolute;mso-position-horizontal-relative:text;mso-position-vertical:absolute;mso-position-vertical-relative:text;v-text-anchor:top" o:gfxdata="UEsDBBQABgAIAAAAIQC2gziS/gAAAOEBAAATAAAAW0NvbnRlbnRfVHlwZXNdLnhtbJSRQU7DMBBF&#10;90jcwfIWJU67QAgl6YK0S0CoHGBkTxKLZGx5TGhvj5O2G0SRWNoz/78nu9wcxkFMGNg6quQqL6RA&#10;0s5Y6ir5vt9lD1JwBDIwOMJKHpHlpr69KfdHjyxSmriSfYz+USnWPY7AufNIadK6MEJMx9ApD/oD&#10;OlTrorhX2lFEilmcO2RdNtjC5xDF9pCuTyYBB5bi6bQ4syoJ3g9WQ0ymaiLzg5KdCXlKLjvcW893&#10;SUOqXwnz5DrgnHtJTxOsQfEKIT7DmDSUCaxw7Rqn8787ZsmRM9e2VmPeBN4uqYvTtW7jvijg9N/y&#10;JsXecLq0q+WD6m8AAAD//wMAUEsDBBQABgAIAAAAIQA4/SH/1gAAAJQBAAALAAAAX3JlbHMvLnJl&#10;bHOkkMFqwzAMhu+DvYPRfXGawxijTi+j0GvpHsDYimMaW0Yy2fr2M4PBMnrbUb/Q94l/f/hMi1qR&#10;JVI2sOt6UJgd+ZiDgffL8ekFlFSbvV0oo4EbChzGx4f9GRdb25HMsYhqlCwG5lrLq9biZkxWOiqY&#10;22YiTra2kYMu1l1tQD30/bPm3wwYN0x18gb45AdQl1tp5j/sFB2T0FQ7R0nTNEV3j6o9feQzro1i&#10;OWA14Fm+Q8a1a8+Bvu/d/dMb2JY5uiPbhG/ktn4cqGU/er3pcvwCAAD//wMAUEsDBBQABgAIAAAA&#10;IQCaPDpeTwIAAKkEAAAOAAAAZHJzL2Uyb0RvYy54bWysVN9v2jAQfp+0/8Hy+wgJ0JWIUDEqpklV&#10;WwmmPhvHIdEcn2cbEvbX7+wklHZ7mvbi3C9/vvvuLou7tpbkJIytQGU0Ho0pEYpDXqlDRr/vNp9u&#10;KbGOqZxJUCKjZ2Hp3fLjh0WjU5FACTIXhiCIsmmjM1o6p9MosrwUNbMj0EKhswBTM4eqOUS5YQ2i&#10;1zJKxuObqAGTawNcWIvW+85JlwG/KAR3T0VhhSMyo5ibC6cJ596f0XLB0oNhuqx4nwb7hyxqVil8&#10;9AJ1zxwjR1P9AVVX3ICFwo041BEURcVFqAGricfvqtmWTItQC5Jj9YUm+/9g+ePp2ZAqz+icEsVq&#10;bNFOtI58gZbMPTuNtikGbTWGuRbN2OXBbtHoi24LU/svlkPQjzyfL9x6MI7GZD6dJMmMEo6+SYzK&#10;zMNEr7e1se6rgJp4IaMGexcoZacH67rQIcQ/ZkFW+aaSMih+XsRaGnJi2GnpQo4I/iZKKtJk9GYy&#10;GwfgNz4Pfbm/l4z/6NO7ikI8qTBnz0lXu5dcu28Dg3EyELOH/Ix8GejmzWq+qRD/gVn3zAwOGFKE&#10;S+Oe8CgkYFLQS5SUYH79ze7jse/opaTBgc2o/XlkRlAivymciHk8nfoJD8p09jlBxVx79tcedazX&#10;gEzFuJ6aB9HHOzmIhYH6BXdr5V9FF1Mc386oG8S169YId5OL1SoE4Uxr5h7UVnMP7Tvjed21L8zo&#10;vq8OJ+IRhtFm6bv2drH+poLV0UFRhd57ojtWe/5xH8L09LvrF+5aD1Gvf5jlbwAAAP//AwBQSwME&#10;FAAGAAgAAAAhACzYWK7cAAAACQEAAA8AAABkcnMvZG93bnJldi54bWxMj8FOwzAQRO9I/IO1SNyo&#10;Q4DUTeNUgAoXThTU8zZ27YjYjmw3DX/PcoLjaJ9m3jab2Q1s0jH1wUu4XRTAtO+C6r2R8PnxciOA&#10;pYxe4RC8lvCtE2zay4sGaxXO/l1Pu2wYlfhUowSb81hznjqrHaZFGLWn2zFEh5liNFxFPFO5G3hZ&#10;FBV32HtasDjqZ6u7r93JSdg+mZXpBEa7Farvp3l/fDOvUl5fzY9rYFnP+Q+GX31Sh5acDuHkVWID&#10;5eqhJFTCnbgHRkBViiWwgwSxXAFvG/7/g/YHAAD//wMAUEsBAi0AFAAGAAgAAAAhALaDOJL+AAAA&#10;4QEAABMAAAAAAAAAAAAAAAAAAAAAAFtDb250ZW50X1R5cGVzXS54bWxQSwECLQAUAAYACAAAACEA&#10;OP0h/9YAAACUAQAACwAAAAAAAAAAAAAAAAAvAQAAX3JlbHMvLnJlbHNQSwECLQAUAAYACAAAACEA&#10;mjw6Xk8CAACpBAAADgAAAAAAAAAAAAAAAAAuAgAAZHJzL2Uyb0RvYy54bWxQSwECLQAUAAYACAAA&#10;ACEALNhYrtwAAAAJAQAADwAAAAAAAAAAAAAAAACpBAAAZHJzL2Rvd25yZXYueG1sUEsFBgAAAAAE&#10;AAQA8wAAALIFAAAAAA==&#10;" fillcolor="white [3201]" strokeweight=".5pt">
                 <v:textbox>
                   <w:txbxContent>
                     <w:p>
@@ -2831,7 +4221,7 @@
           </mc:Choice>
           <mc:Fallback>
             <w:pict>
-              <v:shape w14:anchorId="1390CDA9" id="Text Box 10" o:spid="_x0000_s1037" type="#_x0000_t202" style="position:absolute;margin-left:82.5pt;margin-top:1.5pt;width:238.5pt;height:26.25pt;z-index:251669504;visibility:visible;mso-wrap-style:square;mso-height-percent:0;mso-wrap-distance-left:9pt;mso-wrap-distance-top:0;mso-wrap-distance-right:9pt;mso-wrap-distance-bottom:0;mso-position-horizontal:absolute;mso-position-horizontal-relative:text;mso-position-vertical:absolute;mso-position-vertical-relative:text;mso-height-percent:0;mso-height-relative:margin;v-text-anchor:top" o:gfxdata="UEsDBBQABgAIAAAAIQC2gziS/gAAAOEBAAATAAAAW0NvbnRlbnRfVHlwZXNdLnhtbJSRQU7DMBBF&#10;90jcwfIWJU67QAgl6YK0S0CoHGBkTxKLZGx5TGhvj5O2G0SRWNoz/78nu9wcxkFMGNg6quQqL6RA&#10;0s5Y6ir5vt9lD1JwBDIwOMJKHpHlpr69KfdHjyxSmriSfYz+USnWPY7AufNIadK6MEJMx9ApD/oD&#10;OlTrorhX2lFEilmcO2RdNtjC5xDF9pCuTyYBB5bi6bQ4syoJ3g9WQ0ymaiLzg5KdCXlKLjvcW893&#10;SUOqXwnz5DrgnHtJTxOsQfEKIT7DmDSUCaxw7Rqn8787ZsmRM9e2VmPeBN4uqYvTtW7jvijg9N/y&#10;JsXecLq0q+WD6m8AAAD//wMAUEsDBBQABgAIAAAAIQA4/SH/1gAAAJQBAAALAAAAX3JlbHMvLnJl&#10;bHOkkMFqwzAMhu+DvYPRfXGawxijTi+j0GvpHsDYimMaW0Yy2fr2M4PBMnrbUb/Q94l/f/hMi1qR&#10;JVI2sOt6UJgd+ZiDgffL8ekFlFSbvV0oo4EbChzGx4f9GRdb25HMsYhqlCwG5lrLq9biZkxWOiqY&#10;22YiTra2kYMu1l1tQD30/bPm3wwYN0x18gb45AdQl1tp5j/sFB2T0FQ7R0nTNEV3j6o9feQzro1i&#10;OWA14Fm+Q8a1a8+Bvu/d/dMb2JY5uiPbhG/ktn4cqGU/er3pcvwCAAD//wMAUEsDBBQABgAIAAAA&#10;IQCvAay2SgIAAKsEAAAOAAAAZHJzL2Uyb0RvYy54bWysVNtuGjEQfa/Uf7D83iy33BBLRIlSVYqS&#10;SFDl2Xi9sKrX49qG3fTre+wFQpI+VeXBzM3HM2dmdnLT1prtlPMVmZz3z3qcKSOpqMw65z+Wd1+u&#10;OPNBmEJoMirnL8rzm+nnT5PGjtWANqQL5RhAjB83NuebEOw4y7zcqFr4M7LKwFmSq0WA6tZZ4UQD&#10;9Fpng17vImvIFdaRVN7Dets5+TThl6WS4bEsvQpM5xy5hXS6dK7imU0nYrx2wm4quU9D/EMWtagM&#10;Hj1C3Yog2NZVH6DqSjryVIYzSXVGZVlJlWpANf3eu2oWG2FVqgXkeHukyf8/WPmwe3KsKtA70GNE&#10;jR4tVRvYV2oZTOCnsX6MsIVFYGhhR+zB7mGMZbelq+M/CmLwA+rlyG5EkzAOe4Or63O4JHxD/C7P&#10;I0z2ets6H74pqlkUcu7QvUSq2N370IUeQuJjnnRV3FVaJyVOjJprx3YCvdYh5QjwN1HasCbnF0Ok&#10;8QEhQh/vr7SQP/fpnSAATxvkHDnpao9SaFdtx+GRmBUVL+DLUTdx3sq7Cvj3wocn4TBi4AFrEx5x&#10;lJqQFO0lzjbkfv/NHuPReXg5azCyOfe/tsIpzvR3g5m47o9GgA1JGZ1fDqC4U8/q1GO29ZzAVB8L&#10;amUSY3zQB7F0VD9ju2bxVbiEkXg75+EgzkO3SNhOqWazFISptiLcm4WVETqSHHldts/C2X1fAybi&#10;gQ7DLcbv2tvFxpuGZttAZZV6H4nuWN3zj41I07Pf3rhyp3qKev3GTP8AAAD//wMAUEsDBBQABgAI&#10;AAAAIQChitM92wAAAAgBAAAPAAAAZHJzL2Rvd25yZXYueG1sTI9BT8MwDIXvSPyHyEjcWMqgVSlN&#10;J0CDCycG4pw1XhLROFWTdeXfY05wsp+e9fy9drOEQcw4JR9JwfWqAIHUR+PJKvh4f76qQaSsyegh&#10;Eir4xgSb7vys1Y2JJ3rDeZet4BBKjVbgch4bKVPvMOi0iiMSe4c4BZ1ZTlaaSZ84PAxyXRSVDNoT&#10;f3B6xCeH/dfuGBRsH+2d7Ws9uW1tvJ+Xz8OrfVHq8mJ5uAeRccl/x/CLz+jQMdM+HskkMbCuSu6S&#10;FdzwYL+6XfOyV1CWJciulf8LdD8AAAD//wMAUEsBAi0AFAAGAAgAAAAhALaDOJL+AAAA4QEAABMA&#10;AAAAAAAAAAAAAAAAAAAAAFtDb250ZW50X1R5cGVzXS54bWxQSwECLQAUAAYACAAAACEAOP0h/9YA&#10;AACUAQAACwAAAAAAAAAAAAAAAAAvAQAAX3JlbHMvLnJlbHNQSwECLQAUAAYACAAAACEArwGstkoC&#10;AACrBAAADgAAAAAAAAAAAAAAAAAuAgAAZHJzL2Uyb0RvYy54bWxQSwECLQAUAAYACAAAACEAoYrT&#10;PdsAAAAIAQAADwAAAAAAAAAAAAAAAACkBAAAZHJzL2Rvd25yZXYueG1sUEsFBgAAAAAEAAQA8wAA&#10;AKwFAAAAAA==&#10;" fillcolor="white [3201]" strokeweight=".5pt">
+              <v:shape w14:anchorId="1390CDA9" id="Text Box 10" o:spid="_x0000_s1039" type="#_x0000_t202" style="position:absolute;margin-left:82.5pt;margin-top:1.5pt;width:238.5pt;height:26.25pt;z-index:251669504;visibility:visible;mso-wrap-style:square;mso-height-percent:0;mso-wrap-distance-left:9pt;mso-wrap-distance-top:0;mso-wrap-distance-right:9pt;mso-wrap-distance-bottom:0;mso-position-horizontal:absolute;mso-position-horizontal-relative:text;mso-position-vertical:absolute;mso-position-vertical-relative:text;mso-height-percent:0;mso-height-relative:margin;v-text-anchor:top" o:gfxdata="UEsDBBQABgAIAAAAIQC2gziS/gAAAOEBAAATAAAAW0NvbnRlbnRfVHlwZXNdLnhtbJSRQU7DMBBF&#10;90jcwfIWJU67QAgl6YK0S0CoHGBkTxKLZGx5TGhvj5O2G0SRWNoz/78nu9wcxkFMGNg6quQqL6RA&#10;0s5Y6ir5vt9lD1JwBDIwOMJKHpHlpr69KfdHjyxSmriSfYz+USnWPY7AufNIadK6MEJMx9ApD/oD&#10;OlTrorhX2lFEilmcO2RdNtjC5xDF9pCuTyYBB5bi6bQ4syoJ3g9WQ0ymaiLzg5KdCXlKLjvcW893&#10;SUOqXwnz5DrgnHtJTxOsQfEKIT7DmDSUCaxw7Rqn8787ZsmRM9e2VmPeBN4uqYvTtW7jvijg9N/y&#10;JsXecLq0q+WD6m8AAAD//wMAUEsDBBQABgAIAAAAIQA4/SH/1gAAAJQBAAALAAAAX3JlbHMvLnJl&#10;bHOkkMFqwzAMhu+DvYPRfXGawxijTi+j0GvpHsDYimMaW0Yy2fr2M4PBMnrbUb/Q94l/f/hMi1qR&#10;JVI2sOt6UJgd+ZiDgffL8ekFlFSbvV0oo4EbChzGx4f9GRdb25HMsYhqlCwG5lrLq9biZkxWOiqY&#10;22YiTra2kYMu1l1tQD30/bPm3wwYN0x18gb45AdQl1tp5j/sFB2T0FQ7R0nTNEV3j6o9feQzro1i&#10;OWA14Fm+Q8a1a8+Bvu/d/dMb2JY5uiPbhG/ktn4cqGU/er3pcvwCAAD//wMAUEsDBBQABgAIAAAA&#10;IQAQY0LHSwIAAKsEAAAOAAAAZHJzL2Uyb0RvYy54bWysVNtuGjEQfa/Uf7D83iy33BBLRImoKkVJ&#10;pKTKs/F6YVWvx7UNu/Tre+wFQpI+VeXBzM3HM2dmdnLT1pptlfMVmZz3z3qcKSOpqMwq5z+eF1+u&#10;OPNBmEJoMirnO+X5zfTzp0ljx2pAa9KFcgwgxo8bm/N1CHacZV6uVS38GVll4CzJ1SJAdauscKIB&#10;eq2zQa93kTXkCutIKu9hve2cfJrwy1LJ8FCWXgWmc47cQjpdOpfxzKYTMV45YdeV3Kch/iGLWlQG&#10;jx6hbkUQbOOqD1B1JR15KsOZpDqjsqykSjWgmn7vXTVPa2FVqgXkeHukyf8/WHm/fXSsKtA70GNE&#10;jR49qzawr9QymMBPY/0YYU8WgaGFHbEHu4cxlt2Wro7/KIjBD6jdkd2IJmEc9gZX1+dwSfiG+F2e&#10;R5js9bZ1PnxTVLMo5Nyhe4lUsb3zoQs9hMTHPOmqWFRaJyVOjJprx7YCvdYh5QjwN1HasCbnF0Ok&#10;8QEhQh/vL7WQP/fpnSAATxvkHDnpao9SaJdtx+HwQMySih34ctRNnLdyUQH/TvjwKBxGDDxgbcID&#10;jlITkqK9xNma3O+/2WM8Og8vZw1GNuf+10Y4xZn+bjAT1/3RCLAhKaPzywEUd+pZnnrMpp4TmOpj&#10;Qa1MYowP+iCWjuoXbNcsvgqXMBJv5zwcxHnoFgnbKdVsloIw1VaEO/NkZYSOJEden9sX4ey+rwET&#10;cU+H4Rbjd+3tYuNNQ7NNoLJKvY9Ed6zu+cdGpOnZb29cuVM9Rb1+Y6Z/AAAA//8DAFBLAwQUAAYA&#10;CAAAACEAoYrTPdsAAAAIAQAADwAAAGRycy9kb3ducmV2LnhtbEyPQU/DMAyF70j8h8hI3FjKoFUp&#10;TSdAgwsnBuKcNV4S0ThVk3Xl32NOcLKfnvX8vXazhEHMOCUfScH1qgCB1EfjySr4eH++qkGkrMno&#10;IRIq+MYEm+78rNWNiSd6w3mXreAQSo1W4HIeGylT7zDotIojEnuHOAWdWU5WmkmfODwMcl0UlQza&#10;E39wesQnh/3X7hgUbB/tne1rPbltbbyfl8/Dq31R6vJiebgHkXHJf8fwi8/o0DHTPh7JJDGwrkru&#10;khXc8GC/ul3zsldQliXIrpX/C3Q/AAAA//8DAFBLAQItABQABgAIAAAAIQC2gziS/gAAAOEBAAAT&#10;AAAAAAAAAAAAAAAAAAAAAABbQ29udGVudF9UeXBlc10ueG1sUEsBAi0AFAAGAAgAAAAhADj9If/W&#10;AAAAlAEAAAsAAAAAAAAAAAAAAAAALwEAAF9yZWxzLy5yZWxzUEsBAi0AFAAGAAgAAAAhABBjQsdL&#10;AgAAqwQAAA4AAAAAAAAAAAAAAAAALgIAAGRycy9lMm9Eb2MueG1sUEsBAi0AFAAGAAgAAAAhAKGK&#10;0z3bAAAACAEAAA8AAAAAAAAAAAAAAAAApQQAAGRycy9kb3ducmV2LnhtbFBLBQYAAAAABAAEAPMA&#10;AACtBQAAAAA=&#10;" fillcolor="white [3201]" strokeweight=".5pt">
                 <v:textbox>
                   <w:txbxContent>
                     <w:p>
@@ -2931,7 +4321,7 @@
           </mc:Choice>
           <mc:Fallback>
             <w:pict>
-              <v:shape w14:anchorId="4B9CFCCC" id="Text Box 11" o:spid="_x0000_s1038" type="#_x0000_t202" style="position:absolute;margin-left:82.5pt;margin-top:14.9pt;width:238.5pt;height:26.25pt;z-index:251671552;visibility:visible;mso-wrap-style:square;mso-height-percent:0;mso-wrap-distance-left:9pt;mso-wrap-distance-top:0;mso-wrap-distance-right:9pt;mso-wrap-distance-bottom:0;mso-position-horizontal:absolute;mso-position-horizontal-relative:text;mso-position-vertical:absolute;mso-position-vertical-relative:text;mso-height-percent:0;mso-height-relative:margin;v-text-anchor:top" o:gfxdata="UEsDBBQABgAIAAAAIQC2gziS/gAAAOEBAAATAAAAW0NvbnRlbnRfVHlwZXNdLnhtbJSRQU7DMBBF&#10;90jcwfIWJU67QAgl6YK0S0CoHGBkTxKLZGx5TGhvj5O2G0SRWNoz/78nu9wcxkFMGNg6quQqL6RA&#10;0s5Y6ir5vt9lD1JwBDIwOMJKHpHlpr69KfdHjyxSmriSfYz+USnWPY7AufNIadK6MEJMx9ApD/oD&#10;OlTrorhX2lFEilmcO2RdNtjC5xDF9pCuTyYBB5bi6bQ4syoJ3g9WQ0ymaiLzg5KdCXlKLjvcW893&#10;SUOqXwnz5DrgnHtJTxOsQfEKIT7DmDSUCaxw7Rqn8787ZsmRM9e2VmPeBN4uqYvTtW7jvijg9N/y&#10;JsXecLq0q+WD6m8AAAD//wMAUEsDBBQABgAIAAAAIQA4/SH/1gAAAJQBAAALAAAAX3JlbHMvLnJl&#10;bHOkkMFqwzAMhu+DvYPRfXGawxijTi+j0GvpHsDYimMaW0Yy2fr2M4PBMnrbUb/Q94l/f/hMi1qR&#10;JVI2sOt6UJgd+ZiDgffL8ekFlFSbvV0oo4EbChzGx4f9GRdb25HMsYhqlCwG5lrLq9biZkxWOiqY&#10;22YiTra2kYMu1l1tQD30/bPm3wwYN0x18gb45AdQl1tp5j/sFB2T0FQ7R0nTNEV3j6o9feQzro1i&#10;OWA14Fm+Q8a1a8+Bvu/d/dMb2JY5uiPbhG/ktn4cqGU/er3pcvwCAAD//wMAUEsDBBQABgAIAAAA&#10;IQBPRcVzUgIAALwEAAAOAAAAZHJzL2Uyb0RvYy54bWysVE2P2jAQvVfqf7B8LwH2G21Y0V1RVUK7&#10;K0G1Z+M4ENXxuLYhob++zw6wH/RUNQcznhk/zzy/4faurTXbKucrMjkf9PqcKSOpqMwq5z8W0y/X&#10;nPkgTCE0GZXznfL8bvz5021jR2pIa9KFcgwgxo8am/N1CHaUZV6uVS18j6wyCJbkahGwdauscKIB&#10;eq2zYb9/mTXkCutIKu/hfeiCfJzwy1LJ8FSWXgWmc47aQlpdWpdxzca3YrRywq4ruS9D/EMVtagM&#10;Lj1CPYgg2MZVJ1B1JR15KkNPUp1RWVZSpR7QzaD/oZv5WliVegE53h5p8v8PVj5unx2rCrzdgDMj&#10;arzRQrWBfaWWwQV+GutHSJtbJIYWfuQe/B7O2HZbujr+oiGGOJjeHdmNaBLOs/7w+uYCIYnYGb6r&#10;iwiTvZ62zodvimoWjZw7vF4iVWxnPnSph5R4mSddFdNK67TZ+Xvt2FbgoaGPghrOtPABzpxP07e/&#10;7d0xbViT88sz1HUCGe86Yi61kD9PEVC9NmgiktSREa3QLtuO1OGBqSUVOxDoqJOgt3JaAX+GEp+F&#10;g+ZADOYoPGEpNaEo2lucrcn9/ps/5kMKiHLWQMM59782wil0/t1AJDeD8/Mo+rQ5v7gaYuPeRpZv&#10;I2ZT3xPYgw5QXTJjftAHs3RUv2DcJvFWhISRuDvn4WDeh26yMK5STSYpCTK3IszM3MoIHUmOvC7a&#10;F+Hs/qEDJPJIB7WL0Yf37nLjSUOTTaCySmKIRHes7vnHiCQ57cc5zuDbfcp6/dMZ/wEAAP//AwBQ&#10;SwMEFAAGAAgAAAAhAK/k12XcAAAACQEAAA8AAABkcnMvZG93bnJldi54bWxMj8FOwzAQRO9I/IO1&#10;SNyoQ4AoTeNUCIkjQgQOcHPtbWKI11HspqFfz3KC48yOZufV28UPYsYpukAKrlcZCCQTrKNOwdvr&#10;41UJIiZNVg+BUME3Rtg252e1rmw40gvObeoEl1CstII+pbGSMpoevY6rMCLxbR8mrxPLqZN20kcu&#10;94PMs6yQXjviD70e8aFH89UevAJL74HMh3s6OWqNW5+ey08zK3V5sdxvQCRc0l8YfufzdGh40y4c&#10;yEYxsC7umCUpyNeMwIHiNmdjp6DMb0A2tfxP0PwAAAD//wMAUEsBAi0AFAAGAAgAAAAhALaDOJL+&#10;AAAA4QEAABMAAAAAAAAAAAAAAAAAAAAAAFtDb250ZW50X1R5cGVzXS54bWxQSwECLQAUAAYACAAA&#10;ACEAOP0h/9YAAACUAQAACwAAAAAAAAAAAAAAAAAvAQAAX3JlbHMvLnJlbHNQSwECLQAUAAYACAAA&#10;ACEAT0XFc1ICAAC8BAAADgAAAAAAAAAAAAAAAAAuAgAAZHJzL2Uyb0RvYy54bWxQSwECLQAUAAYA&#10;CAAAACEAr+TXZdwAAAAJAQAADwAAAAAAAAAAAAAAAACsBAAAZHJzL2Rvd25yZXYueG1sUEsFBgAA&#10;AAAEAAQA8wAAALUFAAAAAA==&#10;" fillcolor="window" strokeweight=".5pt">
+              <v:shape w14:anchorId="4B9CFCCC" id="Text Box 11" o:spid="_x0000_s1040" type="#_x0000_t202" style="position:absolute;margin-left:82.5pt;margin-top:14.9pt;width:238.5pt;height:26.25pt;z-index:251671552;visibility:visible;mso-wrap-style:square;mso-height-percent:0;mso-wrap-distance-left:9pt;mso-wrap-distance-top:0;mso-wrap-distance-right:9pt;mso-wrap-distance-bottom:0;mso-position-horizontal:absolute;mso-position-horizontal-relative:text;mso-position-vertical:absolute;mso-position-vertical-relative:text;mso-height-percent:0;mso-height-relative:margin;v-text-anchor:top" o:gfxdata="UEsDBBQABgAIAAAAIQC2gziS/gAAAOEBAAATAAAAW0NvbnRlbnRfVHlwZXNdLnhtbJSRQU7DMBBF&#10;90jcwfIWJU67QAgl6YK0S0CoHGBkTxKLZGx5TGhvj5O2G0SRWNoz/78nu9wcxkFMGNg6quQqL6RA&#10;0s5Y6ir5vt9lD1JwBDIwOMJKHpHlpr69KfdHjyxSmriSfYz+USnWPY7AufNIadK6MEJMx9ApD/oD&#10;OlTrorhX2lFEilmcO2RdNtjC5xDF9pCuTyYBB5bi6bQ4syoJ3g9WQ0ymaiLzg5KdCXlKLjvcW893&#10;SUOqXwnz5DrgnHtJTxOsQfEKIT7DmDSUCaxw7Rqn8787ZsmRM9e2VmPeBN4uqYvTtW7jvijg9N/y&#10;JsXecLq0q+WD6m8AAAD//wMAUEsDBBQABgAIAAAAIQA4/SH/1gAAAJQBAAALAAAAX3JlbHMvLnJl&#10;bHOkkMFqwzAMhu+DvYPRfXGawxijTi+j0GvpHsDYimMaW0Yy2fr2M4PBMnrbUb/Q94l/f/hMi1qR&#10;JVI2sOt6UJgd+ZiDgffL8ekFlFSbvV0oo4EbChzGx4f9GRdb25HMsYhqlCwG5lrLq9biZkxWOiqY&#10;22YiTra2kYMu1l1tQD30/bPm3wwYN0x18gb45AdQl1tp5j/sFB2T0FQ7R0nTNEV3j6o9feQzro1i&#10;OWA14Fm+Q8a1a8+Bvu/d/dMb2JY5uiPbhG/ktn4cqGU/er3pcvwCAAD//wMAUEsDBBQABgAIAAAA&#10;IQCO4vfhUwIAALwEAAAOAAAAZHJzL2Uyb0RvYy54bWysVE1vGjEQvVfqf7B8bxYI5ANliSgRVaUo&#10;iQRVzsbrDat6Pa5t2KW/vs9eICTpqeoezHhm/Dzz/Iab27bWbKucr8jkvH/W40wZSUVlXnL+Yzn/&#10;csWZD8IUQpNROd8pz28nnz/dNHasBrQmXSjHAGL8uLE5X4dgx1nm5VrVwp+RVQbBklwtArbuJSuc&#10;aIBe62zQ611kDbnCOpLKe3jvuiCfJPyyVDI8lqVXgemco7aQVpfWVVyzyY0Yvzhh15XclyH+oYpa&#10;VAaXHqHuRBBs46oPUHUlHXkqw5mkOqOyrKRKPaCbfu9dN4u1sCr1AnK8PdLk/x+sfNg+OVYVeLs+&#10;Z0bUeKOlagP7Si2DC/w01o+RtrBIDC38yD34PZyx7bZ0dfxFQwxxML07shvRJJznvcHV9Qghidg5&#10;vstRhMleT1vnwzdFNYtGzh1eL5Eqtvc+dKmHlHiZJ10V80rrtNn5mXZsK/DQ0EdBDWda+ABnzufp&#10;29/25pg2rMn5xTnq+gAZ7zpirrSQPz8ioHpt0EQkqSMjWqFdtR2pwwNTKyp2INBRJ0Fv5bwC/j1K&#10;fBIOmgMxmKPwiKXUhKJob3G2Jvf7b/6YDykgylkDDefc/9oIp9D5dwORXPeHwyj6tBmOLgfYuNPI&#10;6jRiNvWMwB50gOqSGfODPpilo/oZ4zaNtyIkjMTdOQ8Hcxa6ycK4SjWdpiTI3IpwbxZWRuhIcuR1&#10;2T4LZ/cPHSCRBzqoXYzfvXeXG08amm4ClVUSQyS6Y3XPP0YkyWk/znEGT/cp6/VPZ/IHAAD//wMA&#10;UEsDBBQABgAIAAAAIQCv5Ndl3AAAAAkBAAAPAAAAZHJzL2Rvd25yZXYueG1sTI/BTsMwEETvSPyD&#10;tUjcqEOAKE3jVAiJI0IEDnBz7W1iiNdR7KahX89yguPMjmbn1dvFD2LGKbpACq5XGQgkE6yjTsHb&#10;6+NVCSImTVYPgVDBN0bYNudnta5sONILzm3qBJdQrLSCPqWxkjKaHr2OqzAi8W0fJq8Ty6mTdtJH&#10;LveDzLOskF474g+9HvGhR/PVHrwCS++BzId7OjlqjVufnstPMyt1ebHcb0AkXNJfGH7n83RoeNMu&#10;HMhGMbAu7pglKcjXjMCB4jZnY6egzG9ANrX8T9D8AAAA//8DAFBLAQItABQABgAIAAAAIQC2gziS&#10;/gAAAOEBAAATAAAAAAAAAAAAAAAAAAAAAABbQ29udGVudF9UeXBlc10ueG1sUEsBAi0AFAAGAAgA&#10;AAAhADj9If/WAAAAlAEAAAsAAAAAAAAAAAAAAAAALwEAAF9yZWxzLy5yZWxzUEsBAi0AFAAGAAgA&#10;AAAhAI7i9+FTAgAAvAQAAA4AAAAAAAAAAAAAAAAALgIAAGRycy9lMm9Eb2MueG1sUEsBAi0AFAAG&#10;AAgAAAAhAK/k12XcAAAACQEAAA8AAAAAAAAAAAAAAAAArQQAAGRycy9kb3ducmV2LnhtbFBLBQYA&#10;AAAABAAEAPMAAAC2BQAAAAA=&#10;" fillcolor="window" strokeweight=".5pt">
                 <v:textbox>
                   <w:txbxContent>
                     <w:p>
@@ -3130,7 +4520,6 @@
           <w:szCs w:val="32"/>
           <w:u w:val="single"/>
         </w:rPr>
-        <w:lastRenderedPageBreak/>
         <w:t>Manage Venue Menu</w:t>
       </w:r>
     </w:p>
@@ -3233,7 +4622,7 @@
           </mc:Choice>
           <mc:Fallback>
             <w:pict>
-              <v:shape w14:anchorId="156DDD6B" id="Text Box 15" o:spid="_x0000_s1039" type="#_x0000_t202" style="position:absolute;margin-left:9pt;margin-top:10.3pt;width:48pt;height:23.25pt;z-index:251681792;visibility:visible;mso-wrap-style:square;mso-width-percent:0;mso-height-percent:0;mso-wrap-distance-left:9pt;mso-wrap-distance-top:0;mso-wrap-distance-right:9pt;mso-wrap-distance-bottom:0;mso-position-horizontal:absolute;mso-position-horizontal-relative:margin;mso-position-vertical:absolute;mso-position-vertical-relative:text;mso-width-percent:0;mso-height-percent:0;mso-width-relative:margin;mso-height-relative:margin;v-text-anchor:top" o:gfxdata="UEsDBBQABgAIAAAAIQC2gziS/gAAAOEBAAATAAAAW0NvbnRlbnRfVHlwZXNdLnhtbJSRQU7DMBBF&#10;90jcwfIWJU67QAgl6YK0S0CoHGBkTxKLZGx5TGhvj5O2G0SRWNoz/78nu9wcxkFMGNg6quQqL6RA&#10;0s5Y6ir5vt9lD1JwBDIwOMJKHpHlpr69KfdHjyxSmriSfYz+USnWPY7AufNIadK6MEJMx9ApD/oD&#10;OlTrorhX2lFEilmcO2RdNtjC5xDF9pCuTyYBB5bi6bQ4syoJ3g9WQ0ymaiLzg5KdCXlKLjvcW893&#10;SUOqXwnz5DrgnHtJTxOsQfEKIT7DmDSUCaxw7Rqn8787ZsmRM9e2VmPeBN4uqYvTtW7jvijg9N/y&#10;JsXecLq0q+WD6m8AAAD//wMAUEsDBBQABgAIAAAAIQA4/SH/1gAAAJQBAAALAAAAX3JlbHMvLnJl&#10;bHOkkMFqwzAMhu+DvYPRfXGawxijTi+j0GvpHsDYimMaW0Yy2fr2M4PBMnrbUb/Q94l/f/hMi1qR&#10;JVI2sOt6UJgd+ZiDgffL8ekFlFSbvV0oo4EbChzGx4f9GRdb25HMsYhqlCwG5lrLq9biZkxWOiqY&#10;22YiTra2kYMu1l1tQD30/bPm3wwYN0x18gb45AdQl1tp5j/sFB2T0FQ7R0nTNEV3j6o9feQzro1i&#10;OWA14Fm+Q8a1a8+Bvu/d/dMb2JY5uiPbhG/ktn4cqGU/er3pcvwCAAD//wMAUEsDBBQABgAIAAAA&#10;IQDfQ/t7VwIAALsEAAAOAAAAZHJzL2Uyb0RvYy54bWysVE1v2zAMvQ/YfxB0X+2kTT+COEXWIsOA&#10;oi2QDj0rspwYk0VNUmJnv35PcpJ+7TQsB4UiqUfykfTkums02yrnazIFH5zknCkjqazNquA/nuZf&#10;LjnzQZhSaDKq4Dvl+fX086dJa8dqSGvSpXIMIMaPW1vwdQh2nGVerlUj/AlZZWCsyDUi4OpWWelE&#10;C/RGZ8M8P89acqV1JJX30N72Rj5N+FWlZHioKq8C0wVHbiGdLp3LeGbTiRivnLDrWu7TEP+QRSNq&#10;g6BHqFsRBNu4+gNUU0tHnqpwIqnJqKpqqVINqGaQv6tmsRZWpVpAjrdHmvz/g5X320fH6hK9G3Fm&#10;RIMePakusK/UMajAT2v9GG4LC8fQQQ/fg95DGcvuKtfEfxTEYAfTuyO7EU1CeZ5fneewSJiGV6Ph&#10;RULPXh5b58M3RQ2LQsEdmpc4Fds7H5AIXA8uMZYnXZfzWut02fkb7dhWoM8Yj5JazrTwAcqCz9Mv&#10;5gyIN8+0YS0yOx3lKdIbW4x1xFxqIX9+RACeNoCNHPVcRCl0y67n9PRA1JLKHfhz1E+gt3JeA/8O&#10;KT4Kh5EDMVij8ICj0oSkaC9xtib3+2/66I9JgJWzFiNccP9rI5xC5d8NZuRqcHYWZz5dzkYXQ1zc&#10;a8vytcVsmhsCewMsrJVJjP5BH8TKUfOMbZvFqDAJIxG74OEg3oR+sbCtUs1myQlTbkW4MwsrI3Rs&#10;VeT1qXsWzu4bHTAh93QYdjF+1+/eN740NNsEquo0DJHontU9/9iQ1OD9NscVfH1PXi/fnOkfAAAA&#10;//8DAFBLAwQUAAYACAAAACEAJPtEFtsAAAAIAQAADwAAAGRycy9kb3ducmV2LnhtbEyPwU7DMBBE&#10;70j8g7VI3KiTCoWQxqkQEkeECBzg5trbxBCvo9hNQ7+e7QmOszOafVNvFz+IGafoAinIVxkIJBOs&#10;o07B+9vTTQkiJk1WD4FQwQ9G2DaXF7WubDjSK85t6gSXUKy0gj6lsZIymh69jqswIrG3D5PXieXU&#10;STvpI5f7Qa6zrJBeO+IPvR7xsUfz3R68Aksfgcynez45ao27P72UX2ZW6vpqediASLikvzCc8Rkd&#10;GmbahQPZKAbWJU9JCtZZAeLs57d82Cko7nKQTS3/D2h+AQAA//8DAFBLAQItABQABgAIAAAAIQC2&#10;gziS/gAAAOEBAAATAAAAAAAAAAAAAAAAAAAAAABbQ29udGVudF9UeXBlc10ueG1sUEsBAi0AFAAG&#10;AAgAAAAhADj9If/WAAAAlAEAAAsAAAAAAAAAAAAAAAAALwEAAF9yZWxzLy5yZWxzUEsBAi0AFAAG&#10;AAgAAAAhAN9D+3tXAgAAuwQAAA4AAAAAAAAAAAAAAAAALgIAAGRycy9lMm9Eb2MueG1sUEsBAi0A&#10;FAAGAAgAAAAhACT7RBbbAAAACAEAAA8AAAAAAAAAAAAAAAAAsQQAAGRycy9kb3ducmV2LnhtbFBL&#10;BQYAAAAABAAEAPMAAAC5BQAAAAA=&#10;" fillcolor="window" strokeweight=".5pt">
+              <v:shape w14:anchorId="156DDD6B" id="Text Box 15" o:spid="_x0000_s1041" type="#_x0000_t202" style="position:absolute;margin-left:9pt;margin-top:10.3pt;width:48pt;height:23.25pt;z-index:251681792;visibility:visible;mso-wrap-style:square;mso-width-percent:0;mso-height-percent:0;mso-wrap-distance-left:9pt;mso-wrap-distance-top:0;mso-wrap-distance-right:9pt;mso-wrap-distance-bottom:0;mso-position-horizontal:absolute;mso-position-horizontal-relative:margin;mso-position-vertical:absolute;mso-position-vertical-relative:text;mso-width-percent:0;mso-height-percent:0;mso-width-relative:margin;mso-height-relative:margin;v-text-anchor:top" o:gfxdata="UEsDBBQABgAIAAAAIQC2gziS/gAAAOEBAAATAAAAW0NvbnRlbnRfVHlwZXNdLnhtbJSRQU7DMBBF&#10;90jcwfIWJU67QAgl6YK0S0CoHGBkTxKLZGx5TGhvj5O2G0SRWNoz/78nu9wcxkFMGNg6quQqL6RA&#10;0s5Y6ir5vt9lD1JwBDIwOMJKHpHlpr69KfdHjyxSmriSfYz+USnWPY7AufNIadK6MEJMx9ApD/oD&#10;OlTrorhX2lFEilmcO2RdNtjC5xDF9pCuTyYBB5bi6bQ4syoJ3g9WQ0ymaiLzg5KdCXlKLjvcW893&#10;SUOqXwnz5DrgnHtJTxOsQfEKIT7DmDSUCaxw7Rqn8787ZsmRM9e2VmPeBN4uqYvTtW7jvijg9N/y&#10;JsXecLq0q+WD6m8AAAD//wMAUEsDBBQABgAIAAAAIQA4/SH/1gAAAJQBAAALAAAAX3JlbHMvLnJl&#10;bHOkkMFqwzAMhu+DvYPRfXGawxijTi+j0GvpHsDYimMaW0Yy2fr2M4PBMnrbUb/Q94l/f/hMi1qR&#10;JVI2sOt6UJgd+ZiDgffL8ekFlFSbvV0oo4EbChzGx4f9GRdb25HMsYhqlCwG5lrLq9biZkxWOiqY&#10;22YiTra2kYMu1l1tQD30/bPm3wwYN0x18gb45AdQl1tp5j/sFB2T0FQ7R0nTNEV3j6o9feQzro1i&#10;OWA14Fm+Q8a1a8+Bvu/d/dMb2JY5uiPbhG/ktn4cqGU/er3pcvwCAAD//wMAUEsDBBQABgAIAAAA&#10;IQAe5MnpVgIAALsEAAAOAAAAZHJzL2Uyb0RvYy54bWysVE1v2zAMvQ/YfxB0X+xkTboEdYqsRYYB&#10;RVsgGXpWZDkxJouapMTOfv2elI9+7TQsB4UiqUfykfTVdddotlPO12QK3u/lnCkjqazNuuA/lvNP&#10;XzjzQZhSaDKq4Hvl+fX044er1k7UgDakS+UYQIyftLbgmxDsJMu83KhG+B5ZZWCsyDUi4OrWWelE&#10;C/RGZ4M8H2UtudI6ksp7aG8PRj5N+FWlZHioKq8C0wVHbiGdLp2reGbTKzFZO2E3tTymIf4hi0bU&#10;BkHPULciCLZ19TuoppaOPFWhJ6nJqKpqqVINqKafv6lmsRFWpVpAjrdnmvz/g5X3u0fH6hK9G3Jm&#10;RIMeLVUX2FfqGFTgp7V+AreFhWPooIfvSe+hjGV3lWviPwpisIPp/ZndiCahHOXjUQ6LhGkwHg4u&#10;E3r2/Ng6H74palgUCu7QvMSp2N35gETgenKJsTzpupzXWqfL3t9ox3YCfcZ4lNRypoUPUBZ8nn4x&#10;Z0C8eqYNa5HZ52GeIr2yxVhnzJUW8ud7BOBpA9jI0YGLKIVu1Z04PRK4onIP/hwdJtBbOa+Bf4cU&#10;H4XDyIEYrFF4wFFpQlJ0lDjbkPv9N330xyTAylmLES64/7UVTqHy7wYzMu5fXMSZT5eL4eUAF/fS&#10;snppMdvmhsBeHwtrZRKjf9AnsXLUPGHbZjEqTMJIxC54OIk34bBY2FapZrPkhCm3ItyZhZUROrYq&#10;8rrsnoSzx0YHTMg9nYZdTN70++AbXxqabQNVdRqGSPSB1SP/2JDU4OM2xxV8eU9ez9+c6R8AAAD/&#10;/wMAUEsDBBQABgAIAAAAIQAk+0QW2wAAAAgBAAAPAAAAZHJzL2Rvd25yZXYueG1sTI/BTsMwEETv&#10;SPyDtUjcqJMKhZDGqRASR4QIHODm2tvEEK+j2E1Dv57tCY6zM5p9U28XP4gZp+gCKchXGQgkE6yj&#10;TsH729NNCSImTVYPgVDBD0bYNpcXta5sONIrzm3qBJdQrLSCPqWxkjKaHr2OqzAisbcPk9eJ5dRJ&#10;O+kjl/tBrrOskF474g+9HvGxR/PdHrwCSx+BzKd7Pjlqjbs/vZRfZlbq+mp52IBIuKS/MJzxGR0a&#10;ZtqFA9koBtYlT0kK1lkB4uznt3zYKSjucpBNLf8PaH4BAAD//wMAUEsBAi0AFAAGAAgAAAAhALaD&#10;OJL+AAAA4QEAABMAAAAAAAAAAAAAAAAAAAAAAFtDb250ZW50X1R5cGVzXS54bWxQSwECLQAUAAYA&#10;CAAAACEAOP0h/9YAAACUAQAACwAAAAAAAAAAAAAAAAAvAQAAX3JlbHMvLnJlbHNQSwECLQAUAAYA&#10;CAAAACEAHuTJ6VYCAAC7BAAADgAAAAAAAAAAAAAAAAAuAgAAZHJzL2Uyb0RvYy54bWxQSwECLQAU&#10;AAYACAAAACEAJPtEFtsAAAAIAQAADwAAAAAAAAAAAAAAAACwBAAAZHJzL2Rvd25yZXYueG1sUEsF&#10;BgAAAAAEAAQA8wAAALgFAAAAAA==&#10;" fillcolor="window" strokeweight=".5pt">
                 <v:textbox>
                   <w:txbxContent>
                     <w:p>
@@ -3419,7 +4808,7 @@
           </mc:Choice>
           <mc:Fallback>
             <w:pict>
-              <v:shape w14:anchorId="5EAD7B80" id="Text Box 17" o:spid="_x0000_s1040" type="#_x0000_t202" style="position:absolute;margin-left:106.6pt;margin-top:10.5pt;width:180pt;height:31.5pt;z-index:251676672;visibility:visible;mso-wrap-style:square;mso-wrap-distance-left:9pt;mso-wrap-distance-top:0;mso-wrap-distance-right:9pt;mso-wrap-distance-bottom:0;mso-position-horizontal:absolute;mso-position-horizontal-relative:text;mso-position-vertical:absolute;mso-position-vertical-relative:text;v-text-anchor:top" o:gfxdata="UEsDBBQABgAIAAAAIQC2gziS/gAAAOEBAAATAAAAW0NvbnRlbnRfVHlwZXNdLnhtbJSRQU7DMBBF&#10;90jcwfIWJU67QAgl6YK0S0CoHGBkTxKLZGx5TGhvj5O2G0SRWNoz/78nu9wcxkFMGNg6quQqL6RA&#10;0s5Y6ir5vt9lD1JwBDIwOMJKHpHlpr69KfdHjyxSmriSfYz+USnWPY7AufNIadK6MEJMx9ApD/oD&#10;OlTrorhX2lFEilmcO2RdNtjC5xDF9pCuTyYBB5bi6bQ4syoJ3g9WQ0ymaiLzg5KdCXlKLjvcW893&#10;SUOqXwnz5DrgnHtJTxOsQfEKIT7DmDSUCaxw7Rqn8787ZsmRM9e2VmPeBN4uqYvTtW7jvijg9N/y&#10;JsXecLq0q+WD6m8AAAD//wMAUEsDBBQABgAIAAAAIQA4/SH/1gAAAJQBAAALAAAAX3JlbHMvLnJl&#10;bHOkkMFqwzAMhu+DvYPRfXGawxijTi+j0GvpHsDYimMaW0Yy2fr2M4PBMnrbUb/Q94l/f/hMi1qR&#10;JVI2sOt6UJgd+ZiDgffL8ekFlFSbvV0oo4EbChzGx4f9GRdb25HMsYhqlCwG5lrLq9biZkxWOiqY&#10;22YiTra2kYMu1l1tQD30/bPm3wwYN0x18gb45AdQl1tp5j/sFB2T0FQ7R0nTNEV3j6o9feQzro1i&#10;OWA14Fm+Q8a1a8+Bvu/d/dMb2JY5uiPbhG/ktn4cqGU/er3pcvwCAAD//wMAUEsDBBQABgAIAAAA&#10;IQCheT8mXwIAANYEAAAOAAAAZHJzL2Uyb0RvYy54bWysVE1vGjEQvVfqf7B8bxYo+ShiiSgRVaUo&#10;iUSqnI3Xy67q9bi2YZf++j57gaRJTlU5mPHM85vx88xOr7tGs51yviaT8+HZgDNlJBW12eT8x+Py&#10;0xVnPghTCE1G5XyvPL+effwwbe1EjagiXSjHQGL8pLU5r0KwkyzzslKN8GdklUGwJNeIgK3bZIUT&#10;LdgbnY0Gg4usJVdYR1J5D+9NH+SzxF+WSob7svQqMJ1z1BbS6tK6jms2m4rJxglb1fJQhviHKhpR&#10;GyQ9Ud2IINjW1W+omlo68lSGM0lNRmVZS5XugNsMB69us6qEVekuEMfbk0z+/9HKu92DY3WBt7vk&#10;zIgGb/SousC+Usfggj6t9RPAVhbA0MEP7NHv4YzX7krXxH9ciCEOpfcndSObhHM0uroYDBCSiI1h&#10;nSf5s+fT1vnwTVHDopFzh9dLoordrQ+oBNAjJCbzpOtiWWudNnu/0I7tBB4a/VFQy5kWPsCZ82X6&#10;xaJB8dcxbVib84vPqOUNZcx14lxrIX++xxBRN8JXfWq9ifYBpw0SRvl6maIVunXXyz0+arimYg9p&#10;HfXN6a1c1uC8RfEPwqEbIRkmLNxjKTWhXDpYnFXkfr/nj3g0CaKctejunPtfW+EUNPlu0D5fhuNx&#10;HIe0GZ9fjrBxLyPrlxGzbRYEXYeYZSuTGfFBH83SUfOEQZzHrAgJI5E75+FoLkI/cxhkqebzBMIA&#10;WBFuzcrKSB3lj1o+dk/C2UMLBDTPHR3nQExedUKPjScNzbeByjq1SRS6V/WgP4YnPf1h0ON0vtwn&#10;1PPnaPYHAAD//wMAUEsDBBQABgAIAAAAIQC01EVr3wAAAAkBAAAPAAAAZHJzL2Rvd25yZXYueG1s&#10;TI9Lb4MwEITvlfofrK3UW2OH9BERTFS1inLpgTxUqTcDG0DBa4SdQP59l1N7290ZzX6TrEfbiiv2&#10;vnGkYT5TIJAKVzZUaTgeNk9LED4YKk3rCDXc0MM6vb9LTFy6gXZ43YdKcAj52GioQ+hiKX1RozV+&#10;5jok1k6utybw2ley7M3A4baVkVKv0pqG+ENtOvyosTjvL1bDsMgO9ueUb2/Z9/ZzY7/UMSOl9ePD&#10;+L4CEXAMf2aY8BkdUmbK3YVKL1oN0XwRsXUauBMbXt6mQ65h+axApon83yD9BQAA//8DAFBLAQIt&#10;ABQABgAIAAAAIQC2gziS/gAAAOEBAAATAAAAAAAAAAAAAAAAAAAAAABbQ29udGVudF9UeXBlc10u&#10;eG1sUEsBAi0AFAAGAAgAAAAhADj9If/WAAAAlAEAAAsAAAAAAAAAAAAAAAAALwEAAF9yZWxzLy5y&#10;ZWxzUEsBAi0AFAAGAAgAAAAhAKF5PyZfAgAA1gQAAA4AAAAAAAAAAAAAAAAALgIAAGRycy9lMm9E&#10;b2MueG1sUEsBAi0AFAAGAAgAAAAhALTURWvfAAAACQEAAA8AAAAAAAAAAAAAAAAAuQQAAGRycy9k&#10;b3ducmV2LnhtbFBLBQYAAAAABAAEAPMAAADFBQAAAAA=&#10;" fillcolor="window" strokeweight=".5pt">
+              <v:shape w14:anchorId="5EAD7B80" id="Text Box 17" o:spid="_x0000_s1042" type="#_x0000_t202" style="position:absolute;margin-left:106.6pt;margin-top:10.5pt;width:180pt;height:31.5pt;z-index:251676672;visibility:visible;mso-wrap-style:square;mso-wrap-distance-left:9pt;mso-wrap-distance-top:0;mso-wrap-distance-right:9pt;mso-wrap-distance-bottom:0;mso-position-horizontal:absolute;mso-position-horizontal-relative:text;mso-position-vertical:absolute;mso-position-vertical-relative:text;v-text-anchor:top" o:gfxdata="UEsDBBQABgAIAAAAIQC2gziS/gAAAOEBAAATAAAAW0NvbnRlbnRfVHlwZXNdLnhtbJSRQU7DMBBF&#10;90jcwfIWJU67QAgl6YK0S0CoHGBkTxKLZGx5TGhvj5O2G0SRWNoz/78nu9wcxkFMGNg6quQqL6RA&#10;0s5Y6ir5vt9lD1JwBDIwOMJKHpHlpr69KfdHjyxSmriSfYz+USnWPY7AufNIadK6MEJMx9ApD/oD&#10;OlTrorhX2lFEilmcO2RdNtjC5xDF9pCuTyYBB5bi6bQ4syoJ3g9WQ0ymaiLzg5KdCXlKLjvcW893&#10;SUOqXwnz5DrgnHtJTxOsQfEKIT7DmDSUCaxw7Rqn8787ZsmRM9e2VmPeBN4uqYvTtW7jvijg9N/y&#10;JsXecLq0q+WD6m8AAAD//wMAUEsDBBQABgAIAAAAIQA4/SH/1gAAAJQBAAALAAAAX3JlbHMvLnJl&#10;bHOkkMFqwzAMhu+DvYPRfXGawxijTi+j0GvpHsDYimMaW0Yy2fr2M4PBMnrbUb/Q94l/f/hMi1qR&#10;JVI2sOt6UJgd+ZiDgffL8ekFlFSbvV0oo4EbChzGx4f9GRdb25HMsYhqlCwG5lrLq9biZkxWOiqY&#10;22YiTra2kYMu1l1tQD30/bPm3wwYN0x18gb45AdQl1tp5j/sFB2T0FQ7R0nTNEV3j6o9feQzro1i&#10;OWA14Fm+Q8a1a8+Bvu/d/dMb2JY5uiPbhG/ktn4cqGU/er3pcvwCAAD//wMAUEsDBBQABgAIAAAA&#10;IQAeG9FXXwIAANYEAAAOAAAAZHJzL2Uyb0RvYy54bWysVMFuGjEQvVfqP1i+NwuUkBRliSiIqlKU&#10;REqqnI3Xy67q9bi2YZd+fZ+9QNIkp6oczHjm+c34eWavrrtGs51yviaT8+HZgDNlJBW12eT8x+Pq&#10;0yVnPghTCE1G5XyvPL+effxw1dqpGlFFulCOgcT4aWtzXoVgp1nmZaUa4c/IKoNgSa4RAVu3yQon&#10;WrA3OhsNBpOsJVdYR1J5D++yD/JZ4i9LJcNdWXoVmM45agtpdWldxzWbXYnpxglb1fJQhviHKhpR&#10;GyQ9US1FEGzr6jdUTS0deSrDmaQmo7KspUp3wG2Gg1e3eaiEVekuEMfbk0z+/9HK2929Y3WBt7vg&#10;zIgGb/SousC+Usfggj6t9VPAHiyAoYMf2KPfwxmv3ZWuif+4EEMcSu9P6kY2CedodDkZDBCSiI1h&#10;nSf5s+fT1vnwTVHDopFzh9dLoordjQ+oBNAjJCbzpOtiVWudNnu/0I7tBB4a/VFQy5kWPsCZ81X6&#10;xaJB8dcxbVib88ln1PKGMuY6ca61kD/fY4iopfBVn1pvon3AaYOEUb5epmiFbt31ck+OGq6p2ENa&#10;R31zeitXNThvUPy9cOhGSIYJC3dYSk0olw4WZxW53+/5Ix5NgihnLbo75/7XVjgFTb4btM+X4Xgc&#10;xyFtxucXI2zcy8j6ZcRsmwVB1yFm2cpkRnzQR7N01DxhEOcxK0LCSOTOeTiai9DPHAZZqvk8gTAA&#10;VoQb82BlpI7yRy0fuyfh7KEFAprnlo5zIKavOqHHxpOG5ttAZZ3aJArdq3rQH8OTnv4w6HE6X+4T&#10;6vlzNPsDAAD//wMAUEsDBBQABgAIAAAAIQC01EVr3wAAAAkBAAAPAAAAZHJzL2Rvd25yZXYueG1s&#10;TI9Lb4MwEITvlfofrK3UW2OH9BERTFS1inLpgTxUqTcDG0DBa4SdQP59l1N7290ZzX6TrEfbiiv2&#10;vnGkYT5TIJAKVzZUaTgeNk9LED4YKk3rCDXc0MM6vb9LTFy6gXZ43YdKcAj52GioQ+hiKX1RozV+&#10;5jok1k6utybw2ley7M3A4baVkVKv0pqG+ENtOvyosTjvL1bDsMgO9ueUb2/Z9/ZzY7/UMSOl9ePD&#10;+L4CEXAMf2aY8BkdUmbK3YVKL1oN0XwRsXUauBMbXt6mQ65h+axApon83yD9BQAA//8DAFBLAQIt&#10;ABQABgAIAAAAIQC2gziS/gAAAOEBAAATAAAAAAAAAAAAAAAAAAAAAABbQ29udGVudF9UeXBlc10u&#10;eG1sUEsBAi0AFAAGAAgAAAAhADj9If/WAAAAlAEAAAsAAAAAAAAAAAAAAAAALwEAAF9yZWxzLy5y&#10;ZWxzUEsBAi0AFAAGAAgAAAAhAB4b0VdfAgAA1gQAAA4AAAAAAAAAAAAAAAAALgIAAGRycy9lMm9E&#10;b2MueG1sUEsBAi0AFAAGAAgAAAAhALTURWvfAAAACQEAAA8AAAAAAAAAAAAAAAAAuQQAAGRycy9k&#10;b3ducmV2LnhtbFBLBQYAAAAABAAEAPMAAADFBQAAAAA=&#10;" fillcolor="window" strokeweight=".5pt">
                 <v:stroke dashstyle="longDash"/>
                 <v:textbox>
                   <w:txbxContent>
@@ -3555,7 +4944,7 @@
           </mc:Choice>
           <mc:Fallback>
             <w:pict>
-              <v:shape w14:anchorId="657E5B73" id="Text Box 18" o:spid="_x0000_s1041" type="#_x0000_t202" style="position:absolute;margin-left:84.1pt;margin-top:8.8pt;width:229.5pt;height:23.25pt;z-index:251677696;visibility:visible;mso-wrap-style:square;mso-wrap-distance-left:9pt;mso-wrap-distance-top:0;mso-wrap-distance-right:9pt;mso-wrap-distance-bottom:0;mso-position-horizontal:absolute;mso-position-horizontal-relative:text;mso-position-vertical:absolute;mso-position-vertical-relative:text;v-text-anchor:top" o:gfxdata="UEsDBBQABgAIAAAAIQC2gziS/gAAAOEBAAATAAAAW0NvbnRlbnRfVHlwZXNdLnhtbJSRQU7DMBBF&#10;90jcwfIWJU67QAgl6YK0S0CoHGBkTxKLZGx5TGhvj5O2G0SRWNoz/78nu9wcxkFMGNg6quQqL6RA&#10;0s5Y6ir5vt9lD1JwBDIwOMJKHpHlpr69KfdHjyxSmriSfYz+USnWPY7AufNIadK6MEJMx9ApD/oD&#10;OlTrorhX2lFEilmcO2RdNtjC5xDF9pCuTyYBB5bi6bQ4syoJ3g9WQ0ymaiLzg5KdCXlKLjvcW893&#10;SUOqXwnz5DrgnHtJTxOsQfEKIT7DmDSUCaxw7Rqn8787ZsmRM9e2VmPeBN4uqYvTtW7jvijg9N/y&#10;JsXecLq0q+WD6m8AAAD//wMAUEsDBBQABgAIAAAAIQA4/SH/1gAAAJQBAAALAAAAX3JlbHMvLnJl&#10;bHOkkMFqwzAMhu+DvYPRfXGawxijTi+j0GvpHsDYimMaW0Yy2fr2M4PBMnrbUb/Q94l/f/hMi1qR&#10;JVI2sOt6UJgd+ZiDgffL8ekFlFSbvV0oo4EbChzGx4f9GRdb25HMsYhqlCwG5lrLq9biZkxWOiqY&#10;22YiTra2kYMu1l1tQD30/bPm3wwYN0x18gb45AdQl1tp5j/sFB2T0FQ7R0nTNEV3j6o9feQzro1i&#10;OWA14Fm+Q8a1a8+Bvu/d/dMb2JY5uiPbhG/ktn4cqGU/er3pcvwCAAD//wMAUEsDBBQABgAIAAAA&#10;IQBvgcNMUgIAALwEAAAOAAAAZHJzL2Uyb0RvYy54bWysVE1v2zAMvQ/YfxB0X51kST+COEXWIsOA&#10;oi3QDj0rspwYk0VNUmJnv35Pcr7W7DQsB4UiqUfykfTktq012yjnKzI571/0OFNGUlGZZc6/v84/&#10;XXPmgzCF0GRUzrfK89vpxw+Txo7VgFakC+UYQIwfNzbnqxDsOMu8XKla+AuyysBYkqtFwNUts8KJ&#10;Bui1zga93mXWkCusI6m8h/a+M/Jpwi9LJcNTWXoVmM45cgvpdOlcxDObTsR46YRdVXKXhviHLGpR&#10;GQQ9QN2LINjaVWdQdSUdeSrDhaQ6o7KspEo1oJp+7101LythVaoF5Hh7oMn/P1j5uHl2rCrQO3TK&#10;iBo9elVtYF+oZVCBn8b6MdxeLBxDCz1893oPZSy7LV0d/1EQgx1Mbw/sRjQJ5eCmP7wcwSRhG9yM&#10;BlejCJMdX1vnw1dFNYtCzh26l0gVmwcfOte9SwzmSVfFvNI6Xbb+Tju2EWg05qOghjMtfIAy5/P0&#10;20X745k2rMn55WfkdQYZYx0wF1rIH+cIyF4bFBFJ6siIUmgXbUdqKjGqFlRsQaCjbgS9lfMK+A9I&#10;8Vk4zByIwR6FJxylJiRFO4mzFblff9NHf4wCrJw1mOGc+59r4RQq/2YwJCB8GIc+XYajqwEu7tSy&#10;OLWYdX1HYK+PjbUyidE/6L1YOqrfsG6zGBUmYSRi5zzsxbvQbRbWVarZLDlhzK0ID+bFyggdSY68&#10;vrZvwtldowNG5JH20y7G7/rd+caXhmbrQGWVhuHI6o5/rEgap906xx08vSev40dn+hsAAP//AwBQ&#10;SwMEFAAGAAgAAAAhAJ6rk5nbAAAACQEAAA8AAABkcnMvZG93bnJldi54bWxMj0FPwzAMhe9I/IfI&#10;SNxYugp1pWs6ISSOCFE4wC1LvDbQOFWTdWW/HnOC23v20/Pnerf4Qcw4RRdIwXqVgUAywTrqFLy9&#10;Pt6UIGLSZPUQCBV8Y4Rdc3lR68qGE73g3KZOcAnFSivoUxorKaPp0eu4CiMS7w5h8jqxnTppJ33i&#10;cj/IPMsK6bUjvtDrER96NF/t0Suw9B7IfLins6PWuLvzc/lpZqWur5b7LYiES/oLwy8+o0PDTPtw&#10;JBvFwL4oc46y2BQgOFDkGx7sWdyuQTa1/P9B8wMAAP//AwBQSwECLQAUAAYACAAAACEAtoM4kv4A&#10;AADhAQAAEwAAAAAAAAAAAAAAAAAAAAAAW0NvbnRlbnRfVHlwZXNdLnhtbFBLAQItABQABgAIAAAA&#10;IQA4/SH/1gAAAJQBAAALAAAAAAAAAAAAAAAAAC8BAABfcmVscy8ucmVsc1BLAQItABQABgAIAAAA&#10;IQBvgcNMUgIAALwEAAAOAAAAAAAAAAAAAAAAAC4CAABkcnMvZTJvRG9jLnhtbFBLAQItABQABgAI&#10;AAAAIQCeq5OZ2wAAAAkBAAAPAAAAAAAAAAAAAAAAAKwEAABkcnMvZG93bnJldi54bWxQSwUGAAAA&#10;AAQABADzAAAAtAUAAAAA&#10;" fillcolor="window" strokeweight=".5pt">
+              <v:shape w14:anchorId="657E5B73" id="Text Box 18" o:spid="_x0000_s1043" type="#_x0000_t202" style="position:absolute;margin-left:84.1pt;margin-top:8.8pt;width:229.5pt;height:23.25pt;z-index:251677696;visibility:visible;mso-wrap-style:square;mso-wrap-distance-left:9pt;mso-wrap-distance-top:0;mso-wrap-distance-right:9pt;mso-wrap-distance-bottom:0;mso-position-horizontal:absolute;mso-position-horizontal-relative:text;mso-position-vertical:absolute;mso-position-vertical-relative:text;v-text-anchor:top" o:gfxdata="UEsDBBQABgAIAAAAIQC2gziS/gAAAOEBAAATAAAAW0NvbnRlbnRfVHlwZXNdLnhtbJSRQU7DMBBF&#10;90jcwfIWJU67QAgl6YK0S0CoHGBkTxKLZGx5TGhvj5O2G0SRWNoz/78nu9wcxkFMGNg6quQqL6RA&#10;0s5Y6ir5vt9lD1JwBDIwOMJKHpHlpr69KfdHjyxSmriSfYz+USnWPY7AufNIadK6MEJMx9ApD/oD&#10;OlTrorhX2lFEilmcO2RdNtjC5xDF9pCuTyYBB5bi6bQ4syoJ3g9WQ0ymaiLzg5KdCXlKLjvcW893&#10;SUOqXwnz5DrgnHtJTxOsQfEKIT7DmDSUCaxw7Rqn8787ZsmRM9e2VmPeBN4uqYvTtW7jvijg9N/y&#10;JsXecLq0q+WD6m8AAAD//wMAUEsDBBQABgAIAAAAIQA4/SH/1gAAAJQBAAALAAAAX3JlbHMvLnJl&#10;bHOkkMFqwzAMhu+DvYPRfXGawxijTi+j0GvpHsDYimMaW0Yy2fr2M4PBMnrbUb/Q94l/f/hMi1qR&#10;JVI2sOt6UJgd+ZiDgffL8ekFlFSbvV0oo4EbChzGx4f9GRdb25HMsYhqlCwG5lrLq9biZkxWOiqY&#10;22YiTra2kYMu1l1tQD30/bPm3wwYN0x18gb45AdQl1tp5j/sFB2T0FQ7R0nTNEV3j6o9feQzro1i&#10;OWA14Fm+Q8a1a8+Bvu/d/dMb2JY5uiPbhG/ktn4cqGU/er3pcvwCAAD//wMAUEsDBBQABgAIAAAA&#10;IQDQ4y09VAIAALwEAAAOAAAAZHJzL2Uyb0RvYy54bWysVE1vGjEQvVfqf7B8bxYo5AOxRJSIqlKU&#10;RApVzsbrhVW9Htc27NJf32cvkDT0VJWDGc+M38y8mdnJbVtrtlPOV2Ry3r/ocaaMpKIy65x/Xy4+&#10;XXPmgzCF0GRUzvfK89vpxw+Txo7VgDakC+UYQIwfNzbnmxDsOMu83Kha+AuyysBYkqtFwNWts8KJ&#10;Bui1zga93mXWkCusI6m8h/auM/Jpwi9LJcNjWXoVmM45cgvpdOlcxTObTsR47YTdVPKQhviHLGpR&#10;GQQ9Qd2JINjWVWdQdSUdeSrDhaQ6o7KspEo1oJp+7101zxthVaoF5Hh7osn/P1j5sHtyrCrQO3TK&#10;iBo9Wqo2sC/UMqjAT2P9GG7PFo6hhR6+R72HMpbdlq6O/yiIwQ6m9yd2I5qEcnDTH16OYJKwDW5G&#10;g6tRhMleX1vnw1dFNYtCzh26l0gVu3sfOtejSwzmSVfFotI6XfZ+rh3bCTQa81FQw5kWPkCZ80X6&#10;HaL98Uwb1uT88jPyOoOMsU6YKy3kj3MEZK8NiogkdWREKbSrtiP16sjUioo9CHTUjaC3clEB/x4p&#10;PgmHmQMx2KPwiKPUhKToIHG2Iffrb/roj1GAlbMGM5xz/3MrnELl3wyGBIQP49Cny3B0NcDFvbWs&#10;3lrMtp4T2OtjY61MYvQP+iiWjuoXrNssRoVJGInYOQ9HcR66zcK6SjWbJSeMuRXh3jxbGaEjyZHX&#10;ZfsinD00OmBEHug47WL8rt+db3xpaLYNVFZpGCLRHasH/rEiaZwO6xx38O09eb1+dKa/AQAA//8D&#10;AFBLAwQUAAYACAAAACEAnquTmdsAAAAJAQAADwAAAGRycy9kb3ducmV2LnhtbEyPQU/DMAyF70j8&#10;h8hI3Fi6CnWlazohJI4IUTjALUu8NtA4VZN1Zb8ec4Lbe/bT8+d6t/hBzDhFF0jBepWBQDLBOuoU&#10;vL0+3pQgYtJk9RAIFXxjhF1zeVHryoYTveDcpk5wCcVKK+hTGispo+nR67gKIxLvDmHyOrGdOmkn&#10;feJyP8g8ywrptSO+0OsRH3o0X+3RK7D0Hsh8uKezo9a4u/Nz+Wlmpa6vlvstiIRL+gvDLz6jQ8NM&#10;+3AkG8XAvihzjrLYFCA4UOQbHuxZ3K5BNrX8/0HzAwAA//8DAFBLAQItABQABgAIAAAAIQC2gziS&#10;/gAAAOEBAAATAAAAAAAAAAAAAAAAAAAAAABbQ29udGVudF9UeXBlc10ueG1sUEsBAi0AFAAGAAgA&#10;AAAhADj9If/WAAAAlAEAAAsAAAAAAAAAAAAAAAAALwEAAF9yZWxzLy5yZWxzUEsBAi0AFAAGAAgA&#10;AAAhANDjLT1UAgAAvAQAAA4AAAAAAAAAAAAAAAAALgIAAGRycy9lMm9Eb2MueG1sUEsBAi0AFAAG&#10;AAgAAAAhAJ6rk5nbAAAACQEAAA8AAAAAAAAAAAAAAAAArgQAAGRycy9kb3ducmV2LnhtbFBLBQYA&#10;AAAABAAEAPMAAAC2BQAAAAA=&#10;" fillcolor="window" strokeweight=".5pt">
                 <v:textbox>
                   <w:txbxContent>
                     <w:p>
@@ -3658,7 +5047,7 @@
           </mc:Choice>
           <mc:Fallback>
             <w:pict>
-              <v:shape w14:anchorId="4C384030" id="Text Box 19" o:spid="_x0000_s1042" type="#_x0000_t202" style="position:absolute;margin-left:82.6pt;margin-top:19.2pt;width:231.75pt;height:24.75pt;z-index:251678720;visibility:visible;mso-wrap-style:square;mso-wrap-distance-left:9pt;mso-wrap-distance-top:0;mso-wrap-distance-right:9pt;mso-wrap-distance-bottom:0;mso-position-horizontal:absolute;mso-position-horizontal-relative:text;mso-position-vertical:absolute;mso-position-vertical-relative:text;v-text-anchor:top" o:gfxdata="UEsDBBQABgAIAAAAIQC2gziS/gAAAOEBAAATAAAAW0NvbnRlbnRfVHlwZXNdLnhtbJSRQU7DMBBF&#10;90jcwfIWJU67QAgl6YK0S0CoHGBkTxKLZGx5TGhvj5O2G0SRWNoz/78nu9wcxkFMGNg6quQqL6RA&#10;0s5Y6ir5vt9lD1JwBDIwOMJKHpHlpr69KfdHjyxSmriSfYz+USnWPY7AufNIadK6MEJMx9ApD/oD&#10;OlTrorhX2lFEilmcO2RdNtjC5xDF9pCuTyYBB5bi6bQ4syoJ3g9WQ0ymaiLzg5KdCXlKLjvcW893&#10;SUOqXwnz5DrgnHtJTxOsQfEKIT7DmDSUCaxw7Rqn8787ZsmRM9e2VmPeBN4uqYvTtW7jvijg9N/y&#10;JsXecLq0q+WD6m8AAAD//wMAUEsDBBQABgAIAAAAIQA4/SH/1gAAAJQBAAALAAAAX3JlbHMvLnJl&#10;bHOkkMFqwzAMhu+DvYPRfXGawxijTi+j0GvpHsDYimMaW0Yy2fr2M4PBMnrbUb/Q94l/f/hMi1qR&#10;JVI2sOt6UJgd+ZiDgffL8ekFlFSbvV0oo4EbChzGx4f9GRdb25HMsYhqlCwG5lrLq9biZkxWOiqY&#10;22YiTra2kYMu1l1tQD30/bPm3wwYN0x18gb45AdQl1tp5j/sFB2T0FQ7R0nTNEV3j6o9feQzro1i&#10;OWA14Fm+Q8a1a8+Bvu/d/dMb2JY5uiPbhG/ktn4cqGU/er3pcvwCAAD//wMAUEsDBBQABgAIAAAA&#10;IQBG/7BCVgIAALwEAAAOAAAAZHJzL2Uyb0RvYy54bWysVE1vGjEQvVfqf7B8LwsE0oKyRJSIqlKU&#10;RCJVzsbrDat6Pa5t2KW/vs9eICTpqSoH4/nwfLx5s1fXba3ZTjlfkcn5oNfnTBlJRWWec/7jcfnp&#10;C2c+CFMITUblfK88v559/HDV2Kka0oZ0oRxDEOOnjc35JgQ7zTIvN6oWvkdWGRhLcrUIEN1zVjjR&#10;IHqts2G/f5k15ArrSCrvob3pjHyW4pelkuG+LL0KTOcctYV0unSu45nNrsT02Qm7qeShDPEPVdSi&#10;Mkh6CnUjgmBbV70LVVfSkacy9CTVGZVlJVXqAd0M+m+6WW2EVakXgOPtCSb//8LKu92DY1WB2U04&#10;M6LGjB5VG9hXahlUwKexfgq3lYVjaKGH71HvoYxtt6Wr4z8aYrAD6f0J3RhNQjmcjC6GwzFnEraL&#10;AYRxDJO9vLbOh2+KahYvOXeYXgJV7G596FyPLjGZJ10Vy0rrJOz9Qju2Exg0+FFQw5kWPkCZ82X6&#10;HbK9eqYNa3J+eTHup0yvbDHXKeZaC/nzfQRUrw2aiCB1YMRbaNdtB+rlEak1FXsA6KijoLdyWSH+&#10;LUp8EA6cA2bYo3CPo9SEouhw42xD7vff9NEfVICVswYczrn/tRVOofPvBiSZDEajSPokjMafhxDc&#10;uWV9bjHbekFAb4CNtTJdo3/Qx2vpqH7Cus1jVpiEkcid83C8LkK3WVhXqebz5ASaWxFuzcrKGDqO&#10;KuL62D4JZw+DDqDIHR3ZLqZv5t35xpeG5ttAZZXIEIHuUD3gjxVJdDqsc9zBczl5vXx0Zn8AAAD/&#10;/wMAUEsDBBQABgAIAAAAIQCJ2OBv3QAAAAkBAAAPAAAAZHJzL2Rvd25yZXYueG1sTI/BTsMwEETv&#10;SPyDtUjcqEOANA1xKoTEESECB7i59pIY4nUUu2no17Oc4Djap5m39Xbxg5hxii6QgstVBgLJBOuo&#10;U/D68nBRgohJk9VDIFTwjRG2zelJrSsbDvSMc5s6wSUUK62gT2mspIymR6/jKoxIfPsIk9eJ49RJ&#10;O+kDl/tB5llWSK8d8UKvR7zv0Xy1e6/A0lsg8+4ej45a4zbHp/LTzEqdny13tyASLukPhl99VoeG&#10;nXZhTzaKgXNxkzOq4Kq8BsFAkZdrEDsF5XoDsqnl/w+aHwAAAP//AwBQSwECLQAUAAYACAAAACEA&#10;toM4kv4AAADhAQAAEwAAAAAAAAAAAAAAAAAAAAAAW0NvbnRlbnRfVHlwZXNdLnhtbFBLAQItABQA&#10;BgAIAAAAIQA4/SH/1gAAAJQBAAALAAAAAAAAAAAAAAAAAC8BAABfcmVscy8ucmVsc1BLAQItABQA&#10;BgAIAAAAIQBG/7BCVgIAALwEAAAOAAAAAAAAAAAAAAAAAC4CAABkcnMvZTJvRG9jLnhtbFBLAQIt&#10;ABQABgAIAAAAIQCJ2OBv3QAAAAkBAAAPAAAAAAAAAAAAAAAAALAEAABkcnMvZG93bnJldi54bWxQ&#10;SwUGAAAAAAQABADzAAAAugUAAAAA&#10;" fillcolor="window" strokeweight=".5pt">
+              <v:shape w14:anchorId="4C384030" id="Text Box 19" o:spid="_x0000_s1044" type="#_x0000_t202" style="position:absolute;margin-left:82.6pt;margin-top:19.2pt;width:231.75pt;height:24.75pt;z-index:251678720;visibility:visible;mso-wrap-style:square;mso-wrap-distance-left:9pt;mso-wrap-distance-top:0;mso-wrap-distance-right:9pt;mso-wrap-distance-bottom:0;mso-position-horizontal:absolute;mso-position-horizontal-relative:text;mso-position-vertical:absolute;mso-position-vertical-relative:text;v-text-anchor:top" o:gfxdata="UEsDBBQABgAIAAAAIQC2gziS/gAAAOEBAAATAAAAW0NvbnRlbnRfVHlwZXNdLnhtbJSRQU7DMBBF&#10;90jcwfIWJU67QAgl6YK0S0CoHGBkTxKLZGx5TGhvj5O2G0SRWNoz/78nu9wcxkFMGNg6quQqL6RA&#10;0s5Y6ir5vt9lD1JwBDIwOMJKHpHlpr69KfdHjyxSmriSfYz+USnWPY7AufNIadK6MEJMx9ApD/oD&#10;OlTrorhX2lFEilmcO2RdNtjC5xDF9pCuTyYBB5bi6bQ4syoJ3g9WQ0ymaiLzg5KdCXlKLjvcW893&#10;SUOqXwnz5DrgnHtJTxOsQfEKIT7DmDSUCaxw7Rqn8787ZsmRM9e2VmPeBN4uqYvTtW7jvijg9N/y&#10;JsXecLq0q+WD6m8AAAD//wMAUEsDBBQABgAIAAAAIQA4/SH/1gAAAJQBAAALAAAAX3JlbHMvLnJl&#10;bHOkkMFqwzAMhu+DvYPRfXGawxijTi+j0GvpHsDYimMaW0Yy2fr2M4PBMnrbUb/Q94l/f/hMi1qR&#10;JVI2sOt6UJgd+ZiDgffL8ekFlFSbvV0oo4EbChzGx4f9GRdb25HMsYhqlCwG5lrLq9biZkxWOiqY&#10;22YiTra2kYMu1l1tQD30/bPm3wwYN0x18gb45AdQl1tp5j/sFB2T0FQ7R0nTNEV3j6o9feQzro1i&#10;OWA14Fm+Q8a1a8+Bvu/d/dMb2JY5uiPbhG/ktn4cqGU/er3pcvwCAAD//wMAUEsDBBQABgAIAAAA&#10;IQA61ErMVQIAALwEAAAOAAAAZHJzL2Uyb0RvYy54bWysVMlu2zAQvRfoPxC8N/KaJkbkwHXgokCQ&#10;BLCDnGmKioVSHJakLblf30fKdraeivpAcxbO8uaNrq7bWrOdcr4ik/P+WY8zZSQVlXnO+eNq8eWC&#10;Mx+EKYQmo3K+V55fTz9/umrsRA1oQ7pQjiGI8ZPG5nwTgp1kmZcbVQt/RlYZGEtytQgQ3XNWONEg&#10;eq2zQa93njXkCutIKu+hvemMfJril6WS4b4svQpM5xy1hXS6dK7jmU2vxOTZCbup5KEM8Q9V1KIy&#10;SHoKdSOCYFtXfQhVV9KRpzKcSaozKstKqtQDuun33nWz3AirUi8Ax9sTTP7/hZV3uwfHqgKzu+TM&#10;iBozWqk2sG/UMqiAT2P9BG5LC8fQQg/fo95DGdtuS1fHfzTEYAfS+xO6MZqEcnA5Gg4GY84kbMM+&#10;hHEMk728ts6H74pqFi85d5heAlXsbn3oXI8uMZknXRWLSusk7P1cO7YTGDT4UVDDmRY+QJnzRfod&#10;sr15pg1rcn4+HPdSpje2mOsUc62F/PkxAqrXBk1EkDow4i2067YD9eKI1JqKPQB01FHQW7moEP8W&#10;JT4IB84BM+xRuMdRakJRdLhxtiH3+2/66A8qwMpZAw7n3P/aCqfQ+Q8Dklz2R6NI+iSMxl8HENxr&#10;y/q1xWzrOQG9PjbWynSN/kEfr6Wj+gnrNotZYRJGInfOw/E6D91mYV2lms2SE2huRbg1Sytj6Diq&#10;iOuqfRLOHgYdQJE7OrJdTN7Nu/ONLw3NtoHKKpEhAt2hesAfK5LodFjnuIOv5eT18tGZ/gEAAP//&#10;AwBQSwMEFAAGAAgAAAAhAInY4G/dAAAACQEAAA8AAABkcnMvZG93bnJldi54bWxMj8FOwzAQRO9I&#10;/IO1SNyoQ4A0DXEqhMQRIQIHuLn2khjidRS7aejXs5zgONqnmbf1dvGDmHGKLpCCy1UGAskE66hT&#10;8PrycFGCiEmT1UMgVPCNEbbN6UmtKxsO9IxzmzrBJRQrraBPaaykjKZHr+MqjEh8+wiT14nj1Ek7&#10;6QOX+0HmWVZIrx3xQq9HvO/RfLV7r8DSWyDz7h6PjlrjNsen8tPMSp2fLXe3IBIu6Q+GX31Wh4ad&#10;dmFPNoqBc3GTM6rgqrwGwUCRl2sQOwXlegOyqeX/D5ofAAAA//8DAFBLAQItABQABgAIAAAAIQC2&#10;gziS/gAAAOEBAAATAAAAAAAAAAAAAAAAAAAAAABbQ29udGVudF9UeXBlc10ueG1sUEsBAi0AFAAG&#10;AAgAAAAhADj9If/WAAAAlAEAAAsAAAAAAAAAAAAAAAAALwEAAF9yZWxzLy5yZWxzUEsBAi0AFAAG&#10;AAgAAAAhADrUSsxVAgAAvAQAAA4AAAAAAAAAAAAAAAAALgIAAGRycy9lMm9Eb2MueG1sUEsBAi0A&#10;FAAGAAgAAAAhAInY4G/dAAAACQEAAA8AAAAAAAAAAAAAAAAArwQAAGRycy9kb3ducmV2LnhtbFBL&#10;BQYAAAAABAAEAPMAAAC5BQAAAAA=&#10;" fillcolor="window" strokeweight=".5pt">
                 <v:textbox>
                   <w:txbxContent>
                     <w:p>
@@ -3773,7 +5162,7 @@
           </mc:Choice>
           <mc:Fallback>
             <w:pict>
-              <v:shape w14:anchorId="0C2C204B" id="Text Box 20" o:spid="_x0000_s1043" type="#_x0000_t202" style="position:absolute;margin-left:82.5pt;margin-top:1.5pt;width:238.5pt;height:26.25pt;z-index:251679744;visibility:visible;mso-wrap-style:square;mso-height-percent:0;mso-wrap-distance-left:9pt;mso-wrap-distance-top:0;mso-wrap-distance-right:9pt;mso-wrap-distance-bottom:0;mso-position-horizontal:absolute;mso-position-horizontal-relative:text;mso-position-vertical:absolute;mso-position-vertical-relative:text;mso-height-percent:0;mso-height-relative:margin;v-text-anchor:top" o:gfxdata="UEsDBBQABgAIAAAAIQC2gziS/gAAAOEBAAATAAAAW0NvbnRlbnRfVHlwZXNdLnhtbJSRQU7DMBBF&#10;90jcwfIWJU67QAgl6YK0S0CoHGBkTxKLZGx5TGhvj5O2G0SRWNoz/78nu9wcxkFMGNg6quQqL6RA&#10;0s5Y6ir5vt9lD1JwBDIwOMJKHpHlpr69KfdHjyxSmriSfYz+USnWPY7AufNIadK6MEJMx9ApD/oD&#10;OlTrorhX2lFEilmcO2RdNtjC5xDF9pCuTyYBB5bi6bQ4syoJ3g9WQ0ymaiLzg5KdCXlKLjvcW893&#10;SUOqXwnz5DrgnHtJTxOsQfEKIT7DmDSUCaxw7Rqn8787ZsmRM9e2VmPeBN4uqYvTtW7jvijg9N/y&#10;JsXecLq0q+WD6m8AAAD//wMAUEsDBBQABgAIAAAAIQA4/SH/1gAAAJQBAAALAAAAX3JlbHMvLnJl&#10;bHOkkMFqwzAMhu+DvYPRfXGawxijTi+j0GvpHsDYimMaW0Yy2fr2M4PBMnrbUb/Q94l/f/hMi1qR&#10;JVI2sOt6UJgd+ZiDgffL8ekFlFSbvV0oo4EbChzGx4f9GRdb25HMsYhqlCwG5lrLq9biZkxWOiqY&#10;22YiTra2kYMu1l1tQD30/bPm3wwYN0x18gb45AdQl1tp5j/sFB2T0FQ7R0nTNEV3j6o9feQzro1i&#10;OWA14Fm+Q8a1a8+Bvu/d/dMb2JY5uiPbhG/ktn4cqGU/er3pcvwCAAD//wMAUEsDBBQABgAIAAAA&#10;IQCoTweSVQIAALwEAAAOAAAAZHJzL2Uyb0RvYy54bWysVE1vGjEQvVfqf7B8Lwsk5ANliSgRVSWU&#10;REqqnI3XC6t6Pa5t2KW/vs9eIB/0VHUPZjwzfjPzZoab27bWbKucr8jkfNDrc6aMpKIyq5z/eJ5/&#10;ueLMB2EKocmonO+U57eTz59uGjtWQ1qTLpRjADF+3Nicr0Ow4yzzcq1q4XtklYGxJFeLgKtbZYUT&#10;DdBrnQ37/YusIVdYR1J5D+1dZ+SThF+WSoaHsvQqMJ1z5BbS6dK5jGc2uRHjlRN2Xcl9GuIfsqhF&#10;ZRD0CHUngmAbV51A1ZV05KkMPUl1RmVZSZVqQDWD/odqntbCqlQLyPH2SJP/f7DyfvvoWFXkfAh6&#10;jKjRo2fVBvaVWgYV+GmsH8PtycIxtNCjzwe9hzKW3Zaujr8oiMEOqN2R3YgmoTzrD6+uRzBJ2M7w&#10;XY4iTPb62jofvimqWRRy7tC9RKrYLnzoXA8uMZgnXRXzSut02fmZdmwr0GjMR0ENZ1r4AGXO5+nb&#10;R3v3TBvW5PziDHmdQMZYR8ylFvLnKQKy1wZFRJI6MqIU2mWbSB1cHphaUrEDgY66EfRWzivgL5Di&#10;o3CYORCDPQoPOEpNSIr2Emdrcr//po/+GAVYOWswwzn3vzbCKVT+3WBIrgfn54AN6XI+uowtdm8t&#10;y7cWs6lnBPYG2Fgrkxj9gz6IpaP6Bes2jVFhEkYids7DQZyFbrOwrlJNp8kJY25FWJgnKyN0JDny&#10;+ty+CGf3jQ4YkXs6TLsYf+h35xtfGppuApVVGoZIdMfqnn+sSBqn/TrHHXx7T16vfzqTPwAAAP//&#10;AwBQSwMEFAAGAAgAAAAhAJ+EzuTcAAAACAEAAA8AAABkcnMvZG93bnJldi54bWxMj0FPwzAMhe9I&#10;+w+RJ3FjKYNWozSdpkkcEaJwgFuWmDbQOFWTdWW/HnOCk/30rOfvVdvZ92LCMbpACq5XGQgkE6yj&#10;VsHry8PVBkRMmqzuA6GCb4ywrRcXlS5tONEzTk1qBYdQLLWCLqWhlDKaDr2OqzAgsfcRRq8Ty7GV&#10;dtQnDve9XGdZIb12xB86PeC+Q/PVHL0CS2+BzLt7PDtqjLs7P20+zaTU5XLe3YNIOKe/Y/jFZ3So&#10;mekQjmSj6FkXOXdJCm54sF/crnk5KMjzHGRdyf8F6h8AAAD//wMAUEsBAi0AFAAGAAgAAAAhALaD&#10;OJL+AAAA4QEAABMAAAAAAAAAAAAAAAAAAAAAAFtDb250ZW50X1R5cGVzXS54bWxQSwECLQAUAAYA&#10;CAAAACEAOP0h/9YAAACUAQAACwAAAAAAAAAAAAAAAAAvAQAAX3JlbHMvLnJlbHNQSwECLQAUAAYA&#10;CAAAACEAqE8HklUCAAC8BAAADgAAAAAAAAAAAAAAAAAuAgAAZHJzL2Uyb0RvYy54bWxQSwECLQAU&#10;AAYACAAAACEAn4TO5NwAAAAIAQAADwAAAAAAAAAAAAAAAACvBAAAZHJzL2Rvd25yZXYueG1sUEsF&#10;BgAAAAAEAAQA8wAAALgFAAAAAA==&#10;" fillcolor="window" strokeweight=".5pt">
+              <v:shape w14:anchorId="0C2C204B" id="Text Box 20" o:spid="_x0000_s1045" type="#_x0000_t202" style="position:absolute;margin-left:82.5pt;margin-top:1.5pt;width:238.5pt;height:26.25pt;z-index:251679744;visibility:visible;mso-wrap-style:square;mso-height-percent:0;mso-wrap-distance-left:9pt;mso-wrap-distance-top:0;mso-wrap-distance-right:9pt;mso-wrap-distance-bottom:0;mso-position-horizontal:absolute;mso-position-horizontal-relative:text;mso-position-vertical:absolute;mso-position-vertical-relative:text;mso-height-percent:0;mso-height-relative:margin;v-text-anchor:top" o:gfxdata="UEsDBBQABgAIAAAAIQC2gziS/gAAAOEBAAATAAAAW0NvbnRlbnRfVHlwZXNdLnhtbJSRQU7DMBBF&#10;90jcwfIWJU67QAgl6YK0S0CoHGBkTxKLZGx5TGhvj5O2G0SRWNoz/78nu9wcxkFMGNg6quQqL6RA&#10;0s5Y6ir5vt9lD1JwBDIwOMJKHpHlpr69KfdHjyxSmriSfYz+USnWPY7AufNIadK6MEJMx9ApD/oD&#10;OlTrorhX2lFEilmcO2RdNtjC5xDF9pCuTyYBB5bi6bQ4syoJ3g9WQ0ymaiLzg5KdCXlKLjvcW893&#10;SUOqXwnz5DrgnHtJTxOsQfEKIT7DmDSUCaxw7Rqn8787ZsmRM9e2VmPeBN4uqYvTtW7jvijg9N/y&#10;JsXecLq0q+WD6m8AAAD//wMAUEsDBBQABgAIAAAAIQA4/SH/1gAAAJQBAAALAAAAX3JlbHMvLnJl&#10;bHOkkMFqwzAMhu+DvYPRfXGawxijTi+j0GvpHsDYimMaW0Yy2fr2M4PBMnrbUb/Q94l/f/hMi1qR&#10;JVI2sOt6UJgd+ZiDgffL8ekFlFSbvV0oo4EbChzGx4f9GRdb25HMsYhqlCwG5lrLq9biZkxWOiqY&#10;22YiTra2kYMu1l1tQD30/bPm3wwYN0x18gb45AdQl1tp5j/sFB2T0FQ7R0nTNEV3j6o9feQzro1i&#10;OWA14Fm+Q8a1a8+Bvu/d/dMb2JY5uiPbhG/ktn4cqGU/er3pcvwCAAD//wMAUEsDBBQABgAIAAAA&#10;IQDUZP0cVQIAALwEAAAOAAAAZHJzL2Uyb0RvYy54bWysVE1v2zAMvQ/YfxB0X52PfiWIU2QtMgwo&#10;2gLt0LMiy4kxWdQkJXb26/ckJ2na7DTMB4UiqUfykczkpq012yjnKzI575/1OFNGUlGZZc5/vMy/&#10;XHPmgzCF0GRUzrfK85vp50+Txo7VgFakC+UYQIwfNzbnqxDsOMu8XKla+DOyysBYkqtFwNUts8KJ&#10;Bui1zga93mXWkCusI6m8h/auM/Jpwi9LJcNjWXoVmM45cgvpdOlcxDObTsR46YRdVXKXhviHLGpR&#10;GQQ9QN2JINjaVSdQdSUdeSrDmaQ6o7KspEo1oJp+70M1zythVaoF5Hh7oMn/P1j5sHlyrCpyPgA9&#10;RtTo0YtqA/tKLYMK/DTWj+H2bOEYWujR573eQxnLbktXx18UxGAH1PbAbkSTUA57g+vRBUwStiG+&#10;q4sIk729ts6Hb4pqFoWcO3QvkSo29z50rnuXGMyTrop5pXW6bP2tdmwj0GjMR0ENZ1r4AGXO5+nb&#10;RXv3TBvW5PxyiLxOIGOsA+ZCC/nzFAHZa4MiIkkdGVEK7aJNpPZHe6YWVGxBoKNuBL2V8wr490jx&#10;STjMHIjBHoVHHKUmJEU7ibMVud9/00d/jAKsnDWY4Zz7X2vhFCr/bjAko/75OWBDupxfXMUWu2PL&#10;4thi1vUtgb0+NtbKJEb/oPdi6ah+xbrNYlSYhJGInfOwF29Dt1lYV6lms+SEMbci3JtnKyN0JDny&#10;+tK+Cmd3jQ4YkQfaT7sYf+h35xtfGpqtA5VVGoZIdMfqjn+sSBqn3TrHHTy+J6+3P53pHwAAAP//&#10;AwBQSwMEFAAGAAgAAAAhAJ+EzuTcAAAACAEAAA8AAABkcnMvZG93bnJldi54bWxMj0FPwzAMhe9I&#10;+w+RJ3FjKYNWozSdpkkcEaJwgFuWmDbQOFWTdWW/HnOCk/30rOfvVdvZ92LCMbpACq5XGQgkE6yj&#10;VsHry8PVBkRMmqzuA6GCb4ywrRcXlS5tONEzTk1qBYdQLLWCLqWhlDKaDr2OqzAgsfcRRq8Ty7GV&#10;dtQnDve9XGdZIb12xB86PeC+Q/PVHL0CS2+BzLt7PDtqjLs7P20+zaTU5XLe3YNIOKe/Y/jFZ3So&#10;mekQjmSj6FkXOXdJCm54sF/crnk5KMjzHGRdyf8F6h8AAAD//wMAUEsBAi0AFAAGAAgAAAAhALaD&#10;OJL+AAAA4QEAABMAAAAAAAAAAAAAAAAAAAAAAFtDb250ZW50X1R5cGVzXS54bWxQSwECLQAUAAYA&#10;CAAAACEAOP0h/9YAAACUAQAACwAAAAAAAAAAAAAAAAAvAQAAX3JlbHMvLnJlbHNQSwECLQAUAAYA&#10;CAAAACEA1GT9HFUCAAC8BAAADgAAAAAAAAAAAAAAAAAuAgAAZHJzL2Uyb0RvYy54bWxQSwECLQAU&#10;AAYACAAAACEAn4TO5NwAAAAIAQAADwAAAAAAAAAAAAAAAACvBAAAZHJzL2Rvd25yZXYueG1sUEsF&#10;BgAAAAAEAAQA8wAAALgFAAAAAA==&#10;" fillcolor="window" strokeweight=".5pt">
                 <v:textbox>
                   <w:txbxContent>
                     <w:p>
@@ -3879,7 +5268,7 @@
           </mc:Choice>
           <mc:Fallback>
             <w:pict>
-              <v:shape w14:anchorId="04130B9F" id="Text Box 21" o:spid="_x0000_s1044" type="#_x0000_t202" style="position:absolute;margin-left:82.5pt;margin-top:14.9pt;width:238.5pt;height:26.25pt;z-index:251680768;visibility:visible;mso-wrap-style:square;mso-height-percent:0;mso-wrap-distance-left:9pt;mso-wrap-distance-top:0;mso-wrap-distance-right:9pt;mso-wrap-distance-bottom:0;mso-position-horizontal:absolute;mso-position-horizontal-relative:text;mso-position-vertical:absolute;mso-position-vertical-relative:text;mso-height-percent:0;mso-height-relative:margin;v-text-anchor:top" o:gfxdata="UEsDBBQABgAIAAAAIQC2gziS/gAAAOEBAAATAAAAW0NvbnRlbnRfVHlwZXNdLnhtbJSRQU7DMBBF&#10;90jcwfIWJU67QAgl6YK0S0CoHGBkTxKLZGx5TGhvj5O2G0SRWNoz/78nu9wcxkFMGNg6quQqL6RA&#10;0s5Y6ir5vt9lD1JwBDIwOMJKHpHlpr69KfdHjyxSmriSfYz+USnWPY7AufNIadK6MEJMx9ApD/oD&#10;OlTrorhX2lFEilmcO2RdNtjC5xDF9pCuTyYBB5bi6bQ4syoJ3g9WQ0ymaiLzg5KdCXlKLjvcW893&#10;SUOqXwnz5DrgnHtJTxOsQfEKIT7DmDSUCaxw7Rqn8787ZsmRM9e2VmPeBN4uqYvTtW7jvijg9N/y&#10;JsXecLq0q+WD6m8AAAD//wMAUEsDBBQABgAIAAAAIQA4/SH/1gAAAJQBAAALAAAAX3JlbHMvLnJl&#10;bHOkkMFqwzAMhu+DvYPRfXGawxijTi+j0GvpHsDYimMaW0Yy2fr2M4PBMnrbUb/Q94l/f/hMi1qR&#10;JVI2sOt6UJgd+ZiDgffL8ekFlFSbvV0oo4EbChzGx4f9GRdb25HMsYhqlCwG5lrLq9biZkxWOiqY&#10;22YiTra2kYMu1l1tQD30/bPm3wwYN0x18gb45AdQl1tp5j/sFB2T0FQ7R0nTNEV3j6o9feQzro1i&#10;OWA14Fm+Q8a1a8+Bvu/d/dMb2JY5uiPbhG/ktn4cqGU/er3pcvwCAAD//wMAUEsDBBQABgAIAAAA&#10;IQBLk7okVQIAALwEAAAOAAAAZHJzL2Uyb0RvYy54bWysVE1vGjEQvVfqf7B8b5aPfCKWiCaiqhQl&#10;kUKVs/F6YVWvx7UNu/TX99kLhISequ7BjGfGzzPPbxjftrVmG+V8RSbn/bMeZ8pIKiqzzPmP+ezL&#10;NWc+CFMITUblfKs8v518/jRu7EgNaEW6UI4BxPhRY3O+CsGOsszLlaqFPyOrDIIluVoEbN0yK5xo&#10;gF7rbNDrXWYNucI6ksp7eO+7IJ8k/LJUMjyVpVeB6ZyjtpBWl9ZFXLPJWIyWTthVJXdliH+oohaV&#10;waUHqHsRBFu76gSqrqQjT2U4k1RnVJaVVKkHdNPvfejmZSWsSr2AHG8PNPn/BysfN8+OVUXOB33O&#10;jKjxRnPVBvaVWgYX+GmsHyHtxSIxtPDjnfd+D2dsuy1dHX/REEMcTG8P7EY0CeewN7i+uUBIIjbE&#10;d3URYbK309b58E1RzaKRc4fXS6SKzYMPXeo+JV7mSVfFrNI6bbb+Tju2EXho6KOghjMtfIAz57P0&#10;7W57d0wb1uT8coi6TiDjXQfMhRby5ykCqtcGTUSSOjKiFdpFm0jtX++ZWlCxBYGOOgl6K2cV8B9Q&#10;4rNw0ByIwRyFJyylJhRFO4uzFbnff/PHfEgBUc4aaDjn/tdaOIXOvxuI5KZ/fh5FnzbnF1cDbNxx&#10;ZHEcMev6jsAedIDqkhnzg96bpaP6FeM2jbciJIzE3TkPe/MudJOFcZVqOk1JkLkV4cG8WBmhI8mR&#10;13n7KpzdPXSARB5pr3Yx+vDeXW48aWi6DlRWSQyR6I7VHf8YkSSn3TjHGTzep6y3P53JHwAAAP//&#10;AwBQSwMEFAAGAAgAAAAhAK/k12XcAAAACQEAAA8AAABkcnMvZG93bnJldi54bWxMj8FOwzAQRO9I&#10;/IO1SNyoQ4AoTeNUCIkjQgQOcHPtbWKI11HspqFfz3KC48yOZufV28UPYsYpukAKrlcZCCQTrKNO&#10;wdvr41UJIiZNVg+BUME3Rtg252e1rmw40gvObeoEl1CstII+pbGSMpoevY6rMCLxbR8mrxPLqZN2&#10;0kcu94PMs6yQXjviD70e8aFH89UevAJL74HMh3s6OWqNW5+ey08zK3V5sdxvQCRc0l8YfufzdGh4&#10;0y4cyEYxsC7umCUpyNeMwIHiNmdjp6DMb0A2tfxP0PwAAAD//wMAUEsBAi0AFAAGAAgAAAAhALaD&#10;OJL+AAAA4QEAABMAAAAAAAAAAAAAAAAAAAAAAFtDb250ZW50X1R5cGVzXS54bWxQSwECLQAUAAYA&#10;CAAAACEAOP0h/9YAAACUAQAACwAAAAAAAAAAAAAAAAAvAQAAX3JlbHMvLnJlbHNQSwECLQAUAAYA&#10;CAAAACEAS5O6JFUCAAC8BAAADgAAAAAAAAAAAAAAAAAuAgAAZHJzL2Uyb0RvYy54bWxQSwECLQAU&#10;AAYACAAAACEAr+TXZdwAAAAJAQAADwAAAAAAAAAAAAAAAACvBAAAZHJzL2Rvd25yZXYueG1sUEsF&#10;BgAAAAAEAAQA8wAAALgFAAAAAA==&#10;" fillcolor="window" strokeweight=".5pt">
+              <v:shape w14:anchorId="04130B9F" id="Text Box 21" o:spid="_x0000_s1046" type="#_x0000_t202" style="position:absolute;margin-left:82.5pt;margin-top:14.9pt;width:238.5pt;height:26.25pt;z-index:251680768;visibility:visible;mso-wrap-style:square;mso-height-percent:0;mso-wrap-distance-left:9pt;mso-wrap-distance-top:0;mso-wrap-distance-right:9pt;mso-wrap-distance-bottom:0;mso-position-horizontal:absolute;mso-position-horizontal-relative:text;mso-position-vertical:absolute;mso-position-vertical-relative:text;mso-height-percent:0;mso-height-relative:margin;v-text-anchor:top" o:gfxdata="UEsDBBQABgAIAAAAIQC2gziS/gAAAOEBAAATAAAAW0NvbnRlbnRfVHlwZXNdLnhtbJSRQU7DMBBF&#10;90jcwfIWJU67QAgl6YK0S0CoHGBkTxKLZGx5TGhvj5O2G0SRWNoz/78nu9wcxkFMGNg6quQqL6RA&#10;0s5Y6ir5vt9lD1JwBDIwOMJKHpHlpr69KfdHjyxSmriSfYz+USnWPY7AufNIadK6MEJMx9ApD/oD&#10;OlTrorhX2lFEilmcO2RdNtjC5xDF9pCuTyYBB5bi6bQ4syoJ3g9WQ0ymaiLzg5KdCXlKLjvcW893&#10;SUOqXwnz5DrgnHtJTxOsQfEKIT7DmDSUCaxw7Rqn8787ZsmRM9e2VmPeBN4uqYvTtW7jvijg9N/y&#10;JsXecLq0q+WD6m8AAAD//wMAUEsDBBQABgAIAAAAIQA4/SH/1gAAAJQBAAALAAAAX3JlbHMvLnJl&#10;bHOkkMFqwzAMhu+DvYPRfXGawxijTi+j0GvpHsDYimMaW0Yy2fr2M4PBMnrbUb/Q94l/f/hMi1qR&#10;JVI2sOt6UJgd+ZiDgffL8ekFlFSbvV0oo4EbChzGx4f9GRdb25HMsYhqlCwG5lrLq9biZkxWOiqY&#10;22YiTra2kYMu1l1tQD30/bPm3wwYN0x18gb45AdQl1tp5j/sFB2T0FQ7R0nTNEV3j6o9feQzro1i&#10;OWA14Fm+Q8a1a8+Bvu/d/dMb2JY5uiPbhG/ktn4cqGU/er3pcvwCAAD//wMAUEsDBBQABgAIAAAA&#10;IQCWfLKjUwIAALwEAAAOAAAAZHJzL2Uyb0RvYy54bWysVE1vGjEQvVfqf7B8b5aPfCKWiCaiqhQl&#10;kUKVs/F6YVWvx7UNu/TX99kLhISequ7BjGfGzzPPbxjftrVmG+V8RSbn/bMeZ8pIKiqzzPmP+ezL&#10;NWc+CFMITUblfKs8v518/jRu7EgNaEW6UI4BxPhRY3O+CsGOsszLlaqFPyOrDIIluVoEbN0yK5xo&#10;gF7rbNDrXWYNucI6ksp7eO+7IJ8k/LJUMjyVpVeB6ZyjtpBWl9ZFXLPJWIyWTthVJXdliH+oohaV&#10;waUHqHsRBFu76gSqrqQjT2U4k1RnVJaVVKkHdNPvfejmZSWsSr2AHG8PNPn/BysfN8+OVUXOB33O&#10;jKjxRnPVBvaVWgYX+GmsHyHtxSIxtPDjnfd+D2dsuy1dHX/REEMcTG8P7EY0CeewN7i+uUBIIjbE&#10;d3URYbK309b58E1RzaKRc4fXS6SKzYMPXeo+JV7mSVfFrNI6bbb+Tju2EXho6KOghjMtfIAz57P0&#10;7W57d0wb1uT8coi6TiDjXQfMhRby5ykCqtcGTUSSOjKiFdpF25GaFBZdCyq2INBRJ0Fv5awC/gNK&#10;fBYOmgMxmKPwhKXUhKJoZ3G2Ivf7b/6YDykgylkDDefc/1oLp9D5dwOR3PTPz6Po0+b84mqAjTuO&#10;LI4jZl3fEdiDDlBdMmN+0HuzdFS/Ytym8VaEhJG4O+dhb96FbrIwrlJNpykJMrciPJgXKyN0JDny&#10;Om9fhbO7hw6QyCPt1S5GH967y40nDU3XgcoqieGN1R3/GJEkp904xxk83qestz+dyR8AAAD//wMA&#10;UEsDBBQABgAIAAAAIQCv5Ndl3AAAAAkBAAAPAAAAZHJzL2Rvd25yZXYueG1sTI/BTsMwEETvSPyD&#10;tUjcqEOAKE3jVAiJI0IEDnBz7W1iiNdR7KahX89yguPMjmbn1dvFD2LGKbpACq5XGQgkE6yjTsHb&#10;6+NVCSImTVYPgVDBN0bYNudnta5sONILzm3qBJdQrLSCPqWxkjKaHr2OqzAi8W0fJq8Ty6mTdtJH&#10;LveDzLOskF474g+9HvGhR/PVHrwCS++BzId7OjlqjVufnstPMyt1ebHcb0AkXNJfGH7n83RoeNMu&#10;HMhGMbAu7pglKcjXjMCB4jZnY6egzG9ANrX8T9D8AAAA//8DAFBLAQItABQABgAIAAAAIQC2gziS&#10;/gAAAOEBAAATAAAAAAAAAAAAAAAAAAAAAABbQ29udGVudF9UeXBlc10ueG1sUEsBAi0AFAAGAAgA&#10;AAAhADj9If/WAAAAlAEAAAsAAAAAAAAAAAAAAAAALwEAAF9yZWxzLy5yZWxzUEsBAi0AFAAGAAgA&#10;AAAhAJZ8sqNTAgAAvAQAAA4AAAAAAAAAAAAAAAAALgIAAGRycy9lMm9Eb2MueG1sUEsBAi0AFAAG&#10;AAgAAAAhAK/k12XcAAAACQEAAA8AAAAAAAAAAAAAAAAArQQAAGRycy9kb3ducmV2LnhtbFBLBQYA&#10;AAAABAAEAPMAAAC2BQAAAAA=&#10;" fillcolor="window" strokeweight=".5pt">
                 <v:textbox>
                   <w:txbxContent>
                     <w:p>
@@ -4076,7 +5465,6 @@
           <w:szCs w:val="32"/>
           <w:u w:val="single"/>
         </w:rPr>
-        <w:lastRenderedPageBreak/>
         <w:t>Ministry Menu</w:t>
       </w:r>
     </w:p>
@@ -4179,7 +5567,7 @@
           </mc:Choice>
           <mc:Fallback>
             <w:pict>
-              <v:shape w14:anchorId="6DC490D1" id="Text Box 22" o:spid="_x0000_s1045" type="#_x0000_t202" style="position:absolute;margin-left:9pt;margin-top:10.3pt;width:48pt;height:23.25pt;z-index:251689984;visibility:visible;mso-wrap-style:square;mso-width-percent:0;mso-height-percent:0;mso-wrap-distance-left:9pt;mso-wrap-distance-top:0;mso-wrap-distance-right:9pt;mso-wrap-distance-bottom:0;mso-position-horizontal:absolute;mso-position-horizontal-relative:margin;mso-position-vertical:absolute;mso-position-vertical-relative:text;mso-width-percent:0;mso-height-percent:0;mso-width-relative:margin;mso-height-relative:margin;v-text-anchor:top" o:gfxdata="UEsDBBQABgAIAAAAIQC2gziS/gAAAOEBAAATAAAAW0NvbnRlbnRfVHlwZXNdLnhtbJSRQU7DMBBF&#10;90jcwfIWJU67QAgl6YK0S0CoHGBkTxKLZGx5TGhvj5O2G0SRWNoz/78nu9wcxkFMGNg6quQqL6RA&#10;0s5Y6ir5vt9lD1JwBDIwOMJKHpHlpr69KfdHjyxSmriSfYz+USnWPY7AufNIadK6MEJMx9ApD/oD&#10;OlTrorhX2lFEilmcO2RdNtjC5xDF9pCuTyYBB5bi6bQ4syoJ3g9WQ0ymaiLzg5KdCXlKLjvcW893&#10;SUOqXwnz5DrgnHtJTxOsQfEKIT7DmDSUCaxw7Rqn8787ZsmRM9e2VmPeBN4uqYvTtW7jvijg9N/y&#10;JsXecLq0q+WD6m8AAAD//wMAUEsDBBQABgAIAAAAIQA4/SH/1gAAAJQBAAALAAAAX3JlbHMvLnJl&#10;bHOkkMFqwzAMhu+DvYPRfXGawxijTi+j0GvpHsDYimMaW0Yy2fr2M4PBMnrbUb/Q94l/f/hMi1qR&#10;JVI2sOt6UJgd+ZiDgffL8ekFlFSbvV0oo4EbChzGx4f9GRdb25HMsYhqlCwG5lrLq9biZkxWOiqY&#10;22YiTra2kYMu1l1tQD30/bPm3wwYN0x18gb45AdQl1tp5j/sFB2T0FQ7R0nTNEV3j6o9feQzro1i&#10;OWA14Fm+Q8a1a8+Bvu/d/dMb2JY5uiPbhG/ktn4cqGU/er3pcvwCAAD//wMAUEsDBBQABgAIAAAA&#10;IQC+KgZeVwIAALsEAAAOAAAAZHJzL2Uyb0RvYy54bWysVE1v2zAMvQ/YfxB0X+14TbsEdYqsRYYB&#10;RVsgHXpWZLkxJouapMTOfv2e5CT92mlYDgpFUvx4fPTFZd9qtlXON2RKPjrJOVNGUtWYp5L/eFh8&#10;+sKZD8JUQpNRJd8pzy9nHz9cdHaqClqTrpRjCGL8tLMlX4dgp1nm5Vq1wp+QVQbGmlwrAq7uKauc&#10;6BC91VmR52dZR66yjqTyHtrrwchnKX5dKxnu6tqrwHTJUVtIp0vnKp7Z7EJMn5yw60buyxD/UEUr&#10;GoOkx1DXIgi2cc27UG0jHXmqw4mkNqO6bqRKPaCbUf6mm+VaWJV6ATjeHmHy/y+svN3eO9ZUJS8K&#10;zoxoMaMH1Qf2lXoGFfDprJ/CbWnhGHroMeeD3kMZ2+5r18Z/NMRgB9K7I7oxmoTyLJ+c5bBImIrJ&#10;uDgfxyjZ82PrfPimqGVRKLnD8BKmYnvjw+B6cIm5POmmWjRap8vOX2nHtgJzBj0q6jjTwgcoS75I&#10;v322V8+0YR0q+zzOU6ZXtpjrGHOlhfz5PgKq1wZNRIwGLKIU+lWfMB1NDkCtqNoBP0cDA72Viwbx&#10;b1DivXCgHIDBGoU7HLUmFEV7ibM1ud9/00d/MAFWzjpQuOT+10Y4hc6/G3BkMjo9jZxPl9PxeYGL&#10;e2lZvbSYTXtFQG+EhbUyidE/6INYO2ofsW3zmBUmYSRylzwcxKswLBa2Var5PDmB5VaEG7O0MoaO&#10;o4q4PvSPwtn9oAMYcksHsovpm3kPvvGlofkmUN0kMkSgB1T3+GNDEp322xxX8OU9eT1/c2Z/AAAA&#10;//8DAFBLAwQUAAYACAAAACEAJPtEFtsAAAAIAQAADwAAAGRycy9kb3ducmV2LnhtbEyPwU7DMBBE&#10;70j8g7VI3KiTCoWQxqkQEkeECBzg5trbxBCvo9hNQ7+e7QmOszOafVNvFz+IGafoAinIVxkIJBOs&#10;o07B+9vTTQkiJk1WD4FQwQ9G2DaXF7WubDjSK85t6gSXUKy0gj6lsZIymh69jqswIrG3D5PXieXU&#10;STvpI5f7Qa6zrJBeO+IPvR7xsUfz3R68Aksfgcynez45ao27P72UX2ZW6vpqediASLikvzCc8Rkd&#10;GmbahQPZKAbWJU9JCtZZAeLs57d82Cko7nKQTS3/D2h+AQAA//8DAFBLAQItABQABgAIAAAAIQC2&#10;gziS/gAAAOEBAAATAAAAAAAAAAAAAAAAAAAAAABbQ29udGVudF9UeXBlc10ueG1sUEsBAi0AFAAG&#10;AAgAAAAhADj9If/WAAAAlAEAAAsAAAAAAAAAAAAAAAAALwEAAF9yZWxzLy5yZWxzUEsBAi0AFAAG&#10;AAgAAAAhAL4qBl5XAgAAuwQAAA4AAAAAAAAAAAAAAAAALgIAAGRycy9lMm9Eb2MueG1sUEsBAi0A&#10;FAAGAAgAAAAhACT7RBbbAAAACAEAAA8AAAAAAAAAAAAAAAAAsQQAAGRycy9kb3ducmV2LnhtbFBL&#10;BQYAAAAABAAEAPMAAAC5BQAAAAA=&#10;" fillcolor="window" strokeweight=".5pt">
+              <v:shape w14:anchorId="6DC490D1" id="Text Box 22" o:spid="_x0000_s1047" type="#_x0000_t202" style="position:absolute;margin-left:9pt;margin-top:10.3pt;width:48pt;height:23.25pt;z-index:251689984;visibility:visible;mso-wrap-style:square;mso-width-percent:0;mso-height-percent:0;mso-wrap-distance-left:9pt;mso-wrap-distance-top:0;mso-wrap-distance-right:9pt;mso-wrap-distance-bottom:0;mso-position-horizontal:absolute;mso-position-horizontal-relative:margin;mso-position-vertical:absolute;mso-position-vertical-relative:text;mso-width-percent:0;mso-height-percent:0;mso-width-relative:margin;mso-height-relative:margin;v-text-anchor:top" o:gfxdata="UEsDBBQABgAIAAAAIQC2gziS/gAAAOEBAAATAAAAW0NvbnRlbnRfVHlwZXNdLnhtbJSRQU7DMBBF&#10;90jcwfIWJU67QAgl6YK0S0CoHGBkTxKLZGx5TGhvj5O2G0SRWNoz/78nu9wcxkFMGNg6quQqL6RA&#10;0s5Y6ir5vt9lD1JwBDIwOMJKHpHlpr69KfdHjyxSmriSfYz+USnWPY7AufNIadK6MEJMx9ApD/oD&#10;OlTrorhX2lFEilmcO2RdNtjC5xDF9pCuTyYBB5bi6bQ4syoJ3g9WQ0ymaiLzg5KdCXlKLjvcW893&#10;SUOqXwnz5DrgnHtJTxOsQfEKIT7DmDSUCaxw7Rqn8787ZsmRM9e2VmPeBN4uqYvTtW7jvijg9N/y&#10;JsXecLq0q+WD6m8AAAD//wMAUEsDBBQABgAIAAAAIQA4/SH/1gAAAJQBAAALAAAAX3JlbHMvLnJl&#10;bHOkkMFqwzAMhu+DvYPRfXGawxijTi+j0GvpHsDYimMaW0Yy2fr2M4PBMnrbUb/Q94l/f/hMi1qR&#10;JVI2sOt6UJgd+ZiDgffL8ekFlFSbvV0oo4EbChzGx4f9GRdb25HMsYhqlCwG5lrLq9biZkxWOiqY&#10;22YiTra2kYMu1l1tQD30/bPm3wwYN0x18gb45AdQl1tp5j/sFB2T0FQ7R0nTNEV3j6o9feQzro1i&#10;OWA14Fm+Q8a1a8+Bvu/d/dMb2JY5uiPbhG/ktn4cqGU/er3pcvwCAAD//wMAUEsDBBQABgAIAAAA&#10;IQBjxQ7ZVQIAALsEAAAOAAAAZHJzL2Uyb0RvYy54bWysVE1v2zAMvQ/YfxB0X+14TbsGdYqsRYYB&#10;RVugGXpWZDkxJouapMTOfv2e5CT92mlYDgpFUvx4fPTlVd9qtlXON2RKPjrJOVNGUtWYVcl/LOaf&#10;vnDmgzCV0GRUyXfK86vpxw+XnZ2ogtakK+UYghg/6WzJ1yHYSZZ5uVat8CdklYGxJteKgKtbZZUT&#10;HaK3Oivy/CzryFXWkVTeQ3szGPk0xa9rJcN9XXsVmC45agvpdOlcxjObXorJygm7buS+DPEPVbSi&#10;MUh6DHUjgmAb17wL1TbSkac6nEhqM6rrRqrUA7oZ5W+6eVwLq1IvAMfbI0z+/4WVd9sHx5qq5EXB&#10;mREtZrRQfWBfqWdQAZ/O+gncHi0cQw895nzQeyhj233t2viPhhjsQHp3RDdGk1Ce5RdnOSwSpuJi&#10;XJyPY5Ts+bF1PnxT1LIolNxheAlTsb31YXA9uMRcnnRTzRut02Xnr7VjW4E5gx4VdZxp4QOUJZ+n&#10;3z7bq2fasA6VfR7nKdMrW8x1jLnUQv58HwHVa4MmIkYDFlEK/bIfMD0CtaRqB/wcDQz0Vs4bxL9F&#10;iQ/CgXIABmsU7nHUmlAU7SXO1uR+/00f/cEEWDnrQOGS+18b4RQ6/27AkYvR6WnkfLqcjs8LXNxL&#10;y/KlxWzaawJ6IyyslUmM/kEfxNpR+4Rtm8WsMAkjkbvk4SBeh2GxsK1SzWbJCSy3ItyaRytj6Diq&#10;iOuifxLO7gcdwJA7OpBdTN7Me/CNLw3NNoHqJpEhAj2guscfG5LotN/muIIv78nr+Zsz/QMAAP//&#10;AwBQSwMEFAAGAAgAAAAhACT7RBbbAAAACAEAAA8AAABkcnMvZG93bnJldi54bWxMj8FOwzAQRO9I&#10;/IO1SNyokwqFkMapEBJHhAgc4Oba28QQr6PYTUO/nu0JjrMzmn1Tbxc/iBmn6AIpyFcZCCQTrKNO&#10;wfvb000JIiZNVg+BUMEPRtg2lxe1rmw40ivObeoEl1CstII+pbGSMpoevY6rMCKxtw+T14nl1Ek7&#10;6SOX+0Gus6yQXjviD70e8bFH890evAJLH4HMp3s+OWqNuz+9lF9mVur6annYgEi4pL8wnPEZHRpm&#10;2oUD2SgG1iVPSQrWWQHi7Oe3fNgpKO5ykE0t/w9ofgEAAP//AwBQSwECLQAUAAYACAAAACEAtoM4&#10;kv4AAADhAQAAEwAAAAAAAAAAAAAAAAAAAAAAW0NvbnRlbnRfVHlwZXNdLnhtbFBLAQItABQABgAI&#10;AAAAIQA4/SH/1gAAAJQBAAALAAAAAAAAAAAAAAAAAC8BAABfcmVscy8ucmVsc1BLAQItABQABgAI&#10;AAAAIQBjxQ7ZVQIAALsEAAAOAAAAAAAAAAAAAAAAAC4CAABkcnMvZTJvRG9jLnhtbFBLAQItABQA&#10;BgAIAAAAIQAk+0QW2wAAAAgBAAAPAAAAAAAAAAAAAAAAAK8EAABkcnMvZG93bnJldi54bWxQSwUG&#10;AAAAAAQABADzAAAAtwUAAAAA&#10;" fillcolor="window" strokeweight=".5pt">
                 <v:textbox>
                   <w:txbxContent>
                     <w:p>
@@ -4365,7 +5753,7 @@
           </mc:Choice>
           <mc:Fallback>
             <w:pict>
-              <v:shape w14:anchorId="1DF8A50A" id="Text Box 24" o:spid="_x0000_s1046" type="#_x0000_t202" style="position:absolute;margin-left:106.6pt;margin-top:10.5pt;width:180pt;height:31.5pt;z-index:251684864;visibility:visible;mso-wrap-style:square;mso-wrap-distance-left:9pt;mso-wrap-distance-top:0;mso-wrap-distance-right:9pt;mso-wrap-distance-bottom:0;mso-position-horizontal:absolute;mso-position-horizontal-relative:text;mso-position-vertical:absolute;mso-position-vertical-relative:text;v-text-anchor:top" o:gfxdata="UEsDBBQABgAIAAAAIQC2gziS/gAAAOEBAAATAAAAW0NvbnRlbnRfVHlwZXNdLnhtbJSRQU7DMBBF&#10;90jcwfIWJU67QAgl6YK0S0CoHGBkTxKLZGx5TGhvj5O2G0SRWNoz/78nu9wcxkFMGNg6quQqL6RA&#10;0s5Y6ir5vt9lD1JwBDIwOMJKHpHlpr69KfdHjyxSmriSfYz+USnWPY7AufNIadK6MEJMx9ApD/oD&#10;OlTrorhX2lFEilmcO2RdNtjC5xDF9pCuTyYBB5bi6bQ4syoJ3g9WQ0ymaiLzg5KdCXlKLjvcW893&#10;SUOqXwnz5DrgnHtJTxOsQfEKIT7DmDSUCaxw7Rqn8787ZsmRM9e2VmPeBN4uqYvTtW7jvijg9N/y&#10;JsXecLq0q+WD6m8AAAD//wMAUEsDBBQABgAIAAAAIQA4/SH/1gAAAJQBAAALAAAAX3JlbHMvLnJl&#10;bHOkkMFqwzAMhu+DvYPRfXGawxijTi+j0GvpHsDYimMaW0Yy2fr2M4PBMnrbUb/Q94l/f/hMi1qR&#10;JVI2sOt6UJgd+ZiDgffL8ekFlFSbvV0oo4EbChzGx4f9GRdb25HMsYhqlCwG5lrLq9biZkxWOiqY&#10;22YiTra2kYMu1l1tQD30/bPm3wwYN0x18gb45AdQl1tp5j/sFB2T0FQ7R0nTNEV3j6o9feQzro1i&#10;OWA14Fm+Q8a1a8+Bvu/d/dMb2JY5uiPbhG/ktn4cqGU/er3pcvwCAAD//wMAUEsDBBQABgAIAAAA&#10;IQCKZhOhVQIAAMUEAAAOAAAAZHJzL2Uyb0RvYy54bWysVN9v2jAQfp+0/8Hy+wgwyjpEqFgrpklV&#10;W6md+mwch0RzfJ5tSNhfv88m0I7uadqLc777fD++u8v8qms02ynnazI5Hw2GnCkjqajNJuffn1Yf&#10;LjnzQZhCaDIq53vl+dXi/bt5a2dqTBXpQjkGJ8bPWpvzKgQ7yzIvK9UIPyCrDIwluUYEXN0mK5xo&#10;4b3R2Xg4nGYtucI6ksp7aG8ORr5I/stSyXBfll4FpnOO3EI6XTrX8cwWczHbOGGrWvZpiH/IohG1&#10;QdCTqxsRBNu6+o2rppaOPJVhIKnJqCxrqVINqGY0PKvmsRJWpVpAjrcnmvz/cyvvdg+O1UXOxxPO&#10;jGjQoyfVBfaFOgYV+GmtnwH2aAEMHfTo81HvoYxld6Vr4hcFMdjB9P7EbvQmoRyPL6fDIUwStgmk&#10;i0R/9vLaOh++KmpYFHLu0L1Eqtjd+oBMAD1CYjBPui5WtdbpEidGXWvHdgK91iHliBd/oLRhbc6n&#10;HxH6jYfo+vR+rYX8Eas89xBRN8JXfZhNlHucNoBHtg6sRCl06+7Abqo1qtZU7MGko8MseitXNXze&#10;Ch8ehMPwgSEsVLjHUWpCutRLnFXkfv1NH/GYCVg5azHMOfc/t8IpzvQ3g2n5PJpM4vSny+Ti0xgX&#10;99qyfm0x2+aawOEIq2tlEiM+6KNYOmqesXfLGBUmYSRi5zwcxetwWDHsrVTLZQJh3q0It+bRyug6&#10;0h+5fOqehbN9xwNm5Y6OYy9mZ40/YONLQ8ttoLJOU/HCas8/diU1rt/ruIyv7wn18vdZ/AYAAP//&#10;AwBQSwMEFAAGAAgAAAAhAIlvpaTdAAAACQEAAA8AAABkcnMvZG93bnJldi54bWxMj0FPhDAQhe8m&#10;/odmTLxs3LKsqwQpG2JiYuJJ0HuhIxDpFGl3F/69w0lvM/Ne3nwvO852EGecfO9IwW4bgUBqnOmp&#10;VfBRvdwlIHzQZPTgCBUs6OGYX19lOjXuQu94LkMrOIR8qhV0IYyplL7p0Gq/dSMSa19usjrwOrXS&#10;TPrC4XaQcRQ9SKt74g+dHvG5w+a7PFkFRdnPb8vrvt4UP2W1bA7VZ1JVSt3ezMUTiIBz+DPDis/o&#10;kDNT7U5kvBgUxLt9zNZ14E5sODyuh1pBch+BzDP5v0H+CwAA//8DAFBLAQItABQABgAIAAAAIQC2&#10;gziS/gAAAOEBAAATAAAAAAAAAAAAAAAAAAAAAABbQ29udGVudF9UeXBlc10ueG1sUEsBAi0AFAAG&#10;AAgAAAAhADj9If/WAAAAlAEAAAsAAAAAAAAAAAAAAAAALwEAAF9yZWxzLy5yZWxzUEsBAi0AFAAG&#10;AAgAAAAhAIpmE6FVAgAAxQQAAA4AAAAAAAAAAAAAAAAALgIAAGRycy9lMm9Eb2MueG1sUEsBAi0A&#10;FAAGAAgAAAAhAIlvpaTdAAAACQEAAA8AAAAAAAAAAAAAAAAArwQAAGRycy9kb3ducmV2LnhtbFBL&#10;BQYAAAAABAAEAPMAAAC5BQAAAAA=&#10;" fillcolor="white [3201]" strokeweight=".5pt">
+              <v:shape w14:anchorId="1DF8A50A" id="Text Box 24" o:spid="_x0000_s1048" type="#_x0000_t202" style="position:absolute;margin-left:106.6pt;margin-top:10.5pt;width:180pt;height:31.5pt;z-index:251684864;visibility:visible;mso-wrap-style:square;mso-wrap-distance-left:9pt;mso-wrap-distance-top:0;mso-wrap-distance-right:9pt;mso-wrap-distance-bottom:0;mso-position-horizontal:absolute;mso-position-horizontal-relative:text;mso-position-vertical:absolute;mso-position-vertical-relative:text;v-text-anchor:top" o:gfxdata="UEsDBBQABgAIAAAAIQC2gziS/gAAAOEBAAATAAAAW0NvbnRlbnRfVHlwZXNdLnhtbJSRQU7DMBBF&#10;90jcwfIWJU67QAgl6YK0S0CoHGBkTxKLZGx5TGhvj5O2G0SRWNoz/78nu9wcxkFMGNg6quQqL6RA&#10;0s5Y6ir5vt9lD1JwBDIwOMJKHpHlpr69KfdHjyxSmriSfYz+USnWPY7AufNIadK6MEJMx9ApD/oD&#10;OlTrorhX2lFEilmcO2RdNtjC5xDF9pCuTyYBB5bi6bQ4syoJ3g9WQ0ymaiLzg5KdCXlKLjvcW893&#10;SUOqXwnz5DrgnHtJTxOsQfEKIT7DmDSUCaxw7Rqn8787ZsmRM9e2VmPeBN4uqYvTtW7jvijg9N/y&#10;JsXecLq0q+WD6m8AAAD//wMAUEsDBBQABgAIAAAAIQA4/SH/1gAAAJQBAAALAAAAX3JlbHMvLnJl&#10;bHOkkMFqwzAMhu+DvYPRfXGawxijTi+j0GvpHsDYimMaW0Yy2fr2M4PBMnrbUb/Q94l/f/hMi1qR&#10;JVI2sOt6UJgd+ZiDgffL8ekFlFSbvV0oo4EbChzGx4f9GRdb25HMsYhqlCwG5lrLq9biZkxWOiqY&#10;22YiTra2kYMu1l1tQD30/bPm3wwYN0x18gb45AdQl1tp5j/sFB2T0FQ7R0nTNEV3j6o9feQzro1i&#10;OWA14Fm+Q8a1a8+Bvu/d/dMb2JY5uiPbhG/ktn4cqGU/er3pcvwCAAD//wMAUEsDBBQABgAIAAAA&#10;IQA1BP3QVgIAAMUEAAAOAAAAZHJzL2Uyb0RvYy54bWysVE1v2zAMvQ/YfxB0X514adcFdYosRYcB&#10;RVugHXpWZDk2JouapMTufv2eZCft0p2GXWSKfOLHI+mLy77VbKecb8gUfHoy4UwZSWVjNgX//nj9&#10;4ZwzH4QphSajCv6sPL9cvH930dm5yqkmXSrH4MT4eWcLXodg51nmZa1a4U/IKgNjRa4VAVe3yUon&#10;OnhvdZZPJmdZR660jqTyHtqrwcgXyX9VKRnuqsqrwHTBkVtIp0vnOp7Z4kLMN07YupFjGuIfsmhF&#10;YxD04OpKBMG2rnnjqm2kI09VOJHUZlRVjVSpBlQznRxV81ALq1ItIMfbA03+/7mVt7t7x5qy4PmM&#10;MyNa9OhR9YF9oZ5BBX466+eAPVgAQw89+rzXeyhj2X3l2vhFQQx2MP18YDd6k1Dm+fnZZAKThG0G&#10;6TTRn728ts6Hr4paFoWCO3QvkSp2Nz4gE0D3kBjMk27K60brdIkTo1basZ1Ar3VIOeLFHyhtWFfw&#10;s48I/cZDdH14v9ZC/ohVHnuIqCvh6zHMJsojThvAI1sDK1EK/bof2M33lK2pfAaTjoZZ9FZeN/B5&#10;I3y4Fw7DB4awUOEOR6UJ6dIocVaT+/U3fcRjJmDlrMMwF9z/3AqnONPfDKbl83Q2i9OfLrPTTzku&#10;7rVl/dpitu2KwOEUq2tlEiM+6L1YOWqfsHfLGBUmYSRiFzzsxVUYVgx7K9VymUCYdyvCjXmwMrqO&#10;9EcuH/sn4ezY8YBZuaX92Iv5UeMHbHxpaLkNVDVpKiLRA6sj/9iV1Lhxr+Myvr4n1MvfZ/EbAAD/&#10;/wMAUEsDBBQABgAIAAAAIQCJb6Wk3QAAAAkBAAAPAAAAZHJzL2Rvd25yZXYueG1sTI9BT4QwEIXv&#10;Jv6HZky8bNyyrKsEKRtiYmLiSdB7oSMQ6RRpdxf+vcNJbzPzXt58LzvOdhBnnHzvSMFuG4FAapzp&#10;qVXwUb3cJSB80GT04AgVLOjhmF9fZTo17kLveC5DKziEfKoVdCGMqZS+6dBqv3UjEmtfbrI68Dq1&#10;0kz6wuF2kHEUPUire+IPnR7xucPmuzxZBUXZz2/L677eFD9ltWwO1WdSVUrd3szFE4iAc/gzw4rP&#10;6JAzU+1OZLwYFMS7fczWdeBObDg8rodaQXIfgcwz+b9B/gsAAP//AwBQSwECLQAUAAYACAAAACEA&#10;toM4kv4AAADhAQAAEwAAAAAAAAAAAAAAAAAAAAAAW0NvbnRlbnRfVHlwZXNdLnhtbFBLAQItABQA&#10;BgAIAAAAIQA4/SH/1gAAAJQBAAALAAAAAAAAAAAAAAAAAC8BAABfcmVscy8ucmVsc1BLAQItABQA&#10;BgAIAAAAIQA1BP3QVgIAAMUEAAAOAAAAAAAAAAAAAAAAAC4CAABkcnMvZTJvRG9jLnhtbFBLAQIt&#10;ABQABgAIAAAAIQCJb6Wk3QAAAAkBAAAPAAAAAAAAAAAAAAAAALAEAABkcnMvZG93bnJldi54bWxQ&#10;SwUGAAAAAAQABADzAAAAugUAAAAA&#10;" fillcolor="white [3201]" strokeweight=".5pt">
                 <v:stroke dashstyle="longDash"/>
                 <v:textbox>
                   <w:txbxContent>
@@ -4499,7 +5887,7 @@
           </mc:Choice>
           <mc:Fallback>
             <w:pict>
-              <v:shape w14:anchorId="61A0784B" id="Text Box 29" o:spid="_x0000_s1047" type="#_x0000_t202" style="position:absolute;margin-left:117.75pt;margin-top:13.6pt;width:156pt;height:27pt;z-index:251691008;visibility:visible;mso-wrap-style:square;mso-width-percent:0;mso-height-percent:0;mso-wrap-distance-left:9pt;mso-wrap-distance-top:0;mso-wrap-distance-right:9pt;mso-wrap-distance-bottom:0;mso-position-horizontal:absolute;mso-position-horizontal-relative:text;mso-position-vertical:absolute;mso-position-vertical-relative:text;mso-width-percent:0;mso-height-percent:0;mso-width-relative:margin;mso-height-relative:margin;v-text-anchor:top" o:gfxdata="UEsDBBQABgAIAAAAIQC2gziS/gAAAOEBAAATAAAAW0NvbnRlbnRfVHlwZXNdLnhtbJSRQU7DMBBF&#10;90jcwfIWJU67QAgl6YK0S0CoHGBkTxKLZGx5TGhvj5O2G0SRWNoz/78nu9wcxkFMGNg6quQqL6RA&#10;0s5Y6ir5vt9lD1JwBDIwOMJKHpHlpr69KfdHjyxSmriSfYz+USnWPY7AufNIadK6MEJMx9ApD/oD&#10;OlTrorhX2lFEilmcO2RdNtjC5xDF9pCuTyYBB5bi6bQ4syoJ3g9WQ0ymaiLzg5KdCXlKLjvcW893&#10;SUOqXwnz5DrgnHtJTxOsQfEKIT7DmDSUCaxw7Rqn8787ZsmRM9e2VmPeBN4uqYvTtW7jvijg9N/y&#10;JsXecLq0q+WD6m8AAAD//wMAUEsDBBQABgAIAAAAIQA4/SH/1gAAAJQBAAALAAAAX3JlbHMvLnJl&#10;bHOkkMFqwzAMhu+DvYPRfXGawxijTi+j0GvpHsDYimMaW0Yy2fr2M4PBMnrbUb/Q94l/f/hMi1qR&#10;JVI2sOt6UJgd+ZiDgffL8ekFlFSbvV0oo4EbChzGx4f9GRdb25HMsYhqlCwG5lrLq9biZkxWOiqY&#10;22YiTra2kYMu1l1tQD30/bPm3wwYN0x18gb45AdQl1tp5j/sFB2T0FQ7R0nTNEV3j6o9feQzro1i&#10;OWA14Fm+Q8a1a8+Bvu/d/dMb2JY5uiPbhG/ktn4cqGU/er3pcvwCAAD//wMAUEsDBBQABgAIAAAA&#10;IQBCYt6gVgIAAMMEAAAOAAAAZHJzL2Uyb0RvYy54bWysVFFP2zAQfp+0/2D5faQthdGqKepATJMQ&#10;IAHi2XUcEs3xebbbhP36fXbSUmBP016c8935u7vv7rI47xrNtsr5mkzOx0cjzpSRVNTmOeePD1df&#10;zjjzQZhCaDIq5y/K8/Pl50+L1s7VhCrShXIMIMbPW5vzKgQ7zzIvK9UIf0RWGRhLco0IuLrnrHCi&#10;BXqjs8lodJq15ArrSCrvob3sjXyZ8MtSyXBbll4FpnOO3EI6XTrX8cyWCzF/dsJWtRzSEP+QRSNq&#10;g6B7qEsRBNu4+gNUU0tHnspwJKnJqCxrqVINqGY8elfNfSWsSrWAHG/3NPn/BytvtneO1UXOJzPO&#10;jGjQowfVBfaNOgYV+Gmtn8Pt3sIxdNCjzzu9hzKW3ZWuiV8UxGAH0y97diOajI9mZ2O0jDMJ2/F0&#10;MoMM+Oz1tXU+fFfUsCjk3KF7iVSxvfahd925xGCedF1c1VqnS5wYdaEd2wr0WoeUI8DfeGnD2pyf&#10;Hp+MEvAbW4Tev19rIX8O6X3wuhS+6sMUkAYvbVBL5KrnJEqhW3c9t3vC1lS8gEdH/SR6K69qxL0W&#10;PtwJh9EDP1incIuj1IRkaZA4q8j9/ps++mMiYOWsxSjn3P/aCKc40z8MZmU2nk7j7KfL9OTrBBd3&#10;aFkfWsymuSAwOMbiWpnE6B/0TiwdNU/YulWMCpMwErFzHnbiRegXDFsr1WqVnDDtVoRrc29lhI4d&#10;i3w/dE/C2aHfAZNyQ7uhF/N3be9940tDq02gsk4zEYnuWR34x6akqRq2Oq7i4T15vf57ln8AAAD/&#10;/wMAUEsDBBQABgAIAAAAIQChDXSH3gAAAAkBAAAPAAAAZHJzL2Rvd25yZXYueG1sTI9NT4NAEIbv&#10;Jv6HzZh4s0ux0AZZGm1ie/BUND1v2Smg7CxhtxT99U5PepuPJ+88k68n24kRB986UjCfRSCQKmda&#10;qhV8vL8+rED4oMnozhEq+EYP6+L2JteZcRfa41iGWnAI+UwraELoMyl91aDVfuZ6JN6d3GB14Hao&#10;pRn0hcNtJ+MoSqXVLfGFRve4abD6Ks9Wwafe+cMp/SnTzRu90GFh99txq9T93fT8BCLgFP5guOqz&#10;OhTsdHRnMl50CuLHJGGUi2UMgoFkseTBUcFqHoMscvn/g+IXAAD//wMAUEsBAi0AFAAGAAgAAAAh&#10;ALaDOJL+AAAA4QEAABMAAAAAAAAAAAAAAAAAAAAAAFtDb250ZW50X1R5cGVzXS54bWxQSwECLQAU&#10;AAYACAAAACEAOP0h/9YAAACUAQAACwAAAAAAAAAAAAAAAAAvAQAAX3JlbHMvLnJlbHNQSwECLQAU&#10;AAYACAAAACEAQmLeoFYCAADDBAAADgAAAAAAAAAAAAAAAAAuAgAAZHJzL2Uyb0RvYy54bWxQSwEC&#10;LQAUAAYACAAAACEAoQ10h94AAAAJAQAADwAAAAAAAAAAAAAAAACwBAAAZHJzL2Rvd25yZXYueG1s&#10;UEsFBgAAAAAEAAQA8wAAALsFAAAAAA==&#10;" fillcolor="white [3201]" strokeweight=".5pt">
+              <v:shape w14:anchorId="61A0784B" id="Text Box 29" o:spid="_x0000_s1049" type="#_x0000_t202" style="position:absolute;margin-left:117.75pt;margin-top:13.6pt;width:156pt;height:27pt;z-index:251691008;visibility:visible;mso-wrap-style:square;mso-width-percent:0;mso-height-percent:0;mso-wrap-distance-left:9pt;mso-wrap-distance-top:0;mso-wrap-distance-right:9pt;mso-wrap-distance-bottom:0;mso-position-horizontal:absolute;mso-position-horizontal-relative:text;mso-position-vertical:absolute;mso-position-vertical-relative:text;mso-width-percent:0;mso-height-percent:0;mso-width-relative:margin;mso-height-relative:margin;v-text-anchor:top" o:gfxdata="UEsDBBQABgAIAAAAIQC2gziS/gAAAOEBAAATAAAAW0NvbnRlbnRfVHlwZXNdLnhtbJSRQU7DMBBF&#10;90jcwfIWJU67QAgl6YK0S0CoHGBkTxKLZGx5TGhvj5O2G0SRWNoz/78nu9wcxkFMGNg6quQqL6RA&#10;0s5Y6ir5vt9lD1JwBDIwOMJKHpHlpr69KfdHjyxSmriSfYz+USnWPY7AufNIadK6MEJMx9ApD/oD&#10;OlTrorhX2lFEilmcO2RdNtjC5xDF9pCuTyYBB5bi6bQ4syoJ3g9WQ0ymaiLzg5KdCXlKLjvcW893&#10;SUOqXwnz5DrgnHtJTxOsQfEKIT7DmDSUCaxw7Rqn8787ZsmRM9e2VmPeBN4uqYvTtW7jvijg9N/y&#10;JsXecLq0q+WD6m8AAAD//wMAUEsDBBQABgAIAAAAIQA4/SH/1gAAAJQBAAALAAAAX3JlbHMvLnJl&#10;bHOkkMFqwzAMhu+DvYPRfXGawxijTi+j0GvpHsDYimMaW0Yy2fr2M4PBMnrbUb/Q94l/f/hMi1qR&#10;JVI2sOt6UJgd+ZiDgffL8ekFlFSbvV0oo4EbChzGx4f9GRdb25HMsYhqlCwG5lrLq9biZkxWOiqY&#10;22YiTra2kYMu1l1tQD30/bPm3wwYN0x18gb45AdQl1tp5j/sFB2T0FQ7R0nTNEV3j6o9feQzro1i&#10;OWA14Fm+Q8a1a8+Bvu/d/dMb2JY5uiPbhG/ktn4cqGU/er3pcvwCAAD//wMAUEsDBBQABgAIAAAA&#10;IQD9ADDRVgIAAMMEAAAOAAAAZHJzL2Uyb0RvYy54bWysVE1v2zAMvQ/YfxB0X52vdk1Qp8hadBhQ&#10;tAXaomdFlmNjsqhJSuzu1+9JdtKvnYZdZIqkHslH0mfnXaPZTjlfk8n5+GjEmTKSitpscv74cPXl&#10;lDMfhCmEJqNy/qw8P19+/nTW2oWaUEW6UI4BxPhFa3NehWAXWeZlpRrhj8gqA2NJrhEBV7fJCida&#10;oDc6m4xGJ1lLrrCOpPIe2sveyJcJvyyVDLdl6VVgOufILaTTpXMdz2x5JhYbJ2xVyyEN8Q9ZNKI2&#10;CHqAuhRBsK2rP0A1tXTkqQxHkpqMyrKWKtWAasajd9XcV8KqVAvI8fZAk/9/sPJmd+dYXeR8MufM&#10;iAY9elBdYN+oY1CBn9b6BdzuLRxDBz36vNd7KGPZXema+EVBDHYw/XxgN6LJ+Gh+OkbLOJOwTWeT&#10;OWTAZy+vrfPhu6KGRSHnDt1LpIrdtQ+9694lBvOk6+Kq1jpd4sSoC+3YTqDXOqQcAf7GSxvW5vxk&#10;ejxKwG9sEfrwfq2F/Dmk98HrUviqD1NAGry0QS2Rq56TKIVu3fXcTveEral4Bo+O+kn0Vl7ViHst&#10;fLgTDqMHfrBO4RZHqQnJ0iBxVpH7/Td99MdEwMpZi1HOuf+1FU5xpn8YzMp8PJvF2U+X2fHXCS7u&#10;tWX92mK2zQWBwTEW18okRv+g92LpqHnC1q1iVJiEkYid87AXL0K/YNhaqVar5IRptyJcm3srI3Ts&#10;WOT7oXsSzg79DpiUG9oPvVi8a3vvG18aWm0DlXWaiUh0z+rAPzYlTdWw1XEVX9+T18u/Z/kHAAD/&#10;/wMAUEsDBBQABgAIAAAAIQChDXSH3gAAAAkBAAAPAAAAZHJzL2Rvd25yZXYueG1sTI9NT4NAEIbv&#10;Jv6HzZh4s0ux0AZZGm1ie/BUND1v2Smg7CxhtxT99U5PepuPJ+88k68n24kRB986UjCfRSCQKmda&#10;qhV8vL8+rED4oMnozhEq+EYP6+L2JteZcRfa41iGWnAI+UwraELoMyl91aDVfuZ6JN6d3GB14Hao&#10;pRn0hcNtJ+MoSqXVLfGFRve4abD6Ks9Wwafe+cMp/SnTzRu90GFh99txq9T93fT8BCLgFP5guOqz&#10;OhTsdHRnMl50CuLHJGGUi2UMgoFkseTBUcFqHoMscvn/g+IXAAD//wMAUEsBAi0AFAAGAAgAAAAh&#10;ALaDOJL+AAAA4QEAABMAAAAAAAAAAAAAAAAAAAAAAFtDb250ZW50X1R5cGVzXS54bWxQSwECLQAU&#10;AAYACAAAACEAOP0h/9YAAACUAQAACwAAAAAAAAAAAAAAAAAvAQAAX3JlbHMvLnJlbHNQSwECLQAU&#10;AAYACAAAACEA/QAw0VYCAADDBAAADgAAAAAAAAAAAAAAAAAuAgAAZHJzL2Uyb0RvYy54bWxQSwEC&#10;LQAUAAYACAAAACEAoQ10h94AAAAJAQAADwAAAAAAAAAAAAAAAACwBAAAZHJzL2Rvd25yZXYueG1s&#10;UEsFBgAAAAAEAAQA8wAAALsFAAAAAA==&#10;" fillcolor="white [3201]" strokeweight=".5pt">
                 <v:stroke dashstyle="dash"/>
                 <v:textbox>
                   <w:txbxContent>
@@ -4679,7 +6067,7 @@
           </mc:Choice>
           <mc:Fallback>
             <w:pict>
-              <v:shape w14:anchorId="41FF7E05" id="Text Box 30" o:spid="_x0000_s1048" type="#_x0000_t202" style="position:absolute;margin-left:73.5pt;margin-top:.65pt;width:243.75pt;height:71.25pt;z-index:251692032;visibility:visible;mso-wrap-style:square;mso-height-percent:0;mso-wrap-distance-left:9pt;mso-wrap-distance-top:0;mso-wrap-distance-right:9pt;mso-wrap-distance-bottom:0;mso-position-horizontal:absolute;mso-position-horizontal-relative:text;mso-position-vertical:absolute;mso-position-vertical-relative:text;mso-height-percent:0;mso-height-relative:margin;v-text-anchor:top" o:gfxdata="UEsDBBQABgAIAAAAIQC2gziS/gAAAOEBAAATAAAAW0NvbnRlbnRfVHlwZXNdLnhtbJSRQU7DMBBF&#10;90jcwfIWJU67QAgl6YK0S0CoHGBkTxKLZGx5TGhvj5O2G0SRWNoz/78nu9wcxkFMGNg6quQqL6RA&#10;0s5Y6ir5vt9lD1JwBDIwOMJKHpHlpr69KfdHjyxSmriSfYz+USnWPY7AufNIadK6MEJMx9ApD/oD&#10;OlTrorhX2lFEilmcO2RdNtjC5xDF9pCuTyYBB5bi6bQ4syoJ3g9WQ0ymaiLzg5KdCXlKLjvcW893&#10;SUOqXwnz5DrgnHtJTxOsQfEKIT7DmDSUCaxw7Rqn8787ZsmRM9e2VmPeBN4uqYvTtW7jvijg9N/y&#10;JsXecLq0q+WD6m8AAAD//wMAUEsDBBQABgAIAAAAIQA4/SH/1gAAAJQBAAALAAAAX3JlbHMvLnJl&#10;bHOkkMFqwzAMhu+DvYPRfXGawxijTi+j0GvpHsDYimMaW0Yy2fr2M4PBMnrbUb/Q94l/f/hMi1qR&#10;JVI2sOt6UJgd+ZiDgffL8ekFlFSbvV0oo4EbChzGx4f9GRdb25HMsYhqlCwG5lrLq9biZkxWOiqY&#10;22YiTra2kYMu1l1tQD30/bPm3wwYN0x18gb45AdQl1tp5j/sFB2T0FQ7R0nTNEV3j6o9feQzro1i&#10;OWA14Fm+Q8a1a8+Bvu/d/dMb2JY5uiPbhG/ktn4cqGU/er3pcvwCAAD//wMAUEsDBBQABgAIAAAA&#10;IQA4oFWXRwIAAIMEAAAOAAAAZHJzL2Uyb0RvYy54bWysVE2P2jAQvVfqf7B8LwnhY5eIsKKsqCqh&#10;3ZWg2rNxHBLJ8bi2IaG/vmOHsOy2p6oXM56ZPM+8N8P8oa0lOQljK1AZHQ5iSoTikFfqkNEfu/WX&#10;e0qsYypnEpTI6FlY+rD4/Gne6FQkUILMhSEIomza6IyWzuk0iiwvRc3sALRQGCzA1Mzh1Ryi3LAG&#10;0WsZJXE8jRowuTbAhbXofeyCdBHwi0Jw91wUVjgiM4q1uXCacO79GS3mLD0YpsuKX8pg/1BFzSqF&#10;j16hHplj5GiqP6DqihuwULgBhzqCoqi4CD1gN8P4QzfbkmkRekFyrL7SZP8fLH86vRhS5RkdIT2K&#10;1ajRTrSOfIWWoAv5abRNMW2rMdG16Eede79Fp2+7LUztf7EhgnGEOl/Z9WgcnaN4NpkmE0o4xmbx&#10;+P5u4mGit6+1se6bgJp4I6MG1QukstPGui61T/GPWZBVvq6kDBc/MWIlDTkx1Fq6UCOCv8uSijQZ&#10;nY4mcQBW4D/vkKXCWnyvXU/ecu2+DdwkSd/wHvIz8mCgmySr+brCYjfMuhdmcHSwdVwH94xHIQEf&#10;g4tFSQnm19/8Ph8VxSglDY5iRu3PIzOCEvldodaz4XjsZzdcxpO7BC/mNrK/jahjvQJkYIiLp3kw&#10;fb6TvVkYqF9xa5b+VQwxxfHtjLreXLluQXDruFguQxJOq2Zuo7aae2jPuJdi174yoy96OVT6Cfqh&#10;ZekH2bpc/6WC5dFBUQVNPdEdqxf+cdLDVFy20q/S7T1kvf13LH4DAAD//wMAUEsDBBQABgAIAAAA&#10;IQAjm2XH3wAAAAkBAAAPAAAAZHJzL2Rvd25yZXYueG1sTI9LT8MwEITvSPwHa5G4IOqA+1KIUyHE&#10;Q+JGQ4u4ufGSRMTrKHaT8O/ZnuC2o280O5NtJteKAfvQeNJwM0tAIJXeNlRpeC+ertcgQjRkTesJ&#10;NfxggE1+fpaZ1PqR3nDYxkpwCIXUaKhj7FIpQ1mjM2HmOyRmX753JrLsK2l7M3K4a+VtkiylMw3x&#10;h9p0+FBj+b09Og2fV9XHa5ied6NaqO7xZShWe1tofXkx3d+BiDjFPzOc6nN1yLnTwR/JBtGynq94&#10;S+RDgWC+VPMFiMMJqDXIPJP/F+S/AAAA//8DAFBLAQItABQABgAIAAAAIQC2gziS/gAAAOEBAAAT&#10;AAAAAAAAAAAAAAAAAAAAAABbQ29udGVudF9UeXBlc10ueG1sUEsBAi0AFAAGAAgAAAAhADj9If/W&#10;AAAAlAEAAAsAAAAAAAAAAAAAAAAALwEAAF9yZWxzLy5yZWxzUEsBAi0AFAAGAAgAAAAhADigVZdH&#10;AgAAgwQAAA4AAAAAAAAAAAAAAAAALgIAAGRycy9lMm9Eb2MueG1sUEsBAi0AFAAGAAgAAAAhACOb&#10;ZcffAAAACQEAAA8AAAAAAAAAAAAAAAAAoQQAAGRycy9kb3ducmV2LnhtbFBLBQYAAAAABAAEAPMA&#10;AACtBQAAAAA=&#10;" fillcolor="white [3201]" stroked="f" strokeweight=".5pt">
+              <v:shape w14:anchorId="41FF7E05" id="Text Box 30" o:spid="_x0000_s1050" type="#_x0000_t202" style="position:absolute;margin-left:73.5pt;margin-top:.65pt;width:243.75pt;height:71.25pt;z-index:251692032;visibility:visible;mso-wrap-style:square;mso-height-percent:0;mso-wrap-distance-left:9pt;mso-wrap-distance-top:0;mso-wrap-distance-right:9pt;mso-wrap-distance-bottom:0;mso-position-horizontal:absolute;mso-position-horizontal-relative:text;mso-position-vertical:absolute;mso-position-vertical-relative:text;mso-height-percent:0;mso-height-relative:margin;v-text-anchor:top" o:gfxdata="UEsDBBQABgAIAAAAIQC2gziS/gAAAOEBAAATAAAAW0NvbnRlbnRfVHlwZXNdLnhtbJSRQU7DMBBF&#10;90jcwfIWJU67QAgl6YK0S0CoHGBkTxKLZGx5TGhvj5O2G0SRWNoz/78nu9wcxkFMGNg6quQqL6RA&#10;0s5Y6ir5vt9lD1JwBDIwOMJKHpHlpr69KfdHjyxSmriSfYz+USnWPY7AufNIadK6MEJMx9ApD/oD&#10;OlTrorhX2lFEilmcO2RdNtjC5xDF9pCuTyYBB5bi6bQ4syoJ3g9WQ0ymaiLzg5KdCXlKLjvcW893&#10;SUOqXwnz5DrgnHtJTxOsQfEKIT7DmDSUCaxw7Rqn8787ZsmRM9e2VmPeBN4uqYvTtW7jvijg9N/y&#10;JsXecLq0q+WD6m8AAAD//wMAUEsDBBQABgAIAAAAIQA4/SH/1gAAAJQBAAALAAAAX3JlbHMvLnJl&#10;bHOkkMFqwzAMhu+DvYPRfXGawxijTi+j0GvpHsDYimMaW0Yy2fr2M4PBMnrbUb/Q94l/f/hMi1qR&#10;JVI2sOt6UJgd+ZiDgffL8ekFlFSbvV0oo4EbChzGx4f9GRdb25HMsYhqlCwG5lrLq9biZkxWOiqY&#10;22YiTra2kYMu1l1tQD30/bPm3wwYN0x18gb45AdQl1tp5j/sFB2T0FQ7R0nTNEV3j6o9feQzro1i&#10;OWA14Fm+Q8a1a8+Bvu/d/dMb2JY5uiPbhG/ktn4cqGU/er3pcvwCAAD//wMAUEsDBBQABgAIAAAA&#10;IQD5B2cFRgIAAIMEAAAOAAAAZHJzL2Uyb0RvYy54bWysVE2P2jAQvVfqf7B8Lwmfu0SEFWVFVQnt&#10;rgTVno3jQCTb49qGhP76jh3Cstueql7MeGbyPPPeDLOHRklyEtZVoHPa76WUCM2hqPQ+pz+2qy/3&#10;lDjPdMEkaJHTs3D0Yf7506w2mRjAAWQhLEEQ7bLa5PTgvcmSxPGDUMz1wAiNwRKsYh6vdp8UltWI&#10;rmQySNNJUoMtjAUunEPvYxuk84hfloL757J0whOZU6zNx9PGcxfOZD5j2d4yc6j4pQz2D1UoVml8&#10;9Ar1yDwjR1v9AaUqbsFB6XscVAJlWXERe8Bu+umHbjYHZkTsBclx5kqT+3+w/On0YklV5HSI9Gim&#10;UKOtaDz5Cg1BF/JTG5dh2sZgom/Qjzp3fofO0HZTWhV+sSGCcYQ6X9kNaBydw3Q6ngzGlHCMTdPR&#10;/d04wCRvXxvr/DcBigQjpxbVi6Sy09r5NrVLCY85kFWxqqSMlzAxYiktOTHUWvpYI4K/y5Ka1Dmd&#10;DMdpBNYQPm+RpcZaQq9tT8Hyza6J3AxGXcM7KM7Ig4V2kpzhqwqLXTPnX5jF0cHWcR38Mx6lBHwM&#10;LhYlB7C//uYP+agoRimpcRRz6n4emRWUyO8atZ72R6Mwu/EyGt8N8GJvI7vbiD6qJSADfVw8w6MZ&#10;8r3szNKCesWtWYRXMcQ0x7dz6jtz6dsFwa3jYrGISTithvm13hgeoAPjQYpt88qsuejlUekn6IaW&#10;ZR9ka3PDlxoWRw9lFTUNRLesXvjHSY9TcdnKsEq395j19t8x/w0AAP//AwBQSwMEFAAGAAgAAAAh&#10;ACObZcffAAAACQEAAA8AAABkcnMvZG93bnJldi54bWxMj0tPwzAQhO9I/Adrkbgg6oD7UohTIcRD&#10;4kZDi7i58ZJExOsodpPw79me4LajbzQ7k20m14oB+9B40nAzS0Agld42VGl4L56u1yBCNGRN6wk1&#10;/GCATX5+lpnU+pHecNjGSnAIhdRoqGPsUilDWaMzYeY7JGZfvncmsuwraXszcrhr5W2SLKUzDfGH&#10;2nT4UGP5vT06DZ9X1cdrmJ53o1qo7vFlKFZ7W2h9eTHd34GIOMU/M5zqc3XIudPBH8kG0bKer3hL&#10;5EOBYL5U8wWIwwmoNcg8k/8X5L8AAAD//wMAUEsBAi0AFAAGAAgAAAAhALaDOJL+AAAA4QEAABMA&#10;AAAAAAAAAAAAAAAAAAAAAFtDb250ZW50X1R5cGVzXS54bWxQSwECLQAUAAYACAAAACEAOP0h/9YA&#10;AACUAQAACwAAAAAAAAAAAAAAAAAvAQAAX3JlbHMvLnJlbHNQSwECLQAUAAYACAAAACEA+QdnBUYC&#10;AACDBAAADgAAAAAAAAAAAAAAAAAuAgAAZHJzL2Uyb0RvYy54bWxQSwECLQAUAAYACAAAACEAI5tl&#10;x98AAAAJAQAADwAAAAAAAAAAAAAAAACgBAAAZHJzL2Rvd25yZXYueG1sUEsFBgAAAAAEAAQA8wAA&#10;AKwFAAAAAA==&#10;" fillcolor="white [3201]" stroked="f" strokeweight=".5pt">
                 <v:textbox>
                   <w:txbxContent>
                     <w:tbl>
@@ -4869,7 +6257,7 @@
           </mc:Choice>
           <mc:Fallback>
             <w:pict>
-              <v:shape w14:anchorId="53FA3D9A" id="Text Box 31" o:spid="_x0000_s1049" type="#_x0000_t202" style="position:absolute;margin-left:76.5pt;margin-top:4.85pt;width:238.5pt;height:26.25pt;z-index:251694080;visibility:visible;mso-wrap-style:square;mso-height-percent:0;mso-wrap-distance-left:9pt;mso-wrap-distance-top:0;mso-wrap-distance-right:9pt;mso-wrap-distance-bottom:0;mso-position-horizontal:absolute;mso-position-horizontal-relative:text;mso-position-vertical:absolute;mso-position-vertical-relative:text;mso-height-percent:0;mso-height-relative:margin;v-text-anchor:top" o:gfxdata="UEsDBBQABgAIAAAAIQC2gziS/gAAAOEBAAATAAAAW0NvbnRlbnRfVHlwZXNdLnhtbJSRQU7DMBBF&#10;90jcwfIWJU67QAgl6YK0S0CoHGBkTxKLZGx5TGhvj5O2G0SRWNoz/78nu9wcxkFMGNg6quQqL6RA&#10;0s5Y6ir5vt9lD1JwBDIwOMJKHpHlpr69KfdHjyxSmriSfYz+USnWPY7AufNIadK6MEJMx9ApD/oD&#10;OlTrorhX2lFEilmcO2RdNtjC5xDF9pCuTyYBB5bi6bQ4syoJ3g9WQ0ymaiLzg5KdCXlKLjvcW893&#10;SUOqXwnz5DrgnHtJTxOsQfEKIT7DmDSUCaxw7Rqn8787ZsmRM9e2VmPeBN4uqYvTtW7jvijg9N/y&#10;JsXecLq0q+WD6m8AAAD//wMAUEsDBBQABgAIAAAAIQA4/SH/1gAAAJQBAAALAAAAX3JlbHMvLnJl&#10;bHOkkMFqwzAMhu+DvYPRfXGawxijTi+j0GvpHsDYimMaW0Yy2fr2M4PBMnrbUb/Q94l/f/hMi1qR&#10;JVI2sOt6UJgd+ZiDgffL8ekFlFSbvV0oo4EbChzGx4f9GRdb25HMsYhqlCwG5lrLq9biZkxWOiqY&#10;22YiTra2kYMu1l1tQD30/bPm3wwYN0x18gb45AdQl1tp5j/sFB2T0FQ7R0nTNEV3j6o9feQzro1i&#10;OWA14Fm+Q8a1a8+Bvu/d/dMb2JY5uiPbhG/ktn4cqGU/er3pcvwCAAD//wMAUEsDBBQABgAIAAAA&#10;IQBrRvSnVQIAALwEAAAOAAAAZHJzL2Uyb0RvYy54bWysVE1vGjEQvVfqf7B8L8tHPlGWiCaiqoSS&#10;SFDlbLzesKrX49qGXfrr++wFQpKequ7BjGfGzzPPb7i5bWvNtsr5ikzOB70+Z8pIKirzkvMfy9mX&#10;K858EKYQmozK+U55fjv5/OmmsWM1pDXpQjkGEOPHjc35OgQ7zjIv16oWvkdWGQRLcrUI2LqXrHCi&#10;AXqts2G/f5E15ArrSCrv4b3vgnyS8MtSyfBYll4FpnOO2kJaXVpXcc0mN2L84oRdV3JfhviHKmpR&#10;GVx6hLoXQbCNqz5A1ZV05KkMPUl1RmVZSZV6QDeD/rtuFmthVeoF5Hh7pMn/P1j5sH1yrCpyPhpw&#10;ZkSNN1qqNrCv1DK4wE9j/RhpC4vE0MKPdz74PZyx7bZ0dfxFQwxxML07shvRJJyj/vDq+hwhidgI&#10;3+V5hMleT1vnwzdFNYtGzh1eL5EqtnMfutRDSrzMk66KWaV12uz8nXZsK/DQ0EdBDWda+ABnzmfp&#10;29/25pg2rMn5xQh1fYCMdx0xV1rInx8RUL02aCKS1JERrdCu2kTqcHRgakXFDgQ66iTorZxVwJ+j&#10;xCfhoDkQgzkKj1hKTSiK9hZna3K//+aP+ZACopw10HDO/a+NcAqdfzcQyfXg7CyKPm3Ozi+H2LjT&#10;yOo0Yjb1HYE96ADVJTPmB30wS0f1M8ZtGm9FSBiJu3MeDuZd6CYL4yrVdJqSIHMrwtwsrIzQkeTI&#10;67J9Fs7uHzpAIg90ULsYv3vvLjeeNDTdBCqrJIZIdMfqnn+MSJLTfpzjDJ7uU9brn87kDwAAAP//&#10;AwBQSwMEFAAGAAgAAAAhAJKRG1zcAAAACAEAAA8AAABkcnMvZG93bnJldi54bWxMj8FOwzAQRO9I&#10;/QdrkbhRh1SUNsSpKiSOCJFygJtrL4nbeB3Fbhr69SwnuO3TjGZnys3kOzHiEF0gBXfzDASSCdZR&#10;o+B993y7AhGTJqu7QKjgGyNsqtlVqQsbzvSGY50awSEUC62gTakvpIymRa/jPPRIrH2FwevEODTS&#10;DvrM4b6TeZYtpdeO+EOre3xq0Rzrk1dg6SOQ+XQvF0e1cevL6+pgRqVurqftI4iEU/ozw299rg4V&#10;d9qHE9koOub7BW9JCtYPIFhfLjLmPR95DrIq5f8B1Q8AAAD//wMAUEsBAi0AFAAGAAgAAAAhALaD&#10;OJL+AAAA4QEAABMAAAAAAAAAAAAAAAAAAAAAAFtDb250ZW50X1R5cGVzXS54bWxQSwECLQAUAAYA&#10;CAAAACEAOP0h/9YAAACUAQAACwAAAAAAAAAAAAAAAAAvAQAAX3JlbHMvLnJlbHNQSwECLQAUAAYA&#10;CAAAACEAa0b0p1UCAAC8BAAADgAAAAAAAAAAAAAAAAAuAgAAZHJzL2Uyb0RvYy54bWxQSwECLQAU&#10;AAYACAAAACEAkpEbXNwAAAAIAQAADwAAAAAAAAAAAAAAAACvBAAAZHJzL2Rvd25yZXYueG1sUEsF&#10;BgAAAAAEAAQA8wAAALgFAAAAAA==&#10;" fillcolor="window" strokeweight=".5pt">
+              <v:shape w14:anchorId="53FA3D9A" id="Text Box 31" o:spid="_x0000_s1051" type="#_x0000_t202" style="position:absolute;margin-left:76.5pt;margin-top:4.85pt;width:238.5pt;height:26.25pt;z-index:251694080;visibility:visible;mso-wrap-style:square;mso-height-percent:0;mso-wrap-distance-left:9pt;mso-wrap-distance-top:0;mso-wrap-distance-right:9pt;mso-wrap-distance-bottom:0;mso-position-horizontal:absolute;mso-position-horizontal-relative:text;mso-position-vertical:absolute;mso-position-vertical-relative:text;mso-height-percent:0;mso-height-relative:margin;v-text-anchor:top" o:gfxdata="UEsDBBQABgAIAAAAIQC2gziS/gAAAOEBAAATAAAAW0NvbnRlbnRfVHlwZXNdLnhtbJSRQU7DMBBF&#10;90jcwfIWJU67QAgl6YK0S0CoHGBkTxKLZGx5TGhvj5O2G0SRWNoz/78nu9wcxkFMGNg6quQqL6RA&#10;0s5Y6ir5vt9lD1JwBDIwOMJKHpHlpr69KfdHjyxSmriSfYz+USnWPY7AufNIadK6MEJMx9ApD/oD&#10;OlTrorhX2lFEilmcO2RdNtjC5xDF9pCuTyYBB5bi6bQ4syoJ3g9WQ0ymaiLzg5KdCXlKLjvcW893&#10;SUOqXwnz5DrgnHtJTxOsQfEKIT7DmDSUCaxw7Rqn8787ZsmRM9e2VmPeBN4uqYvTtW7jvijg9N/y&#10;JsXecLq0q+WD6m8AAAD//wMAUEsDBBQABgAIAAAAIQA4/SH/1gAAAJQBAAALAAAAX3JlbHMvLnJl&#10;bHOkkMFqwzAMhu+DvYPRfXGawxijTi+j0GvpHsDYimMaW0Yy2fr2M4PBMnrbUb/Q94l/f/hMi1qR&#10;JVI2sOt6UJgd+ZiDgffL8ekFlFSbvV0oo4EbChzGx4f9GRdb25HMsYhqlCwG5lrLq9biZkxWOiqY&#10;22YiTra2kYMu1l1tQD30/bPm3wwYN0x18gb45AdQl1tp5j/sFB2T0FQ7R0nTNEV3j6o9feQzro1i&#10;OWA14Fm+Q8a1a8+Bvu/d/dMb2JY5uiPbhG/ktn4cqGU/er3pcvwCAAD//wMAUEsDBBQABgAIAAAA&#10;IQCq4cY1UwIAALwEAAAOAAAAZHJzL2Uyb0RvYy54bWysVMtu2zAQvBfoPxC81/IjzsOwHLgJXBQI&#10;kgB2kTNNUbFQisuStCX36zukn0l6KqoDvdxdDneHsx7ftrVmG+V8RSbnvU6XM2UkFZV5zfmPxezL&#10;NWc+CFMITUblfKs8v518/jRu7Ej1aUW6UI4BxPhRY3O+CsGOsszLlaqF75BVBsGSXC0Ctu41K5xo&#10;gF7rrN/tXmYNucI6ksp7eO93QT5J+GWpZHgqS68C0zlHbSGtLq3LuGaTsRi9OmFXldyXIf6hilpU&#10;Bpceoe5FEGztqg9QdSUdeSpDR1KdUVlWUqUe0E2v+66b+UpYlXoBOd4eafL/D1Y+bp4dq4qcD3qc&#10;GVHjjRaqDewrtQwu8NNYP0La3CIxtPDjnQ9+D2dsuy1dHX/REEMcTG+P7EY0Ceeg27++GSIkERvg&#10;uxpGmOx02jofvimqWTRy7vB6iVSxefBhl3pIiZd50lUxq7ROm62/045tBB4a+iio4UwLH+DM+Sx9&#10;+9veHNOGNTm/HKCuD5DxriPmUgv58yMCqtcGTUSSdmREK7TLNpHaTy1G15KKLQh0tJOgt3JWAf8B&#10;JT4LB82BGMxReMJSakJRtLc4W5H7/Td/zIcUEOWsgYZz7n+thVPo/LuBSG56FxdR9GlzMbzqY+PO&#10;I8vziFnXdwT2oANUl8yYH/TBLB3VLxi3abwVIWEk7s55OJh3YTdZGFepptOUBJlbER7M3MoIHUmO&#10;vC7aF+Hs/qEDJPJIB7WL0bv33uXGk4am60BllcRwYnXPP0YkyWk/znEGz/cp6/SnM/kDAAD//wMA&#10;UEsDBBQABgAIAAAAIQCSkRtc3AAAAAgBAAAPAAAAZHJzL2Rvd25yZXYueG1sTI/BTsMwEETvSP0H&#10;a5G4UYdUlDbEqSokjgiRcoCbay+J23gdxW4a+vUsJ7jt04xmZ8rN5Dsx4hBdIAV38wwEkgnWUaPg&#10;ffd8uwIRkyaru0Co4BsjbKrZVakLG870hmOdGsEhFAutoE2pL6SMpkWv4zz0SKx9hcHrxDg00g76&#10;zOG+k3mWLaXXjvhDq3t8atEc65NXYOkjkPl0LxdHtXHry+vqYEalbq6n7SOIhFP6M8Nvfa4OFXfa&#10;hxPZKDrm+wVvSQrWDyBYXy4y5j0feQ6yKuX/AdUPAAAA//8DAFBLAQItABQABgAIAAAAIQC2gziS&#10;/gAAAOEBAAATAAAAAAAAAAAAAAAAAAAAAABbQ29udGVudF9UeXBlc10ueG1sUEsBAi0AFAAGAAgA&#10;AAAhADj9If/WAAAAlAEAAAsAAAAAAAAAAAAAAAAALwEAAF9yZWxzLy5yZWxzUEsBAi0AFAAGAAgA&#10;AAAhAKrhxjVTAgAAvAQAAA4AAAAAAAAAAAAAAAAALgIAAGRycy9lMm9Eb2MueG1sUEsBAi0AFAAG&#10;AAgAAAAhAJKRG1zcAAAACAEAAA8AAAAAAAAAAAAAAAAArQQAAGRycy9kb3ducmV2LnhtbFBLBQYA&#10;AAAABAAEAPMAAAC2BQAAAAA=&#10;" fillcolor="window" strokeweight=".5pt">
                 <v:textbox>
                   <w:txbxContent>
                     <w:p>
@@ -5055,6 +6443,118 @@
 <file path=word/numbering.xml><?xml version="1.0" encoding="utf-8"?>
 <w:numbering xmlns:wpc="http://schemas.microsoft.com/office/word/2010/wordprocessingCanvas" xmlns:cx="http://schemas.microsoft.com/office/drawing/2014/chartex" xmlns:cx1="http://schemas.microsoft.com/office/drawing/2015/9/8/chartex" xmlns:cx2="http://schemas.microsoft.com/office/drawing/2015/10/21/chartex" xmlns:cx3="http://schemas.microsoft.com/office/drawing/2016/5/9/chartex" xmlns:cx4="http://schemas.microsoft.com/office/drawing/2016/5/10/chartex" xmlns:cx5="http://schemas.microsoft.com/office/drawing/2016/5/11/chartex" xmlns:cx6="http://schemas.microsoft.com/office/drawing/2016/5/12/chartex" xmlns:cx7="http://schemas.microsoft.com/office/drawing/2016/5/13/chartex" xmlns:cx8="http://schemas.microsoft.com/office/drawing/2016/5/14/chartex" xmlns:mc="http://schemas.openxmlformats.org/markup-compatibility/2006" xmlns:aink="http://schemas.microsoft.com/office/drawing/2016/ink" xmlns:am3d="http://schemas.microsoft.com/office/drawing/2017/model3d" xmlns:o="urn:schemas-microsoft-com:office:office" xmlns:r="http://schemas.openxmlformats.org/officeDocument/2006/relationships" xmlns:m="http://schemas.openxmlformats.org/officeDocument/2006/math" xmlns:v="urn:schemas-microsoft-com:vml" xmlns:wp14="http://schemas.microsoft.com/office/word/2010/wordprocessingDrawing" xmlns:wp="http://schemas.openxmlformats.org/drawingml/2006/wordprocessingDrawing" xmlns:w10="urn:schemas-microsoft-com:office:word" xmlns:w="http://schemas.openxmlformats.org/wordprocessingml/2006/main" xmlns:w14="http://schemas.microsoft.com/office/word/2010/wordml" xmlns:w15="http://schemas.microsoft.com/office/word/2012/wordml" xmlns:w16cex="http://schemas.microsoft.com/office/word/2018/wordml/cex" xmlns:w16cid="http://schemas.microsoft.com/office/word/2016/wordml/cid" xmlns:w16="http://schemas.microsoft.com/office/word/2018/wordml" xmlns:w16se="http://schemas.microsoft.com/office/word/2015/wordml/symex" xmlns:wpg="http://schemas.microsoft.com/office/word/2010/wordprocessingGroup" xmlns:wpi="http://schemas.microsoft.com/office/word/2010/wordprocessingInk" xmlns:wne="http://schemas.microsoft.com/office/word/2006/wordml" xmlns:wps="http://schemas.microsoft.com/office/word/2010/wordprocessingShape" mc:Ignorable="w14 w15 w16se w16cid w16 w16cex wp14">
   <w:abstractNum w:abstractNumId="0" w15:restartNumberingAfterBreak="0">
+    <w:nsid w:val="11DB2A37"/>
+    <w:multiLevelType w:val="hybridMultilevel"/>
+    <w:tmpl w:val="8522D42C"/>
+    <w:lvl w:ilvl="0" w:tplc="37063AAE">
+      <w:numFmt w:val="bullet"/>
+      <w:lvlText w:val=""/>
+      <w:lvlJc w:val="left"/>
+      <w:pPr>
+        <w:ind w:left="720" w:hanging="360"/>
+      </w:pPr>
+      <w:rPr>
+        <w:rFonts w:ascii="Symbol" w:eastAsiaTheme="minorHAnsi" w:hAnsi="Symbol" w:cs="Times New Roman" w:hint="default"/>
+      </w:rPr>
+    </w:lvl>
+    <w:lvl w:ilvl="1" w:tplc="20090003" w:tentative="1">
+      <w:start w:val="1"/>
+      <w:numFmt w:val="bullet"/>
+      <w:lvlText w:val="o"/>
+      <w:lvlJc w:val="left"/>
+      <w:pPr>
+        <w:ind w:left="1440" w:hanging="360"/>
+      </w:pPr>
+      <w:rPr>
+        <w:rFonts w:ascii="Courier New" w:hAnsi="Courier New" w:cs="Courier New" w:hint="default"/>
+      </w:rPr>
+    </w:lvl>
+    <w:lvl w:ilvl="2" w:tplc="20090005" w:tentative="1">
+      <w:start w:val="1"/>
+      <w:numFmt w:val="bullet"/>
+      <w:lvlText w:val=""/>
+      <w:lvlJc w:val="left"/>
+      <w:pPr>
+        <w:ind w:left="2160" w:hanging="360"/>
+      </w:pPr>
+      <w:rPr>
+        <w:rFonts w:ascii="Wingdings" w:hAnsi="Wingdings" w:hint="default"/>
+      </w:rPr>
+    </w:lvl>
+    <w:lvl w:ilvl="3" w:tplc="20090001" w:tentative="1">
+      <w:start w:val="1"/>
+      <w:numFmt w:val="bullet"/>
+      <w:lvlText w:val=""/>
+      <w:lvlJc w:val="left"/>
+      <w:pPr>
+        <w:ind w:left="2880" w:hanging="360"/>
+      </w:pPr>
+      <w:rPr>
+        <w:rFonts w:ascii="Symbol" w:hAnsi="Symbol" w:hint="default"/>
+      </w:rPr>
+    </w:lvl>
+    <w:lvl w:ilvl="4" w:tplc="20090003" w:tentative="1">
+      <w:start w:val="1"/>
+      <w:numFmt w:val="bullet"/>
+      <w:lvlText w:val="o"/>
+      <w:lvlJc w:val="left"/>
+      <w:pPr>
+        <w:ind w:left="3600" w:hanging="360"/>
+      </w:pPr>
+      <w:rPr>
+        <w:rFonts w:ascii="Courier New" w:hAnsi="Courier New" w:cs="Courier New" w:hint="default"/>
+      </w:rPr>
+    </w:lvl>
+    <w:lvl w:ilvl="5" w:tplc="20090005" w:tentative="1">
+      <w:start w:val="1"/>
+      <w:numFmt w:val="bullet"/>
+      <w:lvlText w:val=""/>
+      <w:lvlJc w:val="left"/>
+      <w:pPr>
+        <w:ind w:left="4320" w:hanging="360"/>
+      </w:pPr>
+      <w:rPr>
+        <w:rFonts w:ascii="Wingdings" w:hAnsi="Wingdings" w:hint="default"/>
+      </w:rPr>
+    </w:lvl>
+    <w:lvl w:ilvl="6" w:tplc="20090001" w:tentative="1">
+      <w:start w:val="1"/>
+      <w:numFmt w:val="bullet"/>
+      <w:lvlText w:val=""/>
+      <w:lvlJc w:val="left"/>
+      <w:pPr>
+        <w:ind w:left="5040" w:hanging="360"/>
+      </w:pPr>
+      <w:rPr>
+        <w:rFonts w:ascii="Symbol" w:hAnsi="Symbol" w:hint="default"/>
+      </w:rPr>
+    </w:lvl>
+    <w:lvl w:ilvl="7" w:tplc="20090003" w:tentative="1">
+      <w:start w:val="1"/>
+      <w:numFmt w:val="bullet"/>
+      <w:lvlText w:val="o"/>
+      <w:lvlJc w:val="left"/>
+      <w:pPr>
+        <w:ind w:left="5760" w:hanging="360"/>
+      </w:pPr>
+      <w:rPr>
+        <w:rFonts w:ascii="Courier New" w:hAnsi="Courier New" w:cs="Courier New" w:hint="default"/>
+      </w:rPr>
+    </w:lvl>
+    <w:lvl w:ilvl="8" w:tplc="20090005" w:tentative="1">
+      <w:start w:val="1"/>
+      <w:numFmt w:val="bullet"/>
+      <w:lvlText w:val=""/>
+      <w:lvlJc w:val="left"/>
+      <w:pPr>
+        <w:ind w:left="6480" w:hanging="360"/>
+      </w:pPr>
+      <w:rPr>
+        <w:rFonts w:ascii="Wingdings" w:hAnsi="Wingdings" w:hint="default"/>
+      </w:rPr>
+    </w:lvl>
+  </w:abstractNum>
+  <w:abstractNum w:abstractNumId="1" w15:restartNumberingAfterBreak="0">
     <w:nsid w:val="2A8155B9"/>
     <w:multiLevelType w:val="hybridMultilevel"/>
     <w:tmpl w:val="AEF6A948"/>
@@ -5167,7 +6667,7 @@
       </w:rPr>
     </w:lvl>
   </w:abstractNum>
-  <w:abstractNum w:abstractNumId="1" w15:restartNumberingAfterBreak="0">
+  <w:abstractNum w:abstractNumId="2" w15:restartNumberingAfterBreak="0">
     <w:nsid w:val="44A1049D"/>
     <w:multiLevelType w:val="hybridMultilevel"/>
     <w:tmpl w:val="5A04D4EC"/>
@@ -5280,7 +6780,7 @@
       </w:rPr>
     </w:lvl>
   </w:abstractNum>
-  <w:abstractNum w:abstractNumId="2" w15:restartNumberingAfterBreak="0">
+  <w:abstractNum w:abstractNumId="3" w15:restartNumberingAfterBreak="0">
     <w:nsid w:val="60FE3A50"/>
     <w:multiLevelType w:val="hybridMultilevel"/>
     <w:tmpl w:val="9C62083E"/>
@@ -5393,13 +6893,16 @@
     </w:lvl>
   </w:abstractNum>
   <w:num w:numId="1">
+    <w:abstractNumId w:val="2"/>
+  </w:num>
+  <w:num w:numId="2">
     <w:abstractNumId w:val="1"/>
   </w:num>
-  <w:num w:numId="2">
+  <w:num w:numId="3">
+    <w:abstractNumId w:val="3"/>
+  </w:num>
+  <w:num w:numId="4">
     <w:abstractNumId w:val="0"/>
-  </w:num>
-  <w:num w:numId="3">
-    <w:abstractNumId w:val="2"/>
   </w:num>
 </w:numbering>
 </file>
